--- a/Z ITRI 671 Research/Chapter 2/Enrico Dreyer Project Proposal Final.docx
+++ b/Z ITRI 671 Research/Chapter 2/Enrico Dreyer Project Proposal Final.docx
@@ -127,13 +127,23 @@
         </w:rPr>
         <w:t xml:space="preserve">Research proposal for the Dissertation submitted in partial fulfillment of the requirements for the degree </w:t>
       </w:r>
+      <w:proofErr w:type="spellStart"/>
       <w:r>
         <w:rPr>
           <w:i/>
           <w:color w:val="1F497D"/>
           <w:sz w:val="32"/>
         </w:rPr>
-        <w:t xml:space="preserve">Bsc in Information Technology Hons </w:t>
+        <w:t>Bsc</w:t>
+      </w:r>
+      <w:proofErr w:type="spellEnd"/>
+      <w:r>
+        <w:rPr>
+          <w:i/>
+          <w:color w:val="1F497D"/>
+          <w:sz w:val="32"/>
+        </w:rPr>
+        <w:t xml:space="preserve"> in Information Technology Hons </w:t>
       </w:r>
       <w:r>
         <w:rPr>
@@ -193,7 +203,15 @@
           <w:sz w:val="32"/>
           <w:szCs w:val="32"/>
         </w:rPr>
-        <w:t>Dr. Sun</w:t>
+        <w:t xml:space="preserve">Dr. </w:t>
+      </w:r>
+      <w:proofErr w:type="spellStart"/>
+      <w:r>
+        <w:rPr>
+          <w:sz w:val="32"/>
+          <w:szCs w:val="32"/>
+        </w:rPr>
+        <w:t>Sun</w:t>
       </w:r>
       <w:r>
         <w:rPr>
@@ -203,6 +221,7 @@
         </w:rPr>
         <w:t>é</w:t>
       </w:r>
+      <w:proofErr w:type="spellEnd"/>
       <w:r>
         <w:rPr>
           <w:color w:val="000000" w:themeColor="text1"/>
@@ -615,12 +634,12 @@
       <w:pPr>
         <w:pStyle w:val="TOCHeading0"/>
       </w:pPr>
-      <w:bookmarkStart w:id="1" w:name="_Toc350776064"/>
-      <w:bookmarkStart w:id="2" w:name="_Toc376938984"/>
-      <w:bookmarkStart w:id="3" w:name="_Toc395687202"/>
-      <w:bookmarkStart w:id="4" w:name="_Toc395691309"/>
-      <w:bookmarkStart w:id="5" w:name="_Toc397017531"/>
-      <w:bookmarkStart w:id="6" w:name="_Toc71755483"/>
+      <w:bookmarkStart w:id="1" w:name="_Toc71755483"/>
+      <w:bookmarkStart w:id="2" w:name="_Toc350776064"/>
+      <w:bookmarkStart w:id="3" w:name="_Toc376938984"/>
+      <w:bookmarkStart w:id="4" w:name="_Toc395687202"/>
+      <w:bookmarkStart w:id="5" w:name="_Toc395691309"/>
+      <w:bookmarkStart w:id="6" w:name="_Toc397017531"/>
       <w:r>
         <w:rPr>
           <w:caps w:val="0"/>
@@ -628,18 +647,18 @@
         <w:lastRenderedPageBreak/>
         <w:t>LIST OF ABBREVIATIONS</w:t>
       </w:r>
-      <w:bookmarkEnd w:id="6"/>
+      <w:bookmarkEnd w:id="1"/>
       <w:r>
         <w:rPr>
           <w:caps w:val="0"/>
         </w:rPr>
         <w:t xml:space="preserve"> </w:t>
       </w:r>
-      <w:bookmarkEnd w:id="1"/>
       <w:bookmarkEnd w:id="2"/>
       <w:bookmarkEnd w:id="3"/>
       <w:bookmarkEnd w:id="4"/>
       <w:bookmarkEnd w:id="5"/>
+      <w:bookmarkEnd w:id="6"/>
     </w:p>
     <w:p>
       <w:pPr>
@@ -768,18 +787,153 @@
     </w:p>
     <w:p>
       <w:pPr>
-        <w:pStyle w:val="Heading1"/>
-      </w:pPr>
-      <w:r>
-        <w:t>Problem description and background</w:t>
+        <w:rPr>
+          <w:lang w:eastAsia="en-ZA"/>
+        </w:rPr>
+      </w:pPr>
+      <w:r>
+        <w:rPr>
+          <w:lang w:eastAsia="en-ZA"/>
+        </w:rPr>
+        <w:t>The goal of this study is to develop a web application that can be used to enhance communication between developers and management at a South African software development company.</w:t>
+      </w:r>
+      <w:r>
+        <w:rPr>
+          <w:lang w:eastAsia="en-ZA"/>
+        </w:rPr>
+        <w:t xml:space="preserve"> </w:t>
+      </w:r>
+      <w:r>
+        <w:rPr>
+          <w:lang w:eastAsia="en-ZA"/>
+        </w:rPr>
+        <w:t>To reach</w:t>
+      </w:r>
+      <w:r>
+        <w:rPr>
+          <w:lang w:eastAsia="en-ZA"/>
+        </w:rPr>
+        <w:t xml:space="preserve"> the goal of this study, research needs to be done on the different research methodologies.</w:t>
       </w:r>
     </w:p>
     <w:p>
       <w:pPr>
+        <w:rPr>
+          <w:lang w:eastAsia="en-ZA"/>
+        </w:rPr>
+      </w:pPr>
+      <w:r>
+        <w:rPr>
+          <w:lang w:eastAsia="en-ZA"/>
+        </w:rPr>
+        <w:t xml:space="preserve">According to Cambridge University </w:t>
+      </w:r>
+      <w:r>
+        <w:rPr>
+          <w:lang w:eastAsia="en-ZA"/>
+        </w:rPr>
+        <w:fldChar w:fldCharType="begin"/>
+      </w:r>
+      <w:r>
+        <w:rPr>
+          <w:lang w:eastAsia="en-ZA"/>
+        </w:rPr>
+        <w:instrText xml:space="preserve"> ADDIN EN.CITE &lt;EndNote&gt;&lt;Cite ExcludeAuth="1"&gt;&lt;Author&gt;Dovleac&lt;/Author&gt;&lt;Year&gt;2015&lt;/Year&gt;&lt;RecNum&gt;10&lt;/RecNum&gt;&lt;DisplayText&gt;(2015)&lt;/DisplayText&gt;&lt;record&gt;&lt;rec-number&gt;10&lt;/rec-number&gt;&lt;foreign-keys&gt;&lt;key app="EN" db-id="525d9sr0qsvde5evfr0ps52ifpp52v555xtd" timestamp="1618161476"&gt;10&lt;/key&gt;&lt;/foreign-keys&gt;&lt;ref-type name="Journal Article"&gt;17&lt;/ref-type&gt;&lt;contributors&gt;&lt;authors&gt;&lt;author&gt;Dovleac, Lavinia&lt;/author&gt;&lt;/authors&gt;&lt;/contributors&gt;&lt;titles&gt;&lt;title&gt;The role of new communication technologies in companies&amp;apos; sustainability&lt;/title&gt;&lt;secondary-title&gt;Bulletin of the Transilvania University of Brasov. Economic Sciences. Series V&lt;/secondary-title&gt;&lt;/titles&gt;&lt;periodical&gt;&lt;full-title&gt;Bulletin of the Transilvania University of Brasov. Economic Sciences. Series V&lt;/full-title&gt;&lt;/periodical&gt;&lt;pages&gt;33&lt;/pages&gt;&lt;volume&gt;8&lt;/volume&gt;&lt;number&gt;1&lt;/number&gt;&lt;dates&gt;&lt;year&gt;2015&lt;/year&gt;&lt;/dates&gt;&lt;isbn&gt;2065-2194&lt;/isbn&gt;&lt;urls&gt;&lt;/urls&gt;&lt;/record&gt;&lt;/Cite&gt;&lt;/EndNote&gt;</w:instrText>
+      </w:r>
+      <w:r>
+        <w:rPr>
+          <w:lang w:eastAsia="en-ZA"/>
+        </w:rPr>
+        <w:fldChar w:fldCharType="separate"/>
+      </w:r>
+      <w:r>
+        <w:rPr>
+          <w:noProof/>
+          <w:lang w:eastAsia="en-ZA"/>
+        </w:rPr>
+        <w:t>(2015)</w:t>
+      </w:r>
+      <w:r>
+        <w:rPr>
+          <w:lang w:eastAsia="en-ZA"/>
+        </w:rPr>
+        <w:fldChar w:fldCharType="end"/>
+      </w:r>
+      <w:r>
+        <w:rPr>
+          <w:lang w:eastAsia="en-ZA"/>
+        </w:rPr>
+        <w:t>, research is a detailed study of a subject, but more specifically to reach a new understanding or to discover new information. This is described as a number of overlapping or similar activities that involve the search of information.</w:t>
+      </w:r>
+    </w:p>
+    <w:p>
+      <w:pPr>
         <w:pStyle w:val="Heading1"/>
       </w:pPr>
       <w:r>
+        <w:t>Problem description and background</w:t>
+      </w:r>
+    </w:p>
+    <w:p>
+      <w:pPr>
+        <w:rPr>
+          <w:lang w:eastAsia="en-ZA"/>
+        </w:rPr>
+      </w:pPr>
+      <w:r>
+        <w:t>In the corporate world, businesses rely on effective communication to succeed.</w:t>
+      </w:r>
+      <w:r>
+        <w:t xml:space="preserve"> </w:t>
+      </w:r>
+      <w:r>
+        <w:t>As</w:t>
+      </w:r>
+      <w:r>
+        <w:t xml:space="preserve"> developers, we lack the number of screens that we need to keep all our important tabs open. This makes it harder for important messages to reach developers and influences productivity and creativity </w:t>
+      </w:r>
+      <w:r>
+        <w:fldChar w:fldCharType="begin"/>
+      </w:r>
+      <w:r>
+        <w:instrText xml:space="preserve"> ADDIN EN.CITE &lt;EndNote&gt;&lt;Cite&gt;&lt;Author&gt;Schrader&lt;/Author&gt;&lt;Year&gt;2018&lt;/Year&gt;&lt;RecNum&gt;4&lt;/RecNum&gt;&lt;DisplayText&gt;(Schrader, 2018)&lt;/DisplayText&gt;&lt;record&gt;&lt;rec-number&gt;4&lt;/rec-number&gt;&lt;foreign-keys&gt;&lt;key app="EN" db-id="525d9sr0qsvde5evfr0ps52ifpp52v555xtd" timestamp="1618060871"&gt;4&lt;/key&gt;&lt;/foreign-keys&gt;&lt;ref-type name="Web Page"&gt;12&lt;/ref-type&gt;&lt;contributors&gt;&lt;authors&gt;&lt;author&gt;Schrader, Jessica&lt;/author&gt;&lt;/authors&gt;&lt;/contributors&gt;&lt;titles&gt;&lt;title&gt;How Your Cell Phone Habits Impact Your Productivity&lt;/title&gt;&lt;/titles&gt;&lt;dates&gt;&lt;year&gt;2018&lt;/year&gt;&lt;pub-dates&gt;&lt;date&gt;30 July&lt;/date&gt;&lt;/pub-dates&gt;&lt;/dates&gt;&lt;urls&gt;&lt;related-urls&gt;&lt;url&gt;https://www.psychologytoday.com/us/blog/why-bad-looks-good/201807/how-your-cell-phone-habits-impact-your-productivity&lt;/url&gt;&lt;/related-urls&gt;&lt;/urls&gt;&lt;/record&gt;&lt;/Cite&gt;&lt;/EndNote&gt;</w:instrText>
+      </w:r>
+      <w:r>
+        <w:fldChar w:fldCharType="separate"/>
+      </w:r>
+      <w:r>
+        <w:rPr>
+          <w:noProof/>
+        </w:rPr>
+        <w:t>(Schrader, 2018)</w:t>
+      </w:r>
+      <w:r>
+        <w:fldChar w:fldCharType="end"/>
+      </w:r>
+      <w:r>
+        <w:t>.</w:t>
+      </w:r>
+    </w:p>
+    <w:p>
+      <w:pPr>
+        <w:pStyle w:val="Heading1"/>
+      </w:pPr>
+      <w:r>
         <w:t>Aims and objectives of project</w:t>
+      </w:r>
+    </w:p>
+    <w:p>
+      <w:r>
+        <w:t>This study proposes the development of a communication web application that can easily be viewed in an office by all employees to allow easy access to important communication regarding specific software development projects.</w:t>
+      </w:r>
+      <w:r>
+        <w:t xml:space="preserve"> Where the primary objective is to </w:t>
+      </w:r>
+      <w:r>
+        <w:t>develop a web application for a South African software development company that allows for easy access to important communication relating to specific projec</w:t>
+      </w:r>
+      <w:r>
+        <w:t>t.</w:t>
       </w:r>
     </w:p>
     <w:p>
@@ -806,10 +960,59 @@
     </w:p>
     <w:p>
       <w:pPr>
-        <w:pStyle w:val="Heading2"/>
-      </w:pPr>
-      <w:r>
-        <w:t>Paradigms</w:t>
+        <w:rPr>
+          <w:lang w:eastAsia="en-ZA"/>
+        </w:rPr>
+      </w:pPr>
+      <w:r>
+        <w:rPr>
+          <w:lang w:eastAsia="en-ZA"/>
+        </w:rPr>
+        <w:t xml:space="preserve">A research methodology is defined as the specific techniques or procedures that can be used to select, identify, analyse and process information or data on a specific topic </w:t>
+      </w:r>
+      <w:r>
+        <w:rPr>
+          <w:lang w:eastAsia="en-ZA"/>
+        </w:rPr>
+        <w:fldChar w:fldCharType="begin"/>
+      </w:r>
+      <w:r>
+        <w:rPr>
+          <w:lang w:eastAsia="en-ZA"/>
+        </w:rPr>
+        <w:instrText xml:space="preserve"> ADDIN EN.CITE &lt;EndNote&gt;&lt;Cite&gt;&lt;Author&gt;Duke&lt;/Author&gt;&lt;Year&gt;2011&lt;/Year&gt;&lt;RecNum&gt;49&lt;/RecNum&gt;&lt;DisplayText&gt;(Duke &amp;amp; Mallette, 2011)&lt;/DisplayText&gt;&lt;record&gt;&lt;rec-number&gt;49&lt;/rec-number&gt;&lt;foreign-keys&gt;&lt;key app="EN" db-id="525d9sr0qsvde5evfr0ps52ifpp52v555xtd" timestamp="1620935258"&gt;49&lt;/key&gt;&lt;/foreign-keys&gt;&lt;ref-type name="Book"&gt;6&lt;/ref-type&gt;&lt;contributors&gt;&lt;authors&gt;&lt;author&gt;Duke, Nell K&lt;/author&gt;&lt;author&gt;Mallette, Marla H&lt;/author&gt;&lt;/authors&gt;&lt;/contributors&gt;&lt;titles&gt;&lt;title&gt;Literacy research methodologies&lt;/title&gt;&lt;/titles&gt;&lt;dates&gt;&lt;year&gt;2011&lt;/year&gt;&lt;/dates&gt;&lt;publisher&gt;Guilford Press&lt;/publisher&gt;&lt;isbn&gt;160918162X&lt;/isbn&gt;&lt;urls&gt;&lt;/urls&gt;&lt;/record&gt;&lt;/Cite&gt;&lt;/EndNote&gt;</w:instrText>
+      </w:r>
+      <w:r>
+        <w:rPr>
+          <w:lang w:eastAsia="en-ZA"/>
+        </w:rPr>
+        <w:fldChar w:fldCharType="separate"/>
+      </w:r>
+      <w:r>
+        <w:rPr>
+          <w:noProof/>
+          <w:lang w:eastAsia="en-ZA"/>
+        </w:rPr>
+        <w:t>(Duke &amp; Mallette, 2011)</w:t>
+      </w:r>
+      <w:r>
+        <w:rPr>
+          <w:lang w:eastAsia="en-ZA"/>
+        </w:rPr>
+        <w:fldChar w:fldCharType="end"/>
+      </w:r>
+      <w:r>
+        <w:rPr>
+          <w:lang w:eastAsia="en-ZA"/>
+        </w:rPr>
+        <w:t xml:space="preserve">. The methodology section in a research paper, allows a reader to assess the overall reliability and validity of a study. This section revolves around a </w:t>
+      </w:r>
+      <w:r>
+        <w:rPr>
+          <w:lang w:eastAsia="en-ZA"/>
+        </w:rPr>
+        <w:lastRenderedPageBreak/>
+        <w:t xml:space="preserve">couple of questions: How was the data analysed? And how was the information and data generated or collected. </w:t>
       </w:r>
     </w:p>
     <w:p>
@@ -817,9 +1020,19 @@
         <w:pStyle w:val="Heading2"/>
       </w:pPr>
       <w:r>
+        <w:t>Paradigms</w:t>
+      </w:r>
+    </w:p>
+    <w:p/>
+    <w:p>
+      <w:pPr>
+        <w:pStyle w:val="Heading2"/>
+      </w:pPr>
+      <w:r>
         <w:t>Positioning and motivation of the chosen paradigm</w:t>
       </w:r>
     </w:p>
+    <w:p/>
     <w:p>
       <w:pPr>
         <w:pStyle w:val="Heading2"/>
@@ -828,6 +1041,7 @@
         <w:t>Research methodology literature</w:t>
       </w:r>
     </w:p>
+    <w:p/>
     <w:p>
       <w:pPr>
         <w:pStyle w:val="Heading2"/>
@@ -836,14 +1050,7 @@
         <w:t>Reflection and Integration</w:t>
       </w:r>
     </w:p>
-    <w:p>
-      <w:pPr>
-        <w:pStyle w:val="Heading2"/>
-      </w:pPr>
-      <w:r>
-        <w:t>Conclusion</w:t>
-      </w:r>
-    </w:p>
+    <w:p/>
     <w:p>
       <w:pPr>
         <w:pStyle w:val="Heading1"/>
@@ -889,13 +1096,13 @@
       <w:pPr>
         <w:pStyle w:val="TOCHeading0"/>
       </w:pPr>
-      <w:bookmarkStart w:id="8" w:name="_Toc349545915"/>
-      <w:bookmarkStart w:id="9" w:name="_Toc350776071"/>
-      <w:bookmarkStart w:id="10" w:name="_Toc376938992"/>
-      <w:bookmarkStart w:id="11" w:name="_Toc395687208"/>
-      <w:bookmarkStart w:id="12" w:name="_Toc395691317"/>
-      <w:bookmarkStart w:id="13" w:name="_Toc397017537"/>
-      <w:bookmarkStart w:id="14" w:name="_Toc71755485"/>
+      <w:bookmarkStart w:id="8" w:name="_Toc71755485"/>
+      <w:bookmarkStart w:id="9" w:name="_Toc349545915"/>
+      <w:bookmarkStart w:id="10" w:name="_Toc350776071"/>
+      <w:bookmarkStart w:id="11" w:name="_Toc376938992"/>
+      <w:bookmarkStart w:id="12" w:name="_Toc395687208"/>
+      <w:bookmarkStart w:id="13" w:name="_Toc395691317"/>
+      <w:bookmarkStart w:id="14" w:name="_Toc397017537"/>
       <w:r>
         <w:rPr>
           <w:caps w:val="0"/>
@@ -903,7 +1110,7 @@
         <w:lastRenderedPageBreak/>
         <w:t>BIBLIOGRAPHY</w:t>
       </w:r>
-      <w:bookmarkEnd w:id="14"/>
+      <w:bookmarkEnd w:id="8"/>
       <w:r>
         <w:rPr>
           <w:caps w:val="0"/>
@@ -911,22 +1118,21 @@
         <w:t xml:space="preserve"> </w:t>
       </w:r>
       <w:bookmarkEnd w:id="7"/>
-      <w:bookmarkEnd w:id="8"/>
       <w:bookmarkEnd w:id="9"/>
       <w:bookmarkEnd w:id="10"/>
       <w:bookmarkEnd w:id="11"/>
       <w:bookmarkEnd w:id="12"/>
       <w:bookmarkEnd w:id="13"/>
+      <w:bookmarkEnd w:id="14"/>
     </w:p>
     <w:p>
       <w:pPr>
+        <w:pStyle w:val="EndNoteBibliography"/>
+        <w:spacing w:after="0"/>
+        <w:ind w:left="720" w:hanging="720"/>
+      </w:pPr>
+      <w:r>
         <w:rPr>
-          <w:lang w:eastAsia="en-ZA"/>
-        </w:rPr>
-      </w:pPr>
-      <w:r>
-        <w:rPr>
-          <w:noProof/>
           <w:lang w:eastAsia="en-ZA"/>
         </w:rPr>
         <w:fldChar w:fldCharType="begin"/>
@@ -939,11 +1145,84 @@
       </w:r>
       <w:r>
         <w:rPr>
-          <w:noProof/>
           <w:lang w:eastAsia="en-ZA"/>
         </w:rPr>
         <w:fldChar w:fldCharType="separate"/>
       </w:r>
+      <w:r>
+        <w:t xml:space="preserve">Dovleac, L. (2015). The role of new communication technologies in companies' sustainability. </w:t>
+      </w:r>
+      <w:r>
+        <w:rPr>
+          <w:i/>
+        </w:rPr>
+        <w:t>Bulletin of the Transilvania University of Brasov. Economic Sciences. Series V</w:t>
+      </w:r>
+      <w:r>
+        <w:t>,</w:t>
+      </w:r>
+      <w:r>
+        <w:rPr>
+          <w:i/>
+        </w:rPr>
+        <w:t xml:space="preserve"> 8</w:t>
+      </w:r>
+      <w:r>
+        <w:t xml:space="preserve">(1), 33. </w:t>
+      </w:r>
+    </w:p>
+    <w:p>
+      <w:pPr>
+        <w:pStyle w:val="EndNoteBibliography"/>
+        <w:spacing w:after="0"/>
+        <w:ind w:left="720" w:hanging="720"/>
+      </w:pPr>
+      <w:r>
+        <w:t xml:space="preserve">Duke, N. K., &amp; Mallette, M. H. (2011). </w:t>
+      </w:r>
+      <w:r>
+        <w:rPr>
+          <w:i/>
+        </w:rPr>
+        <w:t>Literacy research methodologies</w:t>
+      </w:r>
+      <w:r>
+        <w:t xml:space="preserve">. Guilford Press. </w:t>
+      </w:r>
+    </w:p>
+    <w:p>
+      <w:pPr>
+        <w:pStyle w:val="EndNoteBibliography"/>
+        <w:ind w:left="720" w:hanging="720"/>
+      </w:pPr>
+      <w:r>
+        <w:t xml:space="preserve">Schrader, J. (2018, 30 July). </w:t>
+      </w:r>
+      <w:r>
+        <w:rPr>
+          <w:i/>
+        </w:rPr>
+        <w:t>How Your Cell Phone Habits Impact Your Productivity</w:t>
+      </w:r>
+      <w:r>
+        <w:t xml:space="preserve">. </w:t>
+      </w:r>
+      <w:hyperlink r:id="rId11" w:history="1">
+        <w:r>
+          <w:rPr>
+            <w:rStyle w:val="Hyperlink"/>
+            <w:lang w:val="en-US"/>
+          </w:rPr>
+          <w:t>https://www.psychologytoday.com/us/blog/why-bad-looks-good/201807/how-your-cell-phone-habits-impact-your-productivity</w:t>
+        </w:r>
+      </w:hyperlink>
+    </w:p>
+    <w:p>
+      <w:pPr>
+        <w:rPr>
+          <w:lang w:eastAsia="en-ZA"/>
+        </w:rPr>
+      </w:pPr>
       <w:r>
         <w:rPr>
           <w:lang w:eastAsia="en-ZA"/>
@@ -952,7 +1231,7 @@
       </w:r>
     </w:p>
     <w:sectPr>
-      <w:footerReference w:type="default" r:id="rId11"/>
+      <w:footerReference w:type="default" r:id="rId12"/>
       <w:pgSz w:w="11907" w:h="16840" w:code="9"/>
       <w:pgMar w:top="1134" w:right="1134" w:bottom="1418" w:left="1418" w:header="851" w:footer="1134" w:gutter="0"/>
       <w:pgNumType w:start="1"/>

--- a/Z ITRI 671 Research/Chapter 2/Enrico Dreyer Project Proposal Final.docx
+++ b/Z ITRI 671 Research/Chapter 2/Enrico Dreyer Project Proposal Final.docx
@@ -125,25 +125,27 @@
         <w:rPr>
           <w:sz w:val="32"/>
         </w:rPr>
-        <w:t xml:space="preserve">Research proposal for the Dissertation submitted in partial fulfillment of the requirements for the degree </w:t>
-      </w:r>
-      <w:proofErr w:type="spellStart"/>
+        <w:t xml:space="preserve">Research </w:t>
+      </w:r>
+      <w:r>
+        <w:rPr>
+          <w:sz w:val="32"/>
+        </w:rPr>
+        <w:t>methodology</w:t>
+      </w:r>
+      <w:r>
+        <w:rPr>
+          <w:sz w:val="32"/>
+        </w:rPr>
+        <w:t xml:space="preserve"> for the Dissertation submitted in partial fulfillment of the requirements for the degree </w:t>
+      </w:r>
       <w:r>
         <w:rPr>
           <w:i/>
           <w:color w:val="1F497D"/>
           <w:sz w:val="32"/>
         </w:rPr>
-        <w:t>Bsc</w:t>
-      </w:r>
-      <w:proofErr w:type="spellEnd"/>
-      <w:r>
-        <w:rPr>
-          <w:i/>
-          <w:color w:val="1F497D"/>
-          <w:sz w:val="32"/>
-        </w:rPr>
-        <w:t xml:space="preserve"> in Information Technology Hons </w:t>
+        <w:t xml:space="preserve">Bsc in Information Technology Hons </w:t>
       </w:r>
       <w:r>
         <w:rPr>
@@ -203,15 +205,7 @@
           <w:sz w:val="32"/>
           <w:szCs w:val="32"/>
         </w:rPr>
-        <w:t xml:space="preserve">Dr. </w:t>
-      </w:r>
-      <w:proofErr w:type="spellStart"/>
-      <w:r>
-        <w:rPr>
-          <w:sz w:val="32"/>
-          <w:szCs w:val="32"/>
-        </w:rPr>
-        <w:t>Sun</w:t>
+        <w:t>Dr. Sun</w:t>
       </w:r>
       <w:r>
         <w:rPr>
@@ -221,7 +215,6 @@
         </w:rPr>
         <w:t>é</w:t>
       </w:r>
-      <w:proofErr w:type="spellEnd"/>
       <w:r>
         <w:rPr>
           <w:color w:val="000000" w:themeColor="text1"/>
@@ -881,10 +874,7 @@
         </w:rPr>
       </w:pPr>
       <w:r>
-        <w:t>In the corporate world, businesses rely on effective communication to succeed.</w:t>
-      </w:r>
-      <w:r>
-        <w:t xml:space="preserve"> </w:t>
+        <w:t xml:space="preserve">In the corporate world, businesses rely on effective communication to succeed. </w:t>
       </w:r>
       <w:r>
         <w:t>As</w:t>
@@ -924,16 +914,7 @@
     </w:p>
     <w:p>
       <w:r>
-        <w:t>This study proposes the development of a communication web application that can easily be viewed in an office by all employees to allow easy access to important communication regarding specific software development projects.</w:t>
-      </w:r>
-      <w:r>
-        <w:t xml:space="preserve"> Where the primary objective is to </w:t>
-      </w:r>
-      <w:r>
-        <w:t>develop a web application for a South African software development company that allows for easy access to important communication relating to specific projec</w:t>
-      </w:r>
-      <w:r>
-        <w:t>t.</w:t>
+        <w:t>This study proposes the development of a communication web application that can easily be viewed in an office by all employees to allow easy access to important communication regarding specific software development projects. Where the primary objective is to develop a web application for a South African software development company that allows for easy access to important communication relating to specific project.</w:t>
       </w:r>
     </w:p>
     <w:p>
@@ -1012,7 +993,19 @@
           <w:lang w:eastAsia="en-ZA"/>
         </w:rPr>
         <w:lastRenderedPageBreak/>
-        <w:t xml:space="preserve">couple of questions: How was the data analysed? And how was the information and data generated or collected. </w:t>
+        <w:t xml:space="preserve">couple of questions: How was the data analysed? And how was the information and data </w:t>
+      </w:r>
+      <w:r>
+        <w:rPr>
+          <w:lang w:eastAsia="en-ZA"/>
+        </w:rPr>
+        <w:t>generated or</w:t>
+      </w:r>
+      <w:r>
+        <w:rPr>
+          <w:lang w:eastAsia="en-ZA"/>
+        </w:rPr>
+        <w:t xml:space="preserve"> collected. </w:t>
       </w:r>
     </w:p>
     <w:p>
@@ -1021,6 +1014,247 @@
       </w:pPr>
       <w:r>
         <w:t>Paradigms</w:t>
+      </w:r>
+    </w:p>
+    <w:p>
+      <w:r>
+        <w:t xml:space="preserve">According to </w:t>
+      </w:r>
+      <w:r>
+        <w:fldChar w:fldCharType="begin"/>
+      </w:r>
+      <w:r>
+        <w:instrText xml:space="preserve"> ADDIN EN.CITE &lt;EndNote&gt;&lt;Cite AuthorYear="1"&gt;&lt;Author&gt;Sahifa&lt;/Author&gt;&lt;Year&gt;2017&lt;/Year&gt;&lt;RecNum&gt;51&lt;/RecNum&gt;&lt;DisplayText&gt;Sahifa (2017)&lt;/DisplayText&gt;&lt;record&gt;&lt;rec-number&gt;51&lt;/rec-number&gt;&lt;foreign-keys&gt;&lt;key app="EN" db-id="525d9sr0qsvde5evfr0ps52ifpp52v555xtd" timestamp="1621007739"&gt;51&lt;/key&gt;&lt;/foreign-keys&gt;&lt;ref-type name="Journal Article"&gt;17&lt;/ref-type&gt;&lt;contributors&gt;&lt;authors&gt;&lt;author&gt;Sahifa&lt;/author&gt;&lt;/authors&gt;&lt;/contributors&gt;&lt;titles&gt;&lt;title&gt;What is a Research Paradigm?&lt;/title&gt;&lt;/titles&gt;&lt;dates&gt;&lt;year&gt;2017&lt;/year&gt;&lt;/dates&gt;&lt;urls&gt;&lt;related-urls&gt;&lt;url&gt;http://readingcraze.com/index.php/what-is-a-research-paradigm/#:~:text=What%20is%20a%20Research%20Paradigm%3F%201%20Definition.%20A,and%20Interpretivism.%20...%204%20References.%20...%205%20Comments&lt;/url&gt;&lt;/related-urls&gt;&lt;/urls&gt;&lt;/record&gt;&lt;/Cite&gt;&lt;/EndNote&gt;</w:instrText>
+      </w:r>
+      <w:r>
+        <w:fldChar w:fldCharType="separate"/>
+      </w:r>
+      <w:r>
+        <w:rPr>
+          <w:noProof/>
+        </w:rPr>
+        <w:t>Sahifa (2017)</w:t>
+      </w:r>
+      <w:r>
+        <w:fldChar w:fldCharType="end"/>
+      </w:r>
+      <w:r>
+        <w:t xml:space="preserve"> a research paradigm can be defined as a research model or approach used to conduct research. This model or approach has to be verified by the research community as well as be in practice for hundreds of years to be considered a paradigm.</w:t>
+      </w:r>
+    </w:p>
+    <w:p>
+      <w:r>
+        <w:t xml:space="preserve">The three paradigms that are most common are interpretivism, </w:t>
+      </w:r>
+      <w:r>
+        <w:t xml:space="preserve">design </w:t>
+      </w:r>
+      <w:r>
+        <w:t xml:space="preserve">science </w:t>
+      </w:r>
+      <w:r>
+        <w:t xml:space="preserve">and positivism </w:t>
+      </w:r>
+      <w:r>
+        <w:fldChar w:fldCharType="begin"/>
+      </w:r>
+      <w:r>
+        <w:instrText xml:space="preserve"> ADDIN EN.CITE &lt;EndNote&gt;&lt;Cite&gt;&lt;Author&gt;Vijay Vaishnavi&lt;/Author&gt;&lt;Year&gt;2004&lt;/Year&gt;&lt;RecNum&gt;7&lt;/RecNum&gt;&lt;DisplayText&gt;(Vijay Vaishnavi, 2004)&lt;/DisplayText&gt;&lt;record&gt;&lt;rec-number&gt;7&lt;/rec-number&gt;&lt;foreign-keys&gt;&lt;key app="EN" db-id="525d9sr0qsvde5evfr0ps52ifpp52v555xtd" timestamp="1618061060"&gt;7&lt;/key&gt;&lt;/foreign-keys&gt;&lt;ref-type name="Journal Article"&gt;17&lt;/ref-type&gt;&lt;contributors&gt;&lt;authors&gt;&lt;author&gt;Vijay Vaishnavi, Bill Kuechler, and Stacie Petter&lt;/author&gt;&lt;/authors&gt;&lt;/contributors&gt;&lt;titles&gt;&lt;title&gt;DESIGN SCIENCE RESEARCH IN INFORMATION SYSTEMS&lt;/title&gt;&lt;/titles&gt;&lt;pages&gt;62&lt;/pages&gt;&lt;dates&gt;&lt;year&gt;2004&lt;/year&gt;&lt;pub-dates&gt;&lt;date&gt;20 January&lt;/date&gt;&lt;/pub-dates&gt;&lt;/dates&gt;&lt;urls&gt;&lt;related-urls&gt;&lt;url&gt;http://desrist.org/design-research-in-information-systems/&lt;/url&gt;&lt;/related-urls&gt;&lt;/urls&gt;&lt;/record&gt;&lt;/Cite&gt;&lt;/EndNote&gt;</w:instrText>
+      </w:r>
+      <w:r>
+        <w:fldChar w:fldCharType="separate"/>
+      </w:r>
+      <w:r>
+        <w:rPr>
+          <w:noProof/>
+        </w:rPr>
+        <w:t>(Vijay Vaishnavi, 2004)</w:t>
+      </w:r>
+      <w:r>
+        <w:fldChar w:fldCharType="end"/>
+      </w:r>
+      <w:r>
+        <w:t xml:space="preserve">. </w:t>
+      </w:r>
+      <w:r>
+        <w:t xml:space="preserve"> </w:t>
+      </w:r>
+      <w:r>
+        <w:t>The research paradigms will be discussed in short in the section below.</w:t>
+      </w:r>
+    </w:p>
+    <w:p>
+      <w:r>
+        <w:t>The i</w:t>
+      </w:r>
+      <w:r>
+        <w:t>nterpretivism</w:t>
+      </w:r>
+      <w:r>
+        <w:t xml:space="preserve"> paradigm is there to understand and research the subjective world of human experience and emphasises the understanding of individuals and the interpretation of the world around them </w:t>
+      </w:r>
+      <w:r>
+        <w:fldChar w:fldCharType="begin"/>
+      </w:r>
+      <w:r>
+        <w:instrText xml:space="preserve"> ADDIN EN.CITE &lt;EndNote&gt;&lt;Cite&gt;&lt;Author&gt;Dean&lt;/Author&gt;&lt;Year&gt;2018&lt;/Year&gt;&lt;RecNum&gt;57&lt;/RecNum&gt;&lt;DisplayText&gt;(Dean, 2018)&lt;/DisplayText&gt;&lt;record&gt;&lt;rec-number&gt;57&lt;/rec-number&gt;&lt;foreign-keys&gt;&lt;key app="EN" db-id="525d9sr0qsvde5evfr0ps52ifpp52v555xtd" timestamp="1621020244"&gt;57&lt;/key&gt;&lt;/foreign-keys&gt;&lt;ref-type name="Journal Article"&gt;17&lt;/ref-type&gt;&lt;contributors&gt;&lt;authors&gt;&lt;author&gt;Bonnie Amelia Dean &lt;/author&gt;&lt;/authors&gt;&lt;/contributors&gt;&lt;titles&gt;&lt;title&gt;THE INTERPRETIVIST AND THE LEARNER&lt;/title&gt;&lt;/titles&gt;&lt;dates&gt;&lt;year&gt;2018&lt;/year&gt;&lt;/dates&gt;&lt;urls&gt;&lt;related-urls&gt;&lt;url&gt;http://ijds.org/Volume13/IJDSv13p001-008Dean3944.pdf&lt;/url&gt;&lt;/related-urls&gt;&lt;/urls&gt;&lt;/record&gt;&lt;/Cite&gt;&lt;/EndNote&gt;</w:instrText>
+      </w:r>
+      <w:r>
+        <w:fldChar w:fldCharType="separate"/>
+      </w:r>
+      <w:r>
+        <w:rPr>
+          <w:noProof/>
+        </w:rPr>
+        <w:t>(Dean, 2018)</w:t>
+      </w:r>
+      <w:r>
+        <w:fldChar w:fldCharType="end"/>
+      </w:r>
+      <w:r>
+        <w:t xml:space="preserve">. Through a consistent manner, grounding theory is used to analyse and gather data, and researchers try to discover patterns in the data collected to understand </w:t>
+      </w:r>
+      <w:r>
+        <w:t xml:space="preserve">a generated theory or phenomenon </w:t>
+      </w:r>
+      <w:r>
+        <w:fldChar w:fldCharType="begin"/>
+      </w:r>
+      <w:r>
+        <w:instrText xml:space="preserve"> ADDIN EN.CITE &lt;EndNote&gt;&lt;Cite&gt;&lt;Author&gt;Strauss&lt;/Author&gt;&lt;Year&gt;1990&lt;/Year&gt;&lt;RecNum&gt;58&lt;/RecNum&gt;&lt;DisplayText&gt;(Strauss &amp;amp; Corbin, 1990)&lt;/DisplayText&gt;&lt;record&gt;&lt;rec-number&gt;58&lt;/rec-number&gt;&lt;foreign-keys&gt;&lt;key app="EN" db-id="525d9sr0qsvde5evfr0ps52ifpp52v555xtd" timestamp="1621020781"&gt;58&lt;/key&gt;&lt;/foreign-keys&gt;&lt;ref-type name="Book"&gt;6&lt;/ref-type&gt;&lt;contributors&gt;&lt;authors&gt;&lt;author&gt;Strauss, Anselm&lt;/author&gt;&lt;author&gt;Corbin, Juliet&lt;/author&gt;&lt;/authors&gt;&lt;/contributors&gt;&lt;titles&gt;&lt;title&gt;Basics of qualitative research&lt;/title&gt;&lt;/titles&gt;&lt;dates&gt;&lt;year&gt;1990&lt;/year&gt;&lt;/dates&gt;&lt;publisher&gt;Sage publications&lt;/publisher&gt;&lt;isbn&gt;0803932502&lt;/isbn&gt;&lt;urls&gt;&lt;/urls&gt;&lt;/record&gt;&lt;/Cite&gt;&lt;/EndNote&gt;</w:instrText>
+      </w:r>
+      <w:r>
+        <w:fldChar w:fldCharType="separate"/>
+      </w:r>
+      <w:r>
+        <w:rPr>
+          <w:noProof/>
+        </w:rPr>
+        <w:t>(Strauss &amp; Corbin, 1990)</w:t>
+      </w:r>
+      <w:r>
+        <w:fldChar w:fldCharType="end"/>
+      </w:r>
+      <w:r>
+        <w:t>.</w:t>
+      </w:r>
+      <w:r>
+        <w:t xml:space="preserve"> </w:t>
+      </w:r>
+    </w:p>
+    <w:p>
+      <w:r>
+        <w:t xml:space="preserve">Design science as a </w:t>
+      </w:r>
+      <w:r>
+        <w:t xml:space="preserve">paradigm </w:t>
+      </w:r>
+      <w:r>
+        <w:t xml:space="preserve">is based on two major activities that are design, and investigation of the artifact </w:t>
+      </w:r>
+      <w:r>
+        <w:fldChar w:fldCharType="begin"/>
+      </w:r>
+      <w:r>
+        <w:instrText xml:space="preserve"> ADDIN EN.CITE &lt;EndNote&gt;&lt;Cite&gt;&lt;Author&gt;Wieringa&lt;/Author&gt;&lt;Year&gt;2014&lt;/Year&gt;&lt;RecNum&gt;55&lt;/RecNum&gt;&lt;DisplayText&gt;(Wieringa, 2014)&lt;/DisplayText&gt;&lt;record&gt;&lt;rec-number&gt;55&lt;/rec-number&gt;&lt;foreign-keys&gt;&lt;key app="EN" db-id="525d9sr0qsvde5evfr0ps52ifpp52v555xtd" timestamp="1621019198"&gt;55&lt;/key&gt;&lt;/foreign-keys&gt;&lt;ref-type name="Book"&gt;6&lt;/ref-type&gt;&lt;contributors&gt;&lt;authors&gt;&lt;author&gt;Wieringa, Roel J&lt;/author&gt;&lt;/authors&gt;&lt;/contributors&gt;&lt;titles&gt;&lt;title&gt;Design science methodology for information systems and software engineering&lt;/title&gt;&lt;/titles&gt;&lt;dates&gt;&lt;year&gt;2014&lt;/year&gt;&lt;/dates&gt;&lt;publisher&gt;Springer&lt;/publisher&gt;&lt;isbn&gt;3662438399&lt;/isbn&gt;&lt;urls&gt;&lt;/urls&gt;&lt;/record&gt;&lt;/Cite&gt;&lt;/EndNote&gt;</w:instrText>
+      </w:r>
+      <w:r>
+        <w:fldChar w:fldCharType="separate"/>
+      </w:r>
+      <w:r>
+        <w:rPr>
+          <w:noProof/>
+        </w:rPr>
+        <w:t>(Wieringa, 2014)</w:t>
+      </w:r>
+      <w:r>
+        <w:fldChar w:fldCharType="end"/>
+      </w:r>
+      <w:r>
+        <w:t xml:space="preserve">. The design of the artifact is designed to interact with someone or something to solve a certain problem. Evaluation methods in design science are to develop prototypes of the artifact, interviews and field experiments </w:t>
+      </w:r>
+      <w:r>
+        <w:fldChar w:fldCharType="begin"/>
+      </w:r>
+      <w:r>
+        <w:instrText xml:space="preserve"> ADDIN EN.CITE &lt;EndNote&gt;&lt;Cite&gt;&lt;Author&gt;Ken Peffers&lt;/Author&gt;&lt;Year&gt;2008&lt;/Year&gt;&lt;RecNum&gt;56&lt;/RecNum&gt;&lt;DisplayText&gt;(Ken Peffers, 2008)&lt;/DisplayText&gt;&lt;record&gt;&lt;rec-number&gt;56&lt;/rec-number&gt;&lt;foreign-keys&gt;&lt;key app="EN" db-id="525d9sr0qsvde5evfr0ps52ifpp52v555xtd" timestamp="1621020035"&gt;56&lt;/key&gt;&lt;/foreign-keys&gt;&lt;ref-type name="Journal Article"&gt;17&lt;/ref-type&gt;&lt;contributors&gt;&lt;authors&gt;&lt;author&gt;Ken Peffers, Marcus Rothenberger, Tuure Tuunanen and Reza Vaezi&lt;/author&gt;&lt;/authors&gt;&lt;/contributors&gt;&lt;titles&gt;&lt;title&gt;Design Science Research Evaluation&lt;/title&gt;&lt;/titles&gt;&lt;dates&gt;&lt;year&gt;2008&lt;/year&gt;&lt;/dates&gt;&lt;urls&gt;&lt;related-urls&gt;&lt;url&gt;http://www.sirel.fi/ttt/Downloads/Peffers%20et%20al%20DSR%20Evaluation.pdf&lt;/url&gt;&lt;/related-urls&gt;&lt;/urls&gt;&lt;/record&gt;&lt;/Cite&gt;&lt;/EndNote&gt;</w:instrText>
+      </w:r>
+      <w:r>
+        <w:fldChar w:fldCharType="separate"/>
+      </w:r>
+      <w:r>
+        <w:rPr>
+          <w:noProof/>
+        </w:rPr>
+        <w:t>(Ken Peffers, 2008)</w:t>
+      </w:r>
+      <w:r>
+        <w:fldChar w:fldCharType="end"/>
+      </w:r>
+      <w:r>
+        <w:t>.</w:t>
+      </w:r>
+    </w:p>
+    <w:p>
+      <w:r>
+        <w:t>T</w:t>
+      </w:r>
+      <w:r>
+        <w:t>he positivism</w:t>
+      </w:r>
+      <w:r>
+        <w:t xml:space="preserve"> paradigm is based on the theory that to maximise the understanding of humanity is trough reason and observation </w:t>
+      </w:r>
+      <w:r>
+        <w:fldChar w:fldCharType="begin"/>
+      </w:r>
+      <w:r>
+        <w:instrText xml:space="preserve"> ADDIN EN.CITE &lt;EndNote&gt;&lt;Cite&gt;&lt;Author&gt;Ntgrty&lt;/Author&gt;&lt;Year&gt;2016&lt;/Year&gt;&lt;RecNum&gt;53&lt;/RecNum&gt;&lt;DisplayText&gt;(Ntgrty, 2016)&lt;/DisplayText&gt;&lt;record&gt;&lt;rec-number&gt;53&lt;/rec-number&gt;&lt;foreign-keys&gt;&lt;key app="EN" db-id="525d9sr0qsvde5evfr0ps52ifpp52v555xtd" timestamp="1621017654"&gt;53&lt;/key&gt;&lt;/foreign-keys&gt;&lt;ref-type name="Web Page"&gt;12&lt;/ref-type&gt;&lt;contributors&gt;&lt;authors&gt;&lt;author&gt;Ntgrty&lt;/author&gt;&lt;/authors&gt;&lt;/contributors&gt;&lt;titles&gt;&lt;title&gt;The research paradigms: Positivism&lt;/title&gt;&lt;/titles&gt;&lt;dates&gt;&lt;year&gt;2016&lt;/year&gt;&lt;/dates&gt;&lt;urls&gt;&lt;related-urls&gt;&lt;url&gt;https://www.intgrty.co.za/2016/07/19/the-research-paradigms-positivism/#:~:text=The%20positivist%20paradigm%20of%20exploring,be%20the%20basis%20for%20science.&lt;/url&gt;&lt;/related-urls&gt;&lt;/urls&gt;&lt;/record&gt;&lt;/Cite&gt;&lt;/EndNote&gt;</w:instrText>
+      </w:r>
+      <w:r>
+        <w:fldChar w:fldCharType="separate"/>
+      </w:r>
+      <w:r>
+        <w:rPr>
+          <w:noProof/>
+        </w:rPr>
+        <w:t>(Ntgrty, 2016)</w:t>
+      </w:r>
+      <w:r>
+        <w:fldChar w:fldCharType="end"/>
+      </w:r>
+      <w:r>
+        <w:t>.</w:t>
+      </w:r>
+      <w:r>
+        <w:t xml:space="preserve"> According to this paradigm</w:t>
+      </w:r>
+      <w:r>
+        <w:t xml:space="preserve">, the assumption is made that reality is independent from humanity. </w:t>
+      </w:r>
+      <w:r>
+        <w:t xml:space="preserve">It focuses on getting facts through empirical qualitative analysis and methods and is based on solving everyday problems with the use of analysing statistics </w:t>
+      </w:r>
+      <w:r>
+        <w:fldChar w:fldCharType="begin"/>
+      </w:r>
+      <w:r>
+        <w:instrText xml:space="preserve"> ADDIN EN.CITE &lt;EndNote&gt;&lt;Cite&gt;&lt;Author&gt;Vosloo&lt;/Author&gt;&lt;Year&gt;2014&lt;/Year&gt;&lt;RecNum&gt;54&lt;/RecNum&gt;&lt;DisplayText&gt;(Vosloo, 2014)&lt;/DisplayText&gt;&lt;record&gt;&lt;rec-number&gt;54&lt;/rec-number&gt;&lt;foreign-keys&gt;&lt;key app="EN" db-id="525d9sr0qsvde5evfr0ps52ifpp52v555xtd" timestamp="1621018330"&gt;54&lt;/key&gt;&lt;/foreign-keys&gt;&lt;ref-type name="Journal Article"&gt;17&lt;/ref-type&gt;&lt;contributors&gt;&lt;authors&gt;&lt;author&gt;JJ Vosloo&lt;/author&gt;&lt;/authors&gt;&lt;/contributors&gt;&lt;titles&gt;&lt;title&gt;Research design and methodology&lt;/title&gt;&lt;/titles&gt;&lt;dates&gt;&lt;year&gt;2014&lt;/year&gt;&lt;/dates&gt;&lt;urls&gt;&lt;related-urls&gt;&lt;url&gt;http://dspace.nwu.ac.za/bitstream/handle/10394/12269/Vosloo_JJ_Chapter_5.pdf?sequence=&lt;/url&gt;&lt;/related-urls&gt;&lt;/urls&gt;&lt;/record&gt;&lt;/Cite&gt;&lt;/EndNote&gt;</w:instrText>
+      </w:r>
+      <w:r>
+        <w:fldChar w:fldCharType="separate"/>
+      </w:r>
+      <w:r>
+        <w:rPr>
+          <w:noProof/>
+        </w:rPr>
+        <w:t>(Vosloo, 2014)</w:t>
+      </w:r>
+      <w:r>
+        <w:fldChar w:fldCharType="end"/>
+      </w:r>
+      <w:r>
+        <w:t>.</w:t>
       </w:r>
     </w:p>
     <w:p/>
@@ -1029,10 +1263,56 @@
         <w:pStyle w:val="Heading2"/>
       </w:pPr>
       <w:r>
+        <w:lastRenderedPageBreak/>
         <w:t>Positioning and motivation of the chosen paradigm</w:t>
       </w:r>
     </w:p>
-    <w:p/>
+    <w:p>
+      <w:r>
+        <w:t>Design science research was chosen to be the most applicable paradigm for this study. This study is aimed to d</w:t>
+      </w:r>
+      <w:r>
+        <w:t>eveloping a web application to improve communication in the industry</w:t>
+      </w:r>
+      <w:r>
+        <w:t>. Researchers using design science use and artifact to solve a certain problem</w:t>
+      </w:r>
+      <w:r>
+        <w:t xml:space="preserve"> </w:t>
+      </w:r>
+      <w:r>
+        <w:fldChar w:fldCharType="begin"/>
+      </w:r>
+      <w:r>
+        <w:instrText xml:space="preserve"> ADDIN EN.CITE &lt;EndNote&gt;&lt;Cite&gt;&lt;Author&gt;Peffers&lt;/Author&gt;&lt;Year&gt;2008&lt;/Year&gt;&lt;RecNum&gt;28&lt;/RecNum&gt;&lt;DisplayText&gt;(Peffers, 2008)&lt;/DisplayText&gt;&lt;record&gt;&lt;rec-number&gt;28&lt;/rec-number&gt;&lt;foreign-keys&gt;&lt;key app="EN" db-id="525d9sr0qsvde5evfr0ps52ifpp52v555xtd" timestamp="1619377404"&gt;28&lt;/key&gt;&lt;/foreign-keys&gt;&lt;ref-type name="Journal Article"&gt;17&lt;/ref-type&gt;&lt;contributors&gt;&lt;authors&gt;&lt;author&gt;Peffers, Ken and Tuunanen, Tuure and Rothenberger, Marcus A. and Chatterjee, Samir&lt;/author&gt;&lt;/authors&gt;&lt;/contributors&gt;&lt;titles&gt;&lt;title&gt;Peffers et al. (2008) A Design Science Research Methodology for Information Systems Research&lt;/title&gt;&lt;/titles&gt;&lt;dates&gt;&lt;year&gt;2008&lt;/year&gt;&lt;/dates&gt;&lt;urls&gt;&lt;related-urls&gt;&lt;url&gt;http://www.umfundi.barbourians.org/article/peffers2008design&lt;/url&gt;&lt;/related-urls&gt;&lt;/urls&gt;&lt;/record&gt;&lt;/Cite&gt;&lt;/EndNote&gt;</w:instrText>
+      </w:r>
+      <w:r>
+        <w:fldChar w:fldCharType="separate"/>
+      </w:r>
+      <w:r>
+        <w:rPr>
+          <w:noProof/>
+        </w:rPr>
+        <w:t>(Peffers, 2008)</w:t>
+      </w:r>
+      <w:r>
+        <w:fldChar w:fldCharType="end"/>
+      </w:r>
+      <w:r>
+        <w:t xml:space="preserve">, thus designing and investigating </w:t>
+      </w:r>
+      <w:r>
+        <w:t xml:space="preserve">a web application will solve the main problem of this study. </w:t>
+      </w:r>
+      <w:r>
+        <w:t xml:space="preserve"> </w:t>
+      </w:r>
+    </w:p>
+    <w:p>
+      <w:r>
+        <w:t>Design science research was the most suitable paradigm and will be discussed in the next section.</w:t>
+      </w:r>
+    </w:p>
     <w:p>
       <w:pPr>
         <w:pStyle w:val="Heading2"/>
@@ -1150,25 +1430,19 @@
         <w:fldChar w:fldCharType="separate"/>
       </w:r>
       <w:r>
-        <w:t xml:space="preserve">Dovleac, L. (2015). The role of new communication technologies in companies' sustainability. </w:t>
-      </w:r>
-      <w:r>
-        <w:rPr>
-          <w:i/>
-        </w:rPr>
-        <w:t>Bulletin of the Transilvania University of Brasov. Economic Sciences. Series V</w:t>
-      </w:r>
-      <w:r>
-        <w:t>,</w:t>
-      </w:r>
-      <w:r>
-        <w:rPr>
-          <w:i/>
-        </w:rPr>
-        <w:t xml:space="preserve"> 8</w:t>
-      </w:r>
-      <w:r>
-        <w:t xml:space="preserve">(1), 33. </w:t>
+        <w:t xml:space="preserve">Dean, B. A. (2018). THE INTERPRETIVIST AND THE LEARNER. </w:t>
+      </w:r>
+      <w:hyperlink r:id="rId11" w:history="1">
+        <w:r>
+          <w:rPr>
+            <w:rStyle w:val="Hyperlink"/>
+            <w:lang w:val="en-US"/>
+          </w:rPr>
+          <w:t>http://ijds.org/Volume13/IJDSv13p001-008Dean3944.pdf</w:t>
+        </w:r>
+      </w:hyperlink>
+      <w:r>
+        <w:t xml:space="preserve"> </w:t>
       </w:r>
     </w:p>
     <w:p>
@@ -1178,24 +1452,150 @@
         <w:ind w:left="720" w:hanging="720"/>
       </w:pPr>
       <w:r>
-        <w:t xml:space="preserve">Duke, N. K., &amp; Mallette, M. H. (2011). </w:t>
+        <w:t xml:space="preserve">Dovleac, L. (2015). The role of new communication technologies in companies' sustainability. </w:t>
       </w:r>
       <w:r>
         <w:rPr>
           <w:i/>
         </w:rPr>
-        <w:t>Literacy research methodologies</w:t>
-      </w:r>
-      <w:r>
-        <w:t xml:space="preserve">. Guilford Press. </w:t>
+        <w:t>Bulletin of the Transilvania University of Brasov. Economic Sciences. Series V</w:t>
+      </w:r>
+      <w:r>
+        <w:t>,</w:t>
+      </w:r>
+      <w:r>
+        <w:rPr>
+          <w:i/>
+        </w:rPr>
+        <w:t xml:space="preserve"> 8</w:t>
+      </w:r>
+      <w:r>
+        <w:t xml:space="preserve">(1), 33. </w:t>
       </w:r>
     </w:p>
     <w:p>
       <w:pPr>
         <w:pStyle w:val="EndNoteBibliography"/>
+        <w:spacing w:after="0"/>
         <w:ind w:left="720" w:hanging="720"/>
       </w:pPr>
       <w:r>
+        <w:t xml:space="preserve">Duke, N. K., &amp; Mallette, M. H. (2011). </w:t>
+      </w:r>
+      <w:r>
+        <w:rPr>
+          <w:i/>
+        </w:rPr>
+        <w:t>Literacy research methodologies</w:t>
+      </w:r>
+      <w:r>
+        <w:t xml:space="preserve">. Guilford Press. </w:t>
+      </w:r>
+    </w:p>
+    <w:p>
+      <w:pPr>
+        <w:pStyle w:val="EndNoteBibliography"/>
+        <w:spacing w:after="0"/>
+        <w:ind w:left="720" w:hanging="720"/>
+      </w:pPr>
+      <w:r>
+        <w:t xml:space="preserve">Ken Peffers, M. R., Tuure Tuunanen and Reza Vaezi. (2008). Design Science Research Evaluation. </w:t>
+      </w:r>
+      <w:hyperlink r:id="rId12" w:history="1">
+        <w:r>
+          <w:rPr>
+            <w:rStyle w:val="Hyperlink"/>
+            <w:lang w:val="en-US"/>
+          </w:rPr>
+          <w:t>http://www.sirel.fi/ttt/Downloads/Peffers%20et%20al%20DSR%20Evaluation.pdf</w:t>
+        </w:r>
+      </w:hyperlink>
+      <w:r>
+        <w:t xml:space="preserve"> </w:t>
+      </w:r>
+    </w:p>
+    <w:p>
+      <w:pPr>
+        <w:pStyle w:val="EndNoteBibliography"/>
+        <w:spacing w:after="0"/>
+        <w:ind w:left="720" w:hanging="720"/>
+      </w:pPr>
+      <w:r>
+        <w:t xml:space="preserve">Ntgrty. (2016). </w:t>
+      </w:r>
+      <w:r>
+        <w:rPr>
+          <w:i/>
+        </w:rPr>
+        <w:t>The research paradigms: Positivism</w:t>
+      </w:r>
+      <w:r>
+        <w:t xml:space="preserve">. </w:t>
+      </w:r>
+      <w:hyperlink r:id="rId13" w:history="1">
+        <w:r>
+          <w:rPr>
+            <w:rStyle w:val="Hyperlink"/>
+            <w:lang w:val="en-US"/>
+          </w:rPr>
+          <w:t>https://www.intgrty.co.za/2016/07/19/the-research-paradigms-positivism/#:~:text=The%20positivist%20paradigm%20of%20exploring,be%20the%20basis%20for%20science</w:t>
+        </w:r>
+      </w:hyperlink>
+      <w:r>
+        <w:t>.</w:t>
+      </w:r>
+    </w:p>
+    <w:p>
+      <w:pPr>
+        <w:pStyle w:val="EndNoteBibliography"/>
+        <w:spacing w:after="0"/>
+        <w:ind w:left="720" w:hanging="720"/>
+      </w:pPr>
+      <w:r>
+        <w:t xml:space="preserve">Peffers, K. a. T., Tuure and Rothenberger, Marcus A. and Chatterjee, Samir. (2008). Peffers et al. (2008) A Design Science Research Methodology for Information Systems Research. </w:t>
+      </w:r>
+      <w:hyperlink r:id="rId14" w:history="1">
+        <w:r>
+          <w:rPr>
+            <w:rStyle w:val="Hyperlink"/>
+            <w:lang w:val="en-US"/>
+          </w:rPr>
+          <w:t>http://www.umfundi.barbourians.org/article/peffers2008design</w:t>
+        </w:r>
+      </w:hyperlink>
+      <w:r>
+        <w:t xml:space="preserve"> </w:t>
+      </w:r>
+    </w:p>
+    <w:p>
+      <w:pPr>
+        <w:pStyle w:val="EndNoteBibliography"/>
+        <w:spacing w:after="0"/>
+        <w:ind w:left="720" w:hanging="720"/>
+      </w:pPr>
+      <w:r>
+        <w:t xml:space="preserve">Sahifa. (2017). What is a Research Paradigm? </w:t>
+      </w:r>
+      <w:hyperlink r:id="rId15" w:history="1">
+        <w:r>
+          <w:rPr>
+            <w:rStyle w:val="Hyperlink"/>
+            <w:lang w:val="en-US"/>
+          </w:rPr>
+          <w:t>http://readingcraze.com/index.php/what-is-a-research-paradigm/#:~:text=What%20is%20a%20Research%20Paradigm%3F%201%20Definition.%20A,and%20Interpretivism.%20...%204%20References.%20...%205%20Comments</w:t>
+        </w:r>
+      </w:hyperlink>
+      <w:r>
+        <w:t xml:space="preserve"> </w:t>
+      </w:r>
+    </w:p>
+    <w:p>
+      <w:pPr>
+        <w:pStyle w:val="EndNoteBibliography"/>
+        <w:spacing w:after="0"/>
+        <w:ind w:left="720" w:hanging="720"/>
+      </w:pPr>
+      <w:r>
         <w:t xml:space="preserve">Schrader, J. (2018, 30 July). </w:t>
       </w:r>
       <w:r>
@@ -1207,7 +1607,7 @@
       <w:r>
         <w:t xml:space="preserve">. </w:t>
       </w:r>
-      <w:hyperlink r:id="rId11" w:history="1">
+      <w:hyperlink r:id="rId16" w:history="1">
         <w:r>
           <w:rPr>
             <w:rStyle w:val="Hyperlink"/>
@@ -1219,6 +1619,87 @@
     </w:p>
     <w:p>
       <w:pPr>
+        <w:pStyle w:val="EndNoteBibliography"/>
+        <w:spacing w:after="0"/>
+        <w:ind w:left="720" w:hanging="720"/>
+      </w:pPr>
+      <w:r>
+        <w:t xml:space="preserve">Strauss, A., &amp; Corbin, J. (1990). </w:t>
+      </w:r>
+      <w:r>
+        <w:rPr>
+          <w:i/>
+        </w:rPr>
+        <w:t>Basics of qualitative research</w:t>
+      </w:r>
+      <w:r>
+        <w:t xml:space="preserve">. Sage publications. </w:t>
+      </w:r>
+    </w:p>
+    <w:p>
+      <w:pPr>
+        <w:pStyle w:val="EndNoteBibliography"/>
+        <w:spacing w:after="0"/>
+        <w:ind w:left="720" w:hanging="720"/>
+      </w:pPr>
+      <w:r>
+        <w:t xml:space="preserve">Vijay Vaishnavi, B. K., and Stacie Petter. (2004). DESIGN SCIENCE RESEARCH IN INFORMATION SYSTEMS. 62. </w:t>
+      </w:r>
+      <w:hyperlink r:id="rId17" w:history="1">
+        <w:r>
+          <w:rPr>
+            <w:rStyle w:val="Hyperlink"/>
+            <w:lang w:val="en-US"/>
+          </w:rPr>
+          <w:t>http://desrist.org/design-research-in-information-systems/</w:t>
+        </w:r>
+      </w:hyperlink>
+      <w:r>
+        <w:t xml:space="preserve"> </w:t>
+      </w:r>
+    </w:p>
+    <w:p>
+      <w:pPr>
+        <w:pStyle w:val="EndNoteBibliography"/>
+        <w:spacing w:after="0"/>
+        <w:ind w:left="720" w:hanging="720"/>
+      </w:pPr>
+      <w:r>
+        <w:t xml:space="preserve">Vosloo, J. (2014). Research design and methodology. </w:t>
+      </w:r>
+      <w:hyperlink r:id="rId18" w:history="1">
+        <w:r>
+          <w:rPr>
+            <w:rStyle w:val="Hyperlink"/>
+            <w:lang w:val="en-US"/>
+          </w:rPr>
+          <w:t>http://dspace.nwu.ac.za/bitstream/handle/10394/12269/Vosloo_JJ_Chapter_5.pdf?sequence</w:t>
+        </w:r>
+      </w:hyperlink>
+      <w:r>
+        <w:t xml:space="preserve">= </w:t>
+      </w:r>
+    </w:p>
+    <w:p>
+      <w:pPr>
+        <w:pStyle w:val="EndNoteBibliography"/>
+        <w:ind w:left="720" w:hanging="720"/>
+      </w:pPr>
+      <w:r>
+        <w:t xml:space="preserve">Wieringa, R. J. (2014). </w:t>
+      </w:r>
+      <w:r>
+        <w:rPr>
+          <w:i/>
+        </w:rPr>
+        <w:t>Design science methodology for information systems and software engineering</w:t>
+      </w:r>
+      <w:r>
+        <w:t xml:space="preserve">. Springer. </w:t>
+      </w:r>
+    </w:p>
+    <w:p>
+      <w:pPr>
         <w:rPr>
           <w:lang w:eastAsia="en-ZA"/>
         </w:rPr>
@@ -1231,7 +1712,7 @@
       </w:r>
     </w:p>
     <w:sectPr>
-      <w:footerReference w:type="default" r:id="rId12"/>
+      <w:footerReference w:type="default" r:id="rId19"/>
       <w:pgSz w:w="11907" w:h="16840" w:code="9"/>
       <w:pgMar w:top="1134" w:right="1134" w:bottom="1418" w:left="1418" w:header="851" w:footer="1134" w:gutter="0"/>
       <w:pgNumType w:start="1"/>

--- a/Z ITRI 671 Research/Chapter 2/Enrico Dreyer Project Proposal Final.docx
+++ b/Z ITRI 671 Research/Chapter 2/Enrico Dreyer Project Proposal Final.docx
@@ -139,13 +139,23 @@
         </w:rPr>
         <w:t xml:space="preserve"> for the Dissertation submitted in partial fulfillment of the requirements for the degree </w:t>
       </w:r>
+      <w:proofErr w:type="spellStart"/>
       <w:r>
         <w:rPr>
           <w:i/>
           <w:color w:val="1F497D"/>
           <w:sz w:val="32"/>
         </w:rPr>
-        <w:t xml:space="preserve">Bsc in Information Technology Hons </w:t>
+        <w:t>Bsc</w:t>
+      </w:r>
+      <w:proofErr w:type="spellEnd"/>
+      <w:r>
+        <w:rPr>
+          <w:i/>
+          <w:color w:val="1F497D"/>
+          <w:sz w:val="32"/>
+        </w:rPr>
+        <w:t xml:space="preserve"> in Information Technology Hons </w:t>
       </w:r>
       <w:r>
         <w:rPr>
@@ -205,7 +215,15 @@
           <w:sz w:val="32"/>
           <w:szCs w:val="32"/>
         </w:rPr>
-        <w:t>Dr. Sun</w:t>
+        <w:t xml:space="preserve">Dr. </w:t>
+      </w:r>
+      <w:proofErr w:type="spellStart"/>
+      <w:r>
+        <w:rPr>
+          <w:sz w:val="32"/>
+          <w:szCs w:val="32"/>
+        </w:rPr>
+        <w:t>Sun</w:t>
       </w:r>
       <w:r>
         <w:rPr>
@@ -215,6 +233,7 @@
         </w:rPr>
         <w:t>é</w:t>
       </w:r>
+      <w:proofErr w:type="spellEnd"/>
       <w:r>
         <w:rPr>
           <w:color w:val="000000" w:themeColor="text1"/>
@@ -770,43 +789,26 @@
     </w:p>
     <w:p>
       <w:pPr>
-        <w:pStyle w:val="Heading1"/>
+        <w:pStyle w:val="Chapter"/>
+        <w:rPr>
+          <w:lang w:eastAsia="en-ZA"/>
+        </w:rPr>
       </w:pPr>
       <w:bookmarkStart w:id="7" w:name="_Toc349293625"/>
       <w:r>
+        <w:rPr>
+          <w:lang w:eastAsia="en-ZA"/>
+        </w:rPr>
         <w:lastRenderedPageBreak/>
-        <w:t>Project description</w:t>
+        <w:t>Chapter 2: Research Methodology</w:t>
       </w:r>
     </w:p>
     <w:p>
       <w:pPr>
-        <w:rPr>
-          <w:lang w:eastAsia="en-ZA"/>
-        </w:rPr>
-      </w:pPr>
-      <w:r>
-        <w:rPr>
-          <w:lang w:eastAsia="en-ZA"/>
-        </w:rPr>
-        <w:t>The goal of this study is to develop a web application that can be used to enhance communication between developers and management at a South African software development company.</w:t>
-      </w:r>
-      <w:r>
-        <w:rPr>
-          <w:lang w:eastAsia="en-ZA"/>
-        </w:rPr>
-        <w:t xml:space="preserve"> </w:t>
-      </w:r>
-      <w:r>
-        <w:rPr>
-          <w:lang w:eastAsia="en-ZA"/>
-        </w:rPr>
-        <w:t>To reach</w:t>
-      </w:r>
-      <w:r>
-        <w:rPr>
-          <w:lang w:eastAsia="en-ZA"/>
-        </w:rPr>
-        <w:t xml:space="preserve"> the goal of this study, research needs to be done on the different research methodologies.</w:t>
+        <w:pStyle w:val="Heading1"/>
+      </w:pPr>
+      <w:r>
+        <w:t>Project description</w:t>
       </w:r>
     </w:p>
     <w:p>
@@ -819,6 +821,55 @@
         <w:rPr>
           <w:lang w:eastAsia="en-ZA"/>
         </w:rPr>
+        <w:t>The goal of this study is to develop a web application that can be used to enhance communication between developers and management at a South African software development company.</w:t>
+      </w:r>
+      <w:r>
+        <w:rPr>
+          <w:lang w:eastAsia="en-ZA"/>
+        </w:rPr>
+        <w:t xml:space="preserve"> </w:t>
+      </w:r>
+      <w:r>
+        <w:rPr>
+          <w:lang w:eastAsia="en-ZA"/>
+        </w:rPr>
+        <w:t>To reach</w:t>
+      </w:r>
+      <w:r>
+        <w:rPr>
+          <w:lang w:eastAsia="en-ZA"/>
+        </w:rPr>
+        <w:t xml:space="preserve"> the goal of this study, research on the different research methodologies</w:t>
+      </w:r>
+      <w:r>
+        <w:rPr>
+          <w:lang w:eastAsia="en-ZA"/>
+        </w:rPr>
+        <w:t xml:space="preserve"> has</w:t>
+      </w:r>
+      <w:r>
+        <w:rPr>
+          <w:lang w:eastAsia="en-ZA"/>
+        </w:rPr>
+        <w:t xml:space="preserve"> to be done</w:t>
+      </w:r>
+      <w:r>
+        <w:rPr>
+          <w:lang w:eastAsia="en-ZA"/>
+        </w:rPr>
+        <w:t>.</w:t>
+      </w:r>
+    </w:p>
+    <w:p>
+      <w:pPr>
+        <w:rPr>
+          <w:lang w:eastAsia="en-ZA"/>
+        </w:rPr>
+      </w:pPr>
+      <w:r>
+        <w:rPr>
+          <w:lang w:eastAsia="en-ZA"/>
+        </w:rPr>
         <w:t xml:space="preserve">According to Cambridge University </w:t>
       </w:r>
       <w:r>
@@ -861,11 +912,10 @@
     </w:p>
     <w:p>
       <w:pPr>
-        <w:pStyle w:val="Heading1"/>
-      </w:pPr>
-      <w:r>
-        <w:t>Problem description and background</w:t>
-      </w:r>
+        <w:rPr>
+          <w:lang w:eastAsia="en-ZA"/>
+        </w:rPr>
+      </w:pPr>
     </w:p>
     <w:p>
       <w:pPr>
@@ -873,73 +923,96 @@
           <w:lang w:eastAsia="en-ZA"/>
         </w:rPr>
       </w:pPr>
-      <w:r>
-        <w:t xml:space="preserve">In the corporate world, businesses rely on effective communication to succeed. </w:t>
-      </w:r>
-      <w:r>
-        <w:t>As</w:t>
-      </w:r>
-      <w:r>
-        <w:t xml:space="preserve"> developers, we lack the number of screens that we need to keep all our important tabs open. This makes it harder for important messages to reach developers and influences productivity and creativity </w:t>
-      </w:r>
-      <w:r>
-        <w:fldChar w:fldCharType="begin"/>
-      </w:r>
-      <w:r>
-        <w:instrText xml:space="preserve"> ADDIN EN.CITE &lt;EndNote&gt;&lt;Cite&gt;&lt;Author&gt;Schrader&lt;/Author&gt;&lt;Year&gt;2018&lt;/Year&gt;&lt;RecNum&gt;4&lt;/RecNum&gt;&lt;DisplayText&gt;(Schrader, 2018)&lt;/DisplayText&gt;&lt;record&gt;&lt;rec-number&gt;4&lt;/rec-number&gt;&lt;foreign-keys&gt;&lt;key app="EN" db-id="525d9sr0qsvde5evfr0ps52ifpp52v555xtd" timestamp="1618060871"&gt;4&lt;/key&gt;&lt;/foreign-keys&gt;&lt;ref-type name="Web Page"&gt;12&lt;/ref-type&gt;&lt;contributors&gt;&lt;authors&gt;&lt;author&gt;Schrader, Jessica&lt;/author&gt;&lt;/authors&gt;&lt;/contributors&gt;&lt;titles&gt;&lt;title&gt;How Your Cell Phone Habits Impact Your Productivity&lt;/title&gt;&lt;/titles&gt;&lt;dates&gt;&lt;year&gt;2018&lt;/year&gt;&lt;pub-dates&gt;&lt;date&gt;30 July&lt;/date&gt;&lt;/pub-dates&gt;&lt;/dates&gt;&lt;urls&gt;&lt;related-urls&gt;&lt;url&gt;https://www.psychologytoday.com/us/blog/why-bad-looks-good/201807/how-your-cell-phone-habits-impact-your-productivity&lt;/url&gt;&lt;/related-urls&gt;&lt;/urls&gt;&lt;/record&gt;&lt;/Cite&gt;&lt;/EndNote&gt;</w:instrText>
-      </w:r>
-      <w:r>
-        <w:fldChar w:fldCharType="separate"/>
-      </w:r>
-      <w:r>
-        <w:rPr>
-          <w:noProof/>
-        </w:rPr>
-        <w:t>(Schrader, 2018)</w:t>
-      </w:r>
-      <w:r>
-        <w:fldChar w:fldCharType="end"/>
-      </w:r>
-      <w:r>
-        <w:t>.</w:t>
-      </w:r>
     </w:p>
     <w:p>
       <w:pPr>
-        <w:pStyle w:val="Heading1"/>
-      </w:pPr>
-      <w:r>
-        <w:t>Aims and objectives of project</w:t>
-      </w:r>
+        <w:rPr>
+          <w:lang w:eastAsia="en-ZA"/>
+        </w:rPr>
+      </w:pPr>
     </w:p>
     <w:p>
-      <w:r>
-        <w:t>This study proposes the development of a communication web application that can easily be viewed in an office by all employees to allow easy access to important communication regarding specific software development projects. Where the primary objective is to develop a web application for a South African software development company that allows for easy access to important communication relating to specific project.</w:t>
+      <w:pPr>
+        <w:pStyle w:val="Heading1"/>
+      </w:pPr>
+      <w:r>
+        <w:t>Problem description and background</w:t>
       </w:r>
     </w:p>
     <w:p>
       <w:pPr>
-        <w:pStyle w:val="Heading1"/>
-      </w:pPr>
-      <w:r>
-        <w:t>Literature review</w:t>
+        <w:rPr>
+          <w:lang w:eastAsia="en-ZA"/>
+        </w:rPr>
+      </w:pPr>
+      <w:r>
+        <w:t xml:space="preserve">In the corporate world, businesses rely on effective communication to succeed. </w:t>
+      </w:r>
+      <w:r>
+        <w:t>As</w:t>
+      </w:r>
+      <w:r>
+        <w:t xml:space="preserve"> developers, we lack the number of screens that we need to keep all our important tabs open. This makes it harder for important messages to reach developers and influences productivity and creativity </w:t>
+      </w:r>
+      <w:r>
+        <w:fldChar w:fldCharType="begin"/>
+      </w:r>
+      <w:r>
+        <w:instrText xml:space="preserve"> ADDIN EN.CITE &lt;EndNote&gt;&lt;Cite&gt;&lt;Author&gt;Schrader&lt;/Author&gt;&lt;Year&gt;2018&lt;/Year&gt;&lt;RecNum&gt;4&lt;/RecNum&gt;&lt;DisplayText&gt;(Schrader, 2018)&lt;/DisplayText&gt;&lt;record&gt;&lt;rec-number&gt;4&lt;/rec-number&gt;&lt;foreign-keys&gt;&lt;key app="EN" db-id="525d9sr0qsvde5evfr0ps52ifpp52v555xtd" timestamp="1618060871"&gt;4&lt;/key&gt;&lt;/foreign-keys&gt;&lt;ref-type name="Web Page"&gt;12&lt;/ref-type&gt;&lt;contributors&gt;&lt;authors&gt;&lt;author&gt;Schrader, Jessica&lt;/author&gt;&lt;/authors&gt;&lt;/contributors&gt;&lt;titles&gt;&lt;title&gt;How Your Cell Phone Habits Impact Your Productivity&lt;/title&gt;&lt;/titles&gt;&lt;dates&gt;&lt;year&gt;2018&lt;/year&gt;&lt;pub-dates&gt;&lt;date&gt;30 July&lt;/date&gt;&lt;/pub-dates&gt;&lt;/dates&gt;&lt;urls&gt;&lt;related-urls&gt;&lt;url&gt;https://www.psychologytoday.com/us/blog/why-bad-looks-good/201807/how-your-cell-phone-habits-impact-your-productivity&lt;/url&gt;&lt;/related-urls&gt;&lt;/urls&gt;&lt;/record&gt;&lt;/Cite&gt;&lt;/EndNote&gt;</w:instrText>
+      </w:r>
+      <w:r>
+        <w:fldChar w:fldCharType="separate"/>
+      </w:r>
+      <w:r>
+        <w:rPr>
+          <w:noProof/>
+        </w:rPr>
+        <w:t>(Schrader, 2018)</w:t>
+      </w:r>
+      <w:r>
+        <w:fldChar w:fldCharType="end"/>
+      </w:r>
+      <w:r>
+        <w:t>.</w:t>
       </w:r>
     </w:p>
     <w:p>
       <w:pPr>
-        <w:pStyle w:val="Heading2"/>
-        <w:rPr>
-          <w:lang w:eastAsia="en-ZA"/>
-        </w:rPr>
-      </w:pPr>
-      <w:r>
-        <w:rPr>
-          <w:lang w:eastAsia="en-ZA"/>
-        </w:rPr>
-        <w:t>Introduction</w:t>
+        <w:pStyle w:val="Heading1"/>
+      </w:pPr>
+      <w:r>
+        <w:t>Aims and objectives of project</w:t>
       </w:r>
     </w:p>
     <w:p>
+      <w:r>
+        <w:t>This study proposes the development of a communication web application that can easily be viewed in an office by all employees to allow easy access to important communication regarding specific software development projects. Where the primary objective is to develop a web application for a South African software development company that allows for easy access to important communication relating to specific project.</w:t>
+      </w:r>
+    </w:p>
+    <w:p>
+      <w:pPr>
+        <w:pStyle w:val="Heading1"/>
+      </w:pPr>
+      <w:r>
+        <w:lastRenderedPageBreak/>
+        <w:t>Literature review</w:t>
+      </w:r>
+    </w:p>
+    <w:p>
+      <w:pPr>
+        <w:pStyle w:val="Heading2"/>
+        <w:rPr>
+          <w:lang w:eastAsia="en-ZA"/>
+        </w:rPr>
+      </w:pPr>
+      <w:r>
+        <w:rPr>
+          <w:lang w:eastAsia="en-ZA"/>
+        </w:rPr>
+        <w:t>Introduction</w:t>
+      </w:r>
+    </w:p>
+    <w:p>
       <w:pPr>
         <w:rPr>
           <w:lang w:eastAsia="en-ZA"/>
@@ -986,14 +1059,7 @@
         <w:rPr>
           <w:lang w:eastAsia="en-ZA"/>
         </w:rPr>
-        <w:t xml:space="preserve">. The methodology section in a research paper, allows a reader to assess the overall reliability and validity of a study. This section revolves around a </w:t>
-      </w:r>
-      <w:r>
-        <w:rPr>
-          <w:lang w:eastAsia="en-ZA"/>
-        </w:rPr>
-        <w:lastRenderedPageBreak/>
-        <w:t xml:space="preserve">couple of questions: How was the data analysed? And how was the information and data </w:t>
+        <w:t xml:space="preserve">. The methodology section in a research paper, allows a reader to assess the overall reliability and validity of a study. This section revolves around a couple of questions: How was the data analysed? And how was the information and data </w:t>
       </w:r>
       <w:r>
         <w:rPr>
@@ -1082,22 +1148,61 @@
       <w:r>
         <w:t>The research paradigms will be discussed in short in the section below.</w:t>
       </w:r>
+      <w:r>
+        <w:t xml:space="preserve"> </w:t>
+      </w:r>
     </w:p>
     <w:p>
       <w:r>
-        <w:t>The i</w:t>
-      </w:r>
-      <w:r>
-        <w:t>nterpretivism</w:t>
-      </w:r>
-      <w:r>
-        <w:t xml:space="preserve"> paradigm is there to understand and research the subjective world of human experience and emphasises the understanding of individuals and the interpretation of the world around them </w:t>
+        <w:t>Each</w:t>
+      </w:r>
+      <w:r>
+        <w:t xml:space="preserve"> paradigm </w:t>
+      </w:r>
+      <w:r>
+        <w:t>can be broken up in</w:t>
+      </w:r>
+      <w:r>
+        <w:t xml:space="preserve">to four </w:t>
+      </w:r>
+      <w:r>
+        <w:t xml:space="preserve">philosophical </w:t>
+      </w:r>
+      <w:r>
+        <w:t xml:space="preserve">assumptions </w:t>
+      </w:r>
+      <w:r>
+        <w:t xml:space="preserve">named </w:t>
+      </w:r>
+      <w:r>
+        <w:t>O</w:t>
+      </w:r>
+      <w:r>
+        <w:t>ntology</w:t>
+      </w:r>
+      <w:r>
+        <w:t>,</w:t>
+      </w:r>
+      <w:r>
+        <w:t xml:space="preserve"> </w:t>
+      </w:r>
+      <w:r>
+        <w:t>E</w:t>
+      </w:r>
+      <w:r>
+        <w:t>pistemology</w:t>
+      </w:r>
+      <w:r>
+        <w:t xml:space="preserve">, </w:t>
+      </w:r>
+      <w:r>
+        <w:t xml:space="preserve">Methodology, and axiology </w:t>
       </w:r>
       <w:r>
         <w:fldChar w:fldCharType="begin"/>
       </w:r>
       <w:r>
-        <w:instrText xml:space="preserve"> ADDIN EN.CITE &lt;EndNote&gt;&lt;Cite&gt;&lt;Author&gt;Dean&lt;/Author&gt;&lt;Year&gt;2018&lt;/Year&gt;&lt;RecNum&gt;57&lt;/RecNum&gt;&lt;DisplayText&gt;(Dean, 2018)&lt;/DisplayText&gt;&lt;record&gt;&lt;rec-number&gt;57&lt;/rec-number&gt;&lt;foreign-keys&gt;&lt;key app="EN" db-id="525d9sr0qsvde5evfr0ps52ifpp52v555xtd" timestamp="1621020244"&gt;57&lt;/key&gt;&lt;/foreign-keys&gt;&lt;ref-type name="Journal Article"&gt;17&lt;/ref-type&gt;&lt;contributors&gt;&lt;authors&gt;&lt;author&gt;Bonnie Amelia Dean &lt;/author&gt;&lt;/authors&gt;&lt;/contributors&gt;&lt;titles&gt;&lt;title&gt;THE INTERPRETIVIST AND THE LEARNER&lt;/title&gt;&lt;/titles&gt;&lt;dates&gt;&lt;year&gt;2018&lt;/year&gt;&lt;/dates&gt;&lt;urls&gt;&lt;related-urls&gt;&lt;url&gt;http://ijds.org/Volume13/IJDSv13p001-008Dean3944.pdf&lt;/url&gt;&lt;/related-urls&gt;&lt;/urls&gt;&lt;/record&gt;&lt;/Cite&gt;&lt;/EndNote&gt;</w:instrText>
+        <w:instrText xml:space="preserve"> ADDIN EN.CITE &lt;EndNote&gt;&lt;Cite&gt;&lt;Author&gt;McGregor&lt;/Author&gt;&lt;Year&gt;2010&lt;/Year&gt;&lt;RecNum&gt;59&lt;/RecNum&gt;&lt;DisplayText&gt;(McGregor &amp;amp; Murnane, 2010)&lt;/DisplayText&gt;&lt;record&gt;&lt;rec-number&gt;59&lt;/rec-number&gt;&lt;foreign-keys&gt;&lt;key app="EN" db-id="525d9sr0qsvde5evfr0ps52ifpp52v555xtd" timestamp="1621069188"&gt;59&lt;/key&gt;&lt;/foreign-keys&gt;&lt;ref-type name="Journal Article"&gt;17&lt;/ref-type&gt;&lt;contributors&gt;&lt;authors&gt;&lt;author&gt;McGregor, Sue LT&lt;/author&gt;&lt;author&gt;Murnane, Jennifer A&lt;/author&gt;&lt;/authors&gt;&lt;/contributors&gt;&lt;titles&gt;&lt;title&gt;Paradigm, methodology and method: Intellectual integrity in consumer scholarship&lt;/title&gt;&lt;secondary-title&gt;International journal of consumer studies&lt;/secondary-title&gt;&lt;/titles&gt;&lt;periodical&gt;&lt;full-title&gt;International journal of consumer studies&lt;/full-title&gt;&lt;/periodical&gt;&lt;pages&gt;419-427&lt;/pages&gt;&lt;volume&gt;34&lt;/volume&gt;&lt;number&gt;4&lt;/number&gt;&lt;dates&gt;&lt;year&gt;2010&lt;/year&gt;&lt;/dates&gt;&lt;isbn&gt;1470-6423&lt;/isbn&gt;&lt;urls&gt;&lt;/urls&gt;&lt;/record&gt;&lt;/Cite&gt;&lt;/EndNote&gt;</w:instrText>
       </w:r>
       <w:r>
         <w:fldChar w:fldCharType="separate"/>
@@ -1106,22 +1211,25 @@
         <w:rPr>
           <w:noProof/>
         </w:rPr>
-        <w:t>(Dean, 2018)</w:t>
+        <w:t>(McGregor &amp; Murnane, 2010)</w:t>
       </w:r>
       <w:r>
         <w:fldChar w:fldCharType="end"/>
       </w:r>
       <w:r>
-        <w:t xml:space="preserve">. Through a consistent manner, grounding theory is used to analyse and gather data, and researchers try to discover patterns in the data collected to understand </w:t>
-      </w:r>
-      <w:r>
-        <w:t xml:space="preserve">a generated theory or phenomenon </w:t>
+        <w:t xml:space="preserve">. Ontology focuses on the reality and strives to understand the social world, just like the natural world. </w:t>
+      </w:r>
+      <w:r>
+        <w:t>E</w:t>
+      </w:r>
+      <w:r>
+        <w:t xml:space="preserve">pistemology focuses on objects and strives to study a situation or fact that exists or happened, without disturbing or affecting that phenomena </w:t>
       </w:r>
       <w:r>
         <w:fldChar w:fldCharType="begin"/>
       </w:r>
       <w:r>
-        <w:instrText xml:space="preserve"> ADDIN EN.CITE &lt;EndNote&gt;&lt;Cite&gt;&lt;Author&gt;Strauss&lt;/Author&gt;&lt;Year&gt;1990&lt;/Year&gt;&lt;RecNum&gt;58&lt;/RecNum&gt;&lt;DisplayText&gt;(Strauss &amp;amp; Corbin, 1990)&lt;/DisplayText&gt;&lt;record&gt;&lt;rec-number&gt;58&lt;/rec-number&gt;&lt;foreign-keys&gt;&lt;key app="EN" db-id="525d9sr0qsvde5evfr0ps52ifpp52v555xtd" timestamp="1621020781"&gt;58&lt;/key&gt;&lt;/foreign-keys&gt;&lt;ref-type name="Book"&gt;6&lt;/ref-type&gt;&lt;contributors&gt;&lt;authors&gt;&lt;author&gt;Strauss, Anselm&lt;/author&gt;&lt;author&gt;Corbin, Juliet&lt;/author&gt;&lt;/authors&gt;&lt;/contributors&gt;&lt;titles&gt;&lt;title&gt;Basics of qualitative research&lt;/title&gt;&lt;/titles&gt;&lt;dates&gt;&lt;year&gt;1990&lt;/year&gt;&lt;/dates&gt;&lt;publisher&gt;Sage publications&lt;/publisher&gt;&lt;isbn&gt;0803932502&lt;/isbn&gt;&lt;urls&gt;&lt;/urls&gt;&lt;/record&gt;&lt;/Cite&gt;&lt;/EndNote&gt;</w:instrText>
+        <w:instrText xml:space="preserve"> ADDIN EN.CITE &lt;EndNote&gt;&lt;Cite&gt;&lt;Author&gt;Vosloo&lt;/Author&gt;&lt;Year&gt;2014&lt;/Year&gt;&lt;RecNum&gt;54&lt;/RecNum&gt;&lt;DisplayText&gt;(Vosloo, 2014)&lt;/DisplayText&gt;&lt;record&gt;&lt;rec-number&gt;54&lt;/rec-number&gt;&lt;foreign-keys&gt;&lt;key app="EN" db-id="525d9sr0qsvde5evfr0ps52ifpp52v555xtd" timestamp="1621018330"&gt;54&lt;/key&gt;&lt;/foreign-keys&gt;&lt;ref-type name="Journal Article"&gt;17&lt;/ref-type&gt;&lt;contributors&gt;&lt;authors&gt;&lt;author&gt;JJ Vosloo&lt;/author&gt;&lt;/authors&gt;&lt;/contributors&gt;&lt;titles&gt;&lt;title&gt;Research design and methodology&lt;/title&gt;&lt;/titles&gt;&lt;dates&gt;&lt;year&gt;2014&lt;/year&gt;&lt;/dates&gt;&lt;urls&gt;&lt;related-urls&gt;&lt;url&gt;http://dspace.nwu.ac.za/bitstream/handle/10394/12269/Vosloo_JJ_Chapter_5.pdf?sequence=&lt;/url&gt;&lt;/related-urls&gt;&lt;/urls&gt;&lt;/record&gt;&lt;/Cite&gt;&lt;/EndNote&gt;</w:instrText>
       </w:r>
       <w:r>
         <w:fldChar w:fldCharType="separate"/>
@@ -1130,7 +1238,7 @@
         <w:rPr>
           <w:noProof/>
         </w:rPr>
-        <w:t>(Strauss &amp; Corbin, 1990)</w:t>
+        <w:t>(Vosloo, 2014)</w:t>
       </w:r>
       <w:r>
         <w:fldChar w:fldCharType="end"/>
@@ -1140,23 +1248,50 @@
       </w:r>
       <w:r>
         <w:t xml:space="preserve"> </w:t>
+      </w:r>
+      <w:r>
+        <w:t xml:space="preserve">Methodology focuses on the methods and how it is used to capture data. Axiology focuses on the values </w:t>
+      </w:r>
+      <w:r>
+        <w:t>that are relevant to the study</w:t>
+      </w:r>
+      <w:r>
+        <w:t xml:space="preserve"> and </w:t>
+      </w:r>
+      <w:r>
+        <w:t xml:space="preserve">what those values hold and why? </w:t>
+      </w:r>
+      <w:r>
+        <w:fldChar w:fldCharType="begin"/>
+      </w:r>
+      <w:r>
+        <w:instrText xml:space="preserve"> ADDIN EN.CITE &lt;EndNote&gt;&lt;Cite&gt;&lt;Author&gt;Vijay Vaishnavi&lt;/Author&gt;&lt;Year&gt;2004&lt;/Year&gt;&lt;RecNum&gt;7&lt;/RecNum&gt;&lt;DisplayText&gt;(Vijay Vaishnavi, 2004)&lt;/DisplayText&gt;&lt;record&gt;&lt;rec-number&gt;7&lt;/rec-number&gt;&lt;foreign-keys&gt;&lt;key app="EN" db-id="525d9sr0qsvde5evfr0ps52ifpp52v555xtd" timestamp="1618061060"&gt;7&lt;/key&gt;&lt;/foreign-keys&gt;&lt;ref-type name="Journal Article"&gt;17&lt;/ref-type&gt;&lt;contributors&gt;&lt;authors&gt;&lt;author&gt;Vijay Vaishnavi, Bill Kuechler, and Stacie Petter&lt;/author&gt;&lt;/authors&gt;&lt;/contributors&gt;&lt;titles&gt;&lt;title&gt;DESIGN SCIENCE RESEARCH IN INFORMATION SYSTEMS&lt;/title&gt;&lt;/titles&gt;&lt;pages&gt;62&lt;/pages&gt;&lt;dates&gt;&lt;year&gt;2004&lt;/year&gt;&lt;pub-dates&gt;&lt;date&gt;20 January&lt;/date&gt;&lt;/pub-dates&gt;&lt;/dates&gt;&lt;urls&gt;&lt;related-urls&gt;&lt;url&gt;http://desrist.org/design-research-in-information-systems/&lt;/url&gt;&lt;/related-urls&gt;&lt;/urls&gt;&lt;/record&gt;&lt;/Cite&gt;&lt;/EndNote&gt;</w:instrText>
+      </w:r>
+      <w:r>
+        <w:fldChar w:fldCharType="separate"/>
+      </w:r>
+      <w:r>
+        <w:rPr>
+          <w:noProof/>
+        </w:rPr>
+        <w:t>(Vijay Vaishnavi, 2004)</w:t>
+      </w:r>
+      <w:r>
+        <w:fldChar w:fldCharType="end"/>
+      </w:r>
+      <w:r>
+        <w:t>.</w:t>
       </w:r>
     </w:p>
     <w:p>
       <w:r>
-        <w:t xml:space="preserve">Design science as a </w:t>
-      </w:r>
-      <w:r>
-        <w:t xml:space="preserve">paradigm </w:t>
-      </w:r>
-      <w:r>
-        <w:t xml:space="preserve">is based on two major activities that are design, and investigation of the artifact </w:t>
+        <w:t xml:space="preserve">The following table shows the philosophical assumption of the three research perspectives according to </w:t>
       </w:r>
       <w:r>
         <w:fldChar w:fldCharType="begin"/>
       </w:r>
       <w:r>
-        <w:instrText xml:space="preserve"> ADDIN EN.CITE &lt;EndNote&gt;&lt;Cite&gt;&lt;Author&gt;Wieringa&lt;/Author&gt;&lt;Year&gt;2014&lt;/Year&gt;&lt;RecNum&gt;55&lt;/RecNum&gt;&lt;DisplayText&gt;(Wieringa, 2014)&lt;/DisplayText&gt;&lt;record&gt;&lt;rec-number&gt;55&lt;/rec-number&gt;&lt;foreign-keys&gt;&lt;key app="EN" db-id="525d9sr0qsvde5evfr0ps52ifpp52v555xtd" timestamp="1621019198"&gt;55&lt;/key&gt;&lt;/foreign-keys&gt;&lt;ref-type name="Book"&gt;6&lt;/ref-type&gt;&lt;contributors&gt;&lt;authors&gt;&lt;author&gt;Wieringa, Roel J&lt;/author&gt;&lt;/authors&gt;&lt;/contributors&gt;&lt;titles&gt;&lt;title&gt;Design science methodology for information systems and software engineering&lt;/title&gt;&lt;/titles&gt;&lt;dates&gt;&lt;year&gt;2014&lt;/year&gt;&lt;/dates&gt;&lt;publisher&gt;Springer&lt;/publisher&gt;&lt;isbn&gt;3662438399&lt;/isbn&gt;&lt;urls&gt;&lt;/urls&gt;&lt;/record&gt;&lt;/Cite&gt;&lt;/EndNote&gt;</w:instrText>
+        <w:instrText xml:space="preserve"> ADDIN EN.CITE &lt;EndNote&gt;&lt;Cite AuthorYear="1"&gt;&lt;Author&gt;Vijay Vaishnavi&lt;/Author&gt;&lt;Year&gt;2004&lt;/Year&gt;&lt;RecNum&gt;7&lt;/RecNum&gt;&lt;DisplayText&gt;Vijay Vaishnavi (2004)&lt;/DisplayText&gt;&lt;record&gt;&lt;rec-number&gt;7&lt;/rec-number&gt;&lt;foreign-keys&gt;&lt;key app="EN" db-id="525d9sr0qsvde5evfr0ps52ifpp52v555xtd" timestamp="1618061060"&gt;7&lt;/key&gt;&lt;/foreign-keys&gt;&lt;ref-type name="Journal Article"&gt;17&lt;/ref-type&gt;&lt;contributors&gt;&lt;authors&gt;&lt;author&gt;Vijay Vaishnavi, Bill Kuechler, and Stacie Petter&lt;/author&gt;&lt;/authors&gt;&lt;/contributors&gt;&lt;titles&gt;&lt;title&gt;DESIGN SCIENCE RESEARCH IN INFORMATION SYSTEMS&lt;/title&gt;&lt;/titles&gt;&lt;pages&gt;62&lt;/pages&gt;&lt;dates&gt;&lt;year&gt;2004&lt;/year&gt;&lt;pub-dates&gt;&lt;date&gt;20 January&lt;/date&gt;&lt;/pub-dates&gt;&lt;/dates&gt;&lt;urls&gt;&lt;related-urls&gt;&lt;url&gt;http://desrist.org/design-research-in-information-systems/&lt;/url&gt;&lt;/related-urls&gt;&lt;/urls&gt;&lt;/record&gt;&lt;/Cite&gt;&lt;/EndNote&gt;</w:instrText>
       </w:r>
       <w:r>
         <w:fldChar w:fldCharType="separate"/>
@@ -1165,90 +1300,7 @@
         <w:rPr>
           <w:noProof/>
         </w:rPr>
-        <w:t>(Wieringa, 2014)</w:t>
-      </w:r>
-      <w:r>
-        <w:fldChar w:fldCharType="end"/>
-      </w:r>
-      <w:r>
-        <w:t xml:space="preserve">. The design of the artifact is designed to interact with someone or something to solve a certain problem. Evaluation methods in design science are to develop prototypes of the artifact, interviews and field experiments </w:t>
-      </w:r>
-      <w:r>
-        <w:fldChar w:fldCharType="begin"/>
-      </w:r>
-      <w:r>
-        <w:instrText xml:space="preserve"> ADDIN EN.CITE &lt;EndNote&gt;&lt;Cite&gt;&lt;Author&gt;Ken Peffers&lt;/Author&gt;&lt;Year&gt;2008&lt;/Year&gt;&lt;RecNum&gt;56&lt;/RecNum&gt;&lt;DisplayText&gt;(Ken Peffers, 2008)&lt;/DisplayText&gt;&lt;record&gt;&lt;rec-number&gt;56&lt;/rec-number&gt;&lt;foreign-keys&gt;&lt;key app="EN" db-id="525d9sr0qsvde5evfr0ps52ifpp52v555xtd" timestamp="1621020035"&gt;56&lt;/key&gt;&lt;/foreign-keys&gt;&lt;ref-type name="Journal Article"&gt;17&lt;/ref-type&gt;&lt;contributors&gt;&lt;authors&gt;&lt;author&gt;Ken Peffers, Marcus Rothenberger, Tuure Tuunanen and Reza Vaezi&lt;/author&gt;&lt;/authors&gt;&lt;/contributors&gt;&lt;titles&gt;&lt;title&gt;Design Science Research Evaluation&lt;/title&gt;&lt;/titles&gt;&lt;dates&gt;&lt;year&gt;2008&lt;/year&gt;&lt;/dates&gt;&lt;urls&gt;&lt;related-urls&gt;&lt;url&gt;http://www.sirel.fi/ttt/Downloads/Peffers%20et%20al%20DSR%20Evaluation.pdf&lt;/url&gt;&lt;/related-urls&gt;&lt;/urls&gt;&lt;/record&gt;&lt;/Cite&gt;&lt;/EndNote&gt;</w:instrText>
-      </w:r>
-      <w:r>
-        <w:fldChar w:fldCharType="separate"/>
-      </w:r>
-      <w:r>
-        <w:rPr>
-          <w:noProof/>
-        </w:rPr>
-        <w:t>(Ken Peffers, 2008)</w:t>
-      </w:r>
-      <w:r>
-        <w:fldChar w:fldCharType="end"/>
-      </w:r>
-      <w:r>
-        <w:t>.</w:t>
-      </w:r>
-    </w:p>
-    <w:p>
-      <w:r>
-        <w:t>T</w:t>
-      </w:r>
-      <w:r>
-        <w:t>he positivism</w:t>
-      </w:r>
-      <w:r>
-        <w:t xml:space="preserve"> paradigm is based on the theory that to maximise the understanding of humanity is trough reason and observation </w:t>
-      </w:r>
-      <w:r>
-        <w:fldChar w:fldCharType="begin"/>
-      </w:r>
-      <w:r>
-        <w:instrText xml:space="preserve"> ADDIN EN.CITE &lt;EndNote&gt;&lt;Cite&gt;&lt;Author&gt;Ntgrty&lt;/Author&gt;&lt;Year&gt;2016&lt;/Year&gt;&lt;RecNum&gt;53&lt;/RecNum&gt;&lt;DisplayText&gt;(Ntgrty, 2016)&lt;/DisplayText&gt;&lt;record&gt;&lt;rec-number&gt;53&lt;/rec-number&gt;&lt;foreign-keys&gt;&lt;key app="EN" db-id="525d9sr0qsvde5evfr0ps52ifpp52v555xtd" timestamp="1621017654"&gt;53&lt;/key&gt;&lt;/foreign-keys&gt;&lt;ref-type name="Web Page"&gt;12&lt;/ref-type&gt;&lt;contributors&gt;&lt;authors&gt;&lt;author&gt;Ntgrty&lt;/author&gt;&lt;/authors&gt;&lt;/contributors&gt;&lt;titles&gt;&lt;title&gt;The research paradigms: Positivism&lt;/title&gt;&lt;/titles&gt;&lt;dates&gt;&lt;year&gt;2016&lt;/year&gt;&lt;/dates&gt;&lt;urls&gt;&lt;related-urls&gt;&lt;url&gt;https://www.intgrty.co.za/2016/07/19/the-research-paradigms-positivism/#:~:text=The%20positivist%20paradigm%20of%20exploring,be%20the%20basis%20for%20science.&lt;/url&gt;&lt;/related-urls&gt;&lt;/urls&gt;&lt;/record&gt;&lt;/Cite&gt;&lt;/EndNote&gt;</w:instrText>
-      </w:r>
-      <w:r>
-        <w:fldChar w:fldCharType="separate"/>
-      </w:r>
-      <w:r>
-        <w:rPr>
-          <w:noProof/>
-        </w:rPr>
-        <w:t>(Ntgrty, 2016)</w:t>
-      </w:r>
-      <w:r>
-        <w:fldChar w:fldCharType="end"/>
-      </w:r>
-      <w:r>
-        <w:t>.</w:t>
-      </w:r>
-      <w:r>
-        <w:t xml:space="preserve"> According to this paradigm</w:t>
-      </w:r>
-      <w:r>
-        <w:t xml:space="preserve">, the assumption is made that reality is independent from humanity. </w:t>
-      </w:r>
-      <w:r>
-        <w:t xml:space="preserve">It focuses on getting facts through empirical qualitative analysis and methods and is based on solving everyday problems with the use of analysing statistics </w:t>
-      </w:r>
-      <w:r>
-        <w:fldChar w:fldCharType="begin"/>
-      </w:r>
-      <w:r>
-        <w:instrText xml:space="preserve"> ADDIN EN.CITE &lt;EndNote&gt;&lt;Cite&gt;&lt;Author&gt;Vosloo&lt;/Author&gt;&lt;Year&gt;2014&lt;/Year&gt;&lt;RecNum&gt;54&lt;/RecNum&gt;&lt;DisplayText&gt;(Vosloo, 2014)&lt;/DisplayText&gt;&lt;record&gt;&lt;rec-number&gt;54&lt;/rec-number&gt;&lt;foreign-keys&gt;&lt;key app="EN" db-id="525d9sr0qsvde5evfr0ps52ifpp52v555xtd" timestamp="1621018330"&gt;54&lt;/key&gt;&lt;/foreign-keys&gt;&lt;ref-type name="Journal Article"&gt;17&lt;/ref-type&gt;&lt;contributors&gt;&lt;authors&gt;&lt;author&gt;JJ Vosloo&lt;/author&gt;&lt;/authors&gt;&lt;/contributors&gt;&lt;titles&gt;&lt;title&gt;Research design and methodology&lt;/title&gt;&lt;/titles&gt;&lt;dates&gt;&lt;year&gt;2014&lt;/year&gt;&lt;/dates&gt;&lt;urls&gt;&lt;related-urls&gt;&lt;url&gt;http://dspace.nwu.ac.za/bitstream/handle/10394/12269/Vosloo_JJ_Chapter_5.pdf?sequence=&lt;/url&gt;&lt;/related-urls&gt;&lt;/urls&gt;&lt;/record&gt;&lt;/Cite&gt;&lt;/EndNote&gt;</w:instrText>
-      </w:r>
-      <w:r>
-        <w:fldChar w:fldCharType="separate"/>
-      </w:r>
-      <w:r>
-        <w:rPr>
-          <w:noProof/>
-        </w:rPr>
-        <w:t>(Vosloo, 2014)</w:t>
+        <w:t>Vijay Vaishnavi (2004)</w:t>
       </w:r>
       <w:r>
         <w:fldChar w:fldCharType="end"/>
@@ -1260,22 +1312,1247 @@
     <w:p/>
     <w:p>
       <w:pPr>
-        <w:pStyle w:val="Heading2"/>
+        <w:pStyle w:val="Caption"/>
       </w:pPr>
       <w:r>
         <w:lastRenderedPageBreak/>
-        <w:t>Positioning and motivation of the chosen paradigm</w:t>
+        <w:t xml:space="preserve">Table </w:t>
+      </w:r>
+      <w:r>
+        <w:fldChar w:fldCharType="begin"/>
+      </w:r>
+      <w:r>
+        <w:instrText xml:space="preserve"> SEQ Table \* ARABIC </w:instrText>
+      </w:r>
+      <w:r>
+        <w:fldChar w:fldCharType="separate"/>
+      </w:r>
+      <w:r>
+        <w:rPr>
+          <w:noProof/>
+        </w:rPr>
+        <w:t>1</w:t>
+      </w:r>
+      <w:r>
+        <w:fldChar w:fldCharType="end"/>
+      </w:r>
+      <w:r>
+        <w:t xml:space="preserve">: </w:t>
+      </w:r>
+      <w:r>
+        <w:t xml:space="preserve">Philosophical Assumption of </w:t>
+      </w:r>
+      <w:r>
+        <w:t>Interpretive, Design and Positivist</w:t>
+      </w:r>
+    </w:p>
+    <w:tbl>
+      <w:tblPr>
+        <w:tblStyle w:val="TableGrid"/>
+        <w:tblW w:w="0" w:type="auto"/>
+        <w:tblLook w:val="04A0" w:firstRow="1" w:lastRow="0" w:firstColumn="1" w:lastColumn="0" w:noHBand="0" w:noVBand="1"/>
+      </w:tblPr>
+      <w:tblGrid>
+        <w:gridCol w:w="2335"/>
+        <w:gridCol w:w="2340"/>
+        <w:gridCol w:w="2562"/>
+        <w:gridCol w:w="2334"/>
+      </w:tblGrid>
+      <w:tr>
+        <w:tc>
+          <w:tcPr>
+            <w:tcW w:w="2392" w:type="dxa"/>
+            <w:vMerge w:val="restart"/>
+          </w:tcPr>
+          <w:p>
+            <w:pPr>
+              <w:jc w:val="left"/>
+            </w:pPr>
+            <w:r>
+              <w:t>Basic Belief</w:t>
+            </w:r>
+          </w:p>
+        </w:tc>
+        <w:tc>
+          <w:tcPr>
+            <w:tcW w:w="7179" w:type="dxa"/>
+            <w:gridSpan w:val="3"/>
+          </w:tcPr>
+          <w:p>
+            <w:pPr>
+              <w:jc w:val="center"/>
+            </w:pPr>
+            <w:r>
+              <w:t>Research Perspective</w:t>
+            </w:r>
+          </w:p>
+        </w:tc>
+      </w:tr>
+      <w:tr>
+        <w:tc>
+          <w:tcPr>
+            <w:tcW w:w="2392" w:type="dxa"/>
+            <w:vMerge/>
+          </w:tcPr>
+          <w:p>
+            <w:pPr>
+              <w:jc w:val="left"/>
+            </w:pPr>
+          </w:p>
+        </w:tc>
+        <w:tc>
+          <w:tcPr>
+            <w:tcW w:w="2393" w:type="dxa"/>
+          </w:tcPr>
+          <w:p>
+            <w:pPr>
+              <w:jc w:val="left"/>
+            </w:pPr>
+            <w:r>
+              <w:t>Interpretive</w:t>
+            </w:r>
+          </w:p>
+        </w:tc>
+        <w:tc>
+          <w:tcPr>
+            <w:tcW w:w="2393" w:type="dxa"/>
+          </w:tcPr>
+          <w:p>
+            <w:pPr>
+              <w:jc w:val="left"/>
+            </w:pPr>
+            <w:r>
+              <w:t xml:space="preserve">Design </w:t>
+            </w:r>
+          </w:p>
+        </w:tc>
+        <w:tc>
+          <w:tcPr>
+            <w:tcW w:w="2393" w:type="dxa"/>
+          </w:tcPr>
+          <w:p>
+            <w:pPr>
+              <w:jc w:val="left"/>
+            </w:pPr>
+            <w:r>
+              <w:t>Positivist</w:t>
+            </w:r>
+          </w:p>
+        </w:tc>
+      </w:tr>
+      <w:tr>
+        <w:tc>
+          <w:tcPr>
+            <w:tcW w:w="2392" w:type="dxa"/>
+          </w:tcPr>
+          <w:p>
+            <w:pPr>
+              <w:jc w:val="left"/>
+            </w:pPr>
+            <w:r>
+              <w:t>Ontology</w:t>
+            </w:r>
+          </w:p>
+        </w:tc>
+        <w:tc>
+          <w:tcPr>
+            <w:tcW w:w="2393" w:type="dxa"/>
+          </w:tcPr>
+          <w:p>
+            <w:pPr>
+              <w:jc w:val="left"/>
+              <w:rPr>
+                <w:sz w:val="22"/>
+                <w:szCs w:val="22"/>
+              </w:rPr>
+            </w:pPr>
+            <w:r>
+              <w:rPr>
+                <w:sz w:val="22"/>
+                <w:szCs w:val="22"/>
+              </w:rPr>
+              <w:t>S</w:t>
+            </w:r>
+            <w:r>
+              <w:rPr>
+                <w:sz w:val="22"/>
+                <w:szCs w:val="22"/>
+              </w:rPr>
+              <w:t>ocially constructed</w:t>
+            </w:r>
+            <w:r>
+              <w:rPr>
+                <w:sz w:val="22"/>
+                <w:szCs w:val="22"/>
+              </w:rPr>
+              <w:t xml:space="preserve"> and </w:t>
+            </w:r>
+            <w:r>
+              <w:rPr>
+                <w:sz w:val="22"/>
+                <w:szCs w:val="22"/>
+              </w:rPr>
+              <w:t>Multiple realities</w:t>
+            </w:r>
+            <w:r>
+              <w:rPr>
+                <w:sz w:val="22"/>
+                <w:szCs w:val="22"/>
+              </w:rPr>
+              <w:t>.</w:t>
+            </w:r>
+          </w:p>
+        </w:tc>
+        <w:tc>
+          <w:tcPr>
+            <w:tcW w:w="2393" w:type="dxa"/>
+          </w:tcPr>
+          <w:p>
+            <w:pPr>
+              <w:jc w:val="left"/>
+              <w:rPr>
+                <w:sz w:val="22"/>
+                <w:szCs w:val="22"/>
+              </w:rPr>
+            </w:pPr>
+            <w:r>
+              <w:rPr>
+                <w:sz w:val="22"/>
+                <w:szCs w:val="22"/>
+              </w:rPr>
+              <w:t>Socio-technologically enabled</w:t>
+            </w:r>
+            <w:r>
+              <w:rPr>
+                <w:sz w:val="22"/>
+                <w:szCs w:val="22"/>
+              </w:rPr>
+              <w:t>.</w:t>
+            </w:r>
+            <w:r>
+              <w:rPr>
+                <w:sz w:val="22"/>
+                <w:szCs w:val="22"/>
+              </w:rPr>
+              <w:t xml:space="preserve"> C</w:t>
+            </w:r>
+            <w:r>
+              <w:rPr>
+                <w:sz w:val="22"/>
+                <w:szCs w:val="22"/>
+              </w:rPr>
+              <w:t>ontextually situated</w:t>
+            </w:r>
+            <w:r>
+              <w:rPr>
+                <w:sz w:val="22"/>
+                <w:szCs w:val="22"/>
+              </w:rPr>
+              <w:t xml:space="preserve">, </w:t>
+            </w:r>
+            <w:r>
+              <w:rPr>
+                <w:sz w:val="22"/>
+                <w:szCs w:val="22"/>
+              </w:rPr>
+              <w:t>Multiple</w:t>
+            </w:r>
+            <w:r>
+              <w:rPr>
+                <w:sz w:val="22"/>
+                <w:szCs w:val="22"/>
+              </w:rPr>
+              <w:t xml:space="preserve"> alternative world-states. </w:t>
+            </w:r>
+          </w:p>
+        </w:tc>
+        <w:tc>
+          <w:tcPr>
+            <w:tcW w:w="2393" w:type="dxa"/>
+          </w:tcPr>
+          <w:p>
+            <w:pPr>
+              <w:jc w:val="left"/>
+              <w:rPr>
+                <w:sz w:val="22"/>
+                <w:szCs w:val="22"/>
+              </w:rPr>
+            </w:pPr>
+            <w:r>
+              <w:rPr>
+                <w:sz w:val="22"/>
+                <w:szCs w:val="22"/>
+              </w:rPr>
+              <w:t>A single reality</w:t>
+            </w:r>
+            <w:r>
+              <w:rPr>
+                <w:sz w:val="22"/>
+                <w:szCs w:val="22"/>
+              </w:rPr>
+              <w:t>,</w:t>
+            </w:r>
+            <w:r>
+              <w:rPr>
+                <w:sz w:val="22"/>
+                <w:szCs w:val="22"/>
+              </w:rPr>
+              <w:t xml:space="preserve"> </w:t>
+            </w:r>
+            <w:r>
+              <w:rPr>
+                <w:sz w:val="22"/>
+                <w:szCs w:val="22"/>
+              </w:rPr>
+              <w:t>probabilistic</w:t>
+            </w:r>
+            <w:r>
+              <w:rPr>
+                <w:sz w:val="22"/>
+                <w:szCs w:val="22"/>
+              </w:rPr>
+              <w:t xml:space="preserve">, </w:t>
+            </w:r>
+            <w:r>
+              <w:rPr>
+                <w:sz w:val="22"/>
+                <w:szCs w:val="22"/>
+              </w:rPr>
+              <w:t>knowable</w:t>
+            </w:r>
+            <w:r>
+              <w:rPr>
+                <w:sz w:val="22"/>
+                <w:szCs w:val="22"/>
+              </w:rPr>
+              <w:t>.</w:t>
+            </w:r>
+          </w:p>
+        </w:tc>
+      </w:tr>
+      <w:tr>
+        <w:tc>
+          <w:tcPr>
+            <w:tcW w:w="2392" w:type="dxa"/>
+          </w:tcPr>
+          <w:p>
+            <w:pPr>
+              <w:jc w:val="left"/>
+            </w:pPr>
+            <w:r>
+              <w:t>Epistemology</w:t>
+            </w:r>
+          </w:p>
+        </w:tc>
+        <w:tc>
+          <w:tcPr>
+            <w:tcW w:w="2393" w:type="dxa"/>
+          </w:tcPr>
+          <w:p>
+            <w:pPr>
+              <w:jc w:val="left"/>
+              <w:rPr>
+                <w:sz w:val="22"/>
+                <w:szCs w:val="22"/>
+              </w:rPr>
+            </w:pPr>
+            <w:r>
+              <w:rPr>
+                <w:sz w:val="22"/>
+                <w:szCs w:val="22"/>
+              </w:rPr>
+              <w:t>S</w:t>
+            </w:r>
+            <w:r>
+              <w:rPr>
+                <w:sz w:val="22"/>
+                <w:szCs w:val="22"/>
+              </w:rPr>
+              <w:t xml:space="preserve">ubjective </w:t>
+            </w:r>
+            <w:r>
+              <w:rPr>
+                <w:sz w:val="22"/>
+                <w:szCs w:val="22"/>
+              </w:rPr>
+              <w:t>that is</w:t>
+            </w:r>
+            <w:r>
+              <w:rPr>
+                <w:sz w:val="22"/>
+                <w:szCs w:val="22"/>
+              </w:rPr>
+              <w:t xml:space="preserve"> </w:t>
+            </w:r>
+            <w:r>
+              <w:rPr>
+                <w:sz w:val="22"/>
+                <w:szCs w:val="22"/>
+              </w:rPr>
+              <w:t xml:space="preserve">knowledge </w:t>
+            </w:r>
+            <w:r>
+              <w:rPr>
+                <w:sz w:val="22"/>
+                <w:szCs w:val="22"/>
+              </w:rPr>
+              <w:t xml:space="preserve">and </w:t>
+            </w:r>
+            <w:r>
+              <w:rPr>
+                <w:sz w:val="22"/>
+                <w:szCs w:val="22"/>
+              </w:rPr>
+              <w:t>values</w:t>
+            </w:r>
+            <w:r>
+              <w:rPr>
+                <w:sz w:val="22"/>
+                <w:szCs w:val="22"/>
+              </w:rPr>
+              <w:t xml:space="preserve"> </w:t>
+            </w:r>
+            <w:r>
+              <w:rPr>
+                <w:sz w:val="22"/>
+                <w:szCs w:val="22"/>
+              </w:rPr>
+              <w:t>emerge from the researcher-participant interaction.</w:t>
+            </w:r>
+          </w:p>
+        </w:tc>
+        <w:tc>
+          <w:tcPr>
+            <w:tcW w:w="2393" w:type="dxa"/>
+          </w:tcPr>
+          <w:p>
+            <w:pPr>
+              <w:jc w:val="left"/>
+              <w:rPr>
+                <w:sz w:val="22"/>
+                <w:szCs w:val="22"/>
+              </w:rPr>
+            </w:pPr>
+            <w:r>
+              <w:rPr>
+                <w:sz w:val="22"/>
+                <w:szCs w:val="22"/>
+              </w:rPr>
+              <w:t>K</w:t>
+            </w:r>
+            <w:r>
+              <w:rPr>
+                <w:sz w:val="22"/>
+                <w:szCs w:val="22"/>
+              </w:rPr>
+              <w:t xml:space="preserve">nowing through </w:t>
+            </w:r>
+            <w:r>
+              <w:rPr>
+                <w:sz w:val="22"/>
+                <w:szCs w:val="22"/>
+              </w:rPr>
+              <w:t>constructing</w:t>
+            </w:r>
+            <w:r>
+              <w:rPr>
+                <w:sz w:val="22"/>
+                <w:szCs w:val="22"/>
+              </w:rPr>
+              <w:t>.</w:t>
+            </w:r>
+            <w:r>
+              <w:rPr>
+                <w:sz w:val="22"/>
+                <w:szCs w:val="22"/>
+              </w:rPr>
+              <w:t xml:space="preserve"> </w:t>
+            </w:r>
+            <w:r>
+              <w:rPr>
+                <w:sz w:val="22"/>
+                <w:szCs w:val="22"/>
+              </w:rPr>
+              <w:t>O</w:t>
+            </w:r>
+            <w:r>
+              <w:rPr>
+                <w:sz w:val="22"/>
+                <w:szCs w:val="22"/>
+              </w:rPr>
+              <w:t>bjectively constrained construction within a context. Iterative circumscription reveals meaning</w:t>
+            </w:r>
+            <w:r>
+              <w:rPr>
+                <w:sz w:val="22"/>
+                <w:szCs w:val="22"/>
+              </w:rPr>
+              <w:t>.</w:t>
+            </w:r>
+          </w:p>
+        </w:tc>
+        <w:tc>
+          <w:tcPr>
+            <w:tcW w:w="2393" w:type="dxa"/>
+          </w:tcPr>
+          <w:p>
+            <w:pPr>
+              <w:jc w:val="left"/>
+              <w:rPr>
+                <w:sz w:val="22"/>
+                <w:szCs w:val="22"/>
+              </w:rPr>
+            </w:pPr>
+            <w:r>
+              <w:rPr>
+                <w:sz w:val="22"/>
+                <w:szCs w:val="22"/>
+              </w:rPr>
+              <w:t>Objective</w:t>
+            </w:r>
+            <w:r>
+              <w:rPr>
+                <w:sz w:val="22"/>
+                <w:szCs w:val="22"/>
+              </w:rPr>
+              <w:t>.</w:t>
+            </w:r>
+            <w:r>
+              <w:rPr>
+                <w:sz w:val="22"/>
+                <w:szCs w:val="22"/>
+              </w:rPr>
+              <w:t xml:space="preserve"> </w:t>
+            </w:r>
+            <w:r>
+              <w:rPr>
+                <w:sz w:val="22"/>
+                <w:szCs w:val="22"/>
+              </w:rPr>
+              <w:t>Detached observer of truth</w:t>
+            </w:r>
+            <w:r>
+              <w:rPr>
+                <w:sz w:val="22"/>
+                <w:szCs w:val="22"/>
+              </w:rPr>
+              <w:t>.</w:t>
+            </w:r>
+            <w:r>
+              <w:rPr>
+                <w:sz w:val="22"/>
+                <w:szCs w:val="22"/>
+              </w:rPr>
+              <w:t xml:space="preserve"> </w:t>
+            </w:r>
+            <w:r>
+              <w:rPr>
+                <w:sz w:val="22"/>
+                <w:szCs w:val="22"/>
+              </w:rPr>
+              <w:t>D</w:t>
+            </w:r>
+            <w:r>
+              <w:rPr>
+                <w:sz w:val="22"/>
+                <w:szCs w:val="22"/>
+              </w:rPr>
+              <w:t>ispassionate</w:t>
+            </w:r>
+            <w:r>
+              <w:rPr>
+                <w:sz w:val="22"/>
+                <w:szCs w:val="22"/>
+              </w:rPr>
+              <w:t>.</w:t>
+            </w:r>
+          </w:p>
+          <w:p>
+            <w:pPr>
+              <w:jc w:val="center"/>
+              <w:rPr>
+                <w:sz w:val="22"/>
+                <w:szCs w:val="22"/>
+              </w:rPr>
+            </w:pPr>
+          </w:p>
+        </w:tc>
+      </w:tr>
+      <w:tr>
+        <w:tc>
+          <w:tcPr>
+            <w:tcW w:w="2392" w:type="dxa"/>
+          </w:tcPr>
+          <w:p>
+            <w:pPr>
+              <w:jc w:val="left"/>
+            </w:pPr>
+            <w:r>
+              <w:t>Methodology</w:t>
+            </w:r>
+          </w:p>
+        </w:tc>
+        <w:tc>
+          <w:tcPr>
+            <w:tcW w:w="2393" w:type="dxa"/>
+          </w:tcPr>
+          <w:p>
+            <w:pPr>
+              <w:jc w:val="left"/>
+              <w:rPr>
+                <w:sz w:val="22"/>
+                <w:szCs w:val="22"/>
+              </w:rPr>
+            </w:pPr>
+            <w:r>
+              <w:rPr>
+                <w:sz w:val="22"/>
+                <w:szCs w:val="22"/>
+              </w:rPr>
+              <w:t>Participation</w:t>
+            </w:r>
+            <w:r>
+              <w:rPr>
+                <w:sz w:val="22"/>
+                <w:szCs w:val="22"/>
+              </w:rPr>
+              <w:t>.</w:t>
+            </w:r>
+            <w:r>
+              <w:rPr>
+                <w:sz w:val="22"/>
+                <w:szCs w:val="22"/>
+              </w:rPr>
+              <w:t xml:space="preserve"> qualitative</w:t>
+            </w:r>
+            <w:r>
+              <w:rPr>
+                <w:sz w:val="22"/>
+                <w:szCs w:val="22"/>
+              </w:rPr>
+              <w:t>,</w:t>
+            </w:r>
+            <w:r>
+              <w:rPr>
+                <w:sz w:val="22"/>
+                <w:szCs w:val="22"/>
+              </w:rPr>
+              <w:t xml:space="preserve"> </w:t>
+            </w:r>
+            <w:r>
+              <w:rPr>
+                <w:sz w:val="22"/>
+                <w:szCs w:val="22"/>
+              </w:rPr>
+              <w:t>dialectical,</w:t>
+            </w:r>
+            <w:r>
+              <w:rPr>
+                <w:sz w:val="22"/>
+                <w:szCs w:val="22"/>
+              </w:rPr>
+              <w:t xml:space="preserve"> and</w:t>
+            </w:r>
+            <w:r>
+              <w:rPr>
+                <w:sz w:val="22"/>
+                <w:szCs w:val="22"/>
+              </w:rPr>
+              <w:t xml:space="preserve"> </w:t>
+            </w:r>
+            <w:r>
+              <w:rPr>
+                <w:sz w:val="22"/>
+                <w:szCs w:val="22"/>
+              </w:rPr>
+              <w:t>h</w:t>
+            </w:r>
+            <w:r>
+              <w:rPr>
+                <w:sz w:val="22"/>
+                <w:szCs w:val="22"/>
+              </w:rPr>
+              <w:t>ermeneutical.</w:t>
+            </w:r>
+          </w:p>
+        </w:tc>
+        <w:tc>
+          <w:tcPr>
+            <w:tcW w:w="2393" w:type="dxa"/>
+          </w:tcPr>
+          <w:p>
+            <w:pPr>
+              <w:jc w:val="left"/>
+              <w:rPr>
+                <w:sz w:val="22"/>
+                <w:szCs w:val="22"/>
+              </w:rPr>
+            </w:pPr>
+            <w:r>
+              <w:rPr>
+                <w:sz w:val="22"/>
+                <w:szCs w:val="22"/>
+              </w:rPr>
+              <w:t xml:space="preserve">Developmental. Measure </w:t>
+            </w:r>
+            <w:r>
+              <w:rPr>
+                <w:sz w:val="22"/>
+                <w:szCs w:val="22"/>
+              </w:rPr>
+              <w:t>artefactual</w:t>
+            </w:r>
+            <w:r>
+              <w:rPr>
+                <w:sz w:val="22"/>
+                <w:szCs w:val="22"/>
+              </w:rPr>
+              <w:t xml:space="preserve"> impacts on the composite system.</w:t>
+            </w:r>
+          </w:p>
+        </w:tc>
+        <w:tc>
+          <w:tcPr>
+            <w:tcW w:w="2393" w:type="dxa"/>
+          </w:tcPr>
+          <w:p>
+            <w:pPr>
+              <w:jc w:val="left"/>
+              <w:rPr>
+                <w:sz w:val="22"/>
+                <w:szCs w:val="22"/>
+              </w:rPr>
+            </w:pPr>
+            <w:r>
+              <w:rPr>
+                <w:sz w:val="22"/>
+                <w:szCs w:val="22"/>
+              </w:rPr>
+              <w:t>Observation</w:t>
+            </w:r>
+            <w:r>
+              <w:rPr>
+                <w:sz w:val="22"/>
+                <w:szCs w:val="22"/>
+              </w:rPr>
+              <w:t>.</w:t>
+            </w:r>
+            <w:r>
+              <w:rPr>
+                <w:sz w:val="22"/>
+                <w:szCs w:val="22"/>
+              </w:rPr>
+              <w:t xml:space="preserve"> </w:t>
+            </w:r>
+            <w:r>
+              <w:rPr>
+                <w:sz w:val="22"/>
+                <w:szCs w:val="22"/>
+              </w:rPr>
+              <w:t>statistical</w:t>
+            </w:r>
+            <w:r>
+              <w:rPr>
+                <w:sz w:val="22"/>
+                <w:szCs w:val="22"/>
+              </w:rPr>
+              <w:t xml:space="preserve">, </w:t>
+            </w:r>
+            <w:r>
+              <w:rPr>
+                <w:sz w:val="22"/>
+                <w:szCs w:val="22"/>
+              </w:rPr>
+              <w:t>quantitative</w:t>
+            </w:r>
+            <w:r>
+              <w:rPr>
+                <w:sz w:val="22"/>
+                <w:szCs w:val="22"/>
+              </w:rPr>
+              <w:t>.</w:t>
+            </w:r>
+          </w:p>
+        </w:tc>
+      </w:tr>
+      <w:tr>
+        <w:tc>
+          <w:tcPr>
+            <w:tcW w:w="2392" w:type="dxa"/>
+          </w:tcPr>
+          <w:p>
+            <w:pPr>
+              <w:jc w:val="left"/>
+            </w:pPr>
+            <w:r>
+              <w:t>Axiology</w:t>
+            </w:r>
+          </w:p>
+        </w:tc>
+        <w:tc>
+          <w:tcPr>
+            <w:tcW w:w="2393" w:type="dxa"/>
+          </w:tcPr>
+          <w:p>
+            <w:pPr>
+              <w:jc w:val="left"/>
+              <w:rPr>
+                <w:sz w:val="22"/>
+                <w:szCs w:val="22"/>
+              </w:rPr>
+            </w:pPr>
+            <w:r>
+              <w:rPr>
+                <w:sz w:val="22"/>
+                <w:szCs w:val="22"/>
+              </w:rPr>
+              <w:t>Understanding</w:t>
+            </w:r>
+            <w:r>
+              <w:rPr>
+                <w:sz w:val="22"/>
+                <w:szCs w:val="22"/>
+              </w:rPr>
+              <w:t>.</w:t>
+            </w:r>
+            <w:r>
+              <w:rPr>
+                <w:sz w:val="22"/>
+                <w:szCs w:val="22"/>
+              </w:rPr>
+              <w:t xml:space="preserve"> </w:t>
+            </w:r>
+            <w:r>
+              <w:rPr>
+                <w:sz w:val="22"/>
+                <w:szCs w:val="22"/>
+              </w:rPr>
+              <w:t>D</w:t>
+            </w:r>
+            <w:r>
+              <w:rPr>
+                <w:sz w:val="22"/>
+                <w:szCs w:val="22"/>
+              </w:rPr>
+              <w:t xml:space="preserve">escription and </w:t>
+            </w:r>
+            <w:r>
+              <w:rPr>
+                <w:sz w:val="22"/>
+                <w:szCs w:val="22"/>
+              </w:rPr>
+              <w:t>situated</w:t>
+            </w:r>
+            <w:r>
+              <w:rPr>
+                <w:sz w:val="22"/>
+                <w:szCs w:val="22"/>
+              </w:rPr>
+              <w:t>.</w:t>
+            </w:r>
+            <w:r>
+              <w:rPr>
+                <w:sz w:val="22"/>
+                <w:szCs w:val="22"/>
+              </w:rPr>
+              <w:t xml:space="preserve"> </w:t>
+            </w:r>
+          </w:p>
+        </w:tc>
+        <w:tc>
+          <w:tcPr>
+            <w:tcW w:w="2393" w:type="dxa"/>
+          </w:tcPr>
+          <w:p>
+            <w:pPr>
+              <w:jc w:val="left"/>
+              <w:rPr>
+                <w:sz w:val="22"/>
+                <w:szCs w:val="22"/>
+              </w:rPr>
+            </w:pPr>
+            <w:r>
+              <w:rPr>
+                <w:sz w:val="22"/>
+                <w:szCs w:val="22"/>
+              </w:rPr>
+              <w:t>C</w:t>
+            </w:r>
+            <w:r>
+              <w:rPr>
+                <w:sz w:val="22"/>
+                <w:szCs w:val="22"/>
+              </w:rPr>
+              <w:t>reation</w:t>
+            </w:r>
+            <w:r>
+              <w:rPr>
+                <w:sz w:val="22"/>
+                <w:szCs w:val="22"/>
+              </w:rPr>
+              <w:t xml:space="preserve">, </w:t>
+            </w:r>
+            <w:r>
+              <w:rPr>
+                <w:sz w:val="22"/>
+                <w:szCs w:val="22"/>
+              </w:rPr>
+              <w:t>Control</w:t>
+            </w:r>
+            <w:r>
+              <w:rPr>
+                <w:sz w:val="22"/>
+                <w:szCs w:val="22"/>
+              </w:rPr>
+              <w:t>,</w:t>
+            </w:r>
+            <w:r>
+              <w:rPr>
+                <w:sz w:val="22"/>
+                <w:szCs w:val="22"/>
+              </w:rPr>
+              <w:t xml:space="preserve"> </w:t>
+            </w:r>
+            <w:r>
+              <w:rPr>
+                <w:sz w:val="22"/>
+                <w:szCs w:val="22"/>
+              </w:rPr>
+              <w:t>P</w:t>
+            </w:r>
+            <w:r>
+              <w:rPr>
+                <w:sz w:val="22"/>
+                <w:szCs w:val="22"/>
+              </w:rPr>
+              <w:t>rogress</w:t>
+            </w:r>
+            <w:r>
+              <w:rPr>
+                <w:sz w:val="22"/>
+                <w:szCs w:val="22"/>
+              </w:rPr>
+              <w:t>(</w:t>
+            </w:r>
+            <w:r>
+              <w:rPr>
+                <w:sz w:val="22"/>
+                <w:szCs w:val="22"/>
+              </w:rPr>
+              <w:t>improvement</w:t>
+            </w:r>
+            <w:r>
+              <w:rPr>
+                <w:sz w:val="22"/>
+                <w:szCs w:val="22"/>
+              </w:rPr>
+              <w:t>), and</w:t>
+            </w:r>
+            <w:r>
+              <w:rPr>
+                <w:sz w:val="22"/>
+                <w:szCs w:val="22"/>
+              </w:rPr>
+              <w:t xml:space="preserve"> understanding</w:t>
+            </w:r>
+            <w:r>
+              <w:rPr>
+                <w:sz w:val="22"/>
+                <w:szCs w:val="22"/>
+              </w:rPr>
+              <w:t>.</w:t>
+            </w:r>
+          </w:p>
+        </w:tc>
+        <w:tc>
+          <w:tcPr>
+            <w:tcW w:w="2393" w:type="dxa"/>
+          </w:tcPr>
+          <w:p>
+            <w:pPr>
+              <w:jc w:val="left"/>
+              <w:rPr>
+                <w:sz w:val="22"/>
+                <w:szCs w:val="22"/>
+              </w:rPr>
+            </w:pPr>
+            <w:r>
+              <w:rPr>
+                <w:sz w:val="22"/>
+                <w:szCs w:val="22"/>
+              </w:rPr>
+              <w:t>Truth</w:t>
+            </w:r>
+            <w:r>
+              <w:rPr>
+                <w:sz w:val="22"/>
+                <w:szCs w:val="22"/>
+              </w:rPr>
+              <w:t>.</w:t>
+            </w:r>
+            <w:r>
+              <w:rPr>
+                <w:sz w:val="22"/>
+                <w:szCs w:val="22"/>
+              </w:rPr>
+              <w:t xml:space="preserve"> </w:t>
+            </w:r>
+            <w:r>
+              <w:rPr>
+                <w:sz w:val="22"/>
+                <w:szCs w:val="22"/>
+              </w:rPr>
+              <w:t>beautiful</w:t>
+            </w:r>
+            <w:r>
+              <w:rPr>
+                <w:sz w:val="22"/>
+                <w:szCs w:val="22"/>
+              </w:rPr>
+              <w:t xml:space="preserve"> and</w:t>
+            </w:r>
+            <w:r>
+              <w:rPr>
+                <w:sz w:val="22"/>
+                <w:szCs w:val="22"/>
+              </w:rPr>
+              <w:t xml:space="preserve"> universal</w:t>
+            </w:r>
+            <w:r>
+              <w:rPr>
+                <w:sz w:val="22"/>
+                <w:szCs w:val="22"/>
+              </w:rPr>
+              <w:t>. P</w:t>
+            </w:r>
+            <w:r>
+              <w:rPr>
+                <w:sz w:val="22"/>
+                <w:szCs w:val="22"/>
+              </w:rPr>
+              <w:t>rediction</w:t>
+            </w:r>
+            <w:r>
+              <w:rPr>
+                <w:sz w:val="22"/>
+                <w:szCs w:val="22"/>
+              </w:rPr>
+              <w:t>.</w:t>
+            </w:r>
+          </w:p>
+        </w:tc>
+      </w:tr>
+    </w:tbl>
+    <w:p>
+      <w:pPr>
+        <w:pStyle w:val="Heading3"/>
+      </w:pPr>
+      <w:r>
+        <w:t>The interpretivism paradigm</w:t>
       </w:r>
     </w:p>
     <w:p>
       <w:r>
-        <w:t>Design science research was chosen to be the most applicable paradigm for this study. This study is aimed to d</w:t>
-      </w:r>
-      <w:r>
-        <w:t>eveloping a web application to improve communication in the industry</w:t>
-      </w:r>
-      <w:r>
-        <w:t>. Researchers using design science use and artifact to solve a certain problem</w:t>
+        <w:t>The i</w:t>
+      </w:r>
+      <w:r>
+        <w:t>nterpretivism</w:t>
+      </w:r>
+      <w:r>
+        <w:t xml:space="preserve"> paradigm is there to understand and research the subjective world of human experience and emphasises the understanding of individuals and the interpretation of the world around them </w:t>
+      </w:r>
+      <w:r>
+        <w:fldChar w:fldCharType="begin"/>
+      </w:r>
+      <w:r>
+        <w:instrText xml:space="preserve"> ADDIN EN.CITE &lt;EndNote&gt;&lt;Cite&gt;&lt;Author&gt;Dean&lt;/Author&gt;&lt;Year&gt;2018&lt;/Year&gt;&lt;RecNum&gt;57&lt;/RecNum&gt;&lt;DisplayText&gt;(Dean, 2018)&lt;/DisplayText&gt;&lt;record&gt;&lt;rec-number&gt;57&lt;/rec-number&gt;&lt;foreign-keys&gt;&lt;key app="EN" db-id="525d9sr0qsvde5evfr0ps52ifpp52v555xtd" timestamp="1621020244"&gt;57&lt;/key&gt;&lt;/foreign-keys&gt;&lt;ref-type name="Journal Article"&gt;17&lt;/ref-type&gt;&lt;contributors&gt;&lt;authors&gt;&lt;author&gt;Bonnie Amelia Dean &lt;/author&gt;&lt;/authors&gt;&lt;/contributors&gt;&lt;titles&gt;&lt;title&gt;THE INTERPRETIVIST AND THE LEARNER&lt;/title&gt;&lt;/titles&gt;&lt;dates&gt;&lt;year&gt;2018&lt;/year&gt;&lt;/dates&gt;&lt;urls&gt;&lt;related-urls&gt;&lt;url&gt;http://ijds.org/Volume13/IJDSv13p001-008Dean3944.pdf&lt;/url&gt;&lt;/related-urls&gt;&lt;/urls&gt;&lt;/record&gt;&lt;/Cite&gt;&lt;/EndNote&gt;</w:instrText>
+      </w:r>
+      <w:r>
+        <w:fldChar w:fldCharType="separate"/>
+      </w:r>
+      <w:r>
+        <w:rPr>
+          <w:noProof/>
+        </w:rPr>
+        <w:t>(Dean, 2018)</w:t>
+      </w:r>
+      <w:r>
+        <w:fldChar w:fldCharType="end"/>
+      </w:r>
+      <w:r>
+        <w:t xml:space="preserve">. Through a consistent manner, grounding theory is used to analyse and gather data, and researchers try to discover patterns in the data collected to understand </w:t>
+      </w:r>
+      <w:r>
+        <w:t xml:space="preserve">a generated theory or phenomenon </w:t>
+      </w:r>
+      <w:r>
+        <w:fldChar w:fldCharType="begin"/>
+      </w:r>
+      <w:r>
+        <w:instrText xml:space="preserve"> ADDIN EN.CITE &lt;EndNote&gt;&lt;Cite&gt;&lt;Author&gt;Strauss&lt;/Author&gt;&lt;Year&gt;1990&lt;/Year&gt;&lt;RecNum&gt;58&lt;/RecNum&gt;&lt;DisplayText&gt;(Strauss &amp;amp; Corbin, 1990)&lt;/DisplayText&gt;&lt;record&gt;&lt;rec-number&gt;58&lt;/rec-number&gt;&lt;foreign-keys&gt;&lt;key app="EN" db-id="525d9sr0qsvde5evfr0ps52ifpp52v555xtd" timestamp="1621020781"&gt;58&lt;/key&gt;&lt;/foreign-keys&gt;&lt;ref-type name="Book"&gt;6&lt;/ref-type&gt;&lt;contributors&gt;&lt;authors&gt;&lt;author&gt;Strauss, Anselm&lt;/author&gt;&lt;author&gt;Corbin, Juliet&lt;/author&gt;&lt;/authors&gt;&lt;/contributors&gt;&lt;titles&gt;&lt;title&gt;Basics of qualitative research&lt;/title&gt;&lt;/titles&gt;&lt;dates&gt;&lt;year&gt;1990&lt;/year&gt;&lt;/dates&gt;&lt;publisher&gt;Sage publications&lt;/publisher&gt;&lt;isbn&gt;0803932502&lt;/isbn&gt;&lt;urls&gt;&lt;/urls&gt;&lt;/record&gt;&lt;/Cite&gt;&lt;/EndNote&gt;</w:instrText>
+      </w:r>
+      <w:r>
+        <w:fldChar w:fldCharType="separate"/>
+      </w:r>
+      <w:r>
+        <w:rPr>
+          <w:noProof/>
+        </w:rPr>
+        <w:t>(Strauss &amp; Corbin, 1990)</w:t>
+      </w:r>
+      <w:r>
+        <w:fldChar w:fldCharType="end"/>
+      </w:r>
+      <w:r>
+        <w:t>.</w:t>
+      </w:r>
+      <w:r>
+        <w:t xml:space="preserve"> </w:t>
+      </w:r>
+    </w:p>
+    <w:p>
+      <w:pPr>
+        <w:pStyle w:val="Heading3"/>
+      </w:pPr>
+      <w:r>
+        <w:lastRenderedPageBreak/>
+        <w:t>Design science paradigm</w:t>
+      </w:r>
+    </w:p>
+    <w:p>
+      <w:r>
+        <w:t xml:space="preserve">Design science as a </w:t>
+      </w:r>
+      <w:r>
+        <w:t xml:space="preserve">paradigm </w:t>
+      </w:r>
+      <w:r>
+        <w:t xml:space="preserve">is based on two major activities that are design, and investigation of the artifact </w:t>
+      </w:r>
+      <w:r>
+        <w:fldChar w:fldCharType="begin"/>
+      </w:r>
+      <w:r>
+        <w:instrText xml:space="preserve"> ADDIN EN.CITE &lt;EndNote&gt;&lt;Cite&gt;&lt;Author&gt;Wieringa&lt;/Author&gt;&lt;Year&gt;2014&lt;/Year&gt;&lt;RecNum&gt;55&lt;/RecNum&gt;&lt;DisplayText&gt;(Wieringa, 2014)&lt;/DisplayText&gt;&lt;record&gt;&lt;rec-number&gt;55&lt;/rec-number&gt;&lt;foreign-keys&gt;&lt;key app="EN" db-id="525d9sr0qsvde5evfr0ps52ifpp52v555xtd" timestamp="1621019198"&gt;55&lt;/key&gt;&lt;/foreign-keys&gt;&lt;ref-type name="Book"&gt;6&lt;/ref-type&gt;&lt;contributors&gt;&lt;authors&gt;&lt;author&gt;Wieringa, Roel J&lt;/author&gt;&lt;/authors&gt;&lt;/contributors&gt;&lt;titles&gt;&lt;title&gt;Design science methodology for information systems and software engineering&lt;/title&gt;&lt;/titles&gt;&lt;dates&gt;&lt;year&gt;2014&lt;/year&gt;&lt;/dates&gt;&lt;publisher&gt;Springer&lt;/publisher&gt;&lt;isbn&gt;3662438399&lt;/isbn&gt;&lt;urls&gt;&lt;/urls&gt;&lt;/record&gt;&lt;/Cite&gt;&lt;/EndNote&gt;</w:instrText>
+      </w:r>
+      <w:r>
+        <w:fldChar w:fldCharType="separate"/>
+      </w:r>
+      <w:r>
+        <w:rPr>
+          <w:noProof/>
+        </w:rPr>
+        <w:t>(Wieringa, 2014)</w:t>
+      </w:r>
+      <w:r>
+        <w:fldChar w:fldCharType="end"/>
+      </w:r>
+      <w:r>
+        <w:t xml:space="preserve">. The design of the artifact is designed to interact with someone or something to solve a certain problem. Evaluation methods in design science are to develop prototypes of the artifact, interviews and field experiments </w:t>
+      </w:r>
+      <w:r>
+        <w:fldChar w:fldCharType="begin"/>
+      </w:r>
+      <w:r>
+        <w:instrText xml:space="preserve"> ADDIN EN.CITE &lt;EndNote&gt;&lt;Cite&gt;&lt;Author&gt;Ken Peffers&lt;/Author&gt;&lt;Year&gt;2008&lt;/Year&gt;&lt;RecNum&gt;56&lt;/RecNum&gt;&lt;DisplayText&gt;(Ken Peffers, 2008)&lt;/DisplayText&gt;&lt;record&gt;&lt;rec-number&gt;56&lt;/rec-number&gt;&lt;foreign-keys&gt;&lt;key app="EN" db-id="525d9sr0qsvde5evfr0ps52ifpp52v555xtd" timestamp="1621020035"&gt;56&lt;/key&gt;&lt;/foreign-keys&gt;&lt;ref-type name="Journal Article"&gt;17&lt;/ref-type&gt;&lt;contributors&gt;&lt;authors&gt;&lt;author&gt;Ken Peffers, Marcus Rothenberger, Tuure Tuunanen and Reza Vaezi&lt;/author&gt;&lt;/authors&gt;&lt;/contributors&gt;&lt;titles&gt;&lt;title&gt;Design Science Research Evaluation&lt;/title&gt;&lt;/titles&gt;&lt;dates&gt;&lt;year&gt;2008&lt;/year&gt;&lt;/dates&gt;&lt;urls&gt;&lt;related-urls&gt;&lt;url&gt;http://www.sirel.fi/ttt/Downloads/Peffers%20et%20al%20DSR%20Evaluation.pdf&lt;/url&gt;&lt;/related-urls&gt;&lt;/urls&gt;&lt;/record&gt;&lt;/Cite&gt;&lt;/EndNote&gt;</w:instrText>
+      </w:r>
+      <w:r>
+        <w:fldChar w:fldCharType="separate"/>
+      </w:r>
+      <w:r>
+        <w:rPr>
+          <w:noProof/>
+        </w:rPr>
+        <w:t>(Ken Peffers, 2008)</w:t>
+      </w:r>
+      <w:r>
+        <w:fldChar w:fldCharType="end"/>
+      </w:r>
+      <w:r>
+        <w:t>.</w:t>
+      </w:r>
+    </w:p>
+    <w:p>
+      <w:pPr>
+        <w:pStyle w:val="Heading3"/>
+      </w:pPr>
+      <w:r>
+        <w:t>positivism paradigm</w:t>
+      </w:r>
+    </w:p>
+    <w:p>
+      <w:r>
+        <w:t>T</w:t>
+      </w:r>
+      <w:r>
+        <w:t>he positivism</w:t>
+      </w:r>
+      <w:r>
+        <w:t xml:space="preserve"> paradigm is based on the theory that to maximise the understanding of humanity is trough reason and observation </w:t>
+      </w:r>
+      <w:r>
+        <w:fldChar w:fldCharType="begin"/>
+      </w:r>
+      <w:r>
+        <w:instrText xml:space="preserve"> ADDIN EN.CITE &lt;EndNote&gt;&lt;Cite&gt;&lt;Author&gt;Ntgrty&lt;/Author&gt;&lt;Year&gt;2016&lt;/Year&gt;&lt;RecNum&gt;53&lt;/RecNum&gt;&lt;DisplayText&gt;(Ntgrty, 2016)&lt;/DisplayText&gt;&lt;record&gt;&lt;rec-number&gt;53&lt;/rec-number&gt;&lt;foreign-keys&gt;&lt;key app="EN" db-id="525d9sr0qsvde5evfr0ps52ifpp52v555xtd" timestamp="1621017654"&gt;53&lt;/key&gt;&lt;/foreign-keys&gt;&lt;ref-type name="Web Page"&gt;12&lt;/ref-type&gt;&lt;contributors&gt;&lt;authors&gt;&lt;author&gt;Ntgrty&lt;/author&gt;&lt;/authors&gt;&lt;/contributors&gt;&lt;titles&gt;&lt;title&gt;The research paradigms: Positivism&lt;/title&gt;&lt;/titles&gt;&lt;dates&gt;&lt;year&gt;2016&lt;/year&gt;&lt;/dates&gt;&lt;urls&gt;&lt;related-urls&gt;&lt;url&gt;https://www.intgrty.co.za/2016/07/19/the-research-paradigms-positivism/#:~:text=The%20positivist%20paradigm%20of%20exploring,be%20the%20basis%20for%20science.&lt;/url&gt;&lt;/related-urls&gt;&lt;/urls&gt;&lt;/record&gt;&lt;/Cite&gt;&lt;/EndNote&gt;</w:instrText>
+      </w:r>
+      <w:r>
+        <w:fldChar w:fldCharType="separate"/>
+      </w:r>
+      <w:r>
+        <w:rPr>
+          <w:noProof/>
+        </w:rPr>
+        <w:t>(Ntgrty, 2016)</w:t>
+      </w:r>
+      <w:r>
+        <w:fldChar w:fldCharType="end"/>
+      </w:r>
+      <w:r>
+        <w:t>.</w:t>
+      </w:r>
+      <w:r>
+        <w:t xml:space="preserve"> According to this paradigm</w:t>
+      </w:r>
+      <w:r>
+        <w:t xml:space="preserve">, the assumption is made that reality is independent from humanity. </w:t>
+      </w:r>
+      <w:r>
+        <w:t xml:space="preserve">It focuses on getting facts through empirical qualitative analysis and methods and is based on solving everyday problems with the use of analysing statistics </w:t>
+      </w:r>
+      <w:r>
+        <w:fldChar w:fldCharType="begin"/>
+      </w:r>
+      <w:r>
+        <w:instrText xml:space="preserve"> ADDIN EN.CITE &lt;EndNote&gt;&lt;Cite&gt;&lt;Author&gt;Vosloo&lt;/Author&gt;&lt;Year&gt;2014&lt;/Year&gt;&lt;RecNum&gt;54&lt;/RecNum&gt;&lt;DisplayText&gt;(Vosloo, 2014)&lt;/DisplayText&gt;&lt;record&gt;&lt;rec-number&gt;54&lt;/rec-number&gt;&lt;foreign-keys&gt;&lt;key app="EN" db-id="525d9sr0qsvde5evfr0ps52ifpp52v555xtd" timestamp="1621018330"&gt;54&lt;/key&gt;&lt;/foreign-keys&gt;&lt;ref-type name="Journal Article"&gt;17&lt;/ref-type&gt;&lt;contributors&gt;&lt;authors&gt;&lt;author&gt;JJ Vosloo&lt;/author&gt;&lt;/authors&gt;&lt;/contributors&gt;&lt;titles&gt;&lt;title&gt;Research design and methodology&lt;/title&gt;&lt;/titles&gt;&lt;dates&gt;&lt;year&gt;2014&lt;/year&gt;&lt;/dates&gt;&lt;urls&gt;&lt;related-urls&gt;&lt;url&gt;http://dspace.nwu.ac.za/bitstream/handle/10394/12269/Vosloo_JJ_Chapter_5.pdf?sequence=&lt;/url&gt;&lt;/related-urls&gt;&lt;/urls&gt;&lt;/record&gt;&lt;/Cite&gt;&lt;/EndNote&gt;</w:instrText>
+      </w:r>
+      <w:r>
+        <w:fldChar w:fldCharType="separate"/>
+      </w:r>
+      <w:r>
+        <w:rPr>
+          <w:noProof/>
+        </w:rPr>
+        <w:t>(Vosloo, 2014)</w:t>
+      </w:r>
+      <w:r>
+        <w:fldChar w:fldCharType="end"/>
+      </w:r>
+      <w:r>
+        <w:t>.</w:t>
+      </w:r>
+    </w:p>
+    <w:p>
+      <w:pPr>
+        <w:pStyle w:val="Heading2"/>
+      </w:pPr>
+      <w:r>
+        <w:t>Positioning and motivation of the chosen paradigm</w:t>
+      </w:r>
+    </w:p>
+    <w:p>
+      <w:r>
+        <w:t>Design science research was chosen to be the most applicable paradigm for this study. This study is aimed to developing a web application to improve communication in the industry. Researchers using design science use and artifact to solve a certain problem</w:t>
       </w:r>
       <w:r>
         <w:t xml:space="preserve"> </w:t>
@@ -1336,6 +2613,7 @@
         <w:pStyle w:val="Heading1"/>
       </w:pPr>
       <w:r>
+        <w:lastRenderedPageBreak/>
         <w:t>Conclusion</w:t>
       </w:r>
     </w:p>
@@ -1512,6 +2790,34 @@
       </w:hyperlink>
       <w:r>
         <w:t xml:space="preserve"> </w:t>
+      </w:r>
+    </w:p>
+    <w:p>
+      <w:pPr>
+        <w:pStyle w:val="EndNoteBibliography"/>
+        <w:spacing w:after="0"/>
+        <w:ind w:left="720" w:hanging="720"/>
+      </w:pPr>
+      <w:r>
+        <w:t xml:space="preserve">McGregor, S. L., &amp; Murnane, J. A. (2010). Paradigm, methodology and method: Intellectual integrity in consumer scholarship. </w:t>
+      </w:r>
+      <w:r>
+        <w:rPr>
+          <w:i/>
+        </w:rPr>
+        <w:t>International journal of consumer studies</w:t>
+      </w:r>
+      <w:r>
+        <w:t>,</w:t>
+      </w:r>
+      <w:r>
+        <w:rPr>
+          <w:i/>
+        </w:rPr>
+        <w:t xml:space="preserve"> 34</w:t>
+      </w:r>
+      <w:r>
+        <w:t xml:space="preserve">(4), 419-427. </w:t>
       </w:r>
     </w:p>
     <w:p>
@@ -5425,7 +6731,7 @@
     <w:autoRedefine/>
     <w:uiPriority w:val="9"/>
     <w:qFormat/>
-    <w:rsid w:val="00866A58"/>
+    <w:rsid w:val="00D56974"/>
     <w:pPr>
       <w:keepNext/>
       <w:numPr>
@@ -5436,7 +6742,7 @@
         <w:tab w:val="num" w:pos="861"/>
       </w:tabs>
       <w:spacing w:before="120"/>
-      <w:ind w:left="861" w:firstLine="360"/>
+      <w:ind w:left="0" w:firstLine="360"/>
       <w:outlineLvl w:val="2"/>
     </w:pPr>
     <w:rPr>
@@ -10131,7 +11437,7 @@
     <w:basedOn w:val="DefaultParagraphFont"/>
     <w:link w:val="Heading3"/>
     <w:uiPriority w:val="9"/>
-    <w:rsid w:val="00866A58"/>
+    <w:rsid w:val="00D56974"/>
     <w:rPr>
       <w:rFonts w:ascii="Tahoma" w:hAnsi="Tahoma" w:cs="Arial"/>
       <w:bCs/>

--- a/Z ITRI 671 Research/Chapter 2/Enrico Dreyer Project Proposal Final.docx
+++ b/Z ITRI 671 Research/Chapter 2/Enrico Dreyer Project Proposal Final.docx
@@ -414,7 +414,7 @@
         </w:rPr>
         <w:fldChar w:fldCharType="separate"/>
       </w:r>
-      <w:hyperlink w:anchor="_Toc71755483" w:history="1">
+      <w:hyperlink w:anchor="_Toc71993125" w:history="1">
         <w:r>
           <w:rPr>
             <w:rStyle w:val="Hyperlink"/>
@@ -441,7 +441,7 @@
             <w:noProof/>
             <w:webHidden/>
           </w:rPr>
-          <w:instrText xml:space="preserve"> PAGEREF _Toc71755483 \h </w:instrText>
+          <w:instrText xml:space="preserve"> PAGEREF _Toc71993125 \h </w:instrText>
         </w:r>
         <w:r>
           <w:rPr>
@@ -461,7 +461,78 @@
             <w:noProof/>
             <w:webHidden/>
           </w:rPr>
-          <w:t>ii</w:t>
+          <w:t>iii</w:t>
+        </w:r>
+        <w:r>
+          <w:rPr>
+            <w:noProof/>
+            <w:webHidden/>
+          </w:rPr>
+          <w:fldChar w:fldCharType="end"/>
+        </w:r>
+      </w:hyperlink>
+    </w:p>
+    <w:p>
+      <w:pPr>
+        <w:pStyle w:val="TOC9"/>
+        <w:rPr>
+          <w:rFonts w:asciiTheme="minorHAnsi" w:eastAsiaTheme="minorEastAsia" w:hAnsiTheme="minorHAnsi" w:cstheme="minorBidi"/>
+          <w:b w:val="0"/>
+          <w:noProof/>
+          <w:sz w:val="22"/>
+          <w:szCs w:val="22"/>
+          <w:lang w:val="en-ZA" w:eastAsia="en-ZA"/>
+        </w:rPr>
+      </w:pPr>
+      <w:hyperlink w:anchor="_Toc71993126" w:history="1">
+        <w:r>
+          <w:rPr>
+            <w:rStyle w:val="Hyperlink"/>
+            <w:noProof/>
+            <w:lang w:eastAsia="en-ZA"/>
+          </w:rPr>
+          <w:t>Chapter 2: Research Methodology</w:t>
+        </w:r>
+        <w:r>
+          <w:rPr>
+            <w:noProof/>
+            <w:webHidden/>
+          </w:rPr>
+          <w:tab/>
+        </w:r>
+        <w:r>
+          <w:rPr>
+            <w:noProof/>
+            <w:webHidden/>
+          </w:rPr>
+          <w:fldChar w:fldCharType="begin"/>
+        </w:r>
+        <w:r>
+          <w:rPr>
+            <w:noProof/>
+            <w:webHidden/>
+          </w:rPr>
+          <w:instrText xml:space="preserve"> PAGEREF _Toc71993126 \h </w:instrText>
+        </w:r>
+        <w:r>
+          <w:rPr>
+            <w:noProof/>
+            <w:webHidden/>
+          </w:rPr>
+        </w:r>
+        <w:r>
+          <w:rPr>
+            <w:noProof/>
+            <w:webHidden/>
+          </w:rPr>
+          <w:fldChar w:fldCharType="separate"/>
+        </w:r>
+        <w:r>
+          <w:rPr>
+            <w:noProof/>
+            <w:webHidden/>
+          </w:rPr>
+          <w:t>1</w:t>
         </w:r>
         <w:r>
           <w:rPr>
@@ -483,7 +554,7 @@
           <w:lang w:val="en-ZA" w:eastAsia="en-ZA"/>
         </w:rPr>
       </w:pPr>
-      <w:hyperlink w:anchor="_Toc71755484" w:history="1">
+      <w:hyperlink w:anchor="_Toc71993127" w:history="1">
         <w:r>
           <w:rPr>
             <w:rStyle w:val="Hyperlink"/>
@@ -506,6 +577,356 @@
             <w:rStyle w:val="Hyperlink"/>
             <w:noProof/>
           </w:rPr>
+          <w:t>Project description</w:t>
+        </w:r>
+        <w:r>
+          <w:rPr>
+            <w:noProof/>
+            <w:webHidden/>
+          </w:rPr>
+          <w:tab/>
+        </w:r>
+        <w:r>
+          <w:rPr>
+            <w:noProof/>
+            <w:webHidden/>
+          </w:rPr>
+          <w:fldChar w:fldCharType="begin"/>
+        </w:r>
+        <w:r>
+          <w:rPr>
+            <w:noProof/>
+            <w:webHidden/>
+          </w:rPr>
+          <w:instrText xml:space="preserve"> PAGEREF _Toc71993127 \h </w:instrText>
+        </w:r>
+        <w:r>
+          <w:rPr>
+            <w:noProof/>
+            <w:webHidden/>
+          </w:rPr>
+        </w:r>
+        <w:r>
+          <w:rPr>
+            <w:noProof/>
+            <w:webHidden/>
+          </w:rPr>
+          <w:fldChar w:fldCharType="separate"/>
+        </w:r>
+        <w:r>
+          <w:rPr>
+            <w:noProof/>
+            <w:webHidden/>
+          </w:rPr>
+          <w:t>1</w:t>
+        </w:r>
+        <w:r>
+          <w:rPr>
+            <w:noProof/>
+            <w:webHidden/>
+          </w:rPr>
+          <w:fldChar w:fldCharType="end"/>
+        </w:r>
+      </w:hyperlink>
+    </w:p>
+    <w:p>
+      <w:pPr>
+        <w:pStyle w:val="TOC1"/>
+        <w:rPr>
+          <w:rFonts w:asciiTheme="minorHAnsi" w:eastAsiaTheme="minorEastAsia" w:hAnsiTheme="minorHAnsi" w:cstheme="minorBidi"/>
+          <w:b w:val="0"/>
+          <w:noProof/>
+          <w:sz w:val="22"/>
+          <w:lang w:val="en-ZA" w:eastAsia="en-ZA"/>
+        </w:rPr>
+      </w:pPr>
+      <w:hyperlink w:anchor="_Toc71993128" w:history="1">
+        <w:r>
+          <w:rPr>
+            <w:rStyle w:val="Hyperlink"/>
+            <w:noProof/>
+          </w:rPr>
+          <w:t>2.</w:t>
+        </w:r>
+        <w:r>
+          <w:rPr>
+            <w:rFonts w:asciiTheme="minorHAnsi" w:eastAsiaTheme="minorEastAsia" w:hAnsiTheme="minorHAnsi" w:cstheme="minorBidi"/>
+            <w:b w:val="0"/>
+            <w:noProof/>
+            <w:sz w:val="22"/>
+            <w:lang w:val="en-ZA" w:eastAsia="en-ZA"/>
+          </w:rPr>
+          <w:tab/>
+        </w:r>
+        <w:r>
+          <w:rPr>
+            <w:rStyle w:val="Hyperlink"/>
+            <w:noProof/>
+          </w:rPr>
+          <w:t>Problem description and background</w:t>
+        </w:r>
+        <w:r>
+          <w:rPr>
+            <w:noProof/>
+            <w:webHidden/>
+          </w:rPr>
+          <w:tab/>
+        </w:r>
+        <w:r>
+          <w:rPr>
+            <w:noProof/>
+            <w:webHidden/>
+          </w:rPr>
+          <w:fldChar w:fldCharType="begin"/>
+        </w:r>
+        <w:r>
+          <w:rPr>
+            <w:noProof/>
+            <w:webHidden/>
+          </w:rPr>
+          <w:instrText xml:space="preserve"> PAGEREF _Toc71993128 \h </w:instrText>
+        </w:r>
+        <w:r>
+          <w:rPr>
+            <w:noProof/>
+            <w:webHidden/>
+          </w:rPr>
+        </w:r>
+        <w:r>
+          <w:rPr>
+            <w:noProof/>
+            <w:webHidden/>
+          </w:rPr>
+          <w:fldChar w:fldCharType="separate"/>
+        </w:r>
+        <w:r>
+          <w:rPr>
+            <w:noProof/>
+            <w:webHidden/>
+          </w:rPr>
+          <w:t>1</w:t>
+        </w:r>
+        <w:r>
+          <w:rPr>
+            <w:noProof/>
+            <w:webHidden/>
+          </w:rPr>
+          <w:fldChar w:fldCharType="end"/>
+        </w:r>
+      </w:hyperlink>
+    </w:p>
+    <w:p>
+      <w:pPr>
+        <w:pStyle w:val="TOC1"/>
+        <w:rPr>
+          <w:rFonts w:asciiTheme="minorHAnsi" w:eastAsiaTheme="minorEastAsia" w:hAnsiTheme="minorHAnsi" w:cstheme="minorBidi"/>
+          <w:b w:val="0"/>
+          <w:noProof/>
+          <w:sz w:val="22"/>
+          <w:lang w:val="en-ZA" w:eastAsia="en-ZA"/>
+        </w:rPr>
+      </w:pPr>
+      <w:hyperlink w:anchor="_Toc71993129" w:history="1">
+        <w:r>
+          <w:rPr>
+            <w:rStyle w:val="Hyperlink"/>
+            <w:noProof/>
+          </w:rPr>
+          <w:t>3.</w:t>
+        </w:r>
+        <w:r>
+          <w:rPr>
+            <w:rFonts w:asciiTheme="minorHAnsi" w:eastAsiaTheme="minorEastAsia" w:hAnsiTheme="minorHAnsi" w:cstheme="minorBidi"/>
+            <w:b w:val="0"/>
+            <w:noProof/>
+            <w:sz w:val="22"/>
+            <w:lang w:val="en-ZA" w:eastAsia="en-ZA"/>
+          </w:rPr>
+          <w:tab/>
+        </w:r>
+        <w:r>
+          <w:rPr>
+            <w:rStyle w:val="Hyperlink"/>
+            <w:noProof/>
+          </w:rPr>
+          <w:t>Aims and objectives of project</w:t>
+        </w:r>
+        <w:r>
+          <w:rPr>
+            <w:noProof/>
+            <w:webHidden/>
+          </w:rPr>
+          <w:tab/>
+        </w:r>
+        <w:r>
+          <w:rPr>
+            <w:noProof/>
+            <w:webHidden/>
+          </w:rPr>
+          <w:fldChar w:fldCharType="begin"/>
+        </w:r>
+        <w:r>
+          <w:rPr>
+            <w:noProof/>
+            <w:webHidden/>
+          </w:rPr>
+          <w:instrText xml:space="preserve"> PAGEREF _Toc71993129 \h </w:instrText>
+        </w:r>
+        <w:r>
+          <w:rPr>
+            <w:noProof/>
+            <w:webHidden/>
+          </w:rPr>
+        </w:r>
+        <w:r>
+          <w:rPr>
+            <w:noProof/>
+            <w:webHidden/>
+          </w:rPr>
+          <w:fldChar w:fldCharType="separate"/>
+        </w:r>
+        <w:r>
+          <w:rPr>
+            <w:noProof/>
+            <w:webHidden/>
+          </w:rPr>
+          <w:t>1</w:t>
+        </w:r>
+        <w:r>
+          <w:rPr>
+            <w:noProof/>
+            <w:webHidden/>
+          </w:rPr>
+          <w:fldChar w:fldCharType="end"/>
+        </w:r>
+      </w:hyperlink>
+    </w:p>
+    <w:p>
+      <w:pPr>
+        <w:pStyle w:val="TOC1"/>
+        <w:rPr>
+          <w:rFonts w:asciiTheme="minorHAnsi" w:eastAsiaTheme="minorEastAsia" w:hAnsiTheme="minorHAnsi" w:cstheme="minorBidi"/>
+          <w:b w:val="0"/>
+          <w:noProof/>
+          <w:sz w:val="22"/>
+          <w:lang w:val="en-ZA" w:eastAsia="en-ZA"/>
+        </w:rPr>
+      </w:pPr>
+      <w:hyperlink w:anchor="_Toc71993130" w:history="1">
+        <w:r>
+          <w:rPr>
+            <w:rStyle w:val="Hyperlink"/>
+            <w:noProof/>
+          </w:rPr>
+          <w:t>4.</w:t>
+        </w:r>
+        <w:r>
+          <w:rPr>
+            <w:rFonts w:asciiTheme="minorHAnsi" w:eastAsiaTheme="minorEastAsia" w:hAnsiTheme="minorHAnsi" w:cstheme="minorBidi"/>
+            <w:b w:val="0"/>
+            <w:noProof/>
+            <w:sz w:val="22"/>
+            <w:lang w:val="en-ZA" w:eastAsia="en-ZA"/>
+          </w:rPr>
+          <w:tab/>
+        </w:r>
+        <w:r>
+          <w:rPr>
+            <w:rStyle w:val="Hyperlink"/>
+            <w:noProof/>
+          </w:rPr>
+          <w:t>Literature review</w:t>
+        </w:r>
+        <w:r>
+          <w:rPr>
+            <w:noProof/>
+            <w:webHidden/>
+          </w:rPr>
+          <w:tab/>
+        </w:r>
+        <w:r>
+          <w:rPr>
+            <w:noProof/>
+            <w:webHidden/>
+          </w:rPr>
+          <w:fldChar w:fldCharType="begin"/>
+        </w:r>
+        <w:r>
+          <w:rPr>
+            <w:noProof/>
+            <w:webHidden/>
+          </w:rPr>
+          <w:instrText xml:space="preserve"> PAGEREF _Toc71993130 \h </w:instrText>
+        </w:r>
+        <w:r>
+          <w:rPr>
+            <w:noProof/>
+            <w:webHidden/>
+          </w:rPr>
+        </w:r>
+        <w:r>
+          <w:rPr>
+            <w:noProof/>
+            <w:webHidden/>
+          </w:rPr>
+          <w:fldChar w:fldCharType="separate"/>
+        </w:r>
+        <w:r>
+          <w:rPr>
+            <w:noProof/>
+            <w:webHidden/>
+          </w:rPr>
+          <w:t>2</w:t>
+        </w:r>
+        <w:r>
+          <w:rPr>
+            <w:noProof/>
+            <w:webHidden/>
+          </w:rPr>
+          <w:fldChar w:fldCharType="end"/>
+        </w:r>
+      </w:hyperlink>
+    </w:p>
+    <w:p>
+      <w:pPr>
+        <w:pStyle w:val="TOC2"/>
+        <w:rPr>
+          <w:rFonts w:asciiTheme="minorHAnsi" w:eastAsiaTheme="minorEastAsia" w:hAnsiTheme="minorHAnsi" w:cstheme="minorBidi"/>
+          <w:b w:val="0"/>
+          <w:i w:val="0"/>
+          <w:noProof/>
+          <w:sz w:val="22"/>
+          <w:szCs w:val="22"/>
+          <w:lang w:val="en-ZA" w:eastAsia="en-ZA"/>
+        </w:rPr>
+      </w:pPr>
+      <w:hyperlink w:anchor="_Toc71993131" w:history="1">
+        <w:r>
+          <w:rPr>
+            <w:rStyle w:val="Hyperlink"/>
+            <w:noProof/>
+            <w:lang w:eastAsia="en-ZA"/>
+          </w:rPr>
+          <w:t>A.</w:t>
+        </w:r>
+        <w:r>
+          <w:rPr>
+            <w:rFonts w:asciiTheme="minorHAnsi" w:eastAsiaTheme="minorEastAsia" w:hAnsiTheme="minorHAnsi" w:cstheme="minorBidi"/>
+            <w:b w:val="0"/>
+            <w:i w:val="0"/>
+            <w:noProof/>
+            <w:sz w:val="22"/>
+            <w:szCs w:val="22"/>
+            <w:lang w:val="en-ZA" w:eastAsia="en-ZA"/>
+          </w:rPr>
+          <w:tab/>
+        </w:r>
+        <w:r>
+          <w:rPr>
+            <w:rStyle w:val="Hyperlink"/>
+            <w:noProof/>
+            <w:lang w:eastAsia="en-ZA"/>
+          </w:rPr>
           <w:t>Introduction</w:t>
         </w:r>
         <w:r>
@@ -527,7 +948,7 @@
             <w:noProof/>
             <w:webHidden/>
           </w:rPr>
-          <w:instrText xml:space="preserve"> PAGEREF _Toc71755484 \h </w:instrText>
+          <w:instrText xml:space="preserve"> PAGEREF _Toc71993131 \h </w:instrText>
         </w:r>
         <w:r>
           <w:rPr>
@@ -547,7 +968,1063 @@
             <w:noProof/>
             <w:webHidden/>
           </w:rPr>
-          <w:t>1</w:t>
+          <w:t>2</w:t>
+        </w:r>
+        <w:r>
+          <w:rPr>
+            <w:noProof/>
+            <w:webHidden/>
+          </w:rPr>
+          <w:fldChar w:fldCharType="end"/>
+        </w:r>
+      </w:hyperlink>
+    </w:p>
+    <w:p>
+      <w:pPr>
+        <w:pStyle w:val="TOC2"/>
+        <w:rPr>
+          <w:rFonts w:asciiTheme="minorHAnsi" w:eastAsiaTheme="minorEastAsia" w:hAnsiTheme="minorHAnsi" w:cstheme="minorBidi"/>
+          <w:b w:val="0"/>
+          <w:i w:val="0"/>
+          <w:noProof/>
+          <w:sz w:val="22"/>
+          <w:szCs w:val="22"/>
+          <w:lang w:val="en-ZA" w:eastAsia="en-ZA"/>
+        </w:rPr>
+      </w:pPr>
+      <w:hyperlink w:anchor="_Toc71993132" w:history="1">
+        <w:r>
+          <w:rPr>
+            <w:rStyle w:val="Hyperlink"/>
+            <w:noProof/>
+          </w:rPr>
+          <w:t>B.</w:t>
+        </w:r>
+        <w:r>
+          <w:rPr>
+            <w:rFonts w:asciiTheme="minorHAnsi" w:eastAsiaTheme="minorEastAsia" w:hAnsiTheme="minorHAnsi" w:cstheme="minorBidi"/>
+            <w:b w:val="0"/>
+            <w:i w:val="0"/>
+            <w:noProof/>
+            <w:sz w:val="22"/>
+            <w:szCs w:val="22"/>
+            <w:lang w:val="en-ZA" w:eastAsia="en-ZA"/>
+          </w:rPr>
+          <w:tab/>
+        </w:r>
+        <w:r>
+          <w:rPr>
+            <w:rStyle w:val="Hyperlink"/>
+            <w:noProof/>
+          </w:rPr>
+          <w:t>Paradigms</w:t>
+        </w:r>
+        <w:r>
+          <w:rPr>
+            <w:noProof/>
+            <w:webHidden/>
+          </w:rPr>
+          <w:tab/>
+        </w:r>
+        <w:r>
+          <w:rPr>
+            <w:noProof/>
+            <w:webHidden/>
+          </w:rPr>
+          <w:fldChar w:fldCharType="begin"/>
+        </w:r>
+        <w:r>
+          <w:rPr>
+            <w:noProof/>
+            <w:webHidden/>
+          </w:rPr>
+          <w:instrText xml:space="preserve"> PAGEREF _Toc71993132 \h </w:instrText>
+        </w:r>
+        <w:r>
+          <w:rPr>
+            <w:noProof/>
+            <w:webHidden/>
+          </w:rPr>
+        </w:r>
+        <w:r>
+          <w:rPr>
+            <w:noProof/>
+            <w:webHidden/>
+          </w:rPr>
+          <w:fldChar w:fldCharType="separate"/>
+        </w:r>
+        <w:r>
+          <w:rPr>
+            <w:noProof/>
+            <w:webHidden/>
+          </w:rPr>
+          <w:t>2</w:t>
+        </w:r>
+        <w:r>
+          <w:rPr>
+            <w:noProof/>
+            <w:webHidden/>
+          </w:rPr>
+          <w:fldChar w:fldCharType="end"/>
+        </w:r>
+      </w:hyperlink>
+    </w:p>
+    <w:p>
+      <w:pPr>
+        <w:pStyle w:val="TOC3"/>
+        <w:rPr>
+          <w:rFonts w:asciiTheme="minorHAnsi" w:eastAsiaTheme="minorEastAsia" w:hAnsiTheme="minorHAnsi" w:cstheme="minorBidi"/>
+          <w:i w:val="0"/>
+          <w:noProof/>
+          <w:sz w:val="22"/>
+          <w:szCs w:val="22"/>
+          <w:lang w:val="en-ZA" w:eastAsia="en-ZA"/>
+        </w:rPr>
+      </w:pPr>
+      <w:hyperlink w:anchor="_Toc71993133" w:history="1">
+        <w:r>
+          <w:rPr>
+            <w:rStyle w:val="Hyperlink"/>
+            <w:noProof/>
+          </w:rPr>
+          <w:t>1.1.1</w:t>
+        </w:r>
+        <w:r>
+          <w:rPr>
+            <w:rFonts w:asciiTheme="minorHAnsi" w:eastAsiaTheme="minorEastAsia" w:hAnsiTheme="minorHAnsi" w:cstheme="minorBidi"/>
+            <w:i w:val="0"/>
+            <w:noProof/>
+            <w:sz w:val="22"/>
+            <w:szCs w:val="22"/>
+            <w:lang w:val="en-ZA" w:eastAsia="en-ZA"/>
+          </w:rPr>
+          <w:tab/>
+        </w:r>
+        <w:r>
+          <w:rPr>
+            <w:rStyle w:val="Hyperlink"/>
+            <w:noProof/>
+          </w:rPr>
+          <w:t>The interpretivism paradigm</w:t>
+        </w:r>
+        <w:r>
+          <w:rPr>
+            <w:noProof/>
+            <w:webHidden/>
+          </w:rPr>
+          <w:tab/>
+        </w:r>
+        <w:r>
+          <w:rPr>
+            <w:noProof/>
+            <w:webHidden/>
+          </w:rPr>
+          <w:fldChar w:fldCharType="begin"/>
+        </w:r>
+        <w:r>
+          <w:rPr>
+            <w:noProof/>
+            <w:webHidden/>
+          </w:rPr>
+          <w:instrText xml:space="preserve"> PAGEREF _Toc71993133 \h </w:instrText>
+        </w:r>
+        <w:r>
+          <w:rPr>
+            <w:noProof/>
+            <w:webHidden/>
+          </w:rPr>
+        </w:r>
+        <w:r>
+          <w:rPr>
+            <w:noProof/>
+            <w:webHidden/>
+          </w:rPr>
+          <w:fldChar w:fldCharType="separate"/>
+        </w:r>
+        <w:r>
+          <w:rPr>
+            <w:noProof/>
+            <w:webHidden/>
+          </w:rPr>
+          <w:t>3</w:t>
+        </w:r>
+        <w:r>
+          <w:rPr>
+            <w:noProof/>
+            <w:webHidden/>
+          </w:rPr>
+          <w:fldChar w:fldCharType="end"/>
+        </w:r>
+      </w:hyperlink>
+    </w:p>
+    <w:p>
+      <w:pPr>
+        <w:pStyle w:val="TOC3"/>
+        <w:rPr>
+          <w:rFonts w:asciiTheme="minorHAnsi" w:eastAsiaTheme="minorEastAsia" w:hAnsiTheme="minorHAnsi" w:cstheme="minorBidi"/>
+          <w:i w:val="0"/>
+          <w:noProof/>
+          <w:sz w:val="22"/>
+          <w:szCs w:val="22"/>
+          <w:lang w:val="en-ZA" w:eastAsia="en-ZA"/>
+        </w:rPr>
+      </w:pPr>
+      <w:hyperlink w:anchor="_Toc71993134" w:history="1">
+        <w:r>
+          <w:rPr>
+            <w:rStyle w:val="Hyperlink"/>
+            <w:noProof/>
+          </w:rPr>
+          <w:t>1.1.2</w:t>
+        </w:r>
+        <w:r>
+          <w:rPr>
+            <w:rFonts w:asciiTheme="minorHAnsi" w:eastAsiaTheme="minorEastAsia" w:hAnsiTheme="minorHAnsi" w:cstheme="minorBidi"/>
+            <w:i w:val="0"/>
+            <w:noProof/>
+            <w:sz w:val="22"/>
+            <w:szCs w:val="22"/>
+            <w:lang w:val="en-ZA" w:eastAsia="en-ZA"/>
+          </w:rPr>
+          <w:tab/>
+        </w:r>
+        <w:r>
+          <w:rPr>
+            <w:rStyle w:val="Hyperlink"/>
+            <w:noProof/>
+          </w:rPr>
+          <w:t>Design science paradigm</w:t>
+        </w:r>
+        <w:r>
+          <w:rPr>
+            <w:noProof/>
+            <w:webHidden/>
+          </w:rPr>
+          <w:tab/>
+        </w:r>
+        <w:r>
+          <w:rPr>
+            <w:noProof/>
+            <w:webHidden/>
+          </w:rPr>
+          <w:fldChar w:fldCharType="begin"/>
+        </w:r>
+        <w:r>
+          <w:rPr>
+            <w:noProof/>
+            <w:webHidden/>
+          </w:rPr>
+          <w:instrText xml:space="preserve"> PAGEREF _Toc71993134 \h </w:instrText>
+        </w:r>
+        <w:r>
+          <w:rPr>
+            <w:noProof/>
+            <w:webHidden/>
+          </w:rPr>
+        </w:r>
+        <w:r>
+          <w:rPr>
+            <w:noProof/>
+            <w:webHidden/>
+          </w:rPr>
+          <w:fldChar w:fldCharType="separate"/>
+        </w:r>
+        <w:r>
+          <w:rPr>
+            <w:noProof/>
+            <w:webHidden/>
+          </w:rPr>
+          <w:t>4</w:t>
+        </w:r>
+        <w:r>
+          <w:rPr>
+            <w:noProof/>
+            <w:webHidden/>
+          </w:rPr>
+          <w:fldChar w:fldCharType="end"/>
+        </w:r>
+      </w:hyperlink>
+    </w:p>
+    <w:p>
+      <w:pPr>
+        <w:pStyle w:val="TOC3"/>
+        <w:rPr>
+          <w:rFonts w:asciiTheme="minorHAnsi" w:eastAsiaTheme="minorEastAsia" w:hAnsiTheme="minorHAnsi" w:cstheme="minorBidi"/>
+          <w:i w:val="0"/>
+          <w:noProof/>
+          <w:sz w:val="22"/>
+          <w:szCs w:val="22"/>
+          <w:lang w:val="en-ZA" w:eastAsia="en-ZA"/>
+        </w:rPr>
+      </w:pPr>
+      <w:hyperlink w:anchor="_Toc71993135" w:history="1">
+        <w:r>
+          <w:rPr>
+            <w:rStyle w:val="Hyperlink"/>
+            <w:noProof/>
+          </w:rPr>
+          <w:t>1.1.3</w:t>
+        </w:r>
+        <w:r>
+          <w:rPr>
+            <w:rFonts w:asciiTheme="minorHAnsi" w:eastAsiaTheme="minorEastAsia" w:hAnsiTheme="minorHAnsi" w:cstheme="minorBidi"/>
+            <w:i w:val="0"/>
+            <w:noProof/>
+            <w:sz w:val="22"/>
+            <w:szCs w:val="22"/>
+            <w:lang w:val="en-ZA" w:eastAsia="en-ZA"/>
+          </w:rPr>
+          <w:tab/>
+        </w:r>
+        <w:r>
+          <w:rPr>
+            <w:rStyle w:val="Hyperlink"/>
+            <w:noProof/>
+          </w:rPr>
+          <w:t>positivism paradigm</w:t>
+        </w:r>
+        <w:r>
+          <w:rPr>
+            <w:noProof/>
+            <w:webHidden/>
+          </w:rPr>
+          <w:tab/>
+        </w:r>
+        <w:r>
+          <w:rPr>
+            <w:noProof/>
+            <w:webHidden/>
+          </w:rPr>
+          <w:fldChar w:fldCharType="begin"/>
+        </w:r>
+        <w:r>
+          <w:rPr>
+            <w:noProof/>
+            <w:webHidden/>
+          </w:rPr>
+          <w:instrText xml:space="preserve"> PAGEREF _Toc71993135 \h </w:instrText>
+        </w:r>
+        <w:r>
+          <w:rPr>
+            <w:noProof/>
+            <w:webHidden/>
+          </w:rPr>
+        </w:r>
+        <w:r>
+          <w:rPr>
+            <w:noProof/>
+            <w:webHidden/>
+          </w:rPr>
+          <w:fldChar w:fldCharType="separate"/>
+        </w:r>
+        <w:r>
+          <w:rPr>
+            <w:noProof/>
+            <w:webHidden/>
+          </w:rPr>
+          <w:t>4</w:t>
+        </w:r>
+        <w:r>
+          <w:rPr>
+            <w:noProof/>
+            <w:webHidden/>
+          </w:rPr>
+          <w:fldChar w:fldCharType="end"/>
+        </w:r>
+      </w:hyperlink>
+    </w:p>
+    <w:p>
+      <w:pPr>
+        <w:pStyle w:val="TOC2"/>
+        <w:rPr>
+          <w:rFonts w:asciiTheme="minorHAnsi" w:eastAsiaTheme="minorEastAsia" w:hAnsiTheme="minorHAnsi" w:cstheme="minorBidi"/>
+          <w:b w:val="0"/>
+          <w:i w:val="0"/>
+          <w:noProof/>
+          <w:sz w:val="22"/>
+          <w:szCs w:val="22"/>
+          <w:lang w:val="en-ZA" w:eastAsia="en-ZA"/>
+        </w:rPr>
+      </w:pPr>
+      <w:hyperlink w:anchor="_Toc71993136" w:history="1">
+        <w:r>
+          <w:rPr>
+            <w:rStyle w:val="Hyperlink"/>
+            <w:noProof/>
+          </w:rPr>
+          <w:t>C.</w:t>
+        </w:r>
+        <w:r>
+          <w:rPr>
+            <w:rFonts w:asciiTheme="minorHAnsi" w:eastAsiaTheme="minorEastAsia" w:hAnsiTheme="minorHAnsi" w:cstheme="minorBidi"/>
+            <w:b w:val="0"/>
+            <w:i w:val="0"/>
+            <w:noProof/>
+            <w:sz w:val="22"/>
+            <w:szCs w:val="22"/>
+            <w:lang w:val="en-ZA" w:eastAsia="en-ZA"/>
+          </w:rPr>
+          <w:tab/>
+        </w:r>
+        <w:r>
+          <w:rPr>
+            <w:rStyle w:val="Hyperlink"/>
+            <w:noProof/>
+          </w:rPr>
+          <w:t>Positioning and motivation of the chosen paradigm</w:t>
+        </w:r>
+        <w:r>
+          <w:rPr>
+            <w:noProof/>
+            <w:webHidden/>
+          </w:rPr>
+          <w:tab/>
+        </w:r>
+        <w:r>
+          <w:rPr>
+            <w:noProof/>
+            <w:webHidden/>
+          </w:rPr>
+          <w:fldChar w:fldCharType="begin"/>
+        </w:r>
+        <w:r>
+          <w:rPr>
+            <w:noProof/>
+            <w:webHidden/>
+          </w:rPr>
+          <w:instrText xml:space="preserve"> PAGEREF _Toc71993136 \h </w:instrText>
+        </w:r>
+        <w:r>
+          <w:rPr>
+            <w:noProof/>
+            <w:webHidden/>
+          </w:rPr>
+        </w:r>
+        <w:r>
+          <w:rPr>
+            <w:noProof/>
+            <w:webHidden/>
+          </w:rPr>
+          <w:fldChar w:fldCharType="separate"/>
+        </w:r>
+        <w:r>
+          <w:rPr>
+            <w:noProof/>
+            <w:webHidden/>
+          </w:rPr>
+          <w:t>4</w:t>
+        </w:r>
+        <w:r>
+          <w:rPr>
+            <w:noProof/>
+            <w:webHidden/>
+          </w:rPr>
+          <w:fldChar w:fldCharType="end"/>
+        </w:r>
+      </w:hyperlink>
+    </w:p>
+    <w:p>
+      <w:pPr>
+        <w:pStyle w:val="TOC2"/>
+        <w:rPr>
+          <w:rFonts w:asciiTheme="minorHAnsi" w:eastAsiaTheme="minorEastAsia" w:hAnsiTheme="minorHAnsi" w:cstheme="minorBidi"/>
+          <w:b w:val="0"/>
+          <w:i w:val="0"/>
+          <w:noProof/>
+          <w:sz w:val="22"/>
+          <w:szCs w:val="22"/>
+          <w:lang w:val="en-ZA" w:eastAsia="en-ZA"/>
+        </w:rPr>
+      </w:pPr>
+      <w:hyperlink w:anchor="_Toc71993137" w:history="1">
+        <w:r>
+          <w:rPr>
+            <w:rStyle w:val="Hyperlink"/>
+            <w:noProof/>
+          </w:rPr>
+          <w:t>D.</w:t>
+        </w:r>
+        <w:r>
+          <w:rPr>
+            <w:rFonts w:asciiTheme="minorHAnsi" w:eastAsiaTheme="minorEastAsia" w:hAnsiTheme="minorHAnsi" w:cstheme="minorBidi"/>
+            <w:b w:val="0"/>
+            <w:i w:val="0"/>
+            <w:noProof/>
+            <w:sz w:val="22"/>
+            <w:szCs w:val="22"/>
+            <w:lang w:val="en-ZA" w:eastAsia="en-ZA"/>
+          </w:rPr>
+          <w:tab/>
+        </w:r>
+        <w:r>
+          <w:rPr>
+            <w:rStyle w:val="Hyperlink"/>
+            <w:noProof/>
+          </w:rPr>
+          <w:t>Research methodology literature</w:t>
+        </w:r>
+        <w:r>
+          <w:rPr>
+            <w:noProof/>
+            <w:webHidden/>
+          </w:rPr>
+          <w:tab/>
+        </w:r>
+        <w:r>
+          <w:rPr>
+            <w:noProof/>
+            <w:webHidden/>
+          </w:rPr>
+          <w:fldChar w:fldCharType="begin"/>
+        </w:r>
+        <w:r>
+          <w:rPr>
+            <w:noProof/>
+            <w:webHidden/>
+          </w:rPr>
+          <w:instrText xml:space="preserve"> PAGEREF _Toc71993137 \h </w:instrText>
+        </w:r>
+        <w:r>
+          <w:rPr>
+            <w:noProof/>
+            <w:webHidden/>
+          </w:rPr>
+        </w:r>
+        <w:r>
+          <w:rPr>
+            <w:noProof/>
+            <w:webHidden/>
+          </w:rPr>
+          <w:fldChar w:fldCharType="separate"/>
+        </w:r>
+        <w:r>
+          <w:rPr>
+            <w:noProof/>
+            <w:webHidden/>
+          </w:rPr>
+          <w:t>4</w:t>
+        </w:r>
+        <w:r>
+          <w:rPr>
+            <w:noProof/>
+            <w:webHidden/>
+          </w:rPr>
+          <w:fldChar w:fldCharType="end"/>
+        </w:r>
+      </w:hyperlink>
+    </w:p>
+    <w:p>
+      <w:pPr>
+        <w:pStyle w:val="TOC3"/>
+        <w:rPr>
+          <w:rFonts w:asciiTheme="minorHAnsi" w:eastAsiaTheme="minorEastAsia" w:hAnsiTheme="minorHAnsi" w:cstheme="minorBidi"/>
+          <w:i w:val="0"/>
+          <w:noProof/>
+          <w:sz w:val="22"/>
+          <w:szCs w:val="22"/>
+          <w:lang w:val="en-ZA" w:eastAsia="en-ZA"/>
+        </w:rPr>
+      </w:pPr>
+      <w:hyperlink w:anchor="_Toc71993138" w:history="1">
+        <w:r>
+          <w:rPr>
+            <w:rStyle w:val="Hyperlink"/>
+            <w:noProof/>
+          </w:rPr>
+          <w:t>1.1.1</w:t>
+        </w:r>
+        <w:r>
+          <w:rPr>
+            <w:rFonts w:asciiTheme="minorHAnsi" w:eastAsiaTheme="minorEastAsia" w:hAnsiTheme="minorHAnsi" w:cstheme="minorBidi"/>
+            <w:i w:val="0"/>
+            <w:noProof/>
+            <w:sz w:val="22"/>
+            <w:szCs w:val="22"/>
+            <w:lang w:val="en-ZA" w:eastAsia="en-ZA"/>
+          </w:rPr>
+          <w:tab/>
+        </w:r>
+        <w:r>
+          <w:rPr>
+            <w:rStyle w:val="Hyperlink"/>
+            <w:noProof/>
+          </w:rPr>
+          <w:t>Design science research process model</w:t>
+        </w:r>
+        <w:r>
+          <w:rPr>
+            <w:noProof/>
+            <w:webHidden/>
+          </w:rPr>
+          <w:tab/>
+        </w:r>
+        <w:r>
+          <w:rPr>
+            <w:noProof/>
+            <w:webHidden/>
+          </w:rPr>
+          <w:fldChar w:fldCharType="begin"/>
+        </w:r>
+        <w:r>
+          <w:rPr>
+            <w:noProof/>
+            <w:webHidden/>
+          </w:rPr>
+          <w:instrText xml:space="preserve"> PAGEREF _Toc71993138 \h </w:instrText>
+        </w:r>
+        <w:r>
+          <w:rPr>
+            <w:noProof/>
+            <w:webHidden/>
+          </w:rPr>
+        </w:r>
+        <w:r>
+          <w:rPr>
+            <w:noProof/>
+            <w:webHidden/>
+          </w:rPr>
+          <w:fldChar w:fldCharType="separate"/>
+        </w:r>
+        <w:r>
+          <w:rPr>
+            <w:noProof/>
+            <w:webHidden/>
+          </w:rPr>
+          <w:t>5</w:t>
+        </w:r>
+        <w:r>
+          <w:rPr>
+            <w:noProof/>
+            <w:webHidden/>
+          </w:rPr>
+          <w:fldChar w:fldCharType="end"/>
+        </w:r>
+      </w:hyperlink>
+    </w:p>
+    <w:p>
+      <w:pPr>
+        <w:pStyle w:val="TOC4"/>
+        <w:rPr>
+          <w:rFonts w:asciiTheme="minorHAnsi" w:eastAsiaTheme="minorEastAsia" w:hAnsiTheme="minorHAnsi" w:cstheme="minorBidi"/>
+          <w:noProof/>
+          <w:sz w:val="22"/>
+          <w:szCs w:val="22"/>
+          <w:lang w:val="en-ZA" w:eastAsia="en-ZA"/>
+        </w:rPr>
+      </w:pPr>
+      <w:hyperlink w:anchor="_Toc71993139" w:history="1">
+        <w:r>
+          <w:rPr>
+            <w:rStyle w:val="Hyperlink"/>
+            <w:noProof/>
+          </w:rPr>
+          <w:t>1.1.1.1</w:t>
+        </w:r>
+        <w:r>
+          <w:rPr>
+            <w:rFonts w:asciiTheme="minorHAnsi" w:eastAsiaTheme="minorEastAsia" w:hAnsiTheme="minorHAnsi" w:cstheme="minorBidi"/>
+            <w:noProof/>
+            <w:sz w:val="22"/>
+            <w:szCs w:val="22"/>
+            <w:lang w:val="en-ZA" w:eastAsia="en-ZA"/>
+          </w:rPr>
+          <w:tab/>
+        </w:r>
+        <w:r>
+          <w:rPr>
+            <w:rStyle w:val="Hyperlink"/>
+            <w:noProof/>
+          </w:rPr>
+          <w:t>Awareness of problem</w:t>
+        </w:r>
+        <w:r>
+          <w:rPr>
+            <w:noProof/>
+            <w:webHidden/>
+          </w:rPr>
+          <w:tab/>
+        </w:r>
+        <w:r>
+          <w:rPr>
+            <w:noProof/>
+            <w:webHidden/>
+          </w:rPr>
+          <w:fldChar w:fldCharType="begin"/>
+        </w:r>
+        <w:r>
+          <w:rPr>
+            <w:noProof/>
+            <w:webHidden/>
+          </w:rPr>
+          <w:instrText xml:space="preserve"> PAGEREF _Toc71993139 \h </w:instrText>
+        </w:r>
+        <w:r>
+          <w:rPr>
+            <w:noProof/>
+            <w:webHidden/>
+          </w:rPr>
+        </w:r>
+        <w:r>
+          <w:rPr>
+            <w:noProof/>
+            <w:webHidden/>
+          </w:rPr>
+          <w:fldChar w:fldCharType="separate"/>
+        </w:r>
+        <w:r>
+          <w:rPr>
+            <w:noProof/>
+            <w:webHidden/>
+          </w:rPr>
+          <w:t>5</w:t>
+        </w:r>
+        <w:r>
+          <w:rPr>
+            <w:noProof/>
+            <w:webHidden/>
+          </w:rPr>
+          <w:fldChar w:fldCharType="end"/>
+        </w:r>
+      </w:hyperlink>
+    </w:p>
+    <w:p>
+      <w:pPr>
+        <w:pStyle w:val="TOC4"/>
+        <w:rPr>
+          <w:rFonts w:asciiTheme="minorHAnsi" w:eastAsiaTheme="minorEastAsia" w:hAnsiTheme="minorHAnsi" w:cstheme="minorBidi"/>
+          <w:noProof/>
+          <w:sz w:val="22"/>
+          <w:szCs w:val="22"/>
+          <w:lang w:val="en-ZA" w:eastAsia="en-ZA"/>
+        </w:rPr>
+      </w:pPr>
+      <w:hyperlink w:anchor="_Toc71993140" w:history="1">
+        <w:r>
+          <w:rPr>
+            <w:rStyle w:val="Hyperlink"/>
+            <w:noProof/>
+          </w:rPr>
+          <w:t>1.1.1.2</w:t>
+        </w:r>
+        <w:r>
+          <w:rPr>
+            <w:rFonts w:asciiTheme="minorHAnsi" w:eastAsiaTheme="minorEastAsia" w:hAnsiTheme="minorHAnsi" w:cstheme="minorBidi"/>
+            <w:noProof/>
+            <w:sz w:val="22"/>
+            <w:szCs w:val="22"/>
+            <w:lang w:val="en-ZA" w:eastAsia="en-ZA"/>
+          </w:rPr>
+          <w:tab/>
+        </w:r>
+        <w:r>
+          <w:rPr>
+            <w:rStyle w:val="Hyperlink"/>
+            <w:noProof/>
+          </w:rPr>
+          <w:t>Suggestion</w:t>
+        </w:r>
+        <w:r>
+          <w:rPr>
+            <w:noProof/>
+            <w:webHidden/>
+          </w:rPr>
+          <w:tab/>
+        </w:r>
+        <w:r>
+          <w:rPr>
+            <w:noProof/>
+            <w:webHidden/>
+          </w:rPr>
+          <w:fldChar w:fldCharType="begin"/>
+        </w:r>
+        <w:r>
+          <w:rPr>
+            <w:noProof/>
+            <w:webHidden/>
+          </w:rPr>
+          <w:instrText xml:space="preserve"> PAGEREF _Toc71993140 \h </w:instrText>
+        </w:r>
+        <w:r>
+          <w:rPr>
+            <w:noProof/>
+            <w:webHidden/>
+          </w:rPr>
+        </w:r>
+        <w:r>
+          <w:rPr>
+            <w:noProof/>
+            <w:webHidden/>
+          </w:rPr>
+          <w:fldChar w:fldCharType="separate"/>
+        </w:r>
+        <w:r>
+          <w:rPr>
+            <w:noProof/>
+            <w:webHidden/>
+          </w:rPr>
+          <w:t>6</w:t>
+        </w:r>
+        <w:r>
+          <w:rPr>
+            <w:noProof/>
+            <w:webHidden/>
+          </w:rPr>
+          <w:fldChar w:fldCharType="end"/>
+        </w:r>
+      </w:hyperlink>
+    </w:p>
+    <w:p>
+      <w:pPr>
+        <w:pStyle w:val="TOC4"/>
+        <w:rPr>
+          <w:rFonts w:asciiTheme="minorHAnsi" w:eastAsiaTheme="minorEastAsia" w:hAnsiTheme="minorHAnsi" w:cstheme="minorBidi"/>
+          <w:noProof/>
+          <w:sz w:val="22"/>
+          <w:szCs w:val="22"/>
+          <w:lang w:val="en-ZA" w:eastAsia="en-ZA"/>
+        </w:rPr>
+      </w:pPr>
+      <w:hyperlink w:anchor="_Toc71993141" w:history="1">
+        <w:r>
+          <w:rPr>
+            <w:rStyle w:val="Hyperlink"/>
+            <w:noProof/>
+          </w:rPr>
+          <w:t>1.1.1.3</w:t>
+        </w:r>
+        <w:r>
+          <w:rPr>
+            <w:rFonts w:asciiTheme="minorHAnsi" w:eastAsiaTheme="minorEastAsia" w:hAnsiTheme="minorHAnsi" w:cstheme="minorBidi"/>
+            <w:noProof/>
+            <w:sz w:val="22"/>
+            <w:szCs w:val="22"/>
+            <w:lang w:val="en-ZA" w:eastAsia="en-ZA"/>
+          </w:rPr>
+          <w:tab/>
+        </w:r>
+        <w:r>
+          <w:rPr>
+            <w:rStyle w:val="Hyperlink"/>
+            <w:noProof/>
+          </w:rPr>
+          <w:t>Development</w:t>
+        </w:r>
+        <w:r>
+          <w:rPr>
+            <w:noProof/>
+            <w:webHidden/>
+          </w:rPr>
+          <w:tab/>
+        </w:r>
+        <w:r>
+          <w:rPr>
+            <w:noProof/>
+            <w:webHidden/>
+          </w:rPr>
+          <w:fldChar w:fldCharType="begin"/>
+        </w:r>
+        <w:r>
+          <w:rPr>
+            <w:noProof/>
+            <w:webHidden/>
+          </w:rPr>
+          <w:instrText xml:space="preserve"> PAGEREF _Toc71993141 \h </w:instrText>
+        </w:r>
+        <w:r>
+          <w:rPr>
+            <w:noProof/>
+            <w:webHidden/>
+          </w:rPr>
+        </w:r>
+        <w:r>
+          <w:rPr>
+            <w:noProof/>
+            <w:webHidden/>
+          </w:rPr>
+          <w:fldChar w:fldCharType="separate"/>
+        </w:r>
+        <w:r>
+          <w:rPr>
+            <w:noProof/>
+            <w:webHidden/>
+          </w:rPr>
+          <w:t>6</w:t>
+        </w:r>
+        <w:r>
+          <w:rPr>
+            <w:noProof/>
+            <w:webHidden/>
+          </w:rPr>
+          <w:fldChar w:fldCharType="end"/>
+        </w:r>
+      </w:hyperlink>
+    </w:p>
+    <w:p>
+      <w:pPr>
+        <w:pStyle w:val="TOC2"/>
+        <w:rPr>
+          <w:rFonts w:asciiTheme="minorHAnsi" w:eastAsiaTheme="minorEastAsia" w:hAnsiTheme="minorHAnsi" w:cstheme="minorBidi"/>
+          <w:b w:val="0"/>
+          <w:i w:val="0"/>
+          <w:noProof/>
+          <w:sz w:val="22"/>
+          <w:szCs w:val="22"/>
+          <w:lang w:val="en-ZA" w:eastAsia="en-ZA"/>
+        </w:rPr>
+      </w:pPr>
+      <w:hyperlink w:anchor="_Toc71993142" w:history="1">
+        <w:r>
+          <w:rPr>
+            <w:rStyle w:val="Hyperlink"/>
+            <w:noProof/>
+          </w:rPr>
+          <w:t>E.</w:t>
+        </w:r>
+        <w:r>
+          <w:rPr>
+            <w:rFonts w:asciiTheme="minorHAnsi" w:eastAsiaTheme="minorEastAsia" w:hAnsiTheme="minorHAnsi" w:cstheme="minorBidi"/>
+            <w:b w:val="0"/>
+            <w:i w:val="0"/>
+            <w:noProof/>
+            <w:sz w:val="22"/>
+            <w:szCs w:val="22"/>
+            <w:lang w:val="en-ZA" w:eastAsia="en-ZA"/>
+          </w:rPr>
+          <w:tab/>
+        </w:r>
+        <w:r>
+          <w:rPr>
+            <w:rStyle w:val="Hyperlink"/>
+            <w:noProof/>
+          </w:rPr>
+          <w:t>Reflection and Integration</w:t>
+        </w:r>
+        <w:r>
+          <w:rPr>
+            <w:noProof/>
+            <w:webHidden/>
+          </w:rPr>
+          <w:tab/>
+        </w:r>
+        <w:r>
+          <w:rPr>
+            <w:noProof/>
+            <w:webHidden/>
+          </w:rPr>
+          <w:fldChar w:fldCharType="begin"/>
+        </w:r>
+        <w:r>
+          <w:rPr>
+            <w:noProof/>
+            <w:webHidden/>
+          </w:rPr>
+          <w:instrText xml:space="preserve"> PAGEREF _Toc71993142 \h </w:instrText>
+        </w:r>
+        <w:r>
+          <w:rPr>
+            <w:noProof/>
+            <w:webHidden/>
+          </w:rPr>
+        </w:r>
+        <w:r>
+          <w:rPr>
+            <w:noProof/>
+            <w:webHidden/>
+          </w:rPr>
+          <w:fldChar w:fldCharType="separate"/>
+        </w:r>
+        <w:r>
+          <w:rPr>
+            <w:noProof/>
+            <w:webHidden/>
+          </w:rPr>
+          <w:t>7</w:t>
+        </w:r>
+        <w:r>
+          <w:rPr>
+            <w:noProof/>
+            <w:webHidden/>
+          </w:rPr>
+          <w:fldChar w:fldCharType="end"/>
+        </w:r>
+      </w:hyperlink>
+    </w:p>
+    <w:p>
+      <w:pPr>
+        <w:pStyle w:val="TOC1"/>
+        <w:rPr>
+          <w:rFonts w:asciiTheme="minorHAnsi" w:eastAsiaTheme="minorEastAsia" w:hAnsiTheme="minorHAnsi" w:cstheme="minorBidi"/>
+          <w:b w:val="0"/>
+          <w:noProof/>
+          <w:sz w:val="22"/>
+          <w:lang w:val="en-ZA" w:eastAsia="en-ZA"/>
+        </w:rPr>
+      </w:pPr>
+      <w:hyperlink w:anchor="_Toc71993143" w:history="1">
+        <w:r>
+          <w:rPr>
+            <w:rStyle w:val="Hyperlink"/>
+            <w:noProof/>
+          </w:rPr>
+          <w:t>5.</w:t>
+        </w:r>
+        <w:r>
+          <w:rPr>
+            <w:rFonts w:asciiTheme="minorHAnsi" w:eastAsiaTheme="minorEastAsia" w:hAnsiTheme="minorHAnsi" w:cstheme="minorBidi"/>
+            <w:b w:val="0"/>
+            <w:noProof/>
+            <w:sz w:val="22"/>
+            <w:lang w:val="en-ZA" w:eastAsia="en-ZA"/>
+          </w:rPr>
+          <w:tab/>
+        </w:r>
+        <w:r>
+          <w:rPr>
+            <w:rStyle w:val="Hyperlink"/>
+            <w:noProof/>
+          </w:rPr>
+          <w:t>Conclusion</w:t>
+        </w:r>
+        <w:r>
+          <w:rPr>
+            <w:noProof/>
+            <w:webHidden/>
+          </w:rPr>
+          <w:tab/>
+        </w:r>
+        <w:r>
+          <w:rPr>
+            <w:noProof/>
+            <w:webHidden/>
+          </w:rPr>
+          <w:fldChar w:fldCharType="begin"/>
+        </w:r>
+        <w:r>
+          <w:rPr>
+            <w:noProof/>
+            <w:webHidden/>
+          </w:rPr>
+          <w:instrText xml:space="preserve"> PAGEREF _Toc71993143 \h </w:instrText>
+        </w:r>
+        <w:r>
+          <w:rPr>
+            <w:noProof/>
+            <w:webHidden/>
+          </w:rPr>
+        </w:r>
+        <w:r>
+          <w:rPr>
+            <w:noProof/>
+            <w:webHidden/>
+          </w:rPr>
+          <w:fldChar w:fldCharType="separate"/>
+        </w:r>
+        <w:r>
+          <w:rPr>
+            <w:noProof/>
+            <w:webHidden/>
+          </w:rPr>
+          <w:t>7</w:t>
         </w:r>
         <w:r>
           <w:rPr>
@@ -571,7 +2048,7 @@
           <w:lang w:val="en-ZA" w:eastAsia="en-ZA"/>
         </w:rPr>
       </w:pPr>
-      <w:hyperlink w:anchor="_Toc71755485" w:history="1">
+      <w:hyperlink w:anchor="_Toc71993144" w:history="1">
         <w:r>
           <w:rPr>
             <w:rStyle w:val="Hyperlink"/>
@@ -598,7 +2075,7 @@
             <w:noProof/>
             <w:webHidden/>
           </w:rPr>
-          <w:instrText xml:space="preserve"> PAGEREF _Toc71755485 \h </w:instrText>
+          <w:instrText xml:space="preserve"> PAGEREF _Toc71993144 \h </w:instrText>
         </w:r>
         <w:r>
           <w:rPr>
@@ -618,7 +2095,7 @@
             <w:noProof/>
             <w:webHidden/>
           </w:rPr>
-          <w:t>2</w:t>
+          <w:t>8</w:t>
         </w:r>
         <w:r>
           <w:rPr>
@@ -646,12 +2123,12 @@
       <w:pPr>
         <w:pStyle w:val="TOCHeading0"/>
       </w:pPr>
-      <w:bookmarkStart w:id="1" w:name="_Toc71755483"/>
-      <w:bookmarkStart w:id="2" w:name="_Toc350776064"/>
-      <w:bookmarkStart w:id="3" w:name="_Toc376938984"/>
-      <w:bookmarkStart w:id="4" w:name="_Toc395687202"/>
-      <w:bookmarkStart w:id="5" w:name="_Toc395691309"/>
-      <w:bookmarkStart w:id="6" w:name="_Toc397017531"/>
+      <w:bookmarkStart w:id="1" w:name="_Toc350776064"/>
+      <w:bookmarkStart w:id="2" w:name="_Toc376938984"/>
+      <w:bookmarkStart w:id="3" w:name="_Toc395687202"/>
+      <w:bookmarkStart w:id="4" w:name="_Toc395691309"/>
+      <w:bookmarkStart w:id="5" w:name="_Toc397017531"/>
+      <w:bookmarkStart w:id="6" w:name="_Toc71993125"/>
       <w:r>
         <w:rPr>
           <w:caps w:val="0"/>
@@ -659,18 +2136,18 @@
         <w:lastRenderedPageBreak/>
         <w:t>LIST OF ABBREVIATIONS</w:t>
       </w:r>
+      <w:bookmarkEnd w:id="6"/>
+      <w:r>
+        <w:rPr>
+          <w:caps w:val="0"/>
+        </w:rPr>
+        <w:t xml:space="preserve"> </w:t>
+      </w:r>
       <w:bookmarkEnd w:id="1"/>
-      <w:r>
-        <w:rPr>
-          <w:caps w:val="0"/>
-        </w:rPr>
-        <w:t xml:space="preserve"> </w:t>
-      </w:r>
       <w:bookmarkEnd w:id="2"/>
       <w:bookmarkEnd w:id="3"/>
       <w:bookmarkEnd w:id="4"/>
       <w:bookmarkEnd w:id="5"/>
-      <w:bookmarkEnd w:id="6"/>
     </w:p>
     <w:p>
       <w:pPr>
@@ -707,6 +2184,12 @@
     <w:p>
       <w:pPr>
         <w:pStyle w:val="TableofFigures"/>
+        <w:rPr>
+          <w:rFonts w:asciiTheme="minorHAnsi" w:eastAsiaTheme="minorEastAsia" w:hAnsiTheme="minorHAnsi" w:cstheme="minorBidi"/>
+          <w:sz w:val="22"/>
+          <w:szCs w:val="22"/>
+          <w:lang w:val="en-ZA" w:eastAsia="en-ZA"/>
+        </w:rPr>
       </w:pPr>
       <w:r>
         <w:fldChar w:fldCharType="begin"/>
@@ -717,14 +2200,60 @@
       <w:r>
         <w:fldChar w:fldCharType="separate"/>
       </w:r>
-      <w:r>
-        <w:rPr>
-          <w:b/>
-          <w:bCs/>
-          <w:lang w:val="en-US"/>
-        </w:rPr>
-        <w:t>No table of figures entries found.</w:t>
-      </w:r>
+      <w:hyperlink w:anchor="_Toc71993146" w:history="1">
+        <w:r>
+          <w:rPr>
+            <w:rStyle w:val="Hyperlink"/>
+          </w:rPr>
+          <w:t>Figure 1: Vijay Vaishnavi Design Science Research Process Model</w:t>
+        </w:r>
+        <w:r>
+          <w:rPr>
+            <w:webHidden/>
+          </w:rPr>
+          <w:tab/>
+        </w:r>
+        <w:r>
+          <w:rPr>
+            <w:webHidden/>
+          </w:rPr>
+          <w:fldChar w:fldCharType="begin"/>
+        </w:r>
+        <w:r>
+          <w:rPr>
+            <w:webHidden/>
+          </w:rPr>
+          <w:instrText xml:space="preserve"> PAGEREF _Toc71993146 \h </w:instrText>
+        </w:r>
+        <w:r>
+          <w:rPr>
+            <w:webHidden/>
+          </w:rPr>
+        </w:r>
+        <w:r>
+          <w:rPr>
+            <w:webHidden/>
+          </w:rPr>
+          <w:fldChar w:fldCharType="separate"/>
+        </w:r>
+        <w:r>
+          <w:rPr>
+            <w:webHidden/>
+          </w:rPr>
+          <w:t>5</w:t>
+        </w:r>
+        <w:r>
+          <w:rPr>
+            <w:webHidden/>
+          </w:rPr>
+          <w:fldChar w:fldCharType="end"/>
+        </w:r>
+      </w:hyperlink>
+    </w:p>
+    <w:p>
+      <w:pPr>
+        <w:pStyle w:val="TableofFigures"/>
+      </w:pPr>
       <w:r>
         <w:fldChar w:fldCharType="end"/>
       </w:r>
@@ -752,6 +2281,12 @@
     <w:p>
       <w:pPr>
         <w:pStyle w:val="TableofFigures"/>
+        <w:rPr>
+          <w:rFonts w:asciiTheme="minorHAnsi" w:eastAsiaTheme="minorEastAsia" w:hAnsiTheme="minorHAnsi" w:cstheme="minorBidi"/>
+          <w:sz w:val="22"/>
+          <w:szCs w:val="22"/>
+          <w:lang w:val="en-ZA" w:eastAsia="en-ZA"/>
+        </w:rPr>
       </w:pPr>
       <w:r>
         <w:fldChar w:fldCharType="begin"/>
@@ -762,14 +2297,60 @@
       <w:r>
         <w:fldChar w:fldCharType="separate"/>
       </w:r>
-      <w:r>
-        <w:rPr>
-          <w:b/>
-          <w:bCs/>
-          <w:lang w:val="en-US"/>
-        </w:rPr>
-        <w:t>No table of figures entries found.</w:t>
-      </w:r>
+      <w:hyperlink w:anchor="_Toc71993145" w:history="1">
+        <w:r>
+          <w:rPr>
+            <w:rStyle w:val="Hyperlink"/>
+          </w:rPr>
+          <w:t>Table 1: Philosophical Assumption of Interpretive, Design and Positivist</w:t>
+        </w:r>
+        <w:r>
+          <w:rPr>
+            <w:webHidden/>
+          </w:rPr>
+          <w:tab/>
+        </w:r>
+        <w:r>
+          <w:rPr>
+            <w:webHidden/>
+          </w:rPr>
+          <w:fldChar w:fldCharType="begin"/>
+        </w:r>
+        <w:r>
+          <w:rPr>
+            <w:webHidden/>
+          </w:rPr>
+          <w:instrText xml:space="preserve"> PAGEREF _Toc71993145 \h </w:instrText>
+        </w:r>
+        <w:r>
+          <w:rPr>
+            <w:webHidden/>
+          </w:rPr>
+        </w:r>
+        <w:r>
+          <w:rPr>
+            <w:webHidden/>
+          </w:rPr>
+          <w:fldChar w:fldCharType="separate"/>
+        </w:r>
+        <w:r>
+          <w:rPr>
+            <w:webHidden/>
+          </w:rPr>
+          <w:t>3</w:t>
+        </w:r>
+        <w:r>
+          <w:rPr>
+            <w:webHidden/>
+          </w:rPr>
+          <w:fldChar w:fldCharType="end"/>
+        </w:r>
+      </w:hyperlink>
+    </w:p>
+    <w:p>
+      <w:pPr>
+        <w:pStyle w:val="TableofFigures"/>
+      </w:pPr>
       <w:r>
         <w:fldChar w:fldCharType="end"/>
       </w:r>
@@ -795,6 +2376,7 @@
         </w:rPr>
       </w:pPr>
       <w:bookmarkStart w:id="7" w:name="_Toc349293625"/>
+      <w:bookmarkStart w:id="8" w:name="_Toc71993126"/>
       <w:r>
         <w:rPr>
           <w:lang w:eastAsia="en-ZA"/>
@@ -802,14 +2384,17 @@
         <w:lastRenderedPageBreak/>
         <w:t>Chapter 2: Research Methodology</w:t>
       </w:r>
+      <w:bookmarkEnd w:id="8"/>
     </w:p>
     <w:p>
       <w:pPr>
         <w:pStyle w:val="Heading1"/>
       </w:pPr>
+      <w:bookmarkStart w:id="9" w:name="_Toc71993127"/>
       <w:r>
         <w:t>Project description</w:t>
       </w:r>
+      <w:bookmarkEnd w:id="9"/>
     </w:p>
     <w:p>
       <w:pPr>
@@ -912,32 +2497,91 @@
     </w:p>
     <w:p>
       <w:pPr>
+        <w:pStyle w:val="Heading1"/>
+      </w:pPr>
+      <w:bookmarkStart w:id="10" w:name="_Toc71993128"/>
+      <w:r>
+        <w:t>Problem description and background</w:t>
+      </w:r>
+      <w:bookmarkEnd w:id="10"/>
+    </w:p>
+    <w:p>
+      <w:pPr>
         <w:rPr>
           <w:lang w:eastAsia="en-ZA"/>
         </w:rPr>
       </w:pPr>
-    </w:p>
-    <w:p>
-      <w:pPr>
+      <w:r>
+        <w:t xml:space="preserve">In the corporate world, businesses rely on effective communication to succeed. </w:t>
+      </w:r>
+      <w:r>
+        <w:t>As</w:t>
+      </w:r>
+      <w:r>
+        <w:t xml:space="preserve"> developers, we lack the number of screens that we need to keep all our important tabs open. This makes it harder for important messages to reach developers and influences productivity and creativity </w:t>
+      </w:r>
+      <w:r>
+        <w:fldChar w:fldCharType="begin"/>
+      </w:r>
+      <w:r>
+        <w:instrText xml:space="preserve"> ADDIN EN.CITE &lt;EndNote&gt;&lt;Cite&gt;&lt;Author&gt;Schrader&lt;/Author&gt;&lt;Year&gt;2018&lt;/Year&gt;&lt;RecNum&gt;4&lt;/RecNum&gt;&lt;DisplayText&gt;(Schrader, 2018)&lt;/DisplayText&gt;&lt;record&gt;&lt;rec-number&gt;4&lt;/rec-number&gt;&lt;foreign-keys&gt;&lt;key app="EN" db-id="525d9sr0qsvde5evfr0ps52ifpp52v555xtd" timestamp="1618060871"&gt;4&lt;/key&gt;&lt;/foreign-keys&gt;&lt;ref-type name="Web Page"&gt;12&lt;/ref-type&gt;&lt;contributors&gt;&lt;authors&gt;&lt;author&gt;Schrader, Jessica&lt;/author&gt;&lt;/authors&gt;&lt;/contributors&gt;&lt;titles&gt;&lt;title&gt;How Your Cell Phone Habits Impact Your Productivity&lt;/title&gt;&lt;/titles&gt;&lt;dates&gt;&lt;year&gt;2018&lt;/year&gt;&lt;pub-dates&gt;&lt;date&gt;30 July&lt;/date&gt;&lt;/pub-dates&gt;&lt;/dates&gt;&lt;urls&gt;&lt;related-urls&gt;&lt;url&gt;https://www.psychologytoday.com/us/blog/why-bad-looks-good/201807/how-your-cell-phone-habits-impact-your-productivity&lt;/url&gt;&lt;/related-urls&gt;&lt;/urls&gt;&lt;/record&gt;&lt;/Cite&gt;&lt;/EndNote&gt;</w:instrText>
+      </w:r>
+      <w:r>
+        <w:fldChar w:fldCharType="separate"/>
+      </w:r>
+      <w:r>
+        <w:rPr>
+          <w:noProof/>
+        </w:rPr>
+        <w:t>(Schrader, 2018)</w:t>
+      </w:r>
+      <w:r>
+        <w:fldChar w:fldCharType="end"/>
+      </w:r>
+      <w:r>
+        <w:t>.</w:t>
+      </w:r>
+    </w:p>
+    <w:p>
+      <w:pPr>
+        <w:pStyle w:val="Heading1"/>
+      </w:pPr>
+      <w:bookmarkStart w:id="11" w:name="_Toc71993129"/>
+      <w:r>
+        <w:t>Aims and objectives of project</w:t>
+      </w:r>
+      <w:bookmarkEnd w:id="11"/>
+    </w:p>
+    <w:p>
+      <w:r>
+        <w:t>This study proposes the development of a communication web application that can easily be viewed in an office by all employees to allow easy access to important communication regarding specific software development projects. Where the primary objective is to develop a web application for a South African software development company that allows for easy access to important communication relating to specific project.</w:t>
+      </w:r>
+    </w:p>
+    <w:p>
+      <w:pPr>
+        <w:pStyle w:val="Heading1"/>
+      </w:pPr>
+      <w:bookmarkStart w:id="12" w:name="_Toc71993130"/>
+      <w:r>
+        <w:t>Literature review</w:t>
+      </w:r>
+      <w:bookmarkEnd w:id="12"/>
+    </w:p>
+    <w:p>
+      <w:pPr>
+        <w:pStyle w:val="Heading2"/>
         <w:rPr>
           <w:lang w:eastAsia="en-ZA"/>
         </w:rPr>
       </w:pPr>
-    </w:p>
-    <w:p>
-      <w:pPr>
+      <w:bookmarkStart w:id="13" w:name="_Toc71993131"/>
+      <w:r>
         <w:rPr>
           <w:lang w:eastAsia="en-ZA"/>
         </w:rPr>
-      </w:pPr>
-    </w:p>
-    <w:p>
-      <w:pPr>
-        <w:pStyle w:val="Heading1"/>
-      </w:pPr>
-      <w:r>
-        <w:t>Problem description and background</w:t>
-      </w:r>
+        <w:t>Introduction</w:t>
+      </w:r>
+      <w:bookmarkEnd w:id="13"/>
     </w:p>
     <w:p>
       <w:pPr>
@@ -946,88 +2590,16 @@
         </w:rPr>
       </w:pPr>
       <w:r>
-        <w:t xml:space="preserve">In the corporate world, businesses rely on effective communication to succeed. </w:t>
-      </w:r>
-      <w:r>
-        <w:t>As</w:t>
-      </w:r>
-      <w:r>
-        <w:t xml:space="preserve"> developers, we lack the number of screens that we need to keep all our important tabs open. This makes it harder for important messages to reach developers and influences productivity and creativity </w:t>
-      </w:r>
-      <w:r>
-        <w:fldChar w:fldCharType="begin"/>
-      </w:r>
-      <w:r>
-        <w:instrText xml:space="preserve"> ADDIN EN.CITE &lt;EndNote&gt;&lt;Cite&gt;&lt;Author&gt;Schrader&lt;/Author&gt;&lt;Year&gt;2018&lt;/Year&gt;&lt;RecNum&gt;4&lt;/RecNum&gt;&lt;DisplayText&gt;(Schrader, 2018)&lt;/DisplayText&gt;&lt;record&gt;&lt;rec-number&gt;4&lt;/rec-number&gt;&lt;foreign-keys&gt;&lt;key app="EN" db-id="525d9sr0qsvde5evfr0ps52ifpp52v555xtd" timestamp="1618060871"&gt;4&lt;/key&gt;&lt;/foreign-keys&gt;&lt;ref-type name="Web Page"&gt;12&lt;/ref-type&gt;&lt;contributors&gt;&lt;authors&gt;&lt;author&gt;Schrader, Jessica&lt;/author&gt;&lt;/authors&gt;&lt;/contributors&gt;&lt;titles&gt;&lt;title&gt;How Your Cell Phone Habits Impact Your Productivity&lt;/title&gt;&lt;/titles&gt;&lt;dates&gt;&lt;year&gt;2018&lt;/year&gt;&lt;pub-dates&gt;&lt;date&gt;30 July&lt;/date&gt;&lt;/pub-dates&gt;&lt;/dates&gt;&lt;urls&gt;&lt;related-urls&gt;&lt;url&gt;https://www.psychologytoday.com/us/blog/why-bad-looks-good/201807/how-your-cell-phone-habits-impact-your-productivity&lt;/url&gt;&lt;/related-urls&gt;&lt;/urls&gt;&lt;/record&gt;&lt;/Cite&gt;&lt;/EndNote&gt;</w:instrText>
-      </w:r>
-      <w:r>
-        <w:fldChar w:fldCharType="separate"/>
-      </w:r>
-      <w:r>
-        <w:rPr>
-          <w:noProof/>
-        </w:rPr>
-        <w:t>(Schrader, 2018)</w:t>
-      </w:r>
-      <w:r>
-        <w:fldChar w:fldCharType="end"/>
-      </w:r>
-      <w:r>
-        <w:t>.</w:t>
-      </w:r>
-    </w:p>
-    <w:p>
-      <w:pPr>
-        <w:pStyle w:val="Heading1"/>
-      </w:pPr>
-      <w:r>
-        <w:t>Aims and objectives of project</w:t>
-      </w:r>
-    </w:p>
-    <w:p>
-      <w:r>
-        <w:t>This study proposes the development of a communication web application that can easily be viewed in an office by all employees to allow easy access to important communication regarding specific software development projects. Where the primary objective is to develop a web application for a South African software development company that allows for easy access to important communication relating to specific project.</w:t>
-      </w:r>
-    </w:p>
-    <w:p>
-      <w:pPr>
-        <w:pStyle w:val="Heading1"/>
-      </w:pPr>
-      <w:r>
+        <w:rPr>
+          <w:lang w:eastAsia="en-ZA"/>
+        </w:rPr>
+        <w:t xml:space="preserve">A research methodology is defined as the specific techniques or procedures that can be used to select, identify, analyse and process information or data on a specific topic </w:t>
+      </w:r>
+      <w:r>
+        <w:rPr>
+          <w:lang w:eastAsia="en-ZA"/>
+        </w:rPr>
         <w:lastRenderedPageBreak/>
-        <w:t>Literature review</w:t>
-      </w:r>
-    </w:p>
-    <w:p>
-      <w:pPr>
-        <w:pStyle w:val="Heading2"/>
-        <w:rPr>
-          <w:lang w:eastAsia="en-ZA"/>
-        </w:rPr>
-      </w:pPr>
-      <w:r>
-        <w:rPr>
-          <w:lang w:eastAsia="en-ZA"/>
-        </w:rPr>
-        <w:t>Introduction</w:t>
-      </w:r>
-    </w:p>
-    <w:p>
-      <w:pPr>
-        <w:rPr>
-          <w:lang w:eastAsia="en-ZA"/>
-        </w:rPr>
-      </w:pPr>
-      <w:r>
-        <w:rPr>
-          <w:lang w:eastAsia="en-ZA"/>
-        </w:rPr>
-        <w:t xml:space="preserve">A research methodology is defined as the specific techniques or procedures that can be used to select, identify, analyse and process information or data on a specific topic </w:t>
-      </w:r>
-      <w:r>
-        <w:rPr>
-          <w:lang w:eastAsia="en-ZA"/>
-        </w:rPr>
         <w:fldChar w:fldCharType="begin"/>
       </w:r>
       <w:r>
@@ -1078,9 +2650,11 @@
       <w:pPr>
         <w:pStyle w:val="Heading2"/>
       </w:pPr>
+      <w:bookmarkStart w:id="14" w:name="_Toc71993132"/>
       <w:r>
         <w:t>Paradigms</w:t>
       </w:r>
+      <w:bookmarkEnd w:id="14"/>
     </w:p>
     <w:p>
       <w:r>
@@ -1309,13 +2883,12 @@
         <w:t>.</w:t>
       </w:r>
     </w:p>
-    <w:p/>
     <w:p>
       <w:pPr>
         <w:pStyle w:val="Caption"/>
       </w:pPr>
-      <w:r>
-        <w:lastRenderedPageBreak/>
+      <w:bookmarkStart w:id="15" w:name="_Toc71993145"/>
+      <w:r>
         <w:t xml:space="preserve">Table </w:t>
       </w:r>
       <w:r>
@@ -1345,6 +2918,7 @@
       <w:r>
         <w:t>Interpretive, Design and Positivist</w:t>
       </w:r>
+      <w:bookmarkEnd w:id="15"/>
     </w:p>
     <w:tbl>
       <w:tblPr>
@@ -1541,7 +3115,15 @@
                 <w:sz w:val="22"/>
                 <w:szCs w:val="22"/>
               </w:rPr>
-              <w:t>ontextually situated</w:t>
+              <w:t xml:space="preserve">ontextually </w:t>
+            </w:r>
+            <w:r>
+              <w:rPr>
+                <w:sz w:val="22"/>
+                <w:szCs w:val="22"/>
+              </w:rPr>
+              <w:lastRenderedPageBreak/>
+              <w:t>situated</w:t>
             </w:r>
             <w:r>
               <w:rPr>
@@ -1583,6 +3165,7 @@
                 <w:sz w:val="22"/>
                 <w:szCs w:val="22"/>
               </w:rPr>
+              <w:lastRenderedPageBreak/>
               <w:t>A single reality</w:t>
             </w:r>
             <w:r>
@@ -1618,6 +3201,7 @@
                 <w:sz w:val="22"/>
                 <w:szCs w:val="22"/>
               </w:rPr>
+              <w:lastRenderedPageBreak/>
               <w:t>knowable</w:t>
             </w:r>
             <w:r>
@@ -1640,6 +3224,7 @@
               <w:jc w:val="left"/>
             </w:pPr>
             <w:r>
+              <w:lastRenderedPageBreak/>
               <w:t>Epistemology</w:t>
             </w:r>
           </w:p>
@@ -2347,9 +3932,11 @@
       <w:pPr>
         <w:pStyle w:val="Heading3"/>
       </w:pPr>
+      <w:bookmarkStart w:id="16" w:name="_Toc71993133"/>
       <w:r>
         <w:t>The interpretivism paradigm</w:t>
       </w:r>
+      <w:bookmarkEnd w:id="16"/>
     </w:p>
     <w:p>
       <w:r>
@@ -2414,26 +4001,91 @@
       <w:pPr>
         <w:pStyle w:val="Heading3"/>
       </w:pPr>
+      <w:bookmarkStart w:id="17" w:name="_Toc71993134"/>
+      <w:r>
+        <w:t>Design science paradigm</w:t>
+      </w:r>
+      <w:bookmarkEnd w:id="17"/>
+    </w:p>
+    <w:p>
+      <w:r>
+        <w:t xml:space="preserve">Design science as a </w:t>
+      </w:r>
+      <w:r>
+        <w:t xml:space="preserve">paradigm </w:t>
+      </w:r>
+      <w:r>
+        <w:t xml:space="preserve">is based on two major activities that are design, and investigation of the artifact </w:t>
+      </w:r>
+      <w:r>
+        <w:fldChar w:fldCharType="begin"/>
+      </w:r>
+      <w:r>
+        <w:instrText xml:space="preserve"> ADDIN EN.CITE &lt;EndNote&gt;&lt;Cite&gt;&lt;Author&gt;Wieringa&lt;/Author&gt;&lt;Year&gt;2014&lt;/Year&gt;&lt;RecNum&gt;55&lt;/RecNum&gt;&lt;DisplayText&gt;(Wieringa, 2014)&lt;/DisplayText&gt;&lt;record&gt;&lt;rec-number&gt;55&lt;/rec-number&gt;&lt;foreign-keys&gt;&lt;key app="EN" db-id="525d9sr0qsvde5evfr0ps52ifpp52v555xtd" timestamp="1621019198"&gt;55&lt;/key&gt;&lt;/foreign-keys&gt;&lt;ref-type name="Book"&gt;6&lt;/ref-type&gt;&lt;contributors&gt;&lt;authors&gt;&lt;author&gt;Wieringa, Roel J&lt;/author&gt;&lt;/authors&gt;&lt;/contributors&gt;&lt;titles&gt;&lt;title&gt;Design science methodology for information systems and software engineering&lt;/title&gt;&lt;/titles&gt;&lt;dates&gt;&lt;year&gt;2014&lt;/year&gt;&lt;/dates&gt;&lt;publisher&gt;Springer&lt;/publisher&gt;&lt;isbn&gt;3662438399&lt;/isbn&gt;&lt;urls&gt;&lt;/urls&gt;&lt;/record&gt;&lt;/Cite&gt;&lt;/EndNote&gt;</w:instrText>
+      </w:r>
+      <w:r>
+        <w:fldChar w:fldCharType="separate"/>
+      </w:r>
+      <w:r>
+        <w:rPr>
+          <w:noProof/>
+        </w:rPr>
+        <w:t>(Wieringa, 2014)</w:t>
+      </w:r>
+      <w:r>
+        <w:fldChar w:fldCharType="end"/>
+      </w:r>
+      <w:r>
+        <w:t xml:space="preserve">. The design of the artifact is designed to interact with someone or something to solve a certain problem. Evaluation methods in design science are to develop prototypes of the artifact, interviews and field experiments </w:t>
+      </w:r>
+      <w:r>
+        <w:fldChar w:fldCharType="begin"/>
+      </w:r>
+      <w:r>
+        <w:instrText xml:space="preserve"> ADDIN EN.CITE &lt;EndNote&gt;&lt;Cite&gt;&lt;Author&gt;Ken Peffers&lt;/Author&gt;&lt;Year&gt;2008&lt;/Year&gt;&lt;RecNum&gt;56&lt;/RecNum&gt;&lt;DisplayText&gt;(Ken Peffers, 2008)&lt;/DisplayText&gt;&lt;record&gt;&lt;rec-number&gt;56&lt;/rec-number&gt;&lt;foreign-keys&gt;&lt;key app="EN" db-id="525d9sr0qsvde5evfr0ps52ifpp52v555xtd" timestamp="1621020035"&gt;56&lt;/key&gt;&lt;/foreign-keys&gt;&lt;ref-type name="Journal Article"&gt;17&lt;/ref-type&gt;&lt;contributors&gt;&lt;authors&gt;&lt;author&gt;Ken Peffers, Marcus Rothenberger, Tuure Tuunanen and Reza Vaezi&lt;/author&gt;&lt;/authors&gt;&lt;/contributors&gt;&lt;titles&gt;&lt;title&gt;Design Science Research Evaluation&lt;/title&gt;&lt;/titles&gt;&lt;dates&gt;&lt;year&gt;2008&lt;/year&gt;&lt;/dates&gt;&lt;urls&gt;&lt;related-urls&gt;&lt;url&gt;http://www.sirel.fi/ttt/Downloads/Peffers%20et%20al%20DSR%20Evaluation.pdf&lt;/url&gt;&lt;/related-urls&gt;&lt;/urls&gt;&lt;/record&gt;&lt;/Cite&gt;&lt;/EndNote&gt;</w:instrText>
+      </w:r>
+      <w:r>
+        <w:fldChar w:fldCharType="separate"/>
+      </w:r>
+      <w:r>
+        <w:rPr>
+          <w:noProof/>
+        </w:rPr>
+        <w:t>(Ken Peffers, 2008)</w:t>
+      </w:r>
+      <w:r>
+        <w:fldChar w:fldCharType="end"/>
+      </w:r>
+      <w:r>
+        <w:t>.</w:t>
+      </w:r>
+    </w:p>
+    <w:p>
+      <w:pPr>
+        <w:pStyle w:val="Heading3"/>
+      </w:pPr>
+      <w:bookmarkStart w:id="18" w:name="_Toc71993135"/>
       <w:r>
         <w:lastRenderedPageBreak/>
-        <w:t>Design science paradigm</w:t>
-      </w:r>
-    </w:p>
-    <w:p>
-      <w:r>
-        <w:t xml:space="preserve">Design science as a </w:t>
-      </w:r>
-      <w:r>
-        <w:t xml:space="preserve">paradigm </w:t>
-      </w:r>
-      <w:r>
-        <w:t xml:space="preserve">is based on two major activities that are design, and investigation of the artifact </w:t>
+        <w:t>positivism paradigm</w:t>
+      </w:r>
+      <w:bookmarkEnd w:id="18"/>
+    </w:p>
+    <w:p>
+      <w:r>
+        <w:t>T</w:t>
+      </w:r>
+      <w:r>
+        <w:t>he positivism</w:t>
+      </w:r>
+      <w:r>
+        <w:t xml:space="preserve"> paradigm is based on the theory that to maximise the understanding of humanity is trough reason and observation </w:t>
       </w:r>
       <w:r>
         <w:fldChar w:fldCharType="begin"/>
       </w:r>
       <w:r>
-        <w:instrText xml:space="preserve"> ADDIN EN.CITE &lt;EndNote&gt;&lt;Cite&gt;&lt;Author&gt;Wieringa&lt;/Author&gt;&lt;Year&gt;2014&lt;/Year&gt;&lt;RecNum&gt;55&lt;/RecNum&gt;&lt;DisplayText&gt;(Wieringa, 2014)&lt;/DisplayText&gt;&lt;record&gt;&lt;rec-number&gt;55&lt;/rec-number&gt;&lt;foreign-keys&gt;&lt;key app="EN" db-id="525d9sr0qsvde5evfr0ps52ifpp52v555xtd" timestamp="1621019198"&gt;55&lt;/key&gt;&lt;/foreign-keys&gt;&lt;ref-type name="Book"&gt;6&lt;/ref-type&gt;&lt;contributors&gt;&lt;authors&gt;&lt;author&gt;Wieringa, Roel J&lt;/author&gt;&lt;/authors&gt;&lt;/contributors&gt;&lt;titles&gt;&lt;title&gt;Design science methodology for information systems and software engineering&lt;/title&gt;&lt;/titles&gt;&lt;dates&gt;&lt;year&gt;2014&lt;/year&gt;&lt;/dates&gt;&lt;publisher&gt;Springer&lt;/publisher&gt;&lt;isbn&gt;3662438399&lt;/isbn&gt;&lt;urls&gt;&lt;/urls&gt;&lt;/record&gt;&lt;/Cite&gt;&lt;/EndNote&gt;</w:instrText>
+        <w:instrText xml:space="preserve"> ADDIN EN.CITE &lt;EndNote&gt;&lt;Cite&gt;&lt;Author&gt;Ntgrty&lt;/Author&gt;&lt;Year&gt;2016&lt;/Year&gt;&lt;RecNum&gt;53&lt;/RecNum&gt;&lt;DisplayText&gt;(Ntgrty, 2016)&lt;/DisplayText&gt;&lt;record&gt;&lt;rec-number&gt;53&lt;/rec-number&gt;&lt;foreign-keys&gt;&lt;key app="EN" db-id="525d9sr0qsvde5evfr0ps52ifpp52v555xtd" timestamp="1621017654"&gt;53&lt;/key&gt;&lt;/foreign-keys&gt;&lt;ref-type name="Web Page"&gt;12&lt;/ref-type&gt;&lt;contributors&gt;&lt;authors&gt;&lt;author&gt;Ntgrty&lt;/author&gt;&lt;/authors&gt;&lt;/contributors&gt;&lt;titles&gt;&lt;title&gt;The research paradigms: Positivism&lt;/title&gt;&lt;/titles&gt;&lt;dates&gt;&lt;year&gt;2016&lt;/year&gt;&lt;/dates&gt;&lt;urls&gt;&lt;related-urls&gt;&lt;url&gt;https://www.intgrty.co.za/2016/07/19/the-research-paradigms-positivism/#:~:text=The%20positivist%20paradigm%20of%20exploring,be%20the%20basis%20for%20science.&lt;/url&gt;&lt;/related-urls&gt;&lt;/urls&gt;&lt;/record&gt;&lt;/Cite&gt;&lt;/EndNote&gt;</w:instrText>
       </w:r>
       <w:r>
         <w:fldChar w:fldCharType="separate"/>
@@ -2442,18 +4094,160 @@
         <w:rPr>
           <w:noProof/>
         </w:rPr>
-        <w:t>(Wieringa, 2014)</w:t>
+        <w:t>(Ntgrty, 2016)</w:t>
       </w:r>
       <w:r>
         <w:fldChar w:fldCharType="end"/>
       </w:r>
       <w:r>
-        <w:t xml:space="preserve">. The design of the artifact is designed to interact with someone or something to solve a certain problem. Evaluation methods in design science are to develop prototypes of the artifact, interviews and field experiments </w:t>
+        <w:t>.</w:t>
+      </w:r>
+      <w:r>
+        <w:t xml:space="preserve"> According to this paradigm</w:t>
+      </w:r>
+      <w:r>
+        <w:t xml:space="preserve">, the assumption is made that reality is independent from humanity. </w:t>
+      </w:r>
+      <w:r>
+        <w:t xml:space="preserve">It focuses on getting facts through empirical qualitative analysis and methods and is based on solving everyday problems with the use of analysing statistics </w:t>
       </w:r>
       <w:r>
         <w:fldChar w:fldCharType="begin"/>
       </w:r>
       <w:r>
+        <w:instrText xml:space="preserve"> ADDIN EN.CITE &lt;EndNote&gt;&lt;Cite&gt;&lt;Author&gt;Vosloo&lt;/Author&gt;&lt;Year&gt;2014&lt;/Year&gt;&lt;RecNum&gt;54&lt;/RecNum&gt;&lt;DisplayText&gt;(Vosloo, 2014)&lt;/DisplayText&gt;&lt;record&gt;&lt;rec-number&gt;54&lt;/rec-number&gt;&lt;foreign-keys&gt;&lt;key app="EN" db-id="525d9sr0qsvde5evfr0ps52ifpp52v555xtd" timestamp="1621018330"&gt;54&lt;/key&gt;&lt;/foreign-keys&gt;&lt;ref-type name="Journal Article"&gt;17&lt;/ref-type&gt;&lt;contributors&gt;&lt;authors&gt;&lt;author&gt;JJ Vosloo&lt;/author&gt;&lt;/authors&gt;&lt;/contributors&gt;&lt;titles&gt;&lt;title&gt;Research design and methodology&lt;/title&gt;&lt;/titles&gt;&lt;dates&gt;&lt;year&gt;2014&lt;/year&gt;&lt;/dates&gt;&lt;urls&gt;&lt;related-urls&gt;&lt;url&gt;http://dspace.nwu.ac.za/bitstream/handle/10394/12269/Vosloo_JJ_Chapter_5.pdf?sequence=&lt;/url&gt;&lt;/related-urls&gt;&lt;/urls&gt;&lt;/record&gt;&lt;/Cite&gt;&lt;/EndNote&gt;</w:instrText>
+      </w:r>
+      <w:r>
+        <w:fldChar w:fldCharType="separate"/>
+      </w:r>
+      <w:r>
+        <w:rPr>
+          <w:noProof/>
+        </w:rPr>
+        <w:t>(Vosloo, 2014)</w:t>
+      </w:r>
+      <w:r>
+        <w:fldChar w:fldCharType="end"/>
+      </w:r>
+      <w:r>
+        <w:t>.</w:t>
+      </w:r>
+    </w:p>
+    <w:p>
+      <w:pPr>
+        <w:pStyle w:val="Heading2"/>
+      </w:pPr>
+      <w:bookmarkStart w:id="19" w:name="_Toc71993136"/>
+      <w:r>
+        <w:t>Positioning and motivation of the chosen paradigm</w:t>
+      </w:r>
+      <w:bookmarkEnd w:id="19"/>
+    </w:p>
+    <w:p>
+      <w:r>
+        <w:t>Design science research was chosen to be the most applicable paradigm for this study. This study is aimed to developing a web application to improve communication in the industry. Researchers using design science use and artifact to solve a certain problem</w:t>
+      </w:r>
+      <w:r>
+        <w:t xml:space="preserve"> </w:t>
+      </w:r>
+      <w:r>
+        <w:fldChar w:fldCharType="begin"/>
+      </w:r>
+      <w:r>
+        <w:instrText xml:space="preserve"> ADDIN EN.CITE &lt;EndNote&gt;&lt;Cite&gt;&lt;Author&gt;Peffers&lt;/Author&gt;&lt;Year&gt;2008&lt;/Year&gt;&lt;RecNum&gt;28&lt;/RecNum&gt;&lt;DisplayText&gt;(Peffers, 2008)&lt;/DisplayText&gt;&lt;record&gt;&lt;rec-number&gt;28&lt;/rec-number&gt;&lt;foreign-keys&gt;&lt;key app="EN" db-id="525d9sr0qsvde5evfr0ps52ifpp52v555xtd" timestamp="1619377404"&gt;28&lt;/key&gt;&lt;/foreign-keys&gt;&lt;ref-type name="Journal Article"&gt;17&lt;/ref-type&gt;&lt;contributors&gt;&lt;authors&gt;&lt;author&gt;Peffers, Ken and Tuunanen, Tuure and Rothenberger, Marcus A. and Chatterjee, Samir&lt;/author&gt;&lt;/authors&gt;&lt;/contributors&gt;&lt;titles&gt;&lt;title&gt;Peffers et al. (2008) A Design Science Research Methodology for Information Systems Research&lt;/title&gt;&lt;/titles&gt;&lt;dates&gt;&lt;year&gt;2008&lt;/year&gt;&lt;/dates&gt;&lt;urls&gt;&lt;related-urls&gt;&lt;url&gt;http://www.umfundi.barbourians.org/article/peffers2008design&lt;/url&gt;&lt;/related-urls&gt;&lt;/urls&gt;&lt;/record&gt;&lt;/Cite&gt;&lt;/EndNote&gt;</w:instrText>
+      </w:r>
+      <w:r>
+        <w:fldChar w:fldCharType="separate"/>
+      </w:r>
+      <w:r>
+        <w:rPr>
+          <w:noProof/>
+        </w:rPr>
+        <w:t>(Peffers, 2008)</w:t>
+      </w:r>
+      <w:r>
+        <w:fldChar w:fldCharType="end"/>
+      </w:r>
+      <w:r>
+        <w:t xml:space="preserve">, thus designing and investigating </w:t>
+      </w:r>
+      <w:r>
+        <w:t xml:space="preserve">a web application will solve the main problem of this study. </w:t>
+      </w:r>
+      <w:r>
+        <w:t xml:space="preserve"> </w:t>
+      </w:r>
+    </w:p>
+    <w:p>
+      <w:r>
+        <w:t>Design science research was the most suitable paradigm and will be discussed in the next section.</w:t>
+      </w:r>
+    </w:p>
+    <w:p>
+      <w:pPr>
+        <w:pStyle w:val="Heading2"/>
+      </w:pPr>
+      <w:bookmarkStart w:id="20" w:name="_Toc71993137"/>
+      <w:r>
+        <w:t>Research methodology literature</w:t>
+      </w:r>
+      <w:bookmarkEnd w:id="20"/>
+    </w:p>
+    <w:p>
+      <w:r>
+        <w:t xml:space="preserve">According to </w:t>
+      </w:r>
+      <w:r>
+        <w:fldChar w:fldCharType="begin"/>
+      </w:r>
+      <w:r>
+        <w:instrText xml:space="preserve"> ADDIN EN.CITE &lt;EndNote&gt;&lt;Cite AuthorYear="1"&gt;&lt;Author&gt;Pello&lt;/Author&gt;&lt;Year&gt;2018&lt;/Year&gt;&lt;RecNum&gt;66&lt;/RecNum&gt;&lt;DisplayText&gt;Pello (2018)&lt;/DisplayText&gt;&lt;record&gt;&lt;rec-number&gt;66&lt;/rec-number&gt;&lt;foreign-keys&gt;&lt;key app="EN" db-id="525d9sr0qsvde5evfr0ps52ifpp52v555xtd" timestamp="1621108562"&gt;66&lt;/key&gt;&lt;/foreign-keys&gt;&lt;ref-type name="Journal Article"&gt;17&lt;/ref-type&gt;&lt;contributors&gt;&lt;authors&gt;&lt;author&gt;Rauno Pello&lt;/author&gt;&lt;/authors&gt;&lt;/contributors&gt;&lt;titles&gt;&lt;title&gt;Design science research — a short summary&lt;/title&gt;&lt;/titles&gt;&lt;dates&gt;&lt;year&gt;2018&lt;/year&gt;&lt;/dates&gt;&lt;urls&gt;&lt;related-urls&gt;&lt;url&gt;https://medium.com/@pello/design-science-research-a-summary-bb538a40f669&lt;/url&gt;&lt;/related-urls&gt;&lt;/urls&gt;&lt;/record&gt;&lt;/Cite&gt;&lt;/EndNote&gt;</w:instrText>
+      </w:r>
+      <w:r>
+        <w:fldChar w:fldCharType="separate"/>
+      </w:r>
+      <w:r>
+        <w:rPr>
+          <w:noProof/>
+        </w:rPr>
+        <w:t>Pello (2018)</w:t>
+      </w:r>
+      <w:r>
+        <w:fldChar w:fldCharType="end"/>
+      </w:r>
+      <w:r>
+        <w:t xml:space="preserve"> design science research is a new approach to research to reach a goal of creating a new reality, instead of making sense of an existing reality. Whereas </w:t>
+      </w:r>
+      <w:r>
+        <w:fldChar w:fldCharType="begin"/>
+      </w:r>
+      <w:r>
+        <w:instrText xml:space="preserve"> ADDIN EN.CITE &lt;EndNote&gt;&lt;Cite AuthorYear="1"&gt;&lt;Author&gt;Vijay Vaishnavi&lt;/Author&gt;&lt;Year&gt;2004&lt;/Year&gt;&lt;RecNum&gt;7&lt;/RecNum&gt;&lt;DisplayText&gt;Vijay Vaishnavi (2004)&lt;/DisplayText&gt;&lt;record&gt;&lt;rec-number&gt;7&lt;/rec-number&gt;&lt;foreign-keys&gt;&lt;key app="EN" db-id="525d9sr0qsvde5evfr0ps52ifpp52v555xtd" timestamp="1618061060"&gt;7&lt;/key&gt;&lt;/foreign-keys&gt;&lt;ref-type name="Journal Article"&gt;17&lt;/ref-type&gt;&lt;contributors&gt;&lt;authors&gt;&lt;author&gt;Vijay Vaishnavi, Bill Kuechler, and Stacie Petter&lt;/author&gt;&lt;/authors&gt;&lt;/contributors&gt;&lt;titles&gt;&lt;title&gt;DESIGN SCIENCE RESEARCH IN INFORMATION SYSTEMS&lt;/title&gt;&lt;/titles&gt;&lt;pages&gt;62&lt;/pages&gt;&lt;dates&gt;&lt;year&gt;2004&lt;/year&gt;&lt;pub-dates&gt;&lt;date&gt;20 January&lt;/date&gt;&lt;/pub-dates&gt;&lt;/dates&gt;&lt;urls&gt;&lt;related-urls&gt;&lt;url&gt;http://desrist.org/design-research-in-information-systems/&lt;/url&gt;&lt;/related-urls&gt;&lt;/urls&gt;&lt;/record&gt;&lt;/Cite&gt;&lt;/EndNote&gt;</w:instrText>
+      </w:r>
+      <w:r>
+        <w:fldChar w:fldCharType="separate"/>
+      </w:r>
+      <w:r>
+        <w:rPr>
+          <w:noProof/>
+        </w:rPr>
+        <w:t>Vijay Vaishnavi (2004)</w:t>
+      </w:r>
+      <w:r>
+        <w:fldChar w:fldCharType="end"/>
+      </w:r>
+      <w:r>
+        <w:t xml:space="preserve"> defines design science research as a set or “lens” of analytical and synthetic perspectives and techniques for conducting research in Information Systems.</w:t>
+      </w:r>
+    </w:p>
+    <w:p>
+      <w:r>
+        <w:t xml:space="preserve">Design science research usually involves the development of a design theory or an artifact as well as finding a way to improve the current state of the way that it is being used, as well as researching existing knowledge </w:t>
+      </w:r>
+      <w:r>
+        <w:fldChar w:fldCharType="begin"/>
+      </w:r>
+      <w:r>
         <w:instrText xml:space="preserve"> ADDIN EN.CITE &lt;EndNote&gt;&lt;Cite&gt;&lt;Author&gt;Ken Peffers&lt;/Author&gt;&lt;Year&gt;2008&lt;/Year&gt;&lt;RecNum&gt;56&lt;/RecNum&gt;&lt;DisplayText&gt;(Ken Peffers, 2008)&lt;/DisplayText&gt;&lt;record&gt;&lt;rec-number&gt;56&lt;/rec-number&gt;&lt;foreign-keys&gt;&lt;key app="EN" db-id="525d9sr0qsvde5evfr0ps52ifpp52v555xtd" timestamp="1621020035"&gt;56&lt;/key&gt;&lt;/foreign-keys&gt;&lt;ref-type name="Journal Article"&gt;17&lt;/ref-type&gt;&lt;contributors&gt;&lt;authors&gt;&lt;author&gt;Ken Peffers, Marcus Rothenberger, Tuure Tuunanen and Reza Vaezi&lt;/author&gt;&lt;/authors&gt;&lt;/contributors&gt;&lt;titles&gt;&lt;title&gt;Design Science Research Evaluation&lt;/title&gt;&lt;/titles&gt;&lt;dates&gt;&lt;year&gt;2008&lt;/year&gt;&lt;/dates&gt;&lt;urls&gt;&lt;related-urls&gt;&lt;url&gt;http://www.sirel.fi/ttt/Downloads/Peffers%20et%20al%20DSR%20Evaluation.pdf&lt;/url&gt;&lt;/related-urls&gt;&lt;/urls&gt;&lt;/record&gt;&lt;/Cite&gt;&lt;/EndNote&gt;</w:instrText>
       </w:r>
       <w:r>
@@ -2471,30 +4265,595 @@
       <w:r>
         <w:t>.</w:t>
       </w:r>
+      <w:r>
+        <w:t xml:space="preserve"> </w:t>
+      </w:r>
+    </w:p>
+    <w:p>
+      <w:r>
+        <w:t xml:space="preserve">Design science primarily focuses on two activities that can be used to understand the behaviour of certain aspects and improvement of Information Systems. These focuses are: (1) the making of new knowledge with the use of the development of innovative artifacts </w:t>
+      </w:r>
+      <w:r>
+        <w:t xml:space="preserve"> </w:t>
+      </w:r>
+      <w:r>
+        <w:t xml:space="preserve">and (2) analysing the artifacts for its usefulness and performance with </w:t>
+      </w:r>
+      <w:r>
+        <w:lastRenderedPageBreak/>
+        <w:t xml:space="preserve">abstraction and reflection </w:t>
+      </w:r>
+      <w:r>
+        <w:fldChar w:fldCharType="begin"/>
+      </w:r>
+      <w:r>
+        <w:instrText xml:space="preserve"> ADDIN EN.CITE &lt;EndNote&gt;&lt;Cite&gt;&lt;Author&gt;Vijay Vaishnavi&lt;/Author&gt;&lt;Year&gt;2004&lt;/Year&gt;&lt;RecNum&gt;7&lt;/RecNum&gt;&lt;DisplayText&gt;(Vijay Vaishnavi, 2004)&lt;/DisplayText&gt;&lt;record&gt;&lt;rec-number&gt;7&lt;/rec-number&gt;&lt;foreign-keys&gt;&lt;key app="EN" db-id="525d9sr0qsvde5evfr0ps52ifpp52v555xtd" timestamp="1618061060"&gt;7&lt;/key&gt;&lt;/foreign-keys&gt;&lt;ref-type name="Journal Article"&gt;17&lt;/ref-type&gt;&lt;contributors&gt;&lt;authors&gt;&lt;author&gt;Vijay Vaishnavi, Bill Kuechler, and Stacie Petter&lt;/author&gt;&lt;/authors&gt;&lt;/contributors&gt;&lt;titles&gt;&lt;title&gt;DESIGN SCIENCE RESEARCH IN INFORMATION SYSTEMS&lt;/title&gt;&lt;/titles&gt;&lt;pages&gt;62&lt;/pages&gt;&lt;dates&gt;&lt;year&gt;2004&lt;/year&gt;&lt;pub-dates&gt;&lt;date&gt;20 January&lt;/date&gt;&lt;/pub-dates&gt;&lt;/dates&gt;&lt;urls&gt;&lt;related-urls&gt;&lt;url&gt;http://desrist.org/design-research-in-information-systems/&lt;/url&gt;&lt;/related-urls&gt;&lt;/urls&gt;&lt;/record&gt;&lt;/Cite&gt;&lt;/EndNote&gt;</w:instrText>
+      </w:r>
+      <w:r>
+        <w:fldChar w:fldCharType="separate"/>
+      </w:r>
+      <w:r>
+        <w:rPr>
+          <w:noProof/>
+        </w:rPr>
+        <w:t>(Vijay Vaishnavi, 2004)</w:t>
+      </w:r>
+      <w:r>
+        <w:fldChar w:fldCharType="end"/>
+      </w:r>
+      <w:r>
+        <w:t xml:space="preserve">. Some artifacts in the process of design science </w:t>
+      </w:r>
+      <w:r>
+        <w:t>include</w:t>
+      </w:r>
+      <w:r>
+        <w:t xml:space="preserve"> computer interfaces, </w:t>
+      </w:r>
+      <w:r>
+        <w:t>algorithms,</w:t>
+      </w:r>
+      <w:r>
+        <w:t xml:space="preserve"> or system design methodologies.</w:t>
+      </w:r>
+    </w:p>
+    <w:p>
+      <w:pPr>
+        <w:rPr>
+          <w:i/>
+          <w:iCs/>
+        </w:rPr>
+      </w:pPr>
+      <w:r>
+        <w:t xml:space="preserve">The word design as defined by </w:t>
+      </w:r>
+      <w:r>
+        <w:fldChar w:fldCharType="begin"/>
+      </w:r>
+      <w:r>
+        <w:instrText xml:space="preserve"> ADDIN EN.CITE &lt;EndNote&gt;&lt;Cite AuthorYear="1"&gt;&lt;Author&gt;Vijay Vaishnavi&lt;/Author&gt;&lt;Year&gt;2004&lt;/Year&gt;&lt;RecNum&gt;7&lt;/RecNum&gt;&lt;DisplayText&gt;Vijay Vaishnavi (2004)&lt;/DisplayText&gt;&lt;record&gt;&lt;rec-number&gt;7&lt;/rec-number&gt;&lt;foreign-keys&gt;&lt;key app="EN" db-id="525d9sr0qsvde5evfr0ps52ifpp52v555xtd" timestamp="1618061060"&gt;7&lt;/key&gt;&lt;/foreign-keys&gt;&lt;ref-type name="Journal Article"&gt;17&lt;/ref-type&gt;&lt;contributors&gt;&lt;authors&gt;&lt;author&gt;Vijay Vaishnavi, Bill Kuechler, and Stacie Petter&lt;/author&gt;&lt;/authors&gt;&lt;/contributors&gt;&lt;titles&gt;&lt;title&gt;DESIGN SCIENCE RESEARCH IN INFORMATION SYSTEMS&lt;/title&gt;&lt;/titles&gt;&lt;pages&gt;62&lt;/pages&gt;&lt;dates&gt;&lt;year&gt;2004&lt;/year&gt;&lt;pub-dates&gt;&lt;date&gt;20 January&lt;/date&gt;&lt;/pub-dates&gt;&lt;/dates&gt;&lt;urls&gt;&lt;related-urls&gt;&lt;url&gt;http://desrist.org/design-research-in-information-systems/&lt;/url&gt;&lt;/related-urls&gt;&lt;/urls&gt;&lt;/record&gt;&lt;/Cite&gt;&lt;/EndNote&gt;</w:instrText>
+      </w:r>
+      <w:r>
+        <w:fldChar w:fldCharType="separate"/>
+      </w:r>
+      <w:r>
+        <w:rPr>
+          <w:noProof/>
+        </w:rPr>
+        <w:t>Vijay Vaishnavi (2004)</w:t>
+      </w:r>
+      <w:r>
+        <w:fldChar w:fldCharType="end"/>
+      </w:r>
+      <w:r>
+        <w:t>, is to invent something and bring it into being. Thus, design science has the intention to create something new that does not exist. If there is already a design out there with the same intentions as the one being developed then the design is seen as</w:t>
+      </w:r>
+      <w:r>
+        <w:rPr>
+          <w:i/>
+          <w:iCs/>
+        </w:rPr>
+        <w:t xml:space="preserve"> routine</w:t>
+      </w:r>
+      <w:r>
+        <w:t xml:space="preserve">, if it does not exist outside of the research, then it is seen as </w:t>
+      </w:r>
+      <w:r>
+        <w:rPr>
+          <w:i/>
+          <w:iCs/>
+        </w:rPr>
+        <w:t>innovative</w:t>
+      </w:r>
+      <w:r>
+        <w:rPr>
+          <w:i/>
+          <w:iCs/>
+        </w:rPr>
+        <w:t xml:space="preserve">. </w:t>
+      </w:r>
+    </w:p>
+    <w:p>
+      <w:r>
+        <w:t xml:space="preserve">This study is seen as routine, because there are existing knowledge for creating the artifact and there is no need for conducting research to fill the gap where there is a lack of knowledge </w:t>
+      </w:r>
+      <w:r>
+        <w:fldChar w:fldCharType="begin"/>
+      </w:r>
+      <w:r>
+        <w:instrText xml:space="preserve"> ADDIN EN.CITE &lt;EndNote&gt;&lt;Cite&gt;&lt;Author&gt;Vijay Vaishnavi&lt;/Author&gt;&lt;Year&gt;2004&lt;/Year&gt;&lt;RecNum&gt;7&lt;/RecNum&gt;&lt;DisplayText&gt;(Vijay Vaishnavi, 2004)&lt;/DisplayText&gt;&lt;record&gt;&lt;rec-number&gt;7&lt;/rec-number&gt;&lt;foreign-keys&gt;&lt;key app="EN" db-id="525d9sr0qsvde5evfr0ps52ifpp52v555xtd" timestamp="1618061060"&gt;7&lt;/key&gt;&lt;/foreign-keys&gt;&lt;ref-type name="Journal Article"&gt;17&lt;/ref-type&gt;&lt;contributors&gt;&lt;authors&gt;&lt;author&gt;Vijay Vaishnavi, Bill Kuechler, and Stacie Petter&lt;/author&gt;&lt;/authors&gt;&lt;/contributors&gt;&lt;titles&gt;&lt;title&gt;DESIGN SCIENCE RESEARCH IN INFORMATION SYSTEMS&lt;/title&gt;&lt;/titles&gt;&lt;pages&gt;62&lt;/pages&gt;&lt;dates&gt;&lt;year&gt;2004&lt;/year&gt;&lt;pub-dates&gt;&lt;date&gt;20 January&lt;/date&gt;&lt;/pub-dates&gt;&lt;/dates&gt;&lt;urls&gt;&lt;related-urls&gt;&lt;url&gt;http://desrist.org/design-research-in-information-systems/&lt;/url&gt;&lt;/related-urls&gt;&lt;/urls&gt;&lt;/record&gt;&lt;/Cite&gt;&lt;/EndNote&gt;</w:instrText>
+      </w:r>
+      <w:r>
+        <w:fldChar w:fldCharType="separate"/>
+      </w:r>
+      <w:r>
+        <w:rPr>
+          <w:noProof/>
+        </w:rPr>
+        <w:t>(Vijay Vaishnavi, 2004)</w:t>
+      </w:r>
+      <w:r>
+        <w:fldChar w:fldCharType="end"/>
+      </w:r>
+      <w:r>
+        <w:t>.</w:t>
+      </w:r>
+    </w:p>
+    <w:p>
+      <w:r>
+        <w:t>Different</w:t>
+      </w:r>
+      <w:r>
+        <w:t xml:space="preserve"> Design Science</w:t>
+      </w:r>
+      <w:r>
+        <w:t xml:space="preserve"> research </w:t>
+      </w:r>
+      <w:r>
+        <w:t xml:space="preserve">can </w:t>
+      </w:r>
+      <w:r>
+        <w:t xml:space="preserve">follow different approaches and </w:t>
+      </w:r>
+      <w:r>
+        <w:t>processes</w:t>
+      </w:r>
+      <w:r>
+        <w:t xml:space="preserve">. </w:t>
+      </w:r>
+      <w:r>
+        <w:t xml:space="preserve">An example is the use of either the Process Model developed by </w:t>
+      </w:r>
+      <w:r>
+        <w:fldChar w:fldCharType="begin"/>
+      </w:r>
+      <w:r>
+        <w:instrText xml:space="preserve"> ADDIN EN.CITE &lt;EndNote&gt;&lt;Cite AuthorYear="1"&gt;&lt;Author&gt;Peffers&lt;/Author&gt;&lt;Year&gt;2006&lt;/Year&gt;&lt;RecNum&gt;68&lt;/RecNum&gt;&lt;DisplayText&gt;Peffers et al. (2006)&lt;/DisplayText&gt;&lt;record&gt;&lt;rec-number&gt;68&lt;/rec-number&gt;&lt;foreign-keys&gt;&lt;key app="EN" db-id="525d9sr0qsvde5evfr0ps52ifpp52v555xtd" timestamp="1621111036"&gt;68&lt;/key&gt;&lt;/foreign-keys&gt;&lt;ref-type name="Conference Proceedings"&gt;10&lt;/ref-type&gt;&lt;contributors&gt;&lt;authors&gt;&lt;author&gt;Peffers, Ken&lt;/author&gt;&lt;author&gt;Tuunanen, Tuure&lt;/author&gt;&lt;author&gt;Gengler, Charles E&lt;/author&gt;&lt;author&gt;Rossi, Matti&lt;/author&gt;&lt;author&gt;Hui, Wendy&lt;/author&gt;&lt;author&gt;Virtanen, Ville&lt;/author&gt;&lt;author&gt;Bragge, Johanna&lt;/author&gt;&lt;/authors&gt;&lt;/contributors&gt;&lt;titles&gt;&lt;title&gt;THE DESIGN SCIENCE RESEARCH PROCESS: AModel FOR PRODUCING AND PRESENTING INFORMATION SYSTEMS RESEARCH&lt;/title&gt;&lt;secondary-title&gt;First International Conference on Design Science Research in Information Systems and Technology&lt;/secondary-title&gt;&lt;/titles&gt;&lt;pages&gt;83-16&lt;/pages&gt;&lt;dates&gt;&lt;year&gt;2006&lt;/year&gt;&lt;/dates&gt;&lt;urls&gt;&lt;/urls&gt;&lt;/record&gt;&lt;/Cite&gt;&lt;/EndNote&gt;</w:instrText>
+      </w:r>
+      <w:r>
+        <w:fldChar w:fldCharType="separate"/>
+      </w:r>
+      <w:r>
+        <w:rPr>
+          <w:noProof/>
+        </w:rPr>
+        <w:t>Peffers et al. (2006)</w:t>
+      </w:r>
+      <w:r>
+        <w:fldChar w:fldCharType="end"/>
+      </w:r>
+      <w:r>
+        <w:t xml:space="preserve"> or the Process Model developed by </w:t>
+      </w:r>
+      <w:r>
+        <w:fldChar w:fldCharType="begin"/>
+      </w:r>
+      <w:r>
+        <w:instrText xml:space="preserve"> ADDIN EN.CITE &lt;EndNote&gt;&lt;Cite AuthorYear="1"&gt;&lt;Author&gt;Vijay Vaishnavi&lt;/Author&gt;&lt;Year&gt;2004&lt;/Year&gt;&lt;RecNum&gt;7&lt;/RecNum&gt;&lt;DisplayText&gt;Vijay Vaishnavi (2004)&lt;/DisplayText&gt;&lt;record&gt;&lt;rec-number&gt;7&lt;/rec-number&gt;&lt;foreign-keys&gt;&lt;key app="EN" db-id="525d9sr0qsvde5evfr0ps52ifpp52v555xtd" timestamp="1618061060"&gt;7&lt;/key&gt;&lt;/foreign-keys&gt;&lt;ref-type name="Journal Article"&gt;17&lt;/ref-type&gt;&lt;contributors&gt;&lt;authors&gt;&lt;author&gt;Vijay Vaishnavi, Bill Kuechler, and Stacie Petter&lt;/author&gt;&lt;/authors&gt;&lt;/contributors&gt;&lt;titles&gt;&lt;title&gt;DESIGN SCIENCE RESEARCH IN INFORMATION SYSTEMS&lt;/title&gt;&lt;/titles&gt;&lt;pages&gt;62&lt;/pages&gt;&lt;dates&gt;&lt;year&gt;2004&lt;/year&gt;&lt;pub-dates&gt;&lt;date&gt;20 January&lt;/date&gt;&lt;/pub-dates&gt;&lt;/dates&gt;&lt;urls&gt;&lt;related-urls&gt;&lt;url&gt;http://desrist.org/design-research-in-information-systems/&lt;/url&gt;&lt;/related-urls&gt;&lt;/urls&gt;&lt;/record&gt;&lt;/Cite&gt;&lt;/EndNote&gt;</w:instrText>
+      </w:r>
+      <w:r>
+        <w:fldChar w:fldCharType="separate"/>
+      </w:r>
+      <w:r>
+        <w:rPr>
+          <w:noProof/>
+        </w:rPr>
+        <w:t>Vijay Vaishnavi (2004)</w:t>
+      </w:r>
+      <w:r>
+        <w:fldChar w:fldCharType="end"/>
+      </w:r>
+      <w:r>
+        <w:t xml:space="preserve"> to help with</w:t>
+      </w:r>
+      <w:r>
+        <w:t xml:space="preserve"> the</w:t>
+      </w:r>
+      <w:r>
+        <w:t xml:space="preserve"> guidance</w:t>
+      </w:r>
+      <w:r>
+        <w:t xml:space="preserve"> of</w:t>
+      </w:r>
+      <w:r>
+        <w:t xml:space="preserve"> doing Design Science Research. </w:t>
+      </w:r>
+    </w:p>
+    <w:p>
+      <w:r>
+        <w:t xml:space="preserve">There is no right or wrong Process model to follow, but for this project the Process Model developed by </w:t>
+      </w:r>
+      <w:r>
+        <w:fldChar w:fldCharType="begin"/>
+      </w:r>
+      <w:r>
+        <w:instrText xml:space="preserve"> ADDIN EN.CITE &lt;EndNote&gt;&lt;Cite AuthorYear="1"&gt;&lt;Author&gt;Vijay Vaishnavi&lt;/Author&gt;&lt;Year&gt;2004&lt;/Year&gt;&lt;RecNum&gt;7&lt;/RecNum&gt;&lt;DisplayText&gt;Vijay Vaishnavi (2004)&lt;/DisplayText&gt;&lt;record&gt;&lt;rec-number&gt;7&lt;/rec-number&gt;&lt;foreign-keys&gt;&lt;key app="EN" db-id="525d9sr0qsvde5evfr0ps52ifpp52v555xtd" timestamp="1618061060"&gt;7&lt;/key&gt;&lt;/foreign-keys&gt;&lt;ref-type name="Journal Article"&gt;17&lt;/ref-type&gt;&lt;contributors&gt;&lt;authors&gt;&lt;author&gt;Vijay Vaishnavi, Bill Kuechler, and Stacie Petter&lt;/author&gt;&lt;/authors&gt;&lt;/contributors&gt;&lt;titles&gt;&lt;title&gt;DESIGN SCIENCE RESEARCH IN INFORMATION SYSTEMS&lt;/title&gt;&lt;/titles&gt;&lt;pages&gt;62&lt;/pages&gt;&lt;dates&gt;&lt;year&gt;2004&lt;/year&gt;&lt;pub-dates&gt;&lt;date&gt;20 January&lt;/date&gt;&lt;/pub-dates&gt;&lt;/dates&gt;&lt;urls&gt;&lt;related-urls&gt;&lt;url&gt;http://desrist.org/design-research-in-information-systems/&lt;/url&gt;&lt;/related-urls&gt;&lt;/urls&gt;&lt;/record&gt;&lt;/Cite&gt;&lt;/EndNote&gt;</w:instrText>
+      </w:r>
+      <w:r>
+        <w:fldChar w:fldCharType="separate"/>
+      </w:r>
+      <w:r>
+        <w:rPr>
+          <w:noProof/>
+        </w:rPr>
+        <w:t>Vijay Vaishnavi (2004)</w:t>
+      </w:r>
+      <w:r>
+        <w:fldChar w:fldCharType="end"/>
+      </w:r>
+      <w:r>
+        <w:t xml:space="preserve"> was chosen because of the easier flow of phases and more time spent on the development phase than in the </w:t>
+      </w:r>
+      <w:r>
+        <w:fldChar w:fldCharType="begin"/>
+      </w:r>
+      <w:r>
+        <w:instrText xml:space="preserve"> ADDIN EN.CITE &lt;EndNote&gt;&lt;Cite AuthorYear="1"&gt;&lt;Author&gt;Peffers&lt;/Author&gt;&lt;Year&gt;2006&lt;/Year&gt;&lt;RecNum&gt;68&lt;/RecNum&gt;&lt;DisplayText&gt;Peffers et al. (2006)&lt;/DisplayText&gt;&lt;record&gt;&lt;rec-number&gt;68&lt;/rec-number&gt;&lt;foreign-keys&gt;&lt;key app="EN" db-id="525d9sr0qsvde5evfr0ps52ifpp52v555xtd" timestamp="1621111036"&gt;68&lt;/key&gt;&lt;/foreign-keys&gt;&lt;ref-type name="Conference Proceedings"&gt;10&lt;/ref-type&gt;&lt;contributors&gt;&lt;authors&gt;&lt;author&gt;Peffers, Ken&lt;/author&gt;&lt;author&gt;Tuunanen, Tuure&lt;/author&gt;&lt;author&gt;Gengler, Charles E&lt;/author&gt;&lt;author&gt;Rossi, Matti&lt;/author&gt;&lt;author&gt;Hui, Wendy&lt;/author&gt;&lt;author&gt;Virtanen, Ville&lt;/author&gt;&lt;author&gt;Bragge, Johanna&lt;/author&gt;&lt;/authors&gt;&lt;/contributors&gt;&lt;titles&gt;&lt;title&gt;THE DESIGN SCIENCE RESEARCH PROCESS: AModel FOR PRODUCING AND PRESENTING INFORMATION SYSTEMS RESEARCH&lt;/title&gt;&lt;secondary-title&gt;First International Conference on Design Science Research in Information Systems and Technology&lt;/secondary-title&gt;&lt;/titles&gt;&lt;pages&gt;83-16&lt;/pages&gt;&lt;dates&gt;&lt;year&gt;2006&lt;/year&gt;&lt;/dates&gt;&lt;urls&gt;&lt;/urls&gt;&lt;/record&gt;&lt;/Cite&gt;&lt;/EndNote&gt;</w:instrText>
+      </w:r>
+      <w:r>
+        <w:fldChar w:fldCharType="separate"/>
+      </w:r>
+      <w:r>
+        <w:rPr>
+          <w:noProof/>
+        </w:rPr>
+        <w:t>Peffers et al. (2006)</w:t>
+      </w:r>
+      <w:r>
+        <w:fldChar w:fldCharType="end"/>
+      </w:r>
+      <w:r>
+        <w:t xml:space="preserve"> Process model.</w:t>
+      </w:r>
+    </w:p>
+    <w:p>
+      <w:r>
+        <w:t xml:space="preserve"> </w:t>
+      </w:r>
+      <w:r>
+        <w:t xml:space="preserve">Following is the process model developed by </w:t>
+      </w:r>
+      <w:r>
+        <w:fldChar w:fldCharType="begin"/>
+      </w:r>
+      <w:r>
+        <w:instrText xml:space="preserve"> ADDIN EN.CITE &lt;EndNote&gt;&lt;Cite AuthorYear="1"&gt;&lt;Author&gt;Peffers&lt;/Author&gt;&lt;Year&gt;2006&lt;/Year&gt;&lt;RecNum&gt;68&lt;/RecNum&gt;&lt;DisplayText&gt;Peffers et al. (2006)&lt;/DisplayText&gt;&lt;record&gt;&lt;rec-number&gt;68&lt;/rec-number&gt;&lt;foreign-keys&gt;&lt;key app="EN" db-id="525d9sr0qsvde5evfr0ps52ifpp52v555xtd" timestamp="1621111036"&gt;68&lt;/key&gt;&lt;/foreign-keys&gt;&lt;ref-type name="Conference Proceedings"&gt;10&lt;/ref-type&gt;&lt;contributors&gt;&lt;authors&gt;&lt;author&gt;Peffers, Ken&lt;/author&gt;&lt;author&gt;Tuunanen, Tuure&lt;/author&gt;&lt;author&gt;Gengler, Charles E&lt;/author&gt;&lt;author&gt;Rossi, Matti&lt;/author&gt;&lt;author&gt;Hui, Wendy&lt;/author&gt;&lt;author&gt;Virtanen, Ville&lt;/author&gt;&lt;author&gt;Bragge, Johanna&lt;/author&gt;&lt;/authors&gt;&lt;/contributors&gt;&lt;titles&gt;&lt;title&gt;THE DESIGN SCIENCE RESEARCH PROCESS: AModel FOR PRODUCING AND PRESENTING INFORMATION SYSTEMS RESEARCH&lt;/title&gt;&lt;secondary-title&gt;First International Conference on Design Science Research in Information Systems and Technology&lt;/secondary-title&gt;&lt;/titles&gt;&lt;pages&gt;83-16&lt;/pages&gt;&lt;dates&gt;&lt;year&gt;2006&lt;/year&gt;&lt;/dates&gt;&lt;urls&gt;&lt;/urls&gt;&lt;/record&gt;&lt;/Cite&gt;&lt;/EndNote&gt;</w:instrText>
+      </w:r>
+      <w:r>
+        <w:fldChar w:fldCharType="separate"/>
+      </w:r>
+      <w:r>
+        <w:rPr>
+          <w:noProof/>
+        </w:rPr>
+        <w:t>Peffers et al. (2006)</w:t>
+      </w:r>
+      <w:r>
+        <w:fldChar w:fldCharType="end"/>
+      </w:r>
+    </w:p>
+    <w:p>
+      <w:r>
+        <w:rPr>
+          <w:noProof/>
+        </w:rPr>
+        <w:lastRenderedPageBreak/>
+        <w:drawing>
+          <wp:inline distT="0" distB="0" distL="0" distR="0" wp14:anchorId="07D3215B" wp14:editId="2684451A">
+            <wp:extent cx="5932805" cy="3104515"/>
+            <wp:effectExtent l="0" t="0" r="0" b="0"/>
+            <wp:docPr id="5" name="Picture 5"/>
+            <wp:cNvGraphicFramePr>
+              <a:graphicFrameLocks xmlns:a="http://schemas.openxmlformats.org/drawingml/2006/main" noChangeAspect="1"/>
+            </wp:cNvGraphicFramePr>
+            <a:graphic xmlns:a="http://schemas.openxmlformats.org/drawingml/2006/main">
+              <a:graphicData uri="http://schemas.openxmlformats.org/drawingml/2006/picture">
+                <pic:pic xmlns:pic="http://schemas.openxmlformats.org/drawingml/2006/picture">
+                  <pic:nvPicPr>
+                    <pic:cNvPr id="0" name="Picture 4"/>
+                    <pic:cNvPicPr>
+                      <a:picLocks noChangeAspect="1" noChangeArrowheads="1"/>
+                    </pic:cNvPicPr>
+                  </pic:nvPicPr>
+                  <pic:blipFill>
+                    <a:blip r:embed="rId11">
+                      <a:extLst>
+                        <a:ext uri="{28A0092B-C50C-407E-A947-70E740481C1C}">
+                          <a14:useLocalDpi xmlns:a14="http://schemas.microsoft.com/office/drawing/2010/main" val="0"/>
+                        </a:ext>
+                      </a:extLst>
+                    </a:blip>
+                    <a:srcRect/>
+                    <a:stretch>
+                      <a:fillRect/>
+                    </a:stretch>
+                  </pic:blipFill>
+                  <pic:spPr bwMode="auto">
+                    <a:xfrm>
+                      <a:off x="0" y="0"/>
+                      <a:ext cx="5932805" cy="3104515"/>
+                    </a:xfrm>
+                    <a:prstGeom prst="rect">
+                      <a:avLst/>
+                    </a:prstGeom>
+                    <a:noFill/>
+                    <a:ln>
+                      <a:noFill/>
+                    </a:ln>
+                  </pic:spPr>
+                </pic:pic>
+              </a:graphicData>
+            </a:graphic>
+          </wp:inline>
+        </w:drawing>
+      </w:r>
+    </w:p>
+    <w:p>
+      <w:pPr>
+        <w:pStyle w:val="Caption"/>
+      </w:pPr>
+      <w:r>
+        <w:t xml:space="preserve">Figure </w:t>
+      </w:r>
+      <w:r>
+        <w:fldChar w:fldCharType="begin"/>
+      </w:r>
+      <w:r>
+        <w:instrText xml:space="preserve"> SEQ Figure \* ARABIC </w:instrText>
+      </w:r>
+      <w:r>
+        <w:fldChar w:fldCharType="separate"/>
+      </w:r>
+      <w:r>
+        <w:rPr>
+          <w:noProof/>
+        </w:rPr>
+        <w:t>1</w:t>
+      </w:r>
+      <w:r>
+        <w:fldChar w:fldCharType="end"/>
+      </w:r>
+      <w:r>
+        <w:t xml:space="preserve">: </w:t>
+      </w:r>
+      <w:proofErr w:type="spellStart"/>
+      <w:r>
+        <w:t>Peffers</w:t>
+      </w:r>
+      <w:proofErr w:type="spellEnd"/>
+      <w:r>
+        <w:t xml:space="preserve"> Design Science Research </w:t>
+      </w:r>
+      <w:proofErr w:type="spellStart"/>
+      <w:r>
+        <w:t>Proccess</w:t>
+      </w:r>
+      <w:proofErr w:type="spellEnd"/>
+      <w:r>
+        <w:t xml:space="preserve"> Model</w:t>
+      </w:r>
+    </w:p>
+    <w:p>
+      <w:r>
+        <w:t xml:space="preserve">This process model consists of six steps and will be discussed shortly in the </w:t>
+      </w:r>
+      <w:r>
+        <w:t>following</w:t>
+      </w:r>
+      <w:r>
+        <w:t xml:space="preserve"> section of th</w:t>
+      </w:r>
+      <w:r>
+        <w:t>e</w:t>
+      </w:r>
+      <w:r>
+        <w:t xml:space="preserve"> paper.</w:t>
+      </w:r>
+    </w:p>
+    <w:p>
+      <w:pPr>
+        <w:pStyle w:val="ListNumberRomanBrackets"/>
+      </w:pPr>
+      <w:r>
+        <w:t>Problem identification and motivation</w:t>
+      </w:r>
+    </w:p>
+    <w:p>
+      <w:r>
+        <w:t>This is the recognition that there is a need for this process model in Information Systems and that there is a need for design science research to be done on this topic.</w:t>
+      </w:r>
+    </w:p>
+    <w:p>
+      <w:pPr>
+        <w:pStyle w:val="ListNumberRomanBrackets"/>
+      </w:pPr>
+      <w:r>
+        <w:t>Objectives of a solution</w:t>
+      </w:r>
+    </w:p>
+    <w:p>
+      <w:r>
+        <w:t xml:space="preserve">This is the development of </w:t>
+      </w:r>
+      <w:r>
+        <w:t xml:space="preserve">the objectives </w:t>
+      </w:r>
+      <w:r>
+        <w:t xml:space="preserve">that is needed to </w:t>
+      </w:r>
+      <w:r>
+        <w:t>be reached in</w:t>
+      </w:r>
+      <w:r>
+        <w:t xml:space="preserve"> the research</w:t>
+      </w:r>
+      <w:r>
+        <w:t>,</w:t>
+      </w:r>
+      <w:r>
+        <w:t xml:space="preserve"> a</w:t>
+      </w:r>
+      <w:r>
+        <w:t>s well as</w:t>
+      </w:r>
+      <w:r>
+        <w:t xml:space="preserve"> a mental model for the Design Science Research output.</w:t>
+      </w:r>
+    </w:p>
+    <w:p>
+      <w:pPr>
+        <w:pStyle w:val="ListNumberRomanBrackets"/>
+      </w:pPr>
+      <w:r>
+        <w:t>Design and Development</w:t>
+      </w:r>
+    </w:p>
+    <w:p>
+      <w:r>
+        <w:t xml:space="preserve">This is where an artifact solution is created. This </w:t>
+      </w:r>
+      <w:r>
+        <w:t>includes the activity of determining the functionality that the artifact must have.</w:t>
+      </w:r>
+    </w:p>
+    <w:p>
+      <w:pPr>
+        <w:pStyle w:val="ListNumberRomanBrackets"/>
+      </w:pPr>
+      <w:r>
+        <w:t>Demonstration</w:t>
+      </w:r>
+    </w:p>
+    <w:p>
+      <w:r>
+        <w:lastRenderedPageBreak/>
+        <w:t>This is where the researcher has to demonstrate how the artifact can solve the given problem. This includes experimentation, case studies, simulations, or any other activity to show its effectiveness.</w:t>
+      </w:r>
+    </w:p>
+    <w:p>
+      <w:pPr>
+        <w:pStyle w:val="ListNumberRomanBrackets"/>
+      </w:pPr>
+      <w:r>
+        <w:t>Evaluation</w:t>
+      </w:r>
+    </w:p>
+    <w:p>
+      <w:r>
+        <w:t>This is the measurement on how well the artifact can solve the given problem. This is comparing the objectives given in the objectives of a solution phase to the functionality of the artifact.</w:t>
+      </w:r>
+    </w:p>
+    <w:p>
+      <w:pPr>
+        <w:pStyle w:val="ListNumberRomanBrackets"/>
+      </w:pPr>
+      <w:r>
+        <w:t>Communication</w:t>
+      </w:r>
+    </w:p>
+    <w:p>
+      <w:r>
+        <w:t>This is the communication of the problem, how important the artifact is, and how effectively it can solve the problem.</w:t>
+      </w:r>
     </w:p>
     <w:p>
       <w:pPr>
         <w:pStyle w:val="Heading3"/>
-      </w:pPr>
-      <w:r>
-        <w:t>positivism paradigm</w:t>
-      </w:r>
-    </w:p>
-    <w:p>
-      <w:r>
-        <w:t>T</w:t>
-      </w:r>
-      <w:r>
-        <w:t>he positivism</w:t>
-      </w:r>
-      <w:r>
-        <w:t xml:space="preserve"> paradigm is based on the theory that to maximise the understanding of humanity is trough reason and observation </w:t>
+        <w:rPr>
+          <w:rStyle w:val="SubtleEmphasis"/>
+          <w:i/>
+          <w:iCs w:val="0"/>
+          <w:color w:val="auto"/>
+        </w:rPr>
+      </w:pPr>
+      <w:r>
+        <w:rPr>
+          <w:rStyle w:val="SubtleEmphasis"/>
+          <w:i/>
+          <w:iCs w:val="0"/>
+          <w:color w:val="auto"/>
+        </w:rPr>
+        <w:t>Conclusion</w:t>
+      </w:r>
+    </w:p>
+    <w:p/>
+    <w:p>
+      <w:pPr>
+        <w:rPr>
+          <w:rStyle w:val="SubtleEmphasis"/>
+        </w:rPr>
+      </w:pPr>
+    </w:p>
+    <w:p>
+      <w:pPr>
+        <w:pStyle w:val="Heading2"/>
+      </w:pPr>
+      <w:bookmarkStart w:id="21" w:name="_Toc71993142"/>
+      <w:r>
+        <w:t>Reflection and Integration</w:t>
+      </w:r>
+      <w:bookmarkEnd w:id="21"/>
+    </w:p>
+    <w:p>
+      <w:r>
+        <w:t xml:space="preserve">In this section of the paper, </w:t>
+      </w:r>
+      <w:r>
+        <w:t xml:space="preserve">the </w:t>
+      </w:r>
+      <w:r>
+        <w:t>focus will be on design science research methodology that is used to achieve the aims and objectives of this study</w:t>
+      </w:r>
+      <w:r>
+        <w:t xml:space="preserve"> through the creation of an artifact</w:t>
+      </w:r>
+      <w:r>
+        <w:t>.</w:t>
+      </w:r>
+    </w:p>
+    <w:p>
+      <w:pPr>
+        <w:pStyle w:val="Heading3"/>
+        <w:numPr>
+          <w:ilvl w:val="2"/>
+          <w:numId w:val="40"/>
+        </w:numPr>
+      </w:pPr>
+      <w:bookmarkStart w:id="22" w:name="_Toc71993138"/>
+      <w:r>
+        <w:t>Design science research process model</w:t>
+      </w:r>
+      <w:bookmarkEnd w:id="22"/>
+    </w:p>
+    <w:p>
+      <w:r>
+        <w:t xml:space="preserve">In this section, a model of the overall process that is followed by design science will be discussed as described by </w:t>
       </w:r>
       <w:r>
         <w:fldChar w:fldCharType="begin"/>
       </w:r>
       <w:r>
-        <w:instrText xml:space="preserve"> ADDIN EN.CITE &lt;EndNote&gt;&lt;Cite&gt;&lt;Author&gt;Ntgrty&lt;/Author&gt;&lt;Year&gt;2016&lt;/Year&gt;&lt;RecNum&gt;53&lt;/RecNum&gt;&lt;DisplayText&gt;(Ntgrty, 2016)&lt;/DisplayText&gt;&lt;record&gt;&lt;rec-number&gt;53&lt;/rec-number&gt;&lt;foreign-keys&gt;&lt;key app="EN" db-id="525d9sr0qsvde5evfr0ps52ifpp52v555xtd" timestamp="1621017654"&gt;53&lt;/key&gt;&lt;/foreign-keys&gt;&lt;ref-type name="Web Page"&gt;12&lt;/ref-type&gt;&lt;contributors&gt;&lt;authors&gt;&lt;author&gt;Ntgrty&lt;/author&gt;&lt;/authors&gt;&lt;/contributors&gt;&lt;titles&gt;&lt;title&gt;The research paradigms: Positivism&lt;/title&gt;&lt;/titles&gt;&lt;dates&gt;&lt;year&gt;2016&lt;/year&gt;&lt;/dates&gt;&lt;urls&gt;&lt;related-urls&gt;&lt;url&gt;https://www.intgrty.co.za/2016/07/19/the-research-paradigms-positivism/#:~:text=The%20positivist%20paradigm%20of%20exploring,be%20the%20basis%20for%20science.&lt;/url&gt;&lt;/related-urls&gt;&lt;/urls&gt;&lt;/record&gt;&lt;/Cite&gt;&lt;/EndNote&gt;</w:instrText>
+        <w:instrText xml:space="preserve"> ADDIN EN.CITE &lt;EndNote&gt;&lt;Cite AuthorYear="1"&gt;&lt;Author&gt;Vijay Vaishnavi&lt;/Author&gt;&lt;Year&gt;2004&lt;/Year&gt;&lt;RecNum&gt;7&lt;/RecNum&gt;&lt;DisplayText&gt;Vijay Vaishnavi (2004)&lt;/DisplayText&gt;&lt;record&gt;&lt;rec-number&gt;7&lt;/rec-number&gt;&lt;foreign-keys&gt;&lt;key app="EN" db-id="525d9sr0qsvde5evfr0ps52ifpp52v555xtd" timestamp="1618061060"&gt;7&lt;/key&gt;&lt;/foreign-keys&gt;&lt;ref-type name="Journal Article"&gt;17&lt;/ref-type&gt;&lt;contributors&gt;&lt;authors&gt;&lt;author&gt;Vijay Vaishnavi, Bill Kuechler, and Stacie Petter&lt;/author&gt;&lt;/authors&gt;&lt;/contributors&gt;&lt;titles&gt;&lt;title&gt;DESIGN SCIENCE RESEARCH IN INFORMATION SYSTEMS&lt;/title&gt;&lt;/titles&gt;&lt;pages&gt;62&lt;/pages&gt;&lt;dates&gt;&lt;year&gt;2004&lt;/year&gt;&lt;pub-dates&gt;&lt;date&gt;20 January&lt;/date&gt;&lt;/pub-dates&gt;&lt;/dates&gt;&lt;urls&gt;&lt;related-urls&gt;&lt;url&gt;http://desrist.org/design-research-in-information-systems/&lt;/url&gt;&lt;/related-urls&gt;&lt;/urls&gt;&lt;/record&gt;&lt;/Cite&gt;&lt;/EndNote&gt;</w:instrText>
       </w:r>
       <w:r>
         <w:fldChar w:fldCharType="separate"/>
@@ -2503,28 +4862,596 @@
         <w:rPr>
           <w:noProof/>
         </w:rPr>
-        <w:t>(Ntgrty, 2016)</w:t>
+        <w:t>Vijay Vaishnavi (2004)</w:t>
       </w:r>
       <w:r>
         <w:fldChar w:fldCharType="end"/>
       </w:r>
       <w:r>
+        <w:t xml:space="preserve">. The Vaishnavi model is based on the process model developed by </w:t>
+      </w:r>
+      <w:r>
+        <w:fldChar w:fldCharType="begin"/>
+      </w:r>
+      <w:r>
+        <w:instrText xml:space="preserve"> ADDIN EN.CITE &lt;EndNote&gt;&lt;Cite AuthorYear="1"&gt;&lt;Author&gt;Takeda&lt;/Author&gt;&lt;Year&gt;1990&lt;/Year&gt;&lt;RecNum&gt;60&lt;/RecNum&gt;&lt;DisplayText&gt;Takeda et al. (1990)&lt;/DisplayText&gt;&lt;record&gt;&lt;rec-number&gt;60&lt;/rec-number&gt;&lt;foreign-keys&gt;&lt;key app="EN" db-id="525d9sr0qsvde5evfr0ps52ifpp52v555xtd" timestamp="1621075051"&gt;60&lt;/key&gt;&lt;/foreign-keys&gt;&lt;ref-type name="Journal Article"&gt;17&lt;/ref-type&gt;&lt;contributors&gt;&lt;authors&gt;&lt;author&gt;Takeda, Hideaki&lt;/author&gt;&lt;author&gt;Veerkamp, Paul&lt;/author&gt;&lt;author&gt;Yoshikawa, Hiroyuki&lt;/author&gt;&lt;/authors&gt;&lt;/contributors&gt;&lt;titles&gt;&lt;title&gt;Modeling design process&lt;/title&gt;&lt;secondary-title&gt;AI magazine&lt;/secondary-title&gt;&lt;/titles&gt;&lt;periodical&gt;&lt;full-title&gt;AI magazine&lt;/full-title&gt;&lt;/periodical&gt;&lt;pages&gt;37-37&lt;/pages&gt;&lt;volume&gt;11&lt;/volume&gt;&lt;number&gt;4&lt;/number&gt;&lt;dates&gt;&lt;year&gt;1990&lt;/year&gt;&lt;/dates&gt;&lt;isbn&gt;2371-9621&lt;/isbn&gt;&lt;urls&gt;&lt;/urls&gt;&lt;/record&gt;&lt;/Cite&gt;&lt;/EndNote&gt;</w:instrText>
+      </w:r>
+      <w:r>
+        <w:fldChar w:fldCharType="separate"/>
+      </w:r>
+      <w:r>
+        <w:rPr>
+          <w:noProof/>
+        </w:rPr>
+        <w:t>Takeda et al. (1990)</w:t>
+      </w:r>
+      <w:r>
+        <w:fldChar w:fldCharType="end"/>
+      </w:r>
+      <w:r>
+        <w:t xml:space="preserve">. </w:t>
+      </w:r>
+      <w:r>
+        <w:t>Although there are similarities in the design process, activities in</w:t>
+      </w:r>
+      <w:r>
+        <w:t xml:space="preserve"> </w:t>
+      </w:r>
+      <w:r>
+        <w:t>the</w:t>
+      </w:r>
+      <w:r>
+        <w:t xml:space="preserve"> </w:t>
+      </w:r>
+      <w:r>
+        <w:t>different</w:t>
+      </w:r>
+      <w:r>
+        <w:t xml:space="preserve"> phases are</w:t>
+      </w:r>
+      <w:r>
+        <w:t xml:space="preserve"> not the same</w:t>
+      </w:r>
+      <w:r>
+        <w:t xml:space="preserve">. The Vaishnavi process model also focuses more on the contribution of new knowledge. </w:t>
+      </w:r>
+    </w:p>
+    <w:p>
+      <w:r>
+        <w:t xml:space="preserve">Below is the </w:t>
+      </w:r>
+      <w:r>
+        <w:fldChar w:fldCharType="begin"/>
+      </w:r>
+      <w:r>
+        <w:instrText xml:space="preserve"> ADDIN EN.CITE &lt;EndNote&gt;&lt;Cite AuthorYear="1"&gt;&lt;Author&gt;Vijay Vaishnavi&lt;/Author&gt;&lt;Year&gt;2004&lt;/Year&gt;&lt;RecNum&gt;7&lt;/RecNum&gt;&lt;DisplayText&gt;Vijay Vaishnavi (2004)&lt;/DisplayText&gt;&lt;record&gt;&lt;rec-number&gt;7&lt;/rec-number&gt;&lt;foreign-keys&gt;&lt;key app="EN" db-id="525d9sr0qsvde5evfr0ps52ifpp52v555xtd" timestamp="1618061060"&gt;7&lt;/key&gt;&lt;/foreign-keys&gt;&lt;ref-type name="Journal Article"&gt;17&lt;/ref-type&gt;&lt;contributors&gt;&lt;authors&gt;&lt;author&gt;Vijay Vaishnavi, Bill Kuechler, and Stacie Petter&lt;/author&gt;&lt;/authors&gt;&lt;/contributors&gt;&lt;titles&gt;&lt;title&gt;DESIGN SCIENCE RESEARCH IN INFORMATION SYSTEMS&lt;/title&gt;&lt;/titles&gt;&lt;pages&gt;62&lt;/pages&gt;&lt;dates&gt;&lt;year&gt;2004&lt;/year&gt;&lt;pub-dates&gt;&lt;date&gt;20 January&lt;/date&gt;&lt;/pub-dates&gt;&lt;/dates&gt;&lt;urls&gt;&lt;related-urls&gt;&lt;url&gt;http://desrist.org/design-research-in-information-systems/&lt;/url&gt;&lt;/related-urls&gt;&lt;/urls&gt;&lt;/record&gt;&lt;/Cite&gt;&lt;/EndNote&gt;</w:instrText>
+      </w:r>
+      <w:r>
+        <w:fldChar w:fldCharType="separate"/>
+      </w:r>
+      <w:r>
+        <w:rPr>
+          <w:noProof/>
+        </w:rPr>
+        <w:t>Vijay Vaishnavi (2004)</w:t>
+      </w:r>
+      <w:r>
+        <w:fldChar w:fldCharType="end"/>
+      </w:r>
+      <w:r>
+        <w:t xml:space="preserve"> design science research process model and will be discussed in depth afterwards.</w:t>
+      </w:r>
+    </w:p>
+    <w:p>
+      <w:r>
+        <w:rPr>
+          <w:noProof/>
+        </w:rPr>
+        <w:lastRenderedPageBreak/>
+        <w:drawing>
+          <wp:inline distT="0" distB="0" distL="0" distR="0" wp14:anchorId="1DC166E4" wp14:editId="1801B89E">
+            <wp:extent cx="5932805" cy="4189095"/>
+            <wp:effectExtent l="0" t="0" r="0" b="0"/>
+            <wp:docPr id="3" name="Picture 3"/>
+            <wp:cNvGraphicFramePr>
+              <a:graphicFrameLocks xmlns:a="http://schemas.openxmlformats.org/drawingml/2006/main" noChangeAspect="1"/>
+            </wp:cNvGraphicFramePr>
+            <a:graphic xmlns:a="http://schemas.openxmlformats.org/drawingml/2006/main">
+              <a:graphicData uri="http://schemas.openxmlformats.org/drawingml/2006/picture">
+                <pic:pic xmlns:pic="http://schemas.openxmlformats.org/drawingml/2006/picture">
+                  <pic:nvPicPr>
+                    <pic:cNvPr id="0" name="Picture 2"/>
+                    <pic:cNvPicPr>
+                      <a:picLocks noChangeAspect="1" noChangeArrowheads="1"/>
+                    </pic:cNvPicPr>
+                  </pic:nvPicPr>
+                  <pic:blipFill>
+                    <a:blip r:embed="rId12">
+                      <a:extLst>
+                        <a:ext uri="{28A0092B-C50C-407E-A947-70E740481C1C}">
+                          <a14:useLocalDpi xmlns:a14="http://schemas.microsoft.com/office/drawing/2010/main" val="0"/>
+                        </a:ext>
+                      </a:extLst>
+                    </a:blip>
+                    <a:srcRect/>
+                    <a:stretch>
+                      <a:fillRect/>
+                    </a:stretch>
+                  </pic:blipFill>
+                  <pic:spPr bwMode="auto">
+                    <a:xfrm>
+                      <a:off x="0" y="0"/>
+                      <a:ext cx="5932805" cy="4189095"/>
+                    </a:xfrm>
+                    <a:prstGeom prst="rect">
+                      <a:avLst/>
+                    </a:prstGeom>
+                    <a:noFill/>
+                    <a:ln>
+                      <a:noFill/>
+                    </a:ln>
+                  </pic:spPr>
+                </pic:pic>
+              </a:graphicData>
+            </a:graphic>
+          </wp:inline>
+        </w:drawing>
+      </w:r>
+    </w:p>
+    <w:p>
+      <w:pPr>
+        <w:pStyle w:val="Caption"/>
+      </w:pPr>
+      <w:bookmarkStart w:id="23" w:name="_Toc71993146"/>
+      <w:r>
+        <w:t xml:space="preserve">Figure </w:t>
+      </w:r>
+      <w:r>
+        <w:fldChar w:fldCharType="begin"/>
+      </w:r>
+      <w:r>
+        <w:instrText xml:space="preserve"> SEQ Figure \* ARABIC </w:instrText>
+      </w:r>
+      <w:r>
+        <w:fldChar w:fldCharType="separate"/>
+      </w:r>
+      <w:r>
+        <w:rPr>
+          <w:noProof/>
+        </w:rPr>
+        <w:t>2</w:t>
+      </w:r>
+      <w:r>
+        <w:fldChar w:fldCharType="end"/>
+      </w:r>
+      <w:r>
+        <w:t xml:space="preserve">: </w:t>
+      </w:r>
+      <w:r>
+        <w:t>Vijay Vaishnavi</w:t>
+      </w:r>
+      <w:r>
+        <w:t xml:space="preserve"> </w:t>
+      </w:r>
+      <w:r>
+        <w:t>D</w:t>
+      </w:r>
+      <w:r>
+        <w:t>esign</w:t>
+      </w:r>
+      <w:r>
+        <w:t xml:space="preserve"> S</w:t>
+      </w:r>
+      <w:r>
+        <w:t>cience</w:t>
+      </w:r>
+      <w:r>
+        <w:t xml:space="preserve"> R</w:t>
+      </w:r>
+      <w:r>
+        <w:t>esearch</w:t>
+      </w:r>
+      <w:r>
+        <w:t xml:space="preserve"> P</w:t>
+      </w:r>
+      <w:r>
+        <w:t>rocess</w:t>
+      </w:r>
+      <w:r>
+        <w:t xml:space="preserve"> M</w:t>
+      </w:r>
+      <w:r>
+        <w:t>odel</w:t>
+      </w:r>
+      <w:bookmarkEnd w:id="23"/>
+    </w:p>
+    <w:p>
+      <w:r>
+        <w:t>This design</w:t>
+      </w:r>
+    </w:p>
+    <w:p>
+      <w:pPr>
+        <w:pStyle w:val="ListNumberRomanBrackets"/>
+        <w:numPr>
+          <w:ilvl w:val="0"/>
+          <w:numId w:val="42"/>
+        </w:numPr>
+      </w:pPr>
+      <w:bookmarkStart w:id="24" w:name="_Toc71993139"/>
+      <w:r>
+        <w:t>Awareness of problem</w:t>
+      </w:r>
+      <w:bookmarkEnd w:id="24"/>
+    </w:p>
+    <w:p>
+      <w:r>
+        <w:t xml:space="preserve">According to </w:t>
+      </w:r>
+      <w:r>
+        <w:fldChar w:fldCharType="begin"/>
+      </w:r>
+      <w:r>
+        <w:instrText xml:space="preserve"> ADDIN EN.CITE &lt;EndNote&gt;&lt;Cite AuthorYear="1"&gt;&lt;Author&gt;Vijay Vaishnavi&lt;/Author&gt;&lt;Year&gt;2004&lt;/Year&gt;&lt;RecNum&gt;7&lt;/RecNum&gt;&lt;DisplayText&gt;Vijay Vaishnavi (2004)&lt;/DisplayText&gt;&lt;record&gt;&lt;rec-number&gt;7&lt;/rec-number&gt;&lt;foreign-keys&gt;&lt;key app="EN" db-id="525d9sr0qsvde5evfr0ps52ifpp52v555xtd" timestamp="1618061060"&gt;7&lt;/key&gt;&lt;/foreign-keys&gt;&lt;ref-type name="Journal Article"&gt;17&lt;/ref-type&gt;&lt;contributors&gt;&lt;authors&gt;&lt;author&gt;Vijay Vaishnavi, Bill Kuechler, and Stacie Petter&lt;/author&gt;&lt;/authors&gt;&lt;/contributors&gt;&lt;titles&gt;&lt;title&gt;DESIGN SCIENCE RESEARCH IN INFORMATION SYSTEMS&lt;/title&gt;&lt;/titles&gt;&lt;pages&gt;62&lt;/pages&gt;&lt;dates&gt;&lt;year&gt;2004&lt;/year&gt;&lt;pub-dates&gt;&lt;date&gt;20 January&lt;/date&gt;&lt;/pub-dates&gt;&lt;/dates&gt;&lt;urls&gt;&lt;related-urls&gt;&lt;url&gt;http://desrist.org/design-research-in-information-systems/&lt;/url&gt;&lt;/related-urls&gt;&lt;/urls&gt;&lt;/record&gt;&lt;/Cite&gt;&lt;/EndNote&gt;</w:instrText>
+      </w:r>
+      <w:r>
+        <w:fldChar w:fldCharType="separate"/>
+      </w:r>
+      <w:r>
+        <w:rPr>
+          <w:noProof/>
+        </w:rPr>
+        <w:t>Vijay Vaishnavi (2004)</w:t>
+      </w:r>
+      <w:r>
+        <w:fldChar w:fldCharType="end"/>
+      </w:r>
+      <w:r>
+        <w:t>, this phase can come from different sources and include identification of problems or new developments in the industry. Reading different articles on this field opens up the opportunity for new findings in other fields. Typically, the questions in this phase are focused on finding an approach to solve the problem, and not questions that can be answered through explanation.</w:t>
+      </w:r>
+    </w:p>
+    <w:p>
+      <w:r>
+        <w:t>Part of this phase is to become familiar with ways in which the final artifact can be evaluated to see if it had solved all of the objectives. The output of this phase is an informal or formal proposal for a new attempt on research.</w:t>
+      </w:r>
+    </w:p>
+    <w:p>
+      <w:r>
+        <w:t>In this study, the problem is the improving the communication between project managers and project developers, by having an easy way to access to important communication related information.</w:t>
+      </w:r>
+    </w:p>
+    <w:p>
+      <w:pPr>
+        <w:pStyle w:val="ListNumberRomanBrackets"/>
+      </w:pPr>
+      <w:bookmarkStart w:id="25" w:name="_Toc71993140"/>
+      <w:r>
+        <w:lastRenderedPageBreak/>
+        <w:t>Suggestion</w:t>
+      </w:r>
+      <w:bookmarkEnd w:id="25"/>
+    </w:p>
+    <w:p>
+      <w:r>
+        <w:t xml:space="preserve">After the Awareness of problem phase is the suggestion phase. The phase revolves around creativity and new functionality based on the novel configurations from either existing or new elements. </w:t>
+      </w:r>
+      <w:r>
+        <w:t xml:space="preserve">As part of the integral proposal, a </w:t>
+      </w:r>
+      <w:r>
+        <w:t>Tentative Design</w:t>
+      </w:r>
+      <w:r>
+        <w:t xml:space="preserve"> and performance of that design is needed. </w:t>
+      </w:r>
+    </w:p>
+    <w:p>
+      <w:r>
+        <w:t xml:space="preserve">When the researcher is not happy with the </w:t>
+      </w:r>
+      <w:r>
+        <w:t xml:space="preserve">with the Tentative </w:t>
+      </w:r>
+      <w:r>
+        <w:t>D</w:t>
+      </w:r>
+      <w:r>
+        <w:t>esign</w:t>
+      </w:r>
+      <w:r>
+        <w:t xml:space="preserve"> and considerable effort was put into it, the Proposal will be set aside. Thus, t</w:t>
+      </w:r>
+      <w:r>
+        <w:t>he</w:t>
+      </w:r>
+      <w:r>
+        <w:t>re are</w:t>
+      </w:r>
+      <w:r>
+        <w:t xml:space="preserve"> dotted lines over the Proposal and Tentative Design</w:t>
+      </w:r>
+      <w:r>
+        <w:t xml:space="preserve"> (as shown in Figure 1)</w:t>
+      </w:r>
+      <w:r>
+        <w:t xml:space="preserve"> for the connection between the Awareness of Problem phase and Suggestion phase. </w:t>
+      </w:r>
+    </w:p>
+    <w:p>
+      <w:r>
+        <w:t>In this study, an interview will be held with a project manager with experience in the industry. The Tentative Design will be made according to the project manager suggestions. This will form part of the requirement analysis.</w:t>
+      </w:r>
+    </w:p>
+    <w:p>
+      <w:pPr>
+        <w:pStyle w:val="ListNumberRomanBrackets"/>
+      </w:pPr>
+      <w:bookmarkStart w:id="26" w:name="_Toc71993141"/>
+      <w:r>
+        <w:t>Development</w:t>
+      </w:r>
+      <w:bookmarkEnd w:id="26"/>
+    </w:p>
+    <w:p>
+      <w:r>
+        <w:t xml:space="preserve">In this phase the Tentative Design is developed and implemented further. </w:t>
+      </w:r>
+      <w:r>
+        <w:t xml:space="preserve">There are many </w:t>
+      </w:r>
+      <w:r>
+        <w:t xml:space="preserve">ways to develop an artifact, from design theories </w:t>
+      </w:r>
+      <w:r>
+        <w:fldChar w:fldCharType="begin"/>
+      </w:r>
+      <w:r>
+        <w:instrText xml:space="preserve"> ADDIN EN.CITE &lt;EndNote&gt;&lt;Cite&gt;&lt;Author&gt;Lindner&lt;/Author&gt;&lt;Year&gt;2017&lt;/Year&gt;&lt;RecNum&gt;61&lt;/RecNum&gt;&lt;DisplayText&gt;(Lindner &amp;amp; Rodger, 2017)&lt;/DisplayText&gt;&lt;record&gt;&lt;rec-number&gt;61&lt;/rec-number&gt;&lt;foreign-keys&gt;&lt;key app="EN" db-id="525d9sr0qsvde5evfr0ps52ifpp52v555xtd" timestamp="1621093041"&gt;61&lt;/key&gt;&lt;/foreign-keys&gt;&lt;ref-type name="Book"&gt;6&lt;/ref-type&gt;&lt;contributors&gt;&lt;authors&gt;&lt;author&gt;Lindner, Charles C&lt;/author&gt;&lt;author&gt;Rodger, Christopher A&lt;/author&gt;&lt;/authors&gt;&lt;/contributors&gt;&lt;titles&gt;&lt;title&gt;Design theory&lt;/title&gt;&lt;/titles&gt;&lt;dates&gt;&lt;year&gt;2017&lt;/year&gt;&lt;/dates&gt;&lt;publisher&gt;CRC press&lt;/publisher&gt;&lt;isbn&gt;1420082973&lt;/isbn&gt;&lt;urls&gt;&lt;/urls&gt;&lt;/record&gt;&lt;/Cite&gt;&lt;/EndNote&gt;</w:instrText>
+      </w:r>
+      <w:r>
+        <w:fldChar w:fldCharType="separate"/>
+      </w:r>
+      <w:r>
+        <w:rPr>
+          <w:noProof/>
+        </w:rPr>
+        <w:t>(Lindner &amp; Rodger, 2017)</w:t>
+      </w:r>
+      <w:r>
+        <w:fldChar w:fldCharType="end"/>
+      </w:r>
+      <w:r>
+        <w:t xml:space="preserve"> to </w:t>
+      </w:r>
+      <w:r>
+        <w:t xml:space="preserve">instantiations, models, concepts or processes </w:t>
+      </w:r>
+      <w:r>
+        <w:fldChar w:fldCharType="begin"/>
+      </w:r>
+      <w:r>
+        <w:instrText xml:space="preserve"> ADDIN EN.CITE &lt;EndNote&gt;&lt;Cite&gt;&lt;Author&gt;Laurillard&lt;/Author&gt;&lt;Year&gt;2013&lt;/Year&gt;&lt;RecNum&gt;62&lt;/RecNum&gt;&lt;DisplayText&gt;(Laurillard, 2013)&lt;/DisplayText&gt;&lt;record&gt;&lt;rec-number&gt;62&lt;/rec-number&gt;&lt;foreign-keys&gt;&lt;key app="EN" db-id="525d9sr0qsvde5evfr0ps52ifpp52v555xtd" timestamp="1621093289"&gt;62&lt;/key&gt;&lt;/foreign-keys&gt;&lt;ref-type name="Book"&gt;6&lt;/ref-type&gt;&lt;contributors&gt;&lt;authors&gt;&lt;author&gt;Laurillard, Diana&lt;/author&gt;&lt;/authors&gt;&lt;/contributors&gt;&lt;titles&gt;&lt;title&gt;Teaching as a design science: Building pedagogical patterns for learning and technology&lt;/title&gt;&lt;/titles&gt;&lt;dates&gt;&lt;year&gt;2013&lt;/year&gt;&lt;/dates&gt;&lt;publisher&gt;Routledge&lt;/publisher&gt;&lt;isbn&gt;1136448209&lt;/isbn&gt;&lt;urls&gt;&lt;/urls&gt;&lt;/record&gt;&lt;/Cite&gt;&lt;/EndNote&gt;</w:instrText>
+      </w:r>
+      <w:r>
+        <w:fldChar w:fldCharType="separate"/>
+      </w:r>
+      <w:r>
+        <w:rPr>
+          <w:noProof/>
+        </w:rPr>
+        <w:t>(Laurillard, 2013)</w:t>
+      </w:r>
+      <w:r>
+        <w:fldChar w:fldCharType="end"/>
+      </w:r>
+      <w:r>
+        <w:t xml:space="preserve">. The techniques will vary from one artifact to another. In some </w:t>
+      </w:r>
+      <w:r>
+        <w:t>cases,</w:t>
+      </w:r>
+      <w:r>
+        <w:t xml:space="preserve"> a formal proof may need to be constructed to </w:t>
+      </w:r>
+      <w:r>
+        <w:t xml:space="preserve">show </w:t>
+      </w:r>
+      <w:r>
+        <w:t>correctness.</w:t>
+      </w:r>
+    </w:p>
+    <w:p>
+      <w:pPr>
+        <w:pStyle w:val="Heading3"/>
+      </w:pPr>
+      <w:r>
+        <w:t>Agile Methodology</w:t>
+      </w:r>
+    </w:p>
+    <w:p>
+      <w:r>
+        <w:t xml:space="preserve">In the development phase, an Agile methodology will be followed to break the development phase into smaller pieces. </w:t>
+      </w:r>
+    </w:p>
+    <w:p>
+      <w:r>
+        <w:t>Agile was designed to overcome the old waterfall way of programming,</w:t>
+      </w:r>
+      <w:r>
+        <w:t xml:space="preserve"> by using the agile methodology, </w:t>
+      </w:r>
+      <w:r>
+        <w:t xml:space="preserve">the prevention is made from having to start the whole project from the start because of something that happened in the Awareness of Problem phase </w:t>
+      </w:r>
+      <w:r>
+        <w:fldChar w:fldCharType="begin"/>
+      </w:r>
+      <w:r>
+        <w:instrText xml:space="preserve"> ADDIN EN.CITE &lt;EndNote&gt;&lt;Cite&gt;&lt;Author&gt;Kumar&lt;/Author&gt;&lt;Year&gt;2012&lt;/Year&gt;&lt;RecNum&gt;16&lt;/RecNum&gt;&lt;DisplayText&gt;(Kumar &amp;amp; Bhatia, 2012)&lt;/DisplayText&gt;&lt;record&gt;&lt;rec-number&gt;16&lt;/rec-number&gt;&lt;foreign-keys&gt;&lt;key app="EN" db-id="525d9sr0qsvde5evfr0ps52ifpp52v555xtd" timestamp="1618182951"&gt;16&lt;/key&gt;&lt;/foreign-keys&gt;&lt;ref-type name="Journal Article"&gt;17&lt;/ref-type&gt;&lt;contributors&gt;&lt;authors&gt;&lt;author&gt;Kumar, Gaurav&lt;/author&gt;&lt;author&gt;Bhatia, Pradeep Kumar&lt;/author&gt;&lt;/authors&gt;&lt;/contributors&gt;&lt;titles&gt;&lt;title&gt;Impact of agile methodology on software development process&lt;/title&gt;&lt;secondary-title&gt;International Journal of Computer Technology and Electronics Engineering (IJCTEE)&lt;/secondary-title&gt;&lt;/titles&gt;&lt;periodical&gt;&lt;full-title&gt;International Journal of Computer Technology and Electronics Engineering (IJCTEE)&lt;/full-title&gt;&lt;/periodical&gt;&lt;pages&gt;46-50&lt;/pages&gt;&lt;volume&gt;2&lt;/volume&gt;&lt;number&gt;4&lt;/number&gt;&lt;dates&gt;&lt;year&gt;2012&lt;/year&gt;&lt;/dates&gt;&lt;urls&gt;&lt;/urls&gt;&lt;/record&gt;&lt;/Cite&gt;&lt;/EndNote&gt;</w:instrText>
+      </w:r>
+      <w:r>
+        <w:fldChar w:fldCharType="separate"/>
+      </w:r>
+      <w:r>
+        <w:rPr>
+          <w:noProof/>
+        </w:rPr>
+        <w:t>(Kumar &amp; Bhatia, 2012)</w:t>
+      </w:r>
+      <w:r>
+        <w:fldChar w:fldCharType="end"/>
+      </w:r>
+      <w:r>
+        <w:t xml:space="preserve">. </w:t>
+      </w:r>
+    </w:p>
+    <w:p>
+      <w:r>
+        <w:rPr>
+          <w:noProof/>
+        </w:rPr>
+        <w:lastRenderedPageBreak/>
+        <w:drawing>
+          <wp:inline distT="0" distB="0" distL="0" distR="0" wp14:anchorId="261B4F5D" wp14:editId="00C07895">
+            <wp:extent cx="4484747" cy="3062473"/>
+            <wp:effectExtent l="0" t="0" r="0" b="0"/>
+            <wp:docPr id="4" name="Picture 4"/>
+            <wp:cNvGraphicFramePr>
+              <a:graphicFrameLocks xmlns:a="http://schemas.openxmlformats.org/drawingml/2006/main" noChangeAspect="1"/>
+            </wp:cNvGraphicFramePr>
+            <a:graphic xmlns:a="http://schemas.openxmlformats.org/drawingml/2006/main">
+              <a:graphicData uri="http://schemas.openxmlformats.org/drawingml/2006/picture">
+                <pic:pic xmlns:pic="http://schemas.openxmlformats.org/drawingml/2006/picture">
+                  <pic:nvPicPr>
+                    <pic:cNvPr id="0" name="Picture 3"/>
+                    <pic:cNvPicPr>
+                      <a:picLocks noChangeAspect="1" noChangeArrowheads="1"/>
+                    </pic:cNvPicPr>
+                  </pic:nvPicPr>
+                  <pic:blipFill>
+                    <a:blip r:embed="rId13" cstate="print">
+                      <a:extLst>
+                        <a:ext uri="{28A0092B-C50C-407E-A947-70E740481C1C}">
+                          <a14:useLocalDpi xmlns:a14="http://schemas.microsoft.com/office/drawing/2010/main" val="0"/>
+                        </a:ext>
+                      </a:extLst>
+                    </a:blip>
+                    <a:srcRect/>
+                    <a:stretch>
+                      <a:fillRect/>
+                    </a:stretch>
+                  </pic:blipFill>
+                  <pic:spPr bwMode="auto">
+                    <a:xfrm>
+                      <a:off x="0" y="0"/>
+                      <a:ext cx="4495208" cy="3069616"/>
+                    </a:xfrm>
+                    <a:prstGeom prst="rect">
+                      <a:avLst/>
+                    </a:prstGeom>
+                    <a:noFill/>
+                    <a:ln>
+                      <a:noFill/>
+                    </a:ln>
+                  </pic:spPr>
+                </pic:pic>
+              </a:graphicData>
+            </a:graphic>
+          </wp:inline>
+        </w:drawing>
+      </w:r>
+    </w:p>
+    <w:p>
+      <w:pPr>
+        <w:pStyle w:val="Caption"/>
+      </w:pPr>
+      <w:r>
+        <w:t xml:space="preserve">Figure </w:t>
+      </w:r>
+      <w:r>
+        <w:fldChar w:fldCharType="begin"/>
+      </w:r>
+      <w:r>
+        <w:instrText xml:space="preserve"> SEQ Figure \* ARABIC </w:instrText>
+      </w:r>
+      <w:r>
+        <w:fldChar w:fldCharType="separate"/>
+      </w:r>
+      <w:r>
+        <w:rPr>
+          <w:noProof/>
+        </w:rPr>
+        <w:t>3</w:t>
+      </w:r>
+      <w:r>
+        <w:fldChar w:fldCharType="end"/>
+      </w:r>
+      <w:r>
+        <w:t xml:space="preserve">: Agile Methodology </w:t>
+      </w:r>
+      <w:r>
+        <w:fldChar w:fldCharType="begin"/>
+      </w:r>
+      <w:r>
+        <w:instrText xml:space="preserve"> ADDIN EN.CITE &lt;EndNote&gt;&lt;Cite&gt;&lt;Author&gt;Roman&lt;/Author&gt;&lt;Year&gt;2018&lt;/Year&gt;&lt;RecNum&gt;63&lt;/RecNum&gt;&lt;DisplayText&gt;(Roman, 2018)&lt;/DisplayText&gt;&lt;record&gt;&lt;rec-number&gt;63&lt;/rec-number&gt;&lt;foreign-keys&gt;&lt;key app="EN" db-id="525d9sr0qsvde5evfr0ps52ifpp52v555xtd" timestamp="1621102641"&gt;63&lt;/key&gt;&lt;/foreign-keys&gt;&lt;ref-type name="Journal Article"&gt;17&lt;/ref-type&gt;&lt;contributors&gt;&lt;authors&gt;&lt;author&gt;Victor Roman&lt;/author&gt;&lt;/authors&gt;&lt;/contributors&gt;&lt;titles&gt;&lt;title&gt;Agile Methodology: Revolutionizing Project Management&lt;/title&gt;&lt;/titles&gt;&lt;dates&gt;&lt;year&gt;2018&lt;/year&gt;&lt;/dates&gt;&lt;urls&gt;&lt;related-urls&gt;&lt;url&gt;https://rromanss23.medium.com/agile-methedology-revolutionizing-project-management-91636775191d&lt;/url&gt;&lt;/related-urls&gt;&lt;/urls&gt;&lt;/record&gt;&lt;/Cite&gt;&lt;/EndNote&gt;</w:instrText>
+      </w:r>
+      <w:r>
+        <w:fldChar w:fldCharType="separate"/>
+      </w:r>
+      <w:r>
+        <w:rPr>
+          <w:noProof/>
+        </w:rPr>
+        <w:t>(Roman, 2018)</w:t>
+      </w:r>
+      <w:r>
+        <w:fldChar w:fldCharType="end"/>
+      </w:r>
+    </w:p>
+    <w:p>
+      <w:r>
+        <w:t>In this M</w:t>
+      </w:r>
+      <w:r>
+        <w:t xml:space="preserve">ethodology </w:t>
+      </w:r>
+      <w:r>
+        <w:t>the idea is to</w:t>
+      </w:r>
+      <w:r>
+        <w:t xml:space="preserve"> creat</w:t>
+      </w:r>
+      <w:r>
+        <w:t>e</w:t>
+      </w:r>
+      <w:r>
+        <w:t xml:space="preserve"> smaller phases of the project called sprints</w:t>
+      </w:r>
+      <w:r>
+        <w:t xml:space="preserve"> as shown</w:t>
+      </w:r>
+      <w:r>
         <w:t>.</w:t>
       </w:r>
       <w:r>
-        <w:t xml:space="preserve"> According to this paradigm</w:t>
-      </w:r>
-      <w:r>
-        <w:t xml:space="preserve">, the assumption is made that reality is independent from humanity. </w:t>
-      </w:r>
-      <w:r>
-        <w:t xml:space="preserve">It focuses on getting facts through empirical qualitative analysis and methods and is based on solving everyday problems with the use of analysing statistics </w:t>
+        <w:t xml:space="preserve"> A sprint is a short period of time that is allocated for a small part of the project that helps focus only on the most important work that needs to be done in that short period of time. </w:t>
+      </w:r>
+      <w:r>
+        <w:t>As shown in Figure 2, you break every feature into three phases namely: Define, Build, and release.</w:t>
+      </w:r>
+    </w:p>
+    <w:p>
+      <w:r>
+        <w:t xml:space="preserve">Define is where you take one feature that comes from a backlog. A backlog is a list of features that still needs to be done. </w:t>
+      </w:r>
+      <w:r>
+        <w:t xml:space="preserve">Unless told otherwise, the highest priority that will satisfy the customer will be picked to be done first </w:t>
       </w:r>
       <w:r>
         <w:fldChar w:fldCharType="begin"/>
       </w:r>
       <w:r>
-        <w:instrText xml:space="preserve"> ADDIN EN.CITE &lt;EndNote&gt;&lt;Cite&gt;&lt;Author&gt;Vosloo&lt;/Author&gt;&lt;Year&gt;2014&lt;/Year&gt;&lt;RecNum&gt;54&lt;/RecNum&gt;&lt;DisplayText&gt;(Vosloo, 2014)&lt;/DisplayText&gt;&lt;record&gt;&lt;rec-number&gt;54&lt;/rec-number&gt;&lt;foreign-keys&gt;&lt;key app="EN" db-id="525d9sr0qsvde5evfr0ps52ifpp52v555xtd" timestamp="1621018330"&gt;54&lt;/key&gt;&lt;/foreign-keys&gt;&lt;ref-type name="Journal Article"&gt;17&lt;/ref-type&gt;&lt;contributors&gt;&lt;authors&gt;&lt;author&gt;JJ Vosloo&lt;/author&gt;&lt;/authors&gt;&lt;/contributors&gt;&lt;titles&gt;&lt;title&gt;Research design and methodology&lt;/title&gt;&lt;/titles&gt;&lt;dates&gt;&lt;year&gt;2014&lt;/year&gt;&lt;/dates&gt;&lt;urls&gt;&lt;related-urls&gt;&lt;url&gt;http://dspace.nwu.ac.za/bitstream/handle/10394/12269/Vosloo_JJ_Chapter_5.pdf?sequence=&lt;/url&gt;&lt;/related-urls&gt;&lt;/urls&gt;&lt;/record&gt;&lt;/Cite&gt;&lt;/EndNote&gt;</w:instrText>
+        <w:instrText xml:space="preserve"> ADDIN EN.CITE &lt;EndNote&gt;&lt;Cite&gt;&lt;Author&gt;Roman&lt;/Author&gt;&lt;Year&gt;2018&lt;/Year&gt;&lt;RecNum&gt;63&lt;/RecNum&gt;&lt;DisplayText&gt;(Roman, 2018)&lt;/DisplayText&gt;&lt;record&gt;&lt;rec-number&gt;63&lt;/rec-number&gt;&lt;foreign-keys&gt;&lt;key app="EN" db-id="525d9sr0qsvde5evfr0ps52ifpp52v555xtd" timestamp="1621102641"&gt;63&lt;/key&gt;&lt;/foreign-keys&gt;&lt;ref-type name="Journal Article"&gt;17&lt;/ref-type&gt;&lt;contributors&gt;&lt;authors&gt;&lt;author&gt;Victor Roman&lt;/author&gt;&lt;/authors&gt;&lt;/contributors&gt;&lt;titles&gt;&lt;title&gt;Agile Methodology: Revolutionizing Project Management&lt;/title&gt;&lt;/titles&gt;&lt;dates&gt;&lt;year&gt;2018&lt;/year&gt;&lt;/dates&gt;&lt;urls&gt;&lt;related-urls&gt;&lt;url&gt;https://rromanss23.medium.com/agile-methedology-revolutionizing-project-management-91636775191d&lt;/url&gt;&lt;/related-urls&gt;&lt;/urls&gt;&lt;/record&gt;&lt;/Cite&gt;&lt;/EndNote&gt;</w:instrText>
       </w:r>
       <w:r>
         <w:fldChar w:fldCharType="separate"/>
@@ -2533,89 +5460,215 @@
         <w:rPr>
           <w:noProof/>
         </w:rPr>
-        <w:t>(Vosloo, 2014)</w:t>
+        <w:t>(Roman, 2018)</w:t>
       </w:r>
       <w:r>
         <w:fldChar w:fldCharType="end"/>
       </w:r>
       <w:r>
+        <w:t xml:space="preserve">.  </w:t>
+      </w:r>
+    </w:p>
+    <w:p>
+      <w:r>
+        <w:t xml:space="preserve">Build is where </w:t>
+      </w:r>
+      <w:r>
+        <w:t xml:space="preserve">you spend time on building the new feature. This usually takes the most time and can also be broken down into </w:t>
+      </w:r>
+      <w:r>
+        <w:t xml:space="preserve">steps. </w:t>
+      </w:r>
+      <w:r>
+        <w:t>If the build is not successful, the developers need to come back to the phase to fix the bugs or change the whole feature.</w:t>
+      </w:r>
+    </w:p>
+    <w:p>
+      <w:r>
+        <w:t>Release is where you release the final feature to the live environment.</w:t>
+      </w:r>
+      <w:r>
+        <w:t xml:space="preserve"> </w:t>
+      </w:r>
+      <w:r>
+        <w:t>Feedback is needed from the customer on a daily basis, to ensure that the project is on track</w:t>
+      </w:r>
+      <w:r>
+        <w:t xml:space="preserve"> and that the feature is what they wanted</w:t>
+      </w:r>
+      <w:r>
         <w:t>.</w:t>
       </w:r>
     </w:p>
     <w:p>
-      <w:pPr>
-        <w:pStyle w:val="Heading2"/>
-      </w:pPr>
-      <w:r>
-        <w:t>Positioning and motivation of the chosen paradigm</w:t>
-      </w:r>
-    </w:p>
-    <w:p>
-      <w:r>
-        <w:t>Design science research was chosen to be the most applicable paradigm for this study. This study is aimed to developing a web application to improve communication in the industry. Researchers using design science use and artifact to solve a certain problem</w:t>
+      <w:r>
+        <w:t>For this study, a web application will be designed according to the requirements given by the interview done in the Suggestion phase.</w:t>
+      </w:r>
+    </w:p>
+    <w:p>
+      <w:pPr>
+        <w:pStyle w:val="ListNumberRomanBrackets"/>
+      </w:pPr>
+      <w:r>
+        <w:lastRenderedPageBreak/>
+        <w:t>Evaluation</w:t>
+      </w:r>
+    </w:p>
+    <w:p>
+      <w:r>
+        <w:t xml:space="preserve">Once the development phase is complete, the artefact is evaluated according to the </w:t>
+      </w:r>
+      <w:r>
+        <w:t xml:space="preserve">criteria that was make in the Awareness of Problem phase. In positivist research this is where the evaluation will result in either a </w:t>
+      </w:r>
+      <w:r>
+        <w:t>contradiction</w:t>
+      </w:r>
+      <w:r>
+        <w:t xml:space="preserve"> or confirmation of the hypothesis by in design science research the results of the evaluation can be used to </w:t>
+      </w:r>
+      <w:r>
+        <w:t xml:space="preserve">gain information and be used to improve the artifact </w:t>
+      </w:r>
+      <w:r>
+        <w:fldChar w:fldCharType="begin"/>
+      </w:r>
+      <w:r>
+        <w:instrText xml:space="preserve"> ADDIN EN.CITE &lt;EndNote&gt;&lt;Cite&gt;&lt;Author&gt;Vijay Vaishnavi&lt;/Author&gt;&lt;Year&gt;2004&lt;/Year&gt;&lt;RecNum&gt;7&lt;/RecNum&gt;&lt;DisplayText&gt;(Vijay Vaishnavi, 2004)&lt;/DisplayText&gt;&lt;record&gt;&lt;rec-number&gt;7&lt;/rec-number&gt;&lt;foreign-keys&gt;&lt;key app="EN" db-id="525d9sr0qsvde5evfr0ps52ifpp52v555xtd" timestamp="1618061060"&gt;7&lt;/key&gt;&lt;/foreign-keys&gt;&lt;ref-type name="Journal Article"&gt;17&lt;/ref-type&gt;&lt;contributors&gt;&lt;authors&gt;&lt;author&gt;Vijay Vaishnavi, Bill Kuechler, and Stacie Petter&lt;/author&gt;&lt;/authors&gt;&lt;/contributors&gt;&lt;titles&gt;&lt;title&gt;DESIGN SCIENCE RESEARCH IN INFORMATION SYSTEMS&lt;/title&gt;&lt;/titles&gt;&lt;pages&gt;62&lt;/pages&gt;&lt;dates&gt;&lt;year&gt;2004&lt;/year&gt;&lt;pub-dates&gt;&lt;date&gt;20 January&lt;/date&gt;&lt;/pub-dates&gt;&lt;/dates&gt;&lt;urls&gt;&lt;related-urls&gt;&lt;url&gt;http://desrist.org/design-research-in-information-systems/&lt;/url&gt;&lt;/related-urls&gt;&lt;/urls&gt;&lt;/record&gt;&lt;/Cite&gt;&lt;/EndNote&gt;</w:instrText>
+      </w:r>
+      <w:r>
+        <w:fldChar w:fldCharType="separate"/>
+      </w:r>
+      <w:r>
+        <w:rPr>
+          <w:noProof/>
+        </w:rPr>
+        <w:t>(Vijay Vaishnavi, 2004)</w:t>
+      </w:r>
+      <w:r>
+        <w:fldChar w:fldCharType="end"/>
+      </w:r>
+      <w:r>
+        <w:t>.</w:t>
+      </w:r>
+    </w:p>
+    <w:p>
+      <w:r>
+        <w:t xml:space="preserve">Design science focuses on the utility of the artifact </w:t>
+      </w:r>
+      <w:r>
+        <w:fldChar w:fldCharType="begin"/>
+      </w:r>
+      <w:r>
+        <w:instrText xml:space="preserve"> ADDIN EN.CITE &lt;EndNote&gt;&lt;Cite&gt;&lt;Author&gt;Alan Hevner&lt;/Author&gt;&lt;Year&gt;2004&lt;/Year&gt;&lt;RecNum&gt;64&lt;/RecNum&gt;&lt;DisplayText&gt;(Alan Hevner, 2004)&lt;/DisplayText&gt;&lt;record&gt;&lt;rec-number&gt;64&lt;/rec-number&gt;&lt;foreign-keys&gt;&lt;key app="EN" db-id="525d9sr0qsvde5evfr0ps52ifpp52v555xtd" timestamp="1621105229"&gt;64&lt;/key&gt;&lt;/foreign-keys&gt;&lt;ref-type name="Journal Article"&gt;17&lt;/ref-type&gt;&lt;contributors&gt;&lt;authors&gt;&lt;author&gt;Alan Hevner, Salvatore March, Jinsoo Park, Sudha Ram&lt;/author&gt;&lt;/authors&gt;&lt;/contributors&gt;&lt;titles&gt;&lt;title&gt;Design Science Research in Information Systems&lt;/title&gt;&lt;/titles&gt;&lt;dates&gt;&lt;year&gt;2004&lt;/year&gt;&lt;/dates&gt;&lt;urls&gt;&lt;related-urls&gt;&lt;url&gt;http://www3.cis.gsu.edu/vvaishnavi/9220Sp07/Documents/Hevner%20et%20al.%202004%20MISQ.pdf&lt;/url&gt;&lt;/related-urls&gt;&lt;/urls&gt;&lt;/record&gt;&lt;/Cite&gt;&lt;/EndNote&gt;</w:instrText>
+      </w:r>
+      <w:r>
+        <w:fldChar w:fldCharType="separate"/>
+      </w:r>
+      <w:r>
+        <w:rPr>
+          <w:noProof/>
+        </w:rPr>
+        <w:t>(Alan Hevner, 2004)</w:t>
+      </w:r>
+      <w:r>
+        <w:fldChar w:fldCharType="end"/>
+      </w:r>
+      <w:r>
+        <w:t xml:space="preserve">, but in this study it should also be considered to be evaluated for its fitness to survive and adapt within the industry environment as suggested by </w:t>
+      </w:r>
+      <w:r>
+        <w:fldChar w:fldCharType="begin"/>
+      </w:r>
+      <w:r>
+        <w:instrText xml:space="preserve"> ADDIN EN.CITE &lt;EndNote&gt;&lt;Cite AuthorYear="1"&gt;&lt;Author&gt;T. GRANDON GILL&lt;/Author&gt;&lt;Year&gt;2013&lt;/Year&gt;&lt;RecNum&gt;65&lt;/RecNum&gt;&lt;DisplayText&gt;T. GRANDON GILL (2013)&lt;/DisplayText&gt;&lt;record&gt;&lt;rec-number&gt;65&lt;/rec-number&gt;&lt;foreign-keys&gt;&lt;key app="EN" db-id="525d9sr0qsvde5evfr0ps52ifpp52v555xtd" timestamp="1621105396"&gt;65&lt;/key&gt;&lt;/foreign-keys&gt;&lt;ref-type name="Journal Article"&gt;17&lt;/ref-type&gt;&lt;contributors&gt;&lt;authors&gt;&lt;author&gt;T. GRANDON GILL, ALAN R. HEVNER&lt;/author&gt;&lt;/authors&gt;&lt;/contributors&gt;&lt;titles&gt;&lt;title&gt;A Fitness-Utility Model for Design Science Research&lt;/title&gt;&lt;/titles&gt;&lt;dates&gt;&lt;year&gt;2013&lt;/year&gt;&lt;/dates&gt;&lt;urls&gt;&lt;related-urls&gt;&lt;url&gt;https://www.grandongill.com/publications/GillHevner-ACM-TMIS-Fitness-2013.pdf&lt;/url&gt;&lt;/related-urls&gt;&lt;/urls&gt;&lt;/record&gt;&lt;/Cite&gt;&lt;/EndNote&gt;</w:instrText>
+      </w:r>
+      <w:r>
+        <w:fldChar w:fldCharType="separate"/>
+      </w:r>
+      <w:r>
+        <w:rPr>
+          <w:noProof/>
+        </w:rPr>
+        <w:t>T. GRANDON GILL (2013)</w:t>
+      </w:r>
+      <w:r>
+        <w:fldChar w:fldCharType="end"/>
+      </w:r>
+      <w:r>
+        <w:t>.</w:t>
+      </w:r>
+    </w:p>
+    <w:p>
+      <w:r>
+        <w:t>The results of the evaluation will either suggest a redesign of the artifact, therefor additional research needs to be done on why this artifact was not successful or move on the conclusion phase of the process model.</w:t>
+      </w:r>
+    </w:p>
+    <w:p>
+      <w:r>
+        <w:t>In this study the web application will be evaluated by the suggestions made by the project manager that was interviewed in the suggestion phase.</w:t>
       </w:r>
       <w:r>
         <w:t xml:space="preserve"> </w:t>
       </w:r>
       <w:r>
-        <w:fldChar w:fldCharType="begin"/>
-      </w:r>
-      <w:r>
-        <w:instrText xml:space="preserve"> ADDIN EN.CITE &lt;EndNote&gt;&lt;Cite&gt;&lt;Author&gt;Peffers&lt;/Author&gt;&lt;Year&gt;2008&lt;/Year&gt;&lt;RecNum&gt;28&lt;/RecNum&gt;&lt;DisplayText&gt;(Peffers, 2008)&lt;/DisplayText&gt;&lt;record&gt;&lt;rec-number&gt;28&lt;/rec-number&gt;&lt;foreign-keys&gt;&lt;key app="EN" db-id="525d9sr0qsvde5evfr0ps52ifpp52v555xtd" timestamp="1619377404"&gt;28&lt;/key&gt;&lt;/foreign-keys&gt;&lt;ref-type name="Journal Article"&gt;17&lt;/ref-type&gt;&lt;contributors&gt;&lt;authors&gt;&lt;author&gt;Peffers, Ken and Tuunanen, Tuure and Rothenberger, Marcus A. and Chatterjee, Samir&lt;/author&gt;&lt;/authors&gt;&lt;/contributors&gt;&lt;titles&gt;&lt;title&gt;Peffers et al. (2008) A Design Science Research Methodology for Information Systems Research&lt;/title&gt;&lt;/titles&gt;&lt;dates&gt;&lt;year&gt;2008&lt;/year&gt;&lt;/dates&gt;&lt;urls&gt;&lt;related-urls&gt;&lt;url&gt;http://www.umfundi.barbourians.org/article/peffers2008design&lt;/url&gt;&lt;/related-urls&gt;&lt;/urls&gt;&lt;/record&gt;&lt;/Cite&gt;&lt;/EndNote&gt;</w:instrText>
-      </w:r>
-      <w:r>
-        <w:fldChar w:fldCharType="separate"/>
-      </w:r>
-      <w:r>
-        <w:rPr>
-          <w:noProof/>
-        </w:rPr>
-        <w:t>(Peffers, 2008)</w:t>
-      </w:r>
-      <w:r>
-        <w:fldChar w:fldCharType="end"/>
-      </w:r>
-      <w:r>
-        <w:t xml:space="preserve">, thus designing and investigating </w:t>
-      </w:r>
-      <w:r>
-        <w:t xml:space="preserve">a web application will solve the main problem of this study. </w:t>
+        <w:t>The feedback will be used to improve the artifact.</w:t>
+      </w:r>
+    </w:p>
+    <w:p>
+      <w:pPr>
+        <w:pStyle w:val="ListNumberRomanBrackets"/>
+      </w:pPr>
+      <w:r>
+        <w:t>Conclusion</w:t>
+      </w:r>
+    </w:p>
+    <w:p>
+      <w:r>
+        <w:t xml:space="preserve">This is the last step in the process model and the result is typically satisfaction of the artifact. This phase does not only revolve around the artifact but also the experience and knowledge that the researcher has gained. </w:t>
+      </w:r>
+      <w:r>
+        <w:t>As part of the</w:t>
+      </w:r>
+      <w:r>
+        <w:t xml:space="preserve"> conclusion</w:t>
+      </w:r>
+      <w:r>
+        <w:t xml:space="preserve"> phase</w:t>
       </w:r>
       <w:r>
         <w:t xml:space="preserve"> </w:t>
       </w:r>
-    </w:p>
-    <w:p>
-      <w:r>
-        <w:t>Design science research was the most suitable paradigm and will be discussed in the next section.</w:t>
-      </w:r>
-    </w:p>
-    <w:p>
-      <w:pPr>
-        <w:pStyle w:val="Heading2"/>
-      </w:pPr>
-      <w:r>
-        <w:t>Research methodology literature</w:t>
-      </w:r>
-    </w:p>
-    <w:p/>
-    <w:p>
-      <w:pPr>
-        <w:pStyle w:val="Heading2"/>
-      </w:pPr>
-      <w:r>
-        <w:t>Reflection and Integration</w:t>
-      </w:r>
-    </w:p>
-    <w:p/>
+      <w:r>
+        <w:t xml:space="preserve">there is an arrow pointing out of the knowledge contribution as shown in Figure 1, that means that the artifact is going to </w:t>
+      </w:r>
+      <w:r>
+        <w:t>contribute</w:t>
+      </w:r>
+      <w:r>
+        <w:t xml:space="preserve"> to the research area and is </w:t>
+      </w:r>
+      <w:r>
+        <w:t xml:space="preserve">seen as </w:t>
+      </w:r>
+      <w:r>
+        <w:t>complete.</w:t>
+      </w:r>
+    </w:p>
+    <w:p>
+      <w:r>
+        <w:t>In this study the artifact will contribute to the research area if it meets the requirements that was made in the suggestion phase as well as survive and adapt to the industry.</w:t>
+      </w:r>
+    </w:p>
     <w:p>
       <w:pPr>
         <w:pStyle w:val="Heading1"/>
       </w:pPr>
-      <w:r>
-        <w:lastRenderedPageBreak/>
+      <w:bookmarkStart w:id="27" w:name="_Toc71993143"/>
+      <w:r>
         <w:t>Conclusion</w:t>
       </w:r>
+      <w:bookmarkEnd w:id="27"/>
     </w:p>
     <w:p>
       <w:pPr>
@@ -2654,13 +5707,13 @@
       <w:pPr>
         <w:pStyle w:val="TOCHeading0"/>
       </w:pPr>
-      <w:bookmarkStart w:id="8" w:name="_Toc71755485"/>
-      <w:bookmarkStart w:id="9" w:name="_Toc349545915"/>
-      <w:bookmarkStart w:id="10" w:name="_Toc350776071"/>
-      <w:bookmarkStart w:id="11" w:name="_Toc376938992"/>
-      <w:bookmarkStart w:id="12" w:name="_Toc395687208"/>
-      <w:bookmarkStart w:id="13" w:name="_Toc395691317"/>
-      <w:bookmarkStart w:id="14" w:name="_Toc397017537"/>
+      <w:bookmarkStart w:id="28" w:name="_Toc349545915"/>
+      <w:bookmarkStart w:id="29" w:name="_Toc350776071"/>
+      <w:bookmarkStart w:id="30" w:name="_Toc376938992"/>
+      <w:bookmarkStart w:id="31" w:name="_Toc395687208"/>
+      <w:bookmarkStart w:id="32" w:name="_Toc395691317"/>
+      <w:bookmarkStart w:id="33" w:name="_Toc397017537"/>
+      <w:bookmarkStart w:id="34" w:name="_Toc71993144"/>
       <w:r>
         <w:rPr>
           <w:caps w:val="0"/>
@@ -2668,7 +5721,7 @@
         <w:lastRenderedPageBreak/>
         <w:t>BIBLIOGRAPHY</w:t>
       </w:r>
-      <w:bookmarkEnd w:id="8"/>
+      <w:bookmarkEnd w:id="34"/>
       <w:r>
         <w:rPr>
           <w:caps w:val="0"/>
@@ -2676,12 +5729,12 @@
         <w:t xml:space="preserve"> </w:t>
       </w:r>
       <w:bookmarkEnd w:id="7"/>
-      <w:bookmarkEnd w:id="9"/>
-      <w:bookmarkEnd w:id="10"/>
-      <w:bookmarkEnd w:id="11"/>
-      <w:bookmarkEnd w:id="12"/>
-      <w:bookmarkEnd w:id="13"/>
-      <w:bookmarkEnd w:id="14"/>
+      <w:bookmarkEnd w:id="28"/>
+      <w:bookmarkEnd w:id="29"/>
+      <w:bookmarkEnd w:id="30"/>
+      <w:bookmarkEnd w:id="31"/>
+      <w:bookmarkEnd w:id="32"/>
+      <w:bookmarkEnd w:id="33"/>
     </w:p>
     <w:p>
       <w:pPr>
@@ -2708,15 +5761,15 @@
         <w:fldChar w:fldCharType="separate"/>
       </w:r>
       <w:r>
-        <w:t xml:space="preserve">Dean, B. A. (2018). THE INTERPRETIVIST AND THE LEARNER. </w:t>
-      </w:r>
-      <w:hyperlink r:id="rId11" w:history="1">
+        <w:t xml:space="preserve">Alan Hevner, S. M., Jinsoo Park, Sudha Ram. (2004). Design Science Research in Information Systems. </w:t>
+      </w:r>
+      <w:hyperlink r:id="rId14" w:history="1">
         <w:r>
           <w:rPr>
             <w:rStyle w:val="Hyperlink"/>
             <w:lang w:val="en-US"/>
           </w:rPr>
-          <w:t>http://ijds.org/Volume13/IJDSv13p001-008Dean3944.pdf</w:t>
+          <w:t>http://www3.cis.gsu.edu/vvaishnavi/9220Sp07/Documents/Hevner%20et%20al.%202004%20MISQ.pdf</w:t>
         </w:r>
       </w:hyperlink>
       <w:r>
@@ -2730,25 +5783,19 @@
         <w:ind w:left="720" w:hanging="720"/>
       </w:pPr>
       <w:r>
-        <w:t xml:space="preserve">Dovleac, L. (2015). The role of new communication technologies in companies' sustainability. </w:t>
-      </w:r>
-      <w:r>
-        <w:rPr>
-          <w:i/>
-        </w:rPr>
-        <w:t>Bulletin of the Transilvania University of Brasov. Economic Sciences. Series V</w:t>
-      </w:r>
-      <w:r>
-        <w:t>,</w:t>
-      </w:r>
-      <w:r>
-        <w:rPr>
-          <w:i/>
-        </w:rPr>
-        <w:t xml:space="preserve"> 8</w:t>
-      </w:r>
-      <w:r>
-        <w:t xml:space="preserve">(1), 33. </w:t>
+        <w:t xml:space="preserve">Dean, B. A. (2018). THE INTERPRETIVIST AND THE LEARNER. </w:t>
+      </w:r>
+      <w:hyperlink r:id="rId15" w:history="1">
+        <w:r>
+          <w:rPr>
+            <w:rStyle w:val="Hyperlink"/>
+            <w:lang w:val="en-US"/>
+          </w:rPr>
+          <w:t>http://ijds.org/Volume13/IJDSv13p001-008Dean3944.pdf</w:t>
+        </w:r>
+      </w:hyperlink>
+      <w:r>
+        <w:t xml:space="preserve"> </w:t>
       </w:r>
     </w:p>
     <w:p>
@@ -2758,16 +5805,25 @@
         <w:ind w:left="720" w:hanging="720"/>
       </w:pPr>
       <w:r>
-        <w:t xml:space="preserve">Duke, N. K., &amp; Mallette, M. H. (2011). </w:t>
+        <w:t xml:space="preserve">Dovleac, L. (2015). The role of new communication technologies in companies' sustainability. </w:t>
       </w:r>
       <w:r>
         <w:rPr>
           <w:i/>
         </w:rPr>
-        <w:t>Literacy research methodologies</w:t>
-      </w:r>
-      <w:r>
-        <w:t xml:space="preserve">. Guilford Press. </w:t>
+        <w:t>Bulletin of the Transilvania University of Brasov. Economic Sciences. Series V</w:t>
+      </w:r>
+      <w:r>
+        <w:t>,</w:t>
+      </w:r>
+      <w:r>
+        <w:rPr>
+          <w:i/>
+        </w:rPr>
+        <w:t xml:space="preserve"> 8</w:t>
+      </w:r>
+      <w:r>
+        <w:t xml:space="preserve">(1), 33. </w:t>
       </w:r>
     </w:p>
     <w:p>
@@ -2777,19 +5833,16 @@
         <w:ind w:left="720" w:hanging="720"/>
       </w:pPr>
       <w:r>
-        <w:t xml:space="preserve">Ken Peffers, M. R., Tuure Tuunanen and Reza Vaezi. (2008). Design Science Research Evaluation. </w:t>
-      </w:r>
-      <w:hyperlink r:id="rId12" w:history="1">
-        <w:r>
-          <w:rPr>
-            <w:rStyle w:val="Hyperlink"/>
-            <w:lang w:val="en-US"/>
-          </w:rPr>
-          <w:t>http://www.sirel.fi/ttt/Downloads/Peffers%20et%20al%20DSR%20Evaluation.pdf</w:t>
-        </w:r>
-      </w:hyperlink>
-      <w:r>
-        <w:t xml:space="preserve"> </w:t>
+        <w:t xml:space="preserve">Duke, N. K., &amp; Mallette, M. H. (2011). </w:t>
+      </w:r>
+      <w:r>
+        <w:rPr>
+          <w:i/>
+        </w:rPr>
+        <w:t>Literacy research methodologies</w:t>
+      </w:r>
+      <w:r>
+        <w:t xml:space="preserve">. Guilford Press. </w:t>
       </w:r>
     </w:p>
     <w:p>
@@ -2799,25 +5852,19 @@
         <w:ind w:left="720" w:hanging="720"/>
       </w:pPr>
       <w:r>
-        <w:t xml:space="preserve">McGregor, S. L., &amp; Murnane, J. A. (2010). Paradigm, methodology and method: Intellectual integrity in consumer scholarship. </w:t>
-      </w:r>
-      <w:r>
-        <w:rPr>
-          <w:i/>
-        </w:rPr>
-        <w:t>International journal of consumer studies</w:t>
-      </w:r>
-      <w:r>
-        <w:t>,</w:t>
-      </w:r>
-      <w:r>
-        <w:rPr>
-          <w:i/>
-        </w:rPr>
-        <w:t xml:space="preserve"> 34</w:t>
-      </w:r>
-      <w:r>
-        <w:t xml:space="preserve">(4), 419-427. </w:t>
+        <w:t xml:space="preserve">Ken Peffers, M. R., Tuure Tuunanen and Reza Vaezi. (2008). Design Science Research Evaluation. </w:t>
+      </w:r>
+      <w:hyperlink r:id="rId16" w:history="1">
+        <w:r>
+          <w:rPr>
+            <w:rStyle w:val="Hyperlink"/>
+            <w:lang w:val="en-US"/>
+          </w:rPr>
+          <w:t>http://www.sirel.fi/ttt/Downloads/Peffers%20et%20al%20DSR%20Evaluation.pdf</w:t>
+        </w:r>
+      </w:hyperlink>
+      <w:r>
+        <w:t xml:space="preserve"> </w:t>
       </w:r>
     </w:p>
     <w:p>
@@ -2827,28 +5874,25 @@
         <w:ind w:left="720" w:hanging="720"/>
       </w:pPr>
       <w:r>
-        <w:t xml:space="preserve">Ntgrty. (2016). </w:t>
+        <w:t xml:space="preserve">Kumar, G., &amp; Bhatia, P. K. (2012). Impact of agile methodology on software development process. </w:t>
       </w:r>
       <w:r>
         <w:rPr>
           <w:i/>
         </w:rPr>
-        <w:t>The research paradigms: Positivism</w:t>
-      </w:r>
-      <w:r>
-        <w:t xml:space="preserve">. </w:t>
-      </w:r>
-      <w:hyperlink r:id="rId13" w:history="1">
-        <w:r>
-          <w:rPr>
-            <w:rStyle w:val="Hyperlink"/>
-            <w:lang w:val="en-US"/>
-          </w:rPr>
-          <w:t>https://www.intgrty.co.za/2016/07/19/the-research-paradigms-positivism/#:~:text=The%20positivist%20paradigm%20of%20exploring,be%20the%20basis%20for%20science</w:t>
-        </w:r>
-      </w:hyperlink>
-      <w:r>
-        <w:t>.</w:t>
+        <w:t>International Journal of Computer Technology and Electronics Engineering (IJCTEE)</w:t>
+      </w:r>
+      <w:r>
+        <w:t>,</w:t>
+      </w:r>
+      <w:r>
+        <w:rPr>
+          <w:i/>
+        </w:rPr>
+        <w:t xml:space="preserve"> 2</w:t>
+      </w:r>
+      <w:r>
+        <w:t xml:space="preserve">(4), 46-50. </w:t>
       </w:r>
     </w:p>
     <w:p>
@@ -2858,19 +5902,16 @@
         <w:ind w:left="720" w:hanging="720"/>
       </w:pPr>
       <w:r>
-        <w:t xml:space="preserve">Peffers, K. a. T., Tuure and Rothenberger, Marcus A. and Chatterjee, Samir. (2008). Peffers et al. (2008) A Design Science Research Methodology for Information Systems Research. </w:t>
-      </w:r>
-      <w:hyperlink r:id="rId14" w:history="1">
-        <w:r>
-          <w:rPr>
-            <w:rStyle w:val="Hyperlink"/>
-            <w:lang w:val="en-US"/>
-          </w:rPr>
-          <w:t>http://www.umfundi.barbourians.org/article/peffers2008design</w:t>
-        </w:r>
-      </w:hyperlink>
-      <w:r>
-        <w:t xml:space="preserve"> </w:t>
+        <w:t xml:space="preserve">Laurillard, D. (2013). </w:t>
+      </w:r>
+      <w:r>
+        <w:rPr>
+          <w:i/>
+        </w:rPr>
+        <w:t>Teaching as a design science: Building pedagogical patterns for learning and technology</w:t>
+      </w:r>
+      <w:r>
+        <w:t xml:space="preserve">. Routledge. </w:t>
       </w:r>
     </w:p>
     <w:p>
@@ -2880,19 +5921,16 @@
         <w:ind w:left="720" w:hanging="720"/>
       </w:pPr>
       <w:r>
-        <w:t xml:space="preserve">Sahifa. (2017). What is a Research Paradigm? </w:t>
-      </w:r>
-      <w:hyperlink r:id="rId15" w:history="1">
-        <w:r>
-          <w:rPr>
-            <w:rStyle w:val="Hyperlink"/>
-            <w:lang w:val="en-US"/>
-          </w:rPr>
-          <w:t>http://readingcraze.com/index.php/what-is-a-research-paradigm/#:~:text=What%20is%20a%20Research%20Paradigm%3F%201%20Definition.%20A,and%20Interpretivism.%20...%204%20References.%20...%205%20Comments</w:t>
-        </w:r>
-      </w:hyperlink>
-      <w:r>
-        <w:t xml:space="preserve"> </w:t>
+        <w:t xml:space="preserve">Lindner, C. C., &amp; Rodger, C. A. (2017). </w:t>
+      </w:r>
+      <w:r>
+        <w:rPr>
+          <w:i/>
+        </w:rPr>
+        <w:t>Design theory</w:t>
+      </w:r>
+      <w:r>
+        <w:t xml:space="preserve">. CRC press. </w:t>
       </w:r>
     </w:p>
     <w:p>
@@ -2902,26 +5940,26 @@
         <w:ind w:left="720" w:hanging="720"/>
       </w:pPr>
       <w:r>
-        <w:t xml:space="preserve">Schrader, J. (2018, 30 July). </w:t>
+        <w:t xml:space="preserve">McGregor, S. L., &amp; Murnane, J. A. (2010). Paradigm, methodology and method: Intellectual integrity in consumer scholarship. </w:t>
       </w:r>
       <w:r>
         <w:rPr>
           <w:i/>
         </w:rPr>
-        <w:t>How Your Cell Phone Habits Impact Your Productivity</w:t>
-      </w:r>
-      <w:r>
-        <w:t xml:space="preserve">. </w:t>
-      </w:r>
-      <w:hyperlink r:id="rId16" w:history="1">
-        <w:r>
-          <w:rPr>
-            <w:rStyle w:val="Hyperlink"/>
-            <w:lang w:val="en-US"/>
-          </w:rPr>
-          <w:t>https://www.psychologytoday.com/us/blog/why-bad-looks-good/201807/how-your-cell-phone-habits-impact-your-productivity</w:t>
-        </w:r>
-      </w:hyperlink>
+        <w:t>International journal of consumer studies</w:t>
+      </w:r>
+      <w:r>
+        <w:t>,</w:t>
+      </w:r>
+      <w:r>
+        <w:rPr>
+          <w:i/>
+        </w:rPr>
+        <w:t xml:space="preserve"> 34</w:t>
+      </w:r>
+      <w:r>
+        <w:t xml:space="preserve">(4), 419-427. </w:t>
+      </w:r>
     </w:p>
     <w:p>
       <w:pPr>
@@ -2930,16 +5968,28 @@
         <w:ind w:left="720" w:hanging="720"/>
       </w:pPr>
       <w:r>
-        <w:t xml:space="preserve">Strauss, A., &amp; Corbin, J. (1990). </w:t>
+        <w:t xml:space="preserve">Ntgrty. (2016). </w:t>
       </w:r>
       <w:r>
         <w:rPr>
           <w:i/>
         </w:rPr>
-        <w:t>Basics of qualitative research</w:t>
-      </w:r>
-      <w:r>
-        <w:t xml:space="preserve">. Sage publications. </w:t>
+        <w:t>The research paradigms: Positivism</w:t>
+      </w:r>
+      <w:r>
+        <w:t xml:space="preserve">. </w:t>
+      </w:r>
+      <w:hyperlink r:id="rId17" w:history="1">
+        <w:r>
+          <w:rPr>
+            <w:rStyle w:val="Hyperlink"/>
+            <w:lang w:val="en-US"/>
+          </w:rPr>
+          <w:t>https://www.intgrty.co.za/2016/07/19/the-research-paradigms-positivism/#:~:text=The%20positivist%20paradigm%20of%20exploring,be%20the%20basis%20for%20science</w:t>
+        </w:r>
+      </w:hyperlink>
+      <w:r>
+        <w:t>.</w:t>
       </w:r>
     </w:p>
     <w:p>
@@ -2949,19 +5999,7 @@
         <w:ind w:left="720" w:hanging="720"/>
       </w:pPr>
       <w:r>
-        <w:t xml:space="preserve">Vijay Vaishnavi, B. K., and Stacie Petter. (2004). DESIGN SCIENCE RESEARCH IN INFORMATION SYSTEMS. 62. </w:t>
-      </w:r>
-      <w:hyperlink r:id="rId17" w:history="1">
-        <w:r>
-          <w:rPr>
-            <w:rStyle w:val="Hyperlink"/>
-            <w:lang w:val="en-US"/>
-          </w:rPr>
-          <w:t>http://desrist.org/design-research-in-information-systems/</w:t>
-        </w:r>
-      </w:hyperlink>
-      <w:r>
-        <w:t xml:space="preserve"> </w:t>
+        <w:t xml:space="preserve">Peffers, K., Tuunanen, T., Gengler, C. E., Rossi, M., Hui, W., Virtanen, V., &amp; Bragge, J. (2006). THE DESIGN SCIENCE RESEARCH PROCESS: AModel FOR PRODUCING AND PRESENTING INFORMATION SYSTEMS RESEARCH. First International Conference on Design Science Research in Information Systems and Technology, </w:t>
       </w:r>
     </w:p>
     <w:p>
@@ -2971,7 +6009,7 @@
         <w:ind w:left="720" w:hanging="720"/>
       </w:pPr>
       <w:r>
-        <w:t xml:space="preserve">Vosloo, J. (2014). Research design and methodology. </w:t>
+        <w:t xml:space="preserve">Peffers, K. a. T., Tuure and Rothenberger, Marcus A. and Chatterjee, Samir. (2008). Peffers et al. (2008) A Design Science Research Methodology for Information Systems Research. </w:t>
       </w:r>
       <w:hyperlink r:id="rId18" w:history="1">
         <w:r>
@@ -2979,6 +6017,221 @@
             <w:rStyle w:val="Hyperlink"/>
             <w:lang w:val="en-US"/>
           </w:rPr>
+          <w:t>http://www.umfundi.barbourians.org/article/peffers2008design</w:t>
+        </w:r>
+      </w:hyperlink>
+      <w:r>
+        <w:t xml:space="preserve"> </w:t>
+      </w:r>
+    </w:p>
+    <w:p>
+      <w:pPr>
+        <w:pStyle w:val="EndNoteBibliography"/>
+        <w:spacing w:after="0"/>
+        <w:ind w:left="720" w:hanging="720"/>
+      </w:pPr>
+      <w:r>
+        <w:t xml:space="preserve">Pello, R. (2018). Design science research — a short summary. </w:t>
+      </w:r>
+      <w:hyperlink r:id="rId19" w:history="1">
+        <w:r>
+          <w:rPr>
+            <w:rStyle w:val="Hyperlink"/>
+            <w:lang w:val="en-US"/>
+          </w:rPr>
+          <w:t>https://medium.com/@pello/design-science-research-a-summary-bb538a40f669</w:t>
+        </w:r>
+      </w:hyperlink>
+      <w:r>
+        <w:t xml:space="preserve"> </w:t>
+      </w:r>
+    </w:p>
+    <w:p>
+      <w:pPr>
+        <w:pStyle w:val="EndNoteBibliography"/>
+        <w:spacing w:after="0"/>
+        <w:ind w:left="720" w:hanging="720"/>
+      </w:pPr>
+      <w:r>
+        <w:t xml:space="preserve">Roman, V. (2018). Agile Methodology: Revolutionizing Project Management. </w:t>
+      </w:r>
+      <w:hyperlink r:id="rId20" w:history="1">
+        <w:r>
+          <w:rPr>
+            <w:rStyle w:val="Hyperlink"/>
+            <w:lang w:val="en-US"/>
+          </w:rPr>
+          <w:t>https://rromanss23.medium.com/agile-methedology-revolutionizing-project-management-91636775191d</w:t>
+        </w:r>
+      </w:hyperlink>
+      <w:r>
+        <w:t xml:space="preserve"> </w:t>
+      </w:r>
+    </w:p>
+    <w:p>
+      <w:pPr>
+        <w:pStyle w:val="EndNoteBibliography"/>
+        <w:spacing w:after="0"/>
+        <w:ind w:left="720" w:hanging="720"/>
+      </w:pPr>
+      <w:r>
+        <w:t xml:space="preserve">Sahifa. (2017). What is a Research Paradigm? </w:t>
+      </w:r>
+      <w:hyperlink r:id="rId21" w:history="1">
+        <w:r>
+          <w:rPr>
+            <w:rStyle w:val="Hyperlink"/>
+            <w:lang w:val="en-US"/>
+          </w:rPr>
+          <w:t>http://readingcraze.com/index.php/what-is-a-research-paradigm/#:~:text=What%20is%20a%20Research%20Paradigm%3F%201%20</w:t>
+        </w:r>
+        <w:r>
+          <w:rPr>
+            <w:rStyle w:val="Hyperlink"/>
+            <w:lang w:val="en-US"/>
+          </w:rPr>
+          <w:lastRenderedPageBreak/>
+          <w:t>Definition.%20A,and%20Interpretivism.%20...%204%20References.%20...%205%20Comments</w:t>
+        </w:r>
+      </w:hyperlink>
+      <w:r>
+        <w:t xml:space="preserve"> </w:t>
+      </w:r>
+    </w:p>
+    <w:p>
+      <w:pPr>
+        <w:pStyle w:val="EndNoteBibliography"/>
+        <w:spacing w:after="0"/>
+        <w:ind w:left="720" w:hanging="720"/>
+      </w:pPr>
+      <w:r>
+        <w:t xml:space="preserve">Schrader, J. (2018, 30 July). </w:t>
+      </w:r>
+      <w:r>
+        <w:rPr>
+          <w:i/>
+        </w:rPr>
+        <w:t>How Your Cell Phone Habits Impact Your Productivity</w:t>
+      </w:r>
+      <w:r>
+        <w:t xml:space="preserve">. </w:t>
+      </w:r>
+      <w:hyperlink r:id="rId22" w:history="1">
+        <w:r>
+          <w:rPr>
+            <w:rStyle w:val="Hyperlink"/>
+            <w:lang w:val="en-US"/>
+          </w:rPr>
+          <w:t>https://www.psychologytoday.com/us/blog/why-bad-looks-good/201807/how-your-cell-phone-habits-impact-your-productivity</w:t>
+        </w:r>
+      </w:hyperlink>
+    </w:p>
+    <w:p>
+      <w:pPr>
+        <w:pStyle w:val="EndNoteBibliography"/>
+        <w:spacing w:after="0"/>
+        <w:ind w:left="720" w:hanging="720"/>
+      </w:pPr>
+      <w:r>
+        <w:t xml:space="preserve">Strauss, A., &amp; Corbin, J. (1990). </w:t>
+      </w:r>
+      <w:r>
+        <w:rPr>
+          <w:i/>
+        </w:rPr>
+        <w:t>Basics of qualitative research</w:t>
+      </w:r>
+      <w:r>
+        <w:t xml:space="preserve">. Sage publications. </w:t>
+      </w:r>
+    </w:p>
+    <w:p>
+      <w:pPr>
+        <w:pStyle w:val="EndNoteBibliography"/>
+        <w:spacing w:after="0"/>
+        <w:ind w:left="720" w:hanging="720"/>
+      </w:pPr>
+      <w:r>
+        <w:t xml:space="preserve">T. GRANDON GILL, A. R. H. (2013). A Fitness-Utility Model for Design Science Research. </w:t>
+      </w:r>
+      <w:hyperlink r:id="rId23" w:history="1">
+        <w:r>
+          <w:rPr>
+            <w:rStyle w:val="Hyperlink"/>
+            <w:lang w:val="en-US"/>
+          </w:rPr>
+          <w:t>https://www.grandongill.com/publications/GillHevner-ACM-TMIS-Fitness-2013.pdf</w:t>
+        </w:r>
+      </w:hyperlink>
+      <w:r>
+        <w:t xml:space="preserve"> </w:t>
+      </w:r>
+    </w:p>
+    <w:p>
+      <w:pPr>
+        <w:pStyle w:val="EndNoteBibliography"/>
+        <w:spacing w:after="0"/>
+        <w:ind w:left="720" w:hanging="720"/>
+      </w:pPr>
+      <w:r>
+        <w:t xml:space="preserve">Takeda, H., Veerkamp, P., &amp; Yoshikawa, H. (1990). Modeling design process. </w:t>
+      </w:r>
+      <w:r>
+        <w:rPr>
+          <w:i/>
+        </w:rPr>
+        <w:t>AI magazine</w:t>
+      </w:r>
+      <w:r>
+        <w:t>,</w:t>
+      </w:r>
+      <w:r>
+        <w:rPr>
+          <w:i/>
+        </w:rPr>
+        <w:t xml:space="preserve"> 11</w:t>
+      </w:r>
+      <w:r>
+        <w:t xml:space="preserve">(4), 37-37. </w:t>
+      </w:r>
+    </w:p>
+    <w:p>
+      <w:pPr>
+        <w:pStyle w:val="EndNoteBibliography"/>
+        <w:spacing w:after="0"/>
+        <w:ind w:left="720" w:hanging="720"/>
+      </w:pPr>
+      <w:r>
+        <w:t xml:space="preserve">Vijay Vaishnavi, B. K., and Stacie Petter. (2004). DESIGN SCIENCE RESEARCH IN INFORMATION SYSTEMS. 62. </w:t>
+      </w:r>
+      <w:hyperlink r:id="rId24" w:history="1">
+        <w:r>
+          <w:rPr>
+            <w:rStyle w:val="Hyperlink"/>
+            <w:lang w:val="en-US"/>
+          </w:rPr>
+          <w:t>http://desrist.org/design-research-in-information-systems/</w:t>
+        </w:r>
+      </w:hyperlink>
+      <w:r>
+        <w:t xml:space="preserve"> </w:t>
+      </w:r>
+    </w:p>
+    <w:p>
+      <w:pPr>
+        <w:pStyle w:val="EndNoteBibliography"/>
+        <w:spacing w:after="0"/>
+        <w:ind w:left="720" w:hanging="720"/>
+      </w:pPr>
+      <w:r>
+        <w:t xml:space="preserve">Vosloo, J. (2014). Research design and methodology. </w:t>
+      </w:r>
+      <w:hyperlink r:id="rId25" w:history="1">
+        <w:r>
+          <w:rPr>
+            <w:rStyle w:val="Hyperlink"/>
+            <w:lang w:val="en-US"/>
+          </w:rPr>
           <w:t>http://dspace.nwu.ac.za/bitstream/handle/10394/12269/Vosloo_JJ_Chapter_5.pdf?sequence</w:t>
         </w:r>
       </w:hyperlink>
@@ -3018,7 +6271,7 @@
       </w:r>
     </w:p>
     <w:sectPr>
-      <w:footerReference w:type="default" r:id="rId19"/>
+      <w:footerReference w:type="default" r:id="rId26"/>
       <w:pgSz w:w="11907" w:h="16840" w:code="9"/>
       <w:pgMar w:top="1134" w:right="1134" w:bottom="1418" w:left="1418" w:header="851" w:footer="1134" w:gutter="0"/>
       <w:pgNumType w:start="1"/>
@@ -5443,7 +8696,7 @@
   <w:abstractNum w:abstractNumId="27" w15:restartNumberingAfterBreak="0">
     <w:nsid w:val="62923DA0"/>
     <w:multiLevelType w:val="multilevel"/>
-    <w:tmpl w:val="4DFABF02"/>
+    <w:tmpl w:val="452056E0"/>
     <w:lvl w:ilvl="0">
       <w:start w:val="1"/>
       <w:numFmt w:val="decimal"/>
@@ -5484,7 +8737,6 @@
     <w:lvl w:ilvl="3">
       <w:start w:val="1"/>
       <w:numFmt w:val="decimal"/>
-      <w:pStyle w:val="Heading4"/>
       <w:lvlText w:val="%1.%2.%3.%4"/>
       <w:lvlJc w:val="left"/>
       <w:pPr>
@@ -6264,6 +9516,96 @@
   </w:num>
   <w:num w:numId="39">
     <w:abstractNumId w:val="12"/>
+  </w:num>
+  <w:num w:numId="40">
+    <w:abstractNumId w:val="27"/>
+    <w:lvlOverride w:ilvl="0">
+      <w:startOverride w:val="1"/>
+    </w:lvlOverride>
+    <w:lvlOverride w:ilvl="1">
+      <w:startOverride w:val="1"/>
+    </w:lvlOverride>
+    <w:lvlOverride w:ilvl="2">
+      <w:startOverride w:val="1"/>
+    </w:lvlOverride>
+    <w:lvlOverride w:ilvl="3">
+      <w:startOverride w:val="1"/>
+    </w:lvlOverride>
+    <w:lvlOverride w:ilvl="4">
+      <w:startOverride w:val="1"/>
+    </w:lvlOverride>
+    <w:lvlOverride w:ilvl="5">
+      <w:startOverride w:val="1"/>
+    </w:lvlOverride>
+    <w:lvlOverride w:ilvl="6">
+      <w:startOverride w:val="1"/>
+    </w:lvlOverride>
+    <w:lvlOverride w:ilvl="7">
+      <w:startOverride w:val="1"/>
+    </w:lvlOverride>
+    <w:lvlOverride w:ilvl="8">
+      <w:startOverride w:val="1"/>
+    </w:lvlOverride>
+  </w:num>
+  <w:num w:numId="41">
+    <w:abstractNumId w:val="27"/>
+    <w:lvlOverride w:ilvl="0">
+      <w:startOverride w:val="1"/>
+    </w:lvlOverride>
+    <w:lvlOverride w:ilvl="1">
+      <w:startOverride w:val="1"/>
+    </w:lvlOverride>
+    <w:lvlOverride w:ilvl="2">
+      <w:startOverride w:val="1"/>
+    </w:lvlOverride>
+    <w:lvlOverride w:ilvl="3">
+      <w:startOverride w:val="1"/>
+    </w:lvlOverride>
+    <w:lvlOverride w:ilvl="4">
+      <w:startOverride w:val="1"/>
+    </w:lvlOverride>
+    <w:lvlOverride w:ilvl="5">
+      <w:startOverride w:val="1"/>
+    </w:lvlOverride>
+    <w:lvlOverride w:ilvl="6">
+      <w:startOverride w:val="1"/>
+    </w:lvlOverride>
+    <w:lvlOverride w:ilvl="7">
+      <w:startOverride w:val="1"/>
+    </w:lvlOverride>
+    <w:lvlOverride w:ilvl="8">
+      <w:startOverride w:val="1"/>
+    </w:lvlOverride>
+  </w:num>
+  <w:num w:numId="42">
+    <w:abstractNumId w:val="22"/>
+    <w:lvlOverride w:ilvl="0">
+      <w:startOverride w:val="1"/>
+    </w:lvlOverride>
+    <w:lvlOverride w:ilvl="1">
+      <w:startOverride w:val="1"/>
+    </w:lvlOverride>
+    <w:lvlOverride w:ilvl="2">
+      <w:startOverride w:val="1"/>
+    </w:lvlOverride>
+    <w:lvlOverride w:ilvl="3">
+      <w:startOverride w:val="1"/>
+    </w:lvlOverride>
+    <w:lvlOverride w:ilvl="4">
+      <w:startOverride w:val="1"/>
+    </w:lvlOverride>
+    <w:lvlOverride w:ilvl="5">
+      <w:startOverride w:val="1"/>
+    </w:lvlOverride>
+    <w:lvlOverride w:ilvl="6">
+      <w:startOverride w:val="1"/>
+    </w:lvlOverride>
+    <w:lvlOverride w:ilvl="7">
+      <w:startOverride w:val="1"/>
+    </w:lvlOverride>
+    <w:lvlOverride w:ilvl="8">
+      <w:startOverride w:val="1"/>
+    </w:lvlOverride>
   </w:num>
   <w:numIdMacAtCleanup w:val="38"/>
 </w:numbering>
@@ -6731,18 +10073,14 @@
     <w:autoRedefine/>
     <w:uiPriority w:val="9"/>
     <w:qFormat/>
-    <w:rsid w:val="00D56974"/>
+    <w:rsid w:val="00FA2BAE"/>
     <w:pPr>
       <w:keepNext/>
       <w:numPr>
         <w:ilvl w:val="2"/>
-        <w:numId w:val="24"/>
+        <w:numId w:val="1"/>
       </w:numPr>
-      <w:tabs>
-        <w:tab w:val="num" w:pos="861"/>
-      </w:tabs>
       <w:spacing w:before="120"/>
-      <w:ind w:left="0" w:firstLine="360"/>
       <w:outlineLvl w:val="2"/>
     </w:pPr>
     <w:rPr>
@@ -6757,13 +10095,11 @@
     <w:next w:val="Normal"/>
     <w:autoRedefine/>
     <w:qFormat/>
+    <w:rsid w:val="00721EA3"/>
     <w:pPr>
       <w:keepNext/>
-      <w:numPr>
-        <w:ilvl w:val="3"/>
-        <w:numId w:val="24"/>
-      </w:numPr>
       <w:spacing w:before="120"/>
+      <w:ind w:left="864" w:hanging="864"/>
       <w:jc w:val="left"/>
       <w:outlineLvl w:val="3"/>
     </w:pPr>
@@ -11437,7 +14773,7 @@
     <w:basedOn w:val="DefaultParagraphFont"/>
     <w:link w:val="Heading3"/>
     <w:uiPriority w:val="9"/>
-    <w:rsid w:val="00D56974"/>
+    <w:rsid w:val="00FA2BAE"/>
     <w:rPr>
       <w:rFonts w:ascii="Tahoma" w:hAnsi="Tahoma" w:cs="Arial"/>
       <w:bCs/>
@@ -11509,6 +14845,18 @@
     <w:rPr>
       <w:color w:val="605E5C"/>
       <w:shd w:val="clear" w:color="auto" w:fill="E1DFDD"/>
+    </w:rPr>
+  </w:style>
+  <w:style w:type="character" w:styleId="SubtleEmphasis">
+    <w:name w:val="Subtle Emphasis"/>
+    <w:basedOn w:val="DefaultParagraphFont"/>
+    <w:uiPriority w:val="19"/>
+    <w:qFormat/>
+    <w:rsid w:val="00721EA3"/>
+    <w:rPr>
+      <w:i/>
+      <w:iCs/>
+      <w:color w:val="404040" w:themeColor="text1" w:themeTint="BF"/>
     </w:rPr>
   </w:style>
 </w:styles>

--- a/Z ITRI 671 Research/Chapter 2/Enrico Dreyer Project Proposal Final.docx
+++ b/Z ITRI 671 Research/Chapter 2/Enrico Dreyer Project Proposal Final.docx
@@ -139,23 +139,13 @@
         </w:rPr>
         <w:t xml:space="preserve"> for the Dissertation submitted in partial fulfillment of the requirements for the degree </w:t>
       </w:r>
-      <w:proofErr w:type="spellStart"/>
       <w:r>
         <w:rPr>
           <w:i/>
           <w:color w:val="1F497D"/>
           <w:sz w:val="32"/>
         </w:rPr>
-        <w:t>Bsc</w:t>
-      </w:r>
-      <w:proofErr w:type="spellEnd"/>
-      <w:r>
-        <w:rPr>
-          <w:i/>
-          <w:color w:val="1F497D"/>
-          <w:sz w:val="32"/>
-        </w:rPr>
-        <w:t xml:space="preserve"> in Information Technology Hons </w:t>
+        <w:t xml:space="preserve">Bsc in Information Technology Hons </w:t>
       </w:r>
       <w:r>
         <w:rPr>
@@ -215,15 +205,7 @@
           <w:sz w:val="32"/>
           <w:szCs w:val="32"/>
         </w:rPr>
-        <w:t xml:space="preserve">Dr. </w:t>
-      </w:r>
-      <w:proofErr w:type="spellStart"/>
-      <w:r>
-        <w:rPr>
-          <w:sz w:val="32"/>
-          <w:szCs w:val="32"/>
-        </w:rPr>
-        <w:t>Sun</w:t>
+        <w:t>Dr. Sun</w:t>
       </w:r>
       <w:r>
         <w:rPr>
@@ -233,7 +215,6 @@
         </w:rPr>
         <w:t>é</w:t>
       </w:r>
-      <w:proofErr w:type="spellEnd"/>
       <w:r>
         <w:rPr>
           <w:color w:val="000000" w:themeColor="text1"/>
@@ -4481,13 +4462,13 @@
     </w:p>
     <w:p>
       <w:r>
-        <w:t xml:space="preserve">There is no right or wrong Process model to follow, but for this project the Process Model developed by </w:t>
+        <w:t xml:space="preserve">Following is the process model developed by </w:t>
       </w:r>
       <w:r>
         <w:fldChar w:fldCharType="begin"/>
       </w:r>
       <w:r>
-        <w:instrText xml:space="preserve"> ADDIN EN.CITE &lt;EndNote&gt;&lt;Cite AuthorYear="1"&gt;&lt;Author&gt;Vijay Vaishnavi&lt;/Author&gt;&lt;Year&gt;2004&lt;/Year&gt;&lt;RecNum&gt;7&lt;/RecNum&gt;&lt;DisplayText&gt;Vijay Vaishnavi (2004)&lt;/DisplayText&gt;&lt;record&gt;&lt;rec-number&gt;7&lt;/rec-number&gt;&lt;foreign-keys&gt;&lt;key app="EN" db-id="525d9sr0qsvde5evfr0ps52ifpp52v555xtd" timestamp="1618061060"&gt;7&lt;/key&gt;&lt;/foreign-keys&gt;&lt;ref-type name="Journal Article"&gt;17&lt;/ref-type&gt;&lt;contributors&gt;&lt;authors&gt;&lt;author&gt;Vijay Vaishnavi, Bill Kuechler, and Stacie Petter&lt;/author&gt;&lt;/authors&gt;&lt;/contributors&gt;&lt;titles&gt;&lt;title&gt;DESIGN SCIENCE RESEARCH IN INFORMATION SYSTEMS&lt;/title&gt;&lt;/titles&gt;&lt;pages&gt;62&lt;/pages&gt;&lt;dates&gt;&lt;year&gt;2004&lt;/year&gt;&lt;pub-dates&gt;&lt;date&gt;20 January&lt;/date&gt;&lt;/pub-dates&gt;&lt;/dates&gt;&lt;urls&gt;&lt;related-urls&gt;&lt;url&gt;http://desrist.org/design-research-in-information-systems/&lt;/url&gt;&lt;/related-urls&gt;&lt;/urls&gt;&lt;/record&gt;&lt;/Cite&gt;&lt;/EndNote&gt;</w:instrText>
+        <w:instrText xml:space="preserve"> ADDIN EN.CITE &lt;EndNote&gt;&lt;Cite AuthorYear="1"&gt;&lt;Author&gt;Peffers&lt;/Author&gt;&lt;Year&gt;2006&lt;/Year&gt;&lt;RecNum&gt;68&lt;/RecNum&gt;&lt;DisplayText&gt;Peffers et al. (2006)&lt;/DisplayText&gt;&lt;record&gt;&lt;rec-number&gt;68&lt;/rec-number&gt;&lt;foreign-keys&gt;&lt;key app="EN" db-id="525d9sr0qsvde5evfr0ps52ifpp52v555xtd" timestamp="1621111036"&gt;68&lt;/key&gt;&lt;/foreign-keys&gt;&lt;ref-type name="Conference Proceedings"&gt;10&lt;/ref-type&gt;&lt;contributors&gt;&lt;authors&gt;&lt;author&gt;Peffers, Ken&lt;/author&gt;&lt;author&gt;Tuunanen, Tuure&lt;/author&gt;&lt;author&gt;Gengler, Charles E&lt;/author&gt;&lt;author&gt;Rossi, Matti&lt;/author&gt;&lt;author&gt;Hui, Wendy&lt;/author&gt;&lt;author&gt;Virtanen, Ville&lt;/author&gt;&lt;author&gt;Bragge, Johanna&lt;/author&gt;&lt;/authors&gt;&lt;/contributors&gt;&lt;titles&gt;&lt;title&gt;THE DESIGN SCIENCE RESEARCH PROCESS: AModel FOR PRODUCING AND PRESENTING INFORMATION SYSTEMS RESEARCH&lt;/title&gt;&lt;secondary-title&gt;First International Conference on Design Science Research in Information Systems and Technology&lt;/secondary-title&gt;&lt;/titles&gt;&lt;pages&gt;83-16&lt;/pages&gt;&lt;dates&gt;&lt;year&gt;2006&lt;/year&gt;&lt;/dates&gt;&lt;urls&gt;&lt;/urls&gt;&lt;/record&gt;&lt;/Cite&gt;&lt;/EndNote&gt;</w:instrText>
       </w:r>
       <w:r>
         <w:fldChar w:fldCharType="separate"/>
@@ -4496,68 +4477,17 @@
         <w:rPr>
           <w:noProof/>
         </w:rPr>
-        <w:t>Vijay Vaishnavi (2004)</w:t>
+        <w:t>Peffers et al. (2006)</w:t>
       </w:r>
       <w:r>
         <w:fldChar w:fldCharType="end"/>
       </w:r>
-      <w:r>
-        <w:t xml:space="preserve"> was chosen because of the easier flow of phases and more time spent on the development phase than in the </w:t>
-      </w:r>
-      <w:r>
-        <w:fldChar w:fldCharType="begin"/>
-      </w:r>
-      <w:r>
-        <w:instrText xml:space="preserve"> ADDIN EN.CITE &lt;EndNote&gt;&lt;Cite AuthorYear="1"&gt;&lt;Author&gt;Peffers&lt;/Author&gt;&lt;Year&gt;2006&lt;/Year&gt;&lt;RecNum&gt;68&lt;/RecNum&gt;&lt;DisplayText&gt;Peffers et al. (2006)&lt;/DisplayText&gt;&lt;record&gt;&lt;rec-number&gt;68&lt;/rec-number&gt;&lt;foreign-keys&gt;&lt;key app="EN" db-id="525d9sr0qsvde5evfr0ps52ifpp52v555xtd" timestamp="1621111036"&gt;68&lt;/key&gt;&lt;/foreign-keys&gt;&lt;ref-type name="Conference Proceedings"&gt;10&lt;/ref-type&gt;&lt;contributors&gt;&lt;authors&gt;&lt;author&gt;Peffers, Ken&lt;/author&gt;&lt;author&gt;Tuunanen, Tuure&lt;/author&gt;&lt;author&gt;Gengler, Charles E&lt;/author&gt;&lt;author&gt;Rossi, Matti&lt;/author&gt;&lt;author&gt;Hui, Wendy&lt;/author&gt;&lt;author&gt;Virtanen, Ville&lt;/author&gt;&lt;author&gt;Bragge, Johanna&lt;/author&gt;&lt;/authors&gt;&lt;/contributors&gt;&lt;titles&gt;&lt;title&gt;THE DESIGN SCIENCE RESEARCH PROCESS: AModel FOR PRODUCING AND PRESENTING INFORMATION SYSTEMS RESEARCH&lt;/title&gt;&lt;secondary-title&gt;First International Conference on Design Science Research in Information Systems and Technology&lt;/secondary-title&gt;&lt;/titles&gt;&lt;pages&gt;83-16&lt;/pages&gt;&lt;dates&gt;&lt;year&gt;2006&lt;/year&gt;&lt;/dates&gt;&lt;urls&gt;&lt;/urls&gt;&lt;/record&gt;&lt;/Cite&gt;&lt;/EndNote&gt;</w:instrText>
-      </w:r>
-      <w:r>
-        <w:fldChar w:fldCharType="separate"/>
-      </w:r>
+    </w:p>
+    <w:p>
       <w:r>
         <w:rPr>
           <w:noProof/>
         </w:rPr>
-        <w:t>Peffers et al. (2006)</w:t>
-      </w:r>
-      <w:r>
-        <w:fldChar w:fldCharType="end"/>
-      </w:r>
-      <w:r>
-        <w:t xml:space="preserve"> Process model.</w:t>
-      </w:r>
-    </w:p>
-    <w:p>
-      <w:r>
-        <w:t xml:space="preserve"> </w:t>
-      </w:r>
-      <w:r>
-        <w:t xml:space="preserve">Following is the process model developed by </w:t>
-      </w:r>
-      <w:r>
-        <w:fldChar w:fldCharType="begin"/>
-      </w:r>
-      <w:r>
-        <w:instrText xml:space="preserve"> ADDIN EN.CITE &lt;EndNote&gt;&lt;Cite AuthorYear="1"&gt;&lt;Author&gt;Peffers&lt;/Author&gt;&lt;Year&gt;2006&lt;/Year&gt;&lt;RecNum&gt;68&lt;/RecNum&gt;&lt;DisplayText&gt;Peffers et al. (2006)&lt;/DisplayText&gt;&lt;record&gt;&lt;rec-number&gt;68&lt;/rec-number&gt;&lt;foreign-keys&gt;&lt;key app="EN" db-id="525d9sr0qsvde5evfr0ps52ifpp52v555xtd" timestamp="1621111036"&gt;68&lt;/key&gt;&lt;/foreign-keys&gt;&lt;ref-type name="Conference Proceedings"&gt;10&lt;/ref-type&gt;&lt;contributors&gt;&lt;authors&gt;&lt;author&gt;Peffers, Ken&lt;/author&gt;&lt;author&gt;Tuunanen, Tuure&lt;/author&gt;&lt;author&gt;Gengler, Charles E&lt;/author&gt;&lt;author&gt;Rossi, Matti&lt;/author&gt;&lt;author&gt;Hui, Wendy&lt;/author&gt;&lt;author&gt;Virtanen, Ville&lt;/author&gt;&lt;author&gt;Bragge, Johanna&lt;/author&gt;&lt;/authors&gt;&lt;/contributors&gt;&lt;titles&gt;&lt;title&gt;THE DESIGN SCIENCE RESEARCH PROCESS: AModel FOR PRODUCING AND PRESENTING INFORMATION SYSTEMS RESEARCH&lt;/title&gt;&lt;secondary-title&gt;First International Conference on Design Science Research in Information Systems and Technology&lt;/secondary-title&gt;&lt;/titles&gt;&lt;pages&gt;83-16&lt;/pages&gt;&lt;dates&gt;&lt;year&gt;2006&lt;/year&gt;&lt;/dates&gt;&lt;urls&gt;&lt;/urls&gt;&lt;/record&gt;&lt;/Cite&gt;&lt;/EndNote&gt;</w:instrText>
-      </w:r>
-      <w:r>
-        <w:fldChar w:fldCharType="separate"/>
-      </w:r>
-      <w:r>
-        <w:rPr>
-          <w:noProof/>
-        </w:rPr>
-        <w:t>Peffers et al. (2006)</w:t>
-      </w:r>
-      <w:r>
-        <w:fldChar w:fldCharType="end"/>
-      </w:r>
-    </w:p>
-    <w:p>
-      <w:r>
-        <w:rPr>
-          <w:noProof/>
-        </w:rPr>
-        <w:lastRenderedPageBreak/>
         <w:drawing>
           <wp:inline distT="0" distB="0" distL="0" distR="0" wp14:anchorId="07D3215B" wp14:editId="2684451A">
             <wp:extent cx="5932805" cy="3104515"/>
@@ -4634,27 +4564,12 @@
         <w:fldChar w:fldCharType="end"/>
       </w:r>
       <w:r>
-        <w:t xml:space="preserve">: </w:t>
-      </w:r>
-      <w:proofErr w:type="spellStart"/>
-      <w:r>
-        <w:t>Peffers</w:t>
-      </w:r>
-      <w:proofErr w:type="spellEnd"/>
-      <w:r>
-        <w:t xml:space="preserve"> Design Science Research </w:t>
-      </w:r>
-      <w:proofErr w:type="spellStart"/>
-      <w:r>
-        <w:t>Proccess</w:t>
-      </w:r>
-      <w:proofErr w:type="spellEnd"/>
-      <w:r>
-        <w:t xml:space="preserve"> Model</w:t>
-      </w:r>
-    </w:p>
-    <w:p>
-      <w:r>
+        <w:t>: Peffers Design Science Research Proccess Model</w:t>
+      </w:r>
+    </w:p>
+    <w:p>
+      <w:r>
+        <w:lastRenderedPageBreak/>
         <w:t xml:space="preserve">This process model consists of six steps and will be discussed shortly in the </w:t>
       </w:r>
       <w:r>
@@ -4746,7 +4661,6 @@
     </w:p>
     <w:p>
       <w:r>
-        <w:lastRenderedPageBreak/>
         <w:t>This is where the researcher has to demonstrate how the artifact can solve the given problem. This includes experimentation, case studies, simulations, or any other activity to show its effectiveness.</w:t>
       </w:r>
     </w:p>
@@ -4793,16 +4707,147 @@
           <w:iCs w:val="0"/>
           <w:color w:val="auto"/>
         </w:rPr>
+        <w:lastRenderedPageBreak/>
         <w:t>Conclusion</w:t>
       </w:r>
     </w:p>
-    <w:p/>
+    <w:p>
+      <w:r>
+        <w:t>There is no right or wrong Process model to follow</w:t>
+      </w:r>
+      <w:r>
+        <w:t xml:space="preserve"> and after researching both the </w:t>
+      </w:r>
+      <w:r>
+        <w:t xml:space="preserve">Process Model developed by </w:t>
+      </w:r>
+      <w:r>
+        <w:fldChar w:fldCharType="begin"/>
+      </w:r>
+      <w:r>
+        <w:instrText xml:space="preserve"> ADDIN EN.CITE &lt;EndNote&gt;&lt;Cite AuthorYear="1"&gt;&lt;Author&gt;Vijay Vaishnavi&lt;/Author&gt;&lt;Year&gt;2004&lt;/Year&gt;&lt;RecNum&gt;7&lt;/RecNum&gt;&lt;DisplayText&gt;Vijay Vaishnavi (2004)&lt;/DisplayText&gt;&lt;record&gt;&lt;rec-number&gt;7&lt;/rec-number&gt;&lt;foreign-keys&gt;&lt;key app="EN" db-id="525d9sr0qsvde5evfr0ps52ifpp52v555xtd" timestamp="1618061060"&gt;7&lt;/key&gt;&lt;/foreign-keys&gt;&lt;ref-type name="Journal Article"&gt;17&lt;/ref-type&gt;&lt;contributors&gt;&lt;authors&gt;&lt;author&gt;Vijay Vaishnavi, Bill Kuechler, and Stacie Petter&lt;/author&gt;&lt;/authors&gt;&lt;/contributors&gt;&lt;titles&gt;&lt;title&gt;DESIGN SCIENCE RESEARCH IN INFORMATION SYSTEMS&lt;/title&gt;&lt;/titles&gt;&lt;pages&gt;62&lt;/pages&gt;&lt;dates&gt;&lt;year&gt;2004&lt;/year&gt;&lt;pub-dates&gt;&lt;date&gt;20 January&lt;/date&gt;&lt;/pub-dates&gt;&lt;/dates&gt;&lt;urls&gt;&lt;related-urls&gt;&lt;url&gt;http://desrist.org/design-research-in-information-systems/&lt;/url&gt;&lt;/related-urls&gt;&lt;/urls&gt;&lt;/record&gt;&lt;/Cite&gt;&lt;/EndNote&gt;</w:instrText>
+      </w:r>
+      <w:r>
+        <w:fldChar w:fldCharType="separate"/>
+      </w:r>
+      <w:r>
+        <w:rPr>
+          <w:noProof/>
+        </w:rPr>
+        <w:t>Vijay Vaishnavi (2004)</w:t>
+      </w:r>
+      <w:r>
+        <w:fldChar w:fldCharType="end"/>
+      </w:r>
+      <w:r>
+        <w:t xml:space="preserve"> </w:t>
+      </w:r>
+      <w:r>
+        <w:t xml:space="preserve">and the Process Model developed by </w:t>
+      </w:r>
+      <w:r>
+        <w:fldChar w:fldCharType="begin"/>
+      </w:r>
+      <w:r>
+        <w:instrText xml:space="preserve"> ADDIN EN.CITE &lt;EndNote&gt;&lt;Cite AuthorYear="1"&gt;&lt;Author&gt;Peffers&lt;/Author&gt;&lt;Year&gt;2006&lt;/Year&gt;&lt;RecNum&gt;68&lt;/RecNum&gt;&lt;DisplayText&gt;Peffers et al. (2006)&lt;/DisplayText&gt;&lt;record&gt;&lt;rec-number&gt;68&lt;/rec-number&gt;&lt;foreign-keys&gt;&lt;key app="EN" db-id="525d9sr0qsvde5evfr0ps52ifpp52v555xtd" timestamp="1621111036"&gt;68&lt;/key&gt;&lt;/foreign-keys&gt;&lt;ref-type name="Conference Proceedings"&gt;10&lt;/ref-type&gt;&lt;contributors&gt;&lt;authors&gt;&lt;author&gt;Peffers, Ken&lt;/author&gt;&lt;author&gt;Tuunanen, Tuure&lt;/author&gt;&lt;author&gt;Gengler, Charles E&lt;/author&gt;&lt;author&gt;Rossi, Matti&lt;/author&gt;&lt;author&gt;Hui, Wendy&lt;/author&gt;&lt;author&gt;Virtanen, Ville&lt;/author&gt;&lt;author&gt;Bragge, Johanna&lt;/author&gt;&lt;/authors&gt;&lt;/contributors&gt;&lt;titles&gt;&lt;title&gt;THE DESIGN SCIENCE RESEARCH PROCESS: AModel FOR PRODUCING AND PRESENTING INFORMATION SYSTEMS RESEARCH&lt;/title&gt;&lt;secondary-title&gt;First International Conference on Design Science Research in Information Systems and Technology&lt;/secondary-title&gt;&lt;/titles&gt;&lt;pages&gt;83-16&lt;/pages&gt;&lt;dates&gt;&lt;year&gt;2006&lt;/year&gt;&lt;/dates&gt;&lt;urls&gt;&lt;/urls&gt;&lt;/record&gt;&lt;/Cite&gt;&lt;/EndNote&gt;</w:instrText>
+      </w:r>
+      <w:r>
+        <w:fldChar w:fldCharType="separate"/>
+      </w:r>
+      <w:r>
+        <w:rPr>
+          <w:noProof/>
+        </w:rPr>
+        <w:t>Peffers et al. (2006)</w:t>
+      </w:r>
+      <w:r>
+        <w:fldChar w:fldCharType="end"/>
+      </w:r>
+      <w:r>
+        <w:t xml:space="preserve">, the </w:t>
+      </w:r>
+      <w:r>
+        <w:fldChar w:fldCharType="begin"/>
+      </w:r>
+      <w:r>
+        <w:instrText xml:space="preserve"> ADDIN EN.CITE &lt;EndNote&gt;&lt;Cite AuthorYear="1"&gt;&lt;Author&gt;Vijay Vaishnavi&lt;/Author&gt;&lt;Year&gt;2004&lt;/Year&gt;&lt;RecNum&gt;7&lt;/RecNum&gt;&lt;DisplayText&gt;Vijay Vaishnavi (2004)&lt;/DisplayText&gt;&lt;record&gt;&lt;rec-number&gt;7&lt;/rec-number&gt;&lt;foreign-keys&gt;&lt;key app="EN" db-id="525d9sr0qsvde5evfr0ps52ifpp52v555xtd" timestamp="1618061060"&gt;7&lt;/key&gt;&lt;/foreign-keys&gt;&lt;ref-type name="Journal Article"&gt;17&lt;/ref-type&gt;&lt;contributors&gt;&lt;authors&gt;&lt;author&gt;Vijay Vaishnavi, Bill Kuechler, and Stacie Petter&lt;/author&gt;&lt;/authors&gt;&lt;/contributors&gt;&lt;titles&gt;&lt;title&gt;DESIGN SCIENCE RESEARCH IN INFORMATION SYSTEMS&lt;/title&gt;&lt;/titles&gt;&lt;pages&gt;62&lt;/pages&gt;&lt;dates&gt;&lt;year&gt;2004&lt;/year&gt;&lt;pub-dates&gt;&lt;date&gt;20 January&lt;/date&gt;&lt;/pub-dates&gt;&lt;/dates&gt;&lt;urls&gt;&lt;related-urls&gt;&lt;url&gt;http://desrist.org/design-research-in-information-systems/&lt;/url&gt;&lt;/related-urls&gt;&lt;/urls&gt;&lt;/record&gt;&lt;/Cite&gt;&lt;/EndNote&gt;</w:instrText>
+      </w:r>
+      <w:r>
+        <w:fldChar w:fldCharType="separate"/>
+      </w:r>
+      <w:r>
+        <w:rPr>
+          <w:noProof/>
+        </w:rPr>
+        <w:t>Vijay Vaishnavi (2004)</w:t>
+      </w:r>
+      <w:r>
+        <w:fldChar w:fldCharType="end"/>
+      </w:r>
+      <w:r>
+        <w:t xml:space="preserve"> Process Model </w:t>
+      </w:r>
+      <w:r>
+        <w:t>was chosen because of the easier flow of phases and more time spent on the development phase.</w:t>
+      </w:r>
+      <w:r>
+        <w:t xml:space="preserve"> Due to the size of the research, there was no need for the additional phases that the </w:t>
+      </w:r>
+      <w:r>
+        <w:fldChar w:fldCharType="begin"/>
+      </w:r>
+      <w:r>
+        <w:instrText xml:space="preserve"> ADDIN EN.CITE &lt;EndNote&gt;&lt;Cite AuthorYear="1"&gt;&lt;Author&gt;Peffers&lt;/Author&gt;&lt;Year&gt;2006&lt;/Year&gt;&lt;RecNum&gt;68&lt;/RecNum&gt;&lt;DisplayText&gt;Peffers et al. (2006)&lt;/DisplayText&gt;&lt;record&gt;&lt;rec-number&gt;68&lt;/rec-number&gt;&lt;foreign-keys&gt;&lt;key app="EN" db-id="525d9sr0qsvde5evfr0ps52ifpp52v555xtd" timestamp="1621111036"&gt;68&lt;/key&gt;&lt;/foreign-keys&gt;&lt;ref-type name="Conference Proceedings"&gt;10&lt;/ref-type&gt;&lt;contributors&gt;&lt;authors&gt;&lt;author&gt;Peffers, Ken&lt;/author&gt;&lt;author&gt;Tuunanen, Tuure&lt;/author&gt;&lt;author&gt;Gengler, Charles E&lt;/author&gt;&lt;author&gt;Rossi, Matti&lt;/author&gt;&lt;author&gt;Hui, Wendy&lt;/author&gt;&lt;author&gt;Virtanen, Ville&lt;/author&gt;&lt;author&gt;Bragge, Johanna&lt;/author&gt;&lt;/authors&gt;&lt;/contributors&gt;&lt;titles&gt;&lt;title&gt;THE DESIGN SCIENCE RESEARCH PROCESS: AModel FOR PRODUCING AND PRESENTING INFORMATION SYSTEMS RESEARCH&lt;/title&gt;&lt;secondary-title&gt;First International Conference on Design Science Research in Information Systems and Technology&lt;/secondary-title&gt;&lt;/titles&gt;&lt;pages&gt;83-16&lt;/pages&gt;&lt;dates&gt;&lt;year&gt;2006&lt;/year&gt;&lt;/dates&gt;&lt;urls&gt;&lt;/urls&gt;&lt;/record&gt;&lt;/Cite&gt;&lt;/EndNote&gt;</w:instrText>
+      </w:r>
+      <w:r>
+        <w:fldChar w:fldCharType="separate"/>
+      </w:r>
+      <w:r>
+        <w:rPr>
+          <w:noProof/>
+        </w:rPr>
+        <w:t>Peffers et al. (2006)</w:t>
+      </w:r>
+      <w:r>
+        <w:fldChar w:fldCharType="end"/>
+      </w:r>
+      <w:r>
+        <w:t xml:space="preserve"> Process Model had to offer. </w:t>
+      </w:r>
+    </w:p>
     <w:p>
       <w:pPr>
         <w:rPr>
           <w:rStyle w:val="SubtleEmphasis"/>
-        </w:rPr>
-      </w:pPr>
+          <w:i w:val="0"/>
+          <w:iCs w:val="0"/>
+          <w:color w:val="auto"/>
+        </w:rPr>
+      </w:pPr>
+      <w:r>
+        <w:t xml:space="preserve">Following is the an in-depth discussion on the </w:t>
+      </w:r>
+      <w:r>
+        <w:fldChar w:fldCharType="begin"/>
+      </w:r>
+      <w:r>
+        <w:instrText xml:space="preserve"> ADDIN EN.CITE &lt;EndNote&gt;&lt;Cite AuthorYear="1"&gt;&lt;Author&gt;Vijay Vaishnavi&lt;/Author&gt;&lt;Year&gt;2004&lt;/Year&gt;&lt;RecNum&gt;7&lt;/RecNum&gt;&lt;DisplayText&gt;Vijay Vaishnavi (2004)&lt;/DisplayText&gt;&lt;record&gt;&lt;rec-number&gt;7&lt;/rec-number&gt;&lt;foreign-keys&gt;&lt;key app="EN" db-id="525d9sr0qsvde5evfr0ps52ifpp52v555xtd" timestamp="1618061060"&gt;7&lt;/key&gt;&lt;/foreign-keys&gt;&lt;ref-type name="Journal Article"&gt;17&lt;/ref-type&gt;&lt;contributors&gt;&lt;authors&gt;&lt;author&gt;Vijay Vaishnavi, Bill Kuechler, and Stacie Petter&lt;/author&gt;&lt;/authors&gt;&lt;/contributors&gt;&lt;titles&gt;&lt;title&gt;DESIGN SCIENCE RESEARCH IN INFORMATION SYSTEMS&lt;/title&gt;&lt;/titles&gt;&lt;pages&gt;62&lt;/pages&gt;&lt;dates&gt;&lt;year&gt;2004&lt;/year&gt;&lt;pub-dates&gt;&lt;date&gt;20 January&lt;/date&gt;&lt;/pub-dates&gt;&lt;/dates&gt;&lt;urls&gt;&lt;related-urls&gt;&lt;url&gt;http://desrist.org/design-research-in-information-systems/&lt;/url&gt;&lt;/related-urls&gt;&lt;/urls&gt;&lt;/record&gt;&lt;/Cite&gt;&lt;/EndNote&gt;</w:instrText>
+      </w:r>
+      <w:r>
+        <w:fldChar w:fldCharType="separate"/>
+      </w:r>
+      <w:r>
+        <w:rPr>
+          <w:noProof/>
+        </w:rPr>
+        <w:t>Vijay Vaishnavi (2004)</w:t>
+      </w:r>
+      <w:r>
+        <w:fldChar w:fldCharType="end"/>
+      </w:r>
+      <w:r>
+        <w:t xml:space="preserve"> Process model as the chosen Design Science Process Model.</w:t>
+      </w:r>
     </w:p>
     <w:p>
       <w:pPr>
@@ -5676,13 +5721,148 @@
           <w:lang w:eastAsia="en-ZA"/>
         </w:rPr>
       </w:pPr>
-    </w:p>
-    <w:p>
-      <w:pPr>
+      <w:r>
         <w:rPr>
           <w:lang w:eastAsia="en-ZA"/>
         </w:rPr>
-      </w:pPr>
+        <w:t xml:space="preserve">The goal of this study is to develop a web application that can be used to enhance communication between developers and management at a South African software </w:t>
+      </w:r>
+      <w:r>
+        <w:rPr>
+          <w:lang w:eastAsia="en-ZA"/>
+        </w:rPr>
+        <w:lastRenderedPageBreak/>
+        <w:t>development company</w:t>
+      </w:r>
+      <w:r>
+        <w:rPr>
+          <w:lang w:eastAsia="en-ZA"/>
+        </w:rPr>
+        <w:t xml:space="preserve">. </w:t>
+      </w:r>
+      <w:r>
+        <w:t>In the corporate world, businesses rely on effective communication to succeed.</w:t>
+      </w:r>
+      <w:r>
+        <w:t xml:space="preserve"> </w:t>
+      </w:r>
+    </w:p>
+    <w:p>
+      <w:r>
+        <w:t>This study proposes the development of a communication web application that can easily be viewed in an office by all employees to allow easy access to important communication regarding specific software development projects</w:t>
+      </w:r>
+    </w:p>
+    <w:p>
+      <w:r>
+        <w:t xml:space="preserve">According to </w:t>
+      </w:r>
+      <w:r>
+        <w:fldChar w:fldCharType="begin"/>
+      </w:r>
+      <w:r>
+        <w:instrText xml:space="preserve"> ADDIN EN.CITE &lt;EndNote&gt;&lt;Cite AuthorYear="1"&gt;&lt;Author&gt;Vijay Vaishnavi&lt;/Author&gt;&lt;Year&gt;2004&lt;/Year&gt;&lt;RecNum&gt;7&lt;/RecNum&gt;&lt;DisplayText&gt;Vijay Vaishnavi (2004)&lt;/DisplayText&gt;&lt;record&gt;&lt;rec-number&gt;7&lt;/rec-number&gt;&lt;foreign-keys&gt;&lt;key app="EN" db-id="525d9sr0qsvde5evfr0ps52ifpp52v555xtd" timestamp="1618061060"&gt;7&lt;/key&gt;&lt;/foreign-keys&gt;&lt;ref-type name="Journal Article"&gt;17&lt;/ref-type&gt;&lt;contributors&gt;&lt;authors&gt;&lt;author&gt;Vijay Vaishnavi, Bill Kuechler, and Stacie Petter&lt;/author&gt;&lt;/authors&gt;&lt;/contributors&gt;&lt;titles&gt;&lt;title&gt;DESIGN SCIENCE RESEARCH IN INFORMATION SYSTEMS&lt;/title&gt;&lt;/titles&gt;&lt;pages&gt;62&lt;/pages&gt;&lt;dates&gt;&lt;year&gt;2004&lt;/year&gt;&lt;pub-dates&gt;&lt;date&gt;20 January&lt;/date&gt;&lt;/pub-dates&gt;&lt;/dates&gt;&lt;urls&gt;&lt;related-urls&gt;&lt;url&gt;http://desrist.org/design-research-in-information-systems/&lt;/url&gt;&lt;/related-urls&gt;&lt;/urls&gt;&lt;/record&gt;&lt;/Cite&gt;&lt;/EndNote&gt;</w:instrText>
+      </w:r>
+      <w:r>
+        <w:fldChar w:fldCharType="separate"/>
+      </w:r>
+      <w:r>
+        <w:rPr>
+          <w:noProof/>
+        </w:rPr>
+        <w:t>Vijay Vaishnavi (2004)</w:t>
+      </w:r>
+      <w:r>
+        <w:fldChar w:fldCharType="end"/>
+      </w:r>
+      <w:r>
+        <w:t xml:space="preserve"> there</w:t>
+      </w:r>
+      <w:r>
+        <w:t xml:space="preserve"> three paradigms that are most common are interpretivism, design science and positivism</w:t>
+      </w:r>
+      <w:r>
+        <w:t xml:space="preserve"> and each one of them have their own part in the research world, with all of the having different outcomes.</w:t>
+      </w:r>
+    </w:p>
+    <w:p>
+      <w:r>
+        <w:t xml:space="preserve">In design science there are different </w:t>
+      </w:r>
+      <w:r>
+        <w:t>approaches and processes</w:t>
+      </w:r>
+      <w:r>
+        <w:t xml:space="preserve"> that can be followed</w:t>
+      </w:r>
+      <w:r>
+        <w:t>.</w:t>
+      </w:r>
+      <w:r>
+        <w:t xml:space="preserve"> This paper discussed two process models namely: the </w:t>
+      </w:r>
+      <w:r>
+        <w:fldChar w:fldCharType="begin"/>
+      </w:r>
+      <w:r>
+        <w:instrText xml:space="preserve"> ADDIN EN.CITE &lt;EndNote&gt;&lt;Cite AuthorYear="1"&gt;&lt;Author&gt;Peffers&lt;/Author&gt;&lt;Year&gt;2006&lt;/Year&gt;&lt;RecNum&gt;68&lt;/RecNum&gt;&lt;DisplayText&gt;Peffers et al. (2006)&lt;/DisplayText&gt;&lt;record&gt;&lt;rec-number&gt;68&lt;/rec-number&gt;&lt;foreign-keys&gt;&lt;key app="EN" db-id="525d9sr0qsvde5evfr0ps52ifpp52v555xtd" timestamp="1621111036"&gt;68&lt;/key&gt;&lt;/foreign-keys&gt;&lt;ref-type name="Conference Proceedings"&gt;10&lt;/ref-type&gt;&lt;contributors&gt;&lt;authors&gt;&lt;author&gt;Peffers, Ken&lt;/author&gt;&lt;author&gt;Tuunanen, Tuure&lt;/author&gt;&lt;author&gt;Gengler, Charles E&lt;/author&gt;&lt;author&gt;Rossi, Matti&lt;/author&gt;&lt;author&gt;Hui, Wendy&lt;/author&gt;&lt;author&gt;Virtanen, Ville&lt;/author&gt;&lt;author&gt;Bragge, Johanna&lt;/author&gt;&lt;/authors&gt;&lt;/contributors&gt;&lt;titles&gt;&lt;title&gt;THE DESIGN SCIENCE RESEARCH PROCESS: AModel FOR PRODUCING AND PRESENTING INFORMATION SYSTEMS RESEARCH&lt;/title&gt;&lt;secondary-title&gt;First International Conference on Design Science Research in Information Systems and Technology&lt;/secondary-title&gt;&lt;/titles&gt;&lt;pages&gt;83-16&lt;/pages&gt;&lt;dates&gt;&lt;year&gt;2006&lt;/year&gt;&lt;/dates&gt;&lt;urls&gt;&lt;/urls&gt;&lt;/record&gt;&lt;/Cite&gt;&lt;/EndNote&gt;</w:instrText>
+      </w:r>
+      <w:r>
+        <w:fldChar w:fldCharType="separate"/>
+      </w:r>
+      <w:r>
+        <w:rPr>
+          <w:noProof/>
+        </w:rPr>
+        <w:t>Peffers et al. (2006)</w:t>
+      </w:r>
+      <w:r>
+        <w:fldChar w:fldCharType="end"/>
+      </w:r>
+      <w:r>
+        <w:t xml:space="preserve"> Process Model and the </w:t>
+      </w:r>
+      <w:r>
+        <w:fldChar w:fldCharType="begin"/>
+      </w:r>
+      <w:r>
+        <w:instrText xml:space="preserve"> ADDIN EN.CITE &lt;EndNote&gt;&lt;Cite AuthorYear="1"&gt;&lt;Author&gt;Vijay Vaishnavi&lt;/Author&gt;&lt;Year&gt;2004&lt;/Year&gt;&lt;RecNum&gt;7&lt;/RecNum&gt;&lt;DisplayText&gt;Vijay Vaishnavi (2004)&lt;/DisplayText&gt;&lt;record&gt;&lt;rec-number&gt;7&lt;/rec-number&gt;&lt;foreign-keys&gt;&lt;key app="EN" db-id="525d9sr0qsvde5evfr0ps52ifpp52v555xtd" timestamp="1618061060"&gt;7&lt;/key&gt;&lt;/foreign-keys&gt;&lt;ref-type name="Journal Article"&gt;17&lt;/ref-type&gt;&lt;contributors&gt;&lt;authors&gt;&lt;author&gt;Vijay Vaishnavi, Bill Kuechler, and Stacie Petter&lt;/author&gt;&lt;/authors&gt;&lt;/contributors&gt;&lt;titles&gt;&lt;title&gt;DESIGN SCIENCE RESEARCH IN INFORMATION SYSTEMS&lt;/title&gt;&lt;/titles&gt;&lt;pages&gt;62&lt;/pages&gt;&lt;dates&gt;&lt;year&gt;2004&lt;/year&gt;&lt;pub-dates&gt;&lt;date&gt;20 January&lt;/date&gt;&lt;/pub-dates&gt;&lt;/dates&gt;&lt;urls&gt;&lt;related-urls&gt;&lt;url&gt;http://desrist.org/design-research-in-information-systems/&lt;/url&gt;&lt;/related-urls&gt;&lt;/urls&gt;&lt;/record&gt;&lt;/Cite&gt;&lt;/EndNote&gt;</w:instrText>
+      </w:r>
+      <w:r>
+        <w:fldChar w:fldCharType="separate"/>
+      </w:r>
+      <w:r>
+        <w:rPr>
+          <w:noProof/>
+        </w:rPr>
+        <w:t>Vijay Vaishnavi (2004)</w:t>
+      </w:r>
+      <w:r>
+        <w:fldChar w:fldCharType="end"/>
+      </w:r>
+      <w:r>
+        <w:t xml:space="preserve"> Process model. Mainly due to the size of the research the </w:t>
+      </w:r>
+      <w:r>
+        <w:fldChar w:fldCharType="begin"/>
+      </w:r>
+      <w:r>
+        <w:instrText xml:space="preserve"> ADDIN EN.CITE &lt;EndNote&gt;&lt;Cite AuthorYear="1"&gt;&lt;Author&gt;Vijay Vaishnavi&lt;/Author&gt;&lt;Year&gt;2004&lt;/Year&gt;&lt;RecNum&gt;7&lt;/RecNum&gt;&lt;DisplayText&gt;Vijay Vaishnavi (2004)&lt;/DisplayText&gt;&lt;record&gt;&lt;rec-number&gt;7&lt;/rec-number&gt;&lt;foreign-keys&gt;&lt;key app="EN" db-id="525d9sr0qsvde5evfr0ps52ifpp52v555xtd" timestamp="1618061060"&gt;7&lt;/key&gt;&lt;/foreign-keys&gt;&lt;ref-type name="Journal Article"&gt;17&lt;/ref-type&gt;&lt;contributors&gt;&lt;authors&gt;&lt;author&gt;Vijay Vaishnavi, Bill Kuechler, and Stacie Petter&lt;/author&gt;&lt;/authors&gt;&lt;/contributors&gt;&lt;titles&gt;&lt;title&gt;DESIGN SCIENCE RESEARCH IN INFORMATION SYSTEMS&lt;/title&gt;&lt;/titles&gt;&lt;pages&gt;62&lt;/pages&gt;&lt;dates&gt;&lt;year&gt;2004&lt;/year&gt;&lt;pub-dates&gt;&lt;date&gt;20 January&lt;/date&gt;&lt;/pub-dates&gt;&lt;/dates&gt;&lt;urls&gt;&lt;related-urls&gt;&lt;url&gt;http://desrist.org/design-research-in-information-systems/&lt;/url&gt;&lt;/related-urls&gt;&lt;/urls&gt;&lt;/record&gt;&lt;/Cite&gt;&lt;/EndNote&gt;</w:instrText>
+      </w:r>
+      <w:r>
+        <w:fldChar w:fldCharType="separate"/>
+      </w:r>
+      <w:r>
+        <w:rPr>
+          <w:noProof/>
+        </w:rPr>
+        <w:t>Vijay Vaishnavi (2004)</w:t>
+      </w:r>
+      <w:r>
+        <w:fldChar w:fldCharType="end"/>
+      </w:r>
+      <w:r>
+        <w:t xml:space="preserve"> Process Model was chosen due to it being the easier Process model to follow and still be able to apply an Agile methodology in the Development phase.</w:t>
+      </w:r>
     </w:p>
     <w:p>
       <w:pPr>

--- a/Z ITRI 671 Research/Chapter 2/Enrico Dreyer Project Proposal Final.docx
+++ b/Z ITRI 671 Research/Chapter 2/Enrico Dreyer Project Proposal Final.docx
@@ -139,13 +139,23 @@
         </w:rPr>
         <w:t xml:space="preserve"> for the Dissertation submitted in partial fulfillment of the requirements for the degree </w:t>
       </w:r>
+      <w:proofErr w:type="spellStart"/>
       <w:r>
         <w:rPr>
           <w:i/>
           <w:color w:val="1F497D"/>
           <w:sz w:val="32"/>
         </w:rPr>
-        <w:t xml:space="preserve">Bsc in Information Technology Hons </w:t>
+        <w:t>Bsc</w:t>
+      </w:r>
+      <w:proofErr w:type="spellEnd"/>
+      <w:r>
+        <w:rPr>
+          <w:i/>
+          <w:color w:val="1F497D"/>
+          <w:sz w:val="32"/>
+        </w:rPr>
+        <w:t xml:space="preserve"> in Information Technology Hons </w:t>
       </w:r>
       <w:r>
         <w:rPr>
@@ -205,7 +215,15 @@
           <w:sz w:val="32"/>
           <w:szCs w:val="32"/>
         </w:rPr>
-        <w:t>Dr. Sun</w:t>
+        <w:t xml:space="preserve">Dr. </w:t>
+      </w:r>
+      <w:proofErr w:type="spellStart"/>
+      <w:r>
+        <w:rPr>
+          <w:sz w:val="32"/>
+          <w:szCs w:val="32"/>
+        </w:rPr>
+        <w:t>Sun</w:t>
       </w:r>
       <w:r>
         <w:rPr>
@@ -215,6 +233,7 @@
         </w:rPr>
         <w:t>é</w:t>
       </w:r>
+      <w:proofErr w:type="spellEnd"/>
       <w:r>
         <w:rPr>
           <w:color w:val="000000" w:themeColor="text1"/>
@@ -395,7 +414,7 @@
         </w:rPr>
         <w:fldChar w:fldCharType="separate"/>
       </w:r>
-      <w:hyperlink w:anchor="_Toc71993125" w:history="1">
+      <w:hyperlink w:anchor="_Toc72019758" w:history="1">
         <w:r>
           <w:rPr>
             <w:rStyle w:val="Hyperlink"/>
@@ -422,7 +441,7 @@
             <w:noProof/>
             <w:webHidden/>
           </w:rPr>
-          <w:instrText xml:space="preserve"> PAGEREF _Toc71993125 \h </w:instrText>
+          <w:instrText xml:space="preserve"> PAGEREF _Toc72019758 \h </w:instrText>
         </w:r>
         <w:r>
           <w:rPr>
@@ -465,7 +484,7 @@
           <w:lang w:val="en-ZA" w:eastAsia="en-ZA"/>
         </w:rPr>
       </w:pPr>
-      <w:hyperlink w:anchor="_Toc71993126" w:history="1">
+      <w:hyperlink w:anchor="_Toc72019759" w:history="1">
         <w:r>
           <w:rPr>
             <w:rStyle w:val="Hyperlink"/>
@@ -493,7 +512,7 @@
             <w:noProof/>
             <w:webHidden/>
           </w:rPr>
-          <w:instrText xml:space="preserve"> PAGEREF _Toc71993126 \h </w:instrText>
+          <w:instrText xml:space="preserve"> PAGEREF _Toc72019759 \h </w:instrText>
         </w:r>
         <w:r>
           <w:rPr>
@@ -535,7 +554,7 @@
           <w:lang w:val="en-ZA" w:eastAsia="en-ZA"/>
         </w:rPr>
       </w:pPr>
-      <w:hyperlink w:anchor="_Toc71993127" w:history="1">
+      <w:hyperlink w:anchor="_Toc72019760" w:history="1">
         <w:r>
           <w:rPr>
             <w:rStyle w:val="Hyperlink"/>
@@ -579,7 +598,7 @@
             <w:noProof/>
             <w:webHidden/>
           </w:rPr>
-          <w:instrText xml:space="preserve"> PAGEREF _Toc71993127 \h </w:instrText>
+          <w:instrText xml:space="preserve"> PAGEREF _Toc72019760 \h </w:instrText>
         </w:r>
         <w:r>
           <w:rPr>
@@ -621,7 +640,7 @@
           <w:lang w:val="en-ZA" w:eastAsia="en-ZA"/>
         </w:rPr>
       </w:pPr>
-      <w:hyperlink w:anchor="_Toc71993128" w:history="1">
+      <w:hyperlink w:anchor="_Toc72019761" w:history="1">
         <w:r>
           <w:rPr>
             <w:rStyle w:val="Hyperlink"/>
@@ -665,7 +684,7 @@
             <w:noProof/>
             <w:webHidden/>
           </w:rPr>
-          <w:instrText xml:space="preserve"> PAGEREF _Toc71993128 \h </w:instrText>
+          <w:instrText xml:space="preserve"> PAGEREF _Toc72019761 \h </w:instrText>
         </w:r>
         <w:r>
           <w:rPr>
@@ -707,7 +726,7 @@
           <w:lang w:val="en-ZA" w:eastAsia="en-ZA"/>
         </w:rPr>
       </w:pPr>
-      <w:hyperlink w:anchor="_Toc71993129" w:history="1">
+      <w:hyperlink w:anchor="_Toc72019762" w:history="1">
         <w:r>
           <w:rPr>
             <w:rStyle w:val="Hyperlink"/>
@@ -751,7 +770,7 @@
             <w:noProof/>
             <w:webHidden/>
           </w:rPr>
-          <w:instrText xml:space="preserve"> PAGEREF _Toc71993129 \h </w:instrText>
+          <w:instrText xml:space="preserve"> PAGEREF _Toc72019762 \h </w:instrText>
         </w:r>
         <w:r>
           <w:rPr>
@@ -793,7 +812,7 @@
           <w:lang w:val="en-ZA" w:eastAsia="en-ZA"/>
         </w:rPr>
       </w:pPr>
-      <w:hyperlink w:anchor="_Toc71993130" w:history="1">
+      <w:hyperlink w:anchor="_Toc72019763" w:history="1">
         <w:r>
           <w:rPr>
             <w:rStyle w:val="Hyperlink"/>
@@ -837,7 +856,7 @@
             <w:noProof/>
             <w:webHidden/>
           </w:rPr>
-          <w:instrText xml:space="preserve"> PAGEREF _Toc71993130 \h </w:instrText>
+          <w:instrText xml:space="preserve"> PAGEREF _Toc72019763 \h </w:instrText>
         </w:r>
         <w:r>
           <w:rPr>
@@ -881,7 +900,7 @@
           <w:lang w:val="en-ZA" w:eastAsia="en-ZA"/>
         </w:rPr>
       </w:pPr>
-      <w:hyperlink w:anchor="_Toc71993131" w:history="1">
+      <w:hyperlink w:anchor="_Toc72019764" w:history="1">
         <w:r>
           <w:rPr>
             <w:rStyle w:val="Hyperlink"/>
@@ -929,7 +948,7 @@
             <w:noProof/>
             <w:webHidden/>
           </w:rPr>
-          <w:instrText xml:space="preserve"> PAGEREF _Toc71993131 \h </w:instrText>
+          <w:instrText xml:space="preserve"> PAGEREF _Toc72019764 \h </w:instrText>
         </w:r>
         <w:r>
           <w:rPr>
@@ -973,7 +992,7 @@
           <w:lang w:val="en-ZA" w:eastAsia="en-ZA"/>
         </w:rPr>
       </w:pPr>
-      <w:hyperlink w:anchor="_Toc71993132" w:history="1">
+      <w:hyperlink w:anchor="_Toc72019765" w:history="1">
         <w:r>
           <w:rPr>
             <w:rStyle w:val="Hyperlink"/>
@@ -1019,7 +1038,7 @@
             <w:noProof/>
             <w:webHidden/>
           </w:rPr>
-          <w:instrText xml:space="preserve"> PAGEREF _Toc71993132 \h </w:instrText>
+          <w:instrText xml:space="preserve"> PAGEREF _Toc72019765 \h </w:instrText>
         </w:r>
         <w:r>
           <w:rPr>
@@ -1062,7 +1081,7 @@
           <w:lang w:val="en-ZA" w:eastAsia="en-ZA"/>
         </w:rPr>
       </w:pPr>
-      <w:hyperlink w:anchor="_Toc71993133" w:history="1">
+      <w:hyperlink w:anchor="_Toc72019766" w:history="1">
         <w:r>
           <w:rPr>
             <w:rStyle w:val="Hyperlink"/>
@@ -1107,7 +1126,7 @@
             <w:noProof/>
             <w:webHidden/>
           </w:rPr>
-          <w:instrText xml:space="preserve"> PAGEREF _Toc71993133 \h </w:instrText>
+          <w:instrText xml:space="preserve"> PAGEREF _Toc72019766 \h </w:instrText>
         </w:r>
         <w:r>
           <w:rPr>
@@ -1150,7 +1169,7 @@
           <w:lang w:val="en-ZA" w:eastAsia="en-ZA"/>
         </w:rPr>
       </w:pPr>
-      <w:hyperlink w:anchor="_Toc71993134" w:history="1">
+      <w:hyperlink w:anchor="_Toc72019767" w:history="1">
         <w:r>
           <w:rPr>
             <w:rStyle w:val="Hyperlink"/>
@@ -1195,7 +1214,7 @@
             <w:noProof/>
             <w:webHidden/>
           </w:rPr>
-          <w:instrText xml:space="preserve"> PAGEREF _Toc71993134 \h </w:instrText>
+          <w:instrText xml:space="preserve"> PAGEREF _Toc72019767 \h </w:instrText>
         </w:r>
         <w:r>
           <w:rPr>
@@ -1238,7 +1257,7 @@
           <w:lang w:val="en-ZA" w:eastAsia="en-ZA"/>
         </w:rPr>
       </w:pPr>
-      <w:hyperlink w:anchor="_Toc71993135" w:history="1">
+      <w:hyperlink w:anchor="_Toc72019768" w:history="1">
         <w:r>
           <w:rPr>
             <w:rStyle w:val="Hyperlink"/>
@@ -1283,7 +1302,7 @@
             <w:noProof/>
             <w:webHidden/>
           </w:rPr>
-          <w:instrText xml:space="preserve"> PAGEREF _Toc71993135 \h </w:instrText>
+          <w:instrText xml:space="preserve"> PAGEREF _Toc72019768 \h </w:instrText>
         </w:r>
         <w:r>
           <w:rPr>
@@ -1327,7 +1346,7 @@
           <w:lang w:val="en-ZA" w:eastAsia="en-ZA"/>
         </w:rPr>
       </w:pPr>
-      <w:hyperlink w:anchor="_Toc71993136" w:history="1">
+      <w:hyperlink w:anchor="_Toc72019769" w:history="1">
         <w:r>
           <w:rPr>
             <w:rStyle w:val="Hyperlink"/>
@@ -1373,7 +1392,7 @@
             <w:noProof/>
             <w:webHidden/>
           </w:rPr>
-          <w:instrText xml:space="preserve"> PAGEREF _Toc71993136 \h </w:instrText>
+          <w:instrText xml:space="preserve"> PAGEREF _Toc72019769 \h </w:instrText>
         </w:r>
         <w:r>
           <w:rPr>
@@ -1417,7 +1436,7 @@
           <w:lang w:val="en-ZA" w:eastAsia="en-ZA"/>
         </w:rPr>
       </w:pPr>
-      <w:hyperlink w:anchor="_Toc71993137" w:history="1">
+      <w:hyperlink w:anchor="_Toc72019770" w:history="1">
         <w:r>
           <w:rPr>
             <w:rStyle w:val="Hyperlink"/>
@@ -1463,7 +1482,7 @@
             <w:noProof/>
             <w:webHidden/>
           </w:rPr>
-          <w:instrText xml:space="preserve"> PAGEREF _Toc71993137 \h </w:instrText>
+          <w:instrText xml:space="preserve"> PAGEREF _Toc72019770 \h </w:instrText>
         </w:r>
         <w:r>
           <w:rPr>
@@ -1483,7 +1502,7 @@
             <w:noProof/>
             <w:webHidden/>
           </w:rPr>
-          <w:t>4</w:t>
+          <w:t>5</w:t>
         </w:r>
         <w:r>
           <w:rPr>
@@ -1506,7 +1525,7 @@
           <w:lang w:val="en-ZA" w:eastAsia="en-ZA"/>
         </w:rPr>
       </w:pPr>
-      <w:hyperlink w:anchor="_Toc71993138" w:history="1">
+      <w:hyperlink w:anchor="_Toc72019771" w:history="1">
         <w:r>
           <w:rPr>
             <w:rStyle w:val="Hyperlink"/>
@@ -1530,7 +1549,7 @@
             <w:rStyle w:val="Hyperlink"/>
             <w:noProof/>
           </w:rPr>
-          <w:t>Design science research process model</w:t>
+          <w:t>Conclusion</w:t>
         </w:r>
         <w:r>
           <w:rPr>
@@ -1551,7 +1570,7 @@
             <w:noProof/>
             <w:webHidden/>
           </w:rPr>
-          <w:instrText xml:space="preserve"> PAGEREF _Toc71993138 \h </w:instrText>
+          <w:instrText xml:space="preserve"> PAGEREF _Toc72019771 \h </w:instrText>
         </w:r>
         <w:r>
           <w:rPr>
@@ -1571,265 +1590,7 @@
             <w:noProof/>
             <w:webHidden/>
           </w:rPr>
-          <w:t>5</w:t>
-        </w:r>
-        <w:r>
-          <w:rPr>
-            <w:noProof/>
-            <w:webHidden/>
-          </w:rPr>
-          <w:fldChar w:fldCharType="end"/>
-        </w:r>
-      </w:hyperlink>
-    </w:p>
-    <w:p>
-      <w:pPr>
-        <w:pStyle w:val="TOC4"/>
-        <w:rPr>
-          <w:rFonts w:asciiTheme="minorHAnsi" w:eastAsiaTheme="minorEastAsia" w:hAnsiTheme="minorHAnsi" w:cstheme="minorBidi"/>
-          <w:noProof/>
-          <w:sz w:val="22"/>
-          <w:szCs w:val="22"/>
-          <w:lang w:val="en-ZA" w:eastAsia="en-ZA"/>
-        </w:rPr>
-      </w:pPr>
-      <w:hyperlink w:anchor="_Toc71993139" w:history="1">
-        <w:r>
-          <w:rPr>
-            <w:rStyle w:val="Hyperlink"/>
-            <w:noProof/>
-          </w:rPr>
-          <w:t>1.1.1.1</w:t>
-        </w:r>
-        <w:r>
-          <w:rPr>
-            <w:rFonts w:asciiTheme="minorHAnsi" w:eastAsiaTheme="minorEastAsia" w:hAnsiTheme="minorHAnsi" w:cstheme="minorBidi"/>
-            <w:noProof/>
-            <w:sz w:val="22"/>
-            <w:szCs w:val="22"/>
-            <w:lang w:val="en-ZA" w:eastAsia="en-ZA"/>
-          </w:rPr>
-          <w:tab/>
-        </w:r>
-        <w:r>
-          <w:rPr>
-            <w:rStyle w:val="Hyperlink"/>
-            <w:noProof/>
-          </w:rPr>
-          <w:t>Awareness of problem</w:t>
-        </w:r>
-        <w:r>
-          <w:rPr>
-            <w:noProof/>
-            <w:webHidden/>
-          </w:rPr>
-          <w:tab/>
-        </w:r>
-        <w:r>
-          <w:rPr>
-            <w:noProof/>
-            <w:webHidden/>
-          </w:rPr>
-          <w:fldChar w:fldCharType="begin"/>
-        </w:r>
-        <w:r>
-          <w:rPr>
-            <w:noProof/>
-            <w:webHidden/>
-          </w:rPr>
-          <w:instrText xml:space="preserve"> PAGEREF _Toc71993139 \h </w:instrText>
-        </w:r>
-        <w:r>
-          <w:rPr>
-            <w:noProof/>
-            <w:webHidden/>
-          </w:rPr>
-        </w:r>
-        <w:r>
-          <w:rPr>
-            <w:noProof/>
-            <w:webHidden/>
-          </w:rPr>
-          <w:fldChar w:fldCharType="separate"/>
-        </w:r>
-        <w:r>
-          <w:rPr>
-            <w:noProof/>
-            <w:webHidden/>
-          </w:rPr>
-          <w:t>5</w:t>
-        </w:r>
-        <w:r>
-          <w:rPr>
-            <w:noProof/>
-            <w:webHidden/>
-          </w:rPr>
-          <w:fldChar w:fldCharType="end"/>
-        </w:r>
-      </w:hyperlink>
-    </w:p>
-    <w:p>
-      <w:pPr>
-        <w:pStyle w:val="TOC4"/>
-        <w:rPr>
-          <w:rFonts w:asciiTheme="minorHAnsi" w:eastAsiaTheme="minorEastAsia" w:hAnsiTheme="minorHAnsi" w:cstheme="minorBidi"/>
-          <w:noProof/>
-          <w:sz w:val="22"/>
-          <w:szCs w:val="22"/>
-          <w:lang w:val="en-ZA" w:eastAsia="en-ZA"/>
-        </w:rPr>
-      </w:pPr>
-      <w:hyperlink w:anchor="_Toc71993140" w:history="1">
-        <w:r>
-          <w:rPr>
-            <w:rStyle w:val="Hyperlink"/>
-            <w:noProof/>
-          </w:rPr>
-          <w:t>1.1.1.2</w:t>
-        </w:r>
-        <w:r>
-          <w:rPr>
-            <w:rFonts w:asciiTheme="minorHAnsi" w:eastAsiaTheme="minorEastAsia" w:hAnsiTheme="minorHAnsi" w:cstheme="minorBidi"/>
-            <w:noProof/>
-            <w:sz w:val="22"/>
-            <w:szCs w:val="22"/>
-            <w:lang w:val="en-ZA" w:eastAsia="en-ZA"/>
-          </w:rPr>
-          <w:tab/>
-        </w:r>
-        <w:r>
-          <w:rPr>
-            <w:rStyle w:val="Hyperlink"/>
-            <w:noProof/>
-          </w:rPr>
-          <w:t>Suggestion</w:t>
-        </w:r>
-        <w:r>
-          <w:rPr>
-            <w:noProof/>
-            <w:webHidden/>
-          </w:rPr>
-          <w:tab/>
-        </w:r>
-        <w:r>
-          <w:rPr>
-            <w:noProof/>
-            <w:webHidden/>
-          </w:rPr>
-          <w:fldChar w:fldCharType="begin"/>
-        </w:r>
-        <w:r>
-          <w:rPr>
-            <w:noProof/>
-            <w:webHidden/>
-          </w:rPr>
-          <w:instrText xml:space="preserve"> PAGEREF _Toc71993140 \h </w:instrText>
-        </w:r>
-        <w:r>
-          <w:rPr>
-            <w:noProof/>
-            <w:webHidden/>
-          </w:rPr>
-        </w:r>
-        <w:r>
-          <w:rPr>
-            <w:noProof/>
-            <w:webHidden/>
-          </w:rPr>
-          <w:fldChar w:fldCharType="separate"/>
-        </w:r>
-        <w:r>
-          <w:rPr>
-            <w:noProof/>
-            <w:webHidden/>
-          </w:rPr>
-          <w:t>6</w:t>
-        </w:r>
-        <w:r>
-          <w:rPr>
-            <w:noProof/>
-            <w:webHidden/>
-          </w:rPr>
-          <w:fldChar w:fldCharType="end"/>
-        </w:r>
-      </w:hyperlink>
-    </w:p>
-    <w:p>
-      <w:pPr>
-        <w:pStyle w:val="TOC4"/>
-        <w:rPr>
-          <w:rFonts w:asciiTheme="minorHAnsi" w:eastAsiaTheme="minorEastAsia" w:hAnsiTheme="minorHAnsi" w:cstheme="minorBidi"/>
-          <w:noProof/>
-          <w:sz w:val="22"/>
-          <w:szCs w:val="22"/>
-          <w:lang w:val="en-ZA" w:eastAsia="en-ZA"/>
-        </w:rPr>
-      </w:pPr>
-      <w:hyperlink w:anchor="_Toc71993141" w:history="1">
-        <w:r>
-          <w:rPr>
-            <w:rStyle w:val="Hyperlink"/>
-            <w:noProof/>
-          </w:rPr>
-          <w:t>1.1.1.3</w:t>
-        </w:r>
-        <w:r>
-          <w:rPr>
-            <w:rFonts w:asciiTheme="minorHAnsi" w:eastAsiaTheme="minorEastAsia" w:hAnsiTheme="minorHAnsi" w:cstheme="minorBidi"/>
-            <w:noProof/>
-            <w:sz w:val="22"/>
-            <w:szCs w:val="22"/>
-            <w:lang w:val="en-ZA" w:eastAsia="en-ZA"/>
-          </w:rPr>
-          <w:tab/>
-        </w:r>
-        <w:r>
-          <w:rPr>
-            <w:rStyle w:val="Hyperlink"/>
-            <w:noProof/>
-          </w:rPr>
-          <w:t>Development</w:t>
-        </w:r>
-        <w:r>
-          <w:rPr>
-            <w:noProof/>
-            <w:webHidden/>
-          </w:rPr>
-          <w:tab/>
-        </w:r>
-        <w:r>
-          <w:rPr>
-            <w:noProof/>
-            <w:webHidden/>
-          </w:rPr>
-          <w:fldChar w:fldCharType="begin"/>
-        </w:r>
-        <w:r>
-          <w:rPr>
-            <w:noProof/>
-            <w:webHidden/>
-          </w:rPr>
-          <w:instrText xml:space="preserve"> PAGEREF _Toc71993141 \h </w:instrText>
-        </w:r>
-        <w:r>
-          <w:rPr>
-            <w:noProof/>
-            <w:webHidden/>
-          </w:rPr>
-        </w:r>
-        <w:r>
-          <w:rPr>
-            <w:noProof/>
-            <w:webHidden/>
-          </w:rPr>
-          <w:fldChar w:fldCharType="separate"/>
-        </w:r>
-        <w:r>
-          <w:rPr>
-            <w:noProof/>
-            <w:webHidden/>
-          </w:rPr>
-          <w:t>6</w:t>
+          <w:t>7</w:t>
         </w:r>
         <w:r>
           <w:rPr>
@@ -1853,7 +1614,7 @@
           <w:lang w:val="en-ZA" w:eastAsia="en-ZA"/>
         </w:rPr>
       </w:pPr>
-      <w:hyperlink w:anchor="_Toc71993142" w:history="1">
+      <w:hyperlink w:anchor="_Toc72019772" w:history="1">
         <w:r>
           <w:rPr>
             <w:rStyle w:val="Hyperlink"/>
@@ -1899,7 +1660,7 @@
             <w:noProof/>
             <w:webHidden/>
           </w:rPr>
-          <w:instrText xml:space="preserve"> PAGEREF _Toc71993142 \h </w:instrText>
+          <w:instrText xml:space="preserve"> PAGEREF _Toc72019772 \h </w:instrText>
         </w:r>
         <w:r>
           <w:rPr>
@@ -1920,6 +1681,182 @@
             <w:webHidden/>
           </w:rPr>
           <w:t>7</w:t>
+        </w:r>
+        <w:r>
+          <w:rPr>
+            <w:noProof/>
+            <w:webHidden/>
+          </w:rPr>
+          <w:fldChar w:fldCharType="end"/>
+        </w:r>
+      </w:hyperlink>
+    </w:p>
+    <w:p>
+      <w:pPr>
+        <w:pStyle w:val="TOC3"/>
+        <w:rPr>
+          <w:rFonts w:asciiTheme="minorHAnsi" w:eastAsiaTheme="minorEastAsia" w:hAnsiTheme="minorHAnsi" w:cstheme="minorBidi"/>
+          <w:i w:val="0"/>
+          <w:noProof/>
+          <w:sz w:val="22"/>
+          <w:szCs w:val="22"/>
+          <w:lang w:val="en-ZA" w:eastAsia="en-ZA"/>
+        </w:rPr>
+      </w:pPr>
+      <w:hyperlink w:anchor="_Toc72019773" w:history="1">
+        <w:r>
+          <w:rPr>
+            <w:rStyle w:val="Hyperlink"/>
+            <w:noProof/>
+          </w:rPr>
+          <w:t>1.1.1</w:t>
+        </w:r>
+        <w:r>
+          <w:rPr>
+            <w:rFonts w:asciiTheme="minorHAnsi" w:eastAsiaTheme="minorEastAsia" w:hAnsiTheme="minorHAnsi" w:cstheme="minorBidi"/>
+            <w:i w:val="0"/>
+            <w:noProof/>
+            <w:sz w:val="22"/>
+            <w:szCs w:val="22"/>
+            <w:lang w:val="en-ZA" w:eastAsia="en-ZA"/>
+          </w:rPr>
+          <w:tab/>
+        </w:r>
+        <w:r>
+          <w:rPr>
+            <w:rStyle w:val="Hyperlink"/>
+            <w:noProof/>
+          </w:rPr>
+          <w:t>Design science research process model</w:t>
+        </w:r>
+        <w:r>
+          <w:rPr>
+            <w:noProof/>
+            <w:webHidden/>
+          </w:rPr>
+          <w:tab/>
+        </w:r>
+        <w:r>
+          <w:rPr>
+            <w:noProof/>
+            <w:webHidden/>
+          </w:rPr>
+          <w:fldChar w:fldCharType="begin"/>
+        </w:r>
+        <w:r>
+          <w:rPr>
+            <w:noProof/>
+            <w:webHidden/>
+          </w:rPr>
+          <w:instrText xml:space="preserve"> PAGEREF _Toc72019773 \h </w:instrText>
+        </w:r>
+        <w:r>
+          <w:rPr>
+            <w:noProof/>
+            <w:webHidden/>
+          </w:rPr>
+        </w:r>
+        <w:r>
+          <w:rPr>
+            <w:noProof/>
+            <w:webHidden/>
+          </w:rPr>
+          <w:fldChar w:fldCharType="separate"/>
+        </w:r>
+        <w:r>
+          <w:rPr>
+            <w:noProof/>
+            <w:webHidden/>
+          </w:rPr>
+          <w:t>8</w:t>
+        </w:r>
+        <w:r>
+          <w:rPr>
+            <w:noProof/>
+            <w:webHidden/>
+          </w:rPr>
+          <w:fldChar w:fldCharType="end"/>
+        </w:r>
+      </w:hyperlink>
+    </w:p>
+    <w:p>
+      <w:pPr>
+        <w:pStyle w:val="TOC3"/>
+        <w:rPr>
+          <w:rFonts w:asciiTheme="minorHAnsi" w:eastAsiaTheme="minorEastAsia" w:hAnsiTheme="minorHAnsi" w:cstheme="minorBidi"/>
+          <w:i w:val="0"/>
+          <w:noProof/>
+          <w:sz w:val="22"/>
+          <w:szCs w:val="22"/>
+          <w:lang w:val="en-ZA" w:eastAsia="en-ZA"/>
+        </w:rPr>
+      </w:pPr>
+      <w:hyperlink w:anchor="_Toc72019774" w:history="1">
+        <w:r>
+          <w:rPr>
+            <w:rStyle w:val="Hyperlink"/>
+            <w:noProof/>
+          </w:rPr>
+          <w:t>1.1.2</w:t>
+        </w:r>
+        <w:r>
+          <w:rPr>
+            <w:rFonts w:asciiTheme="minorHAnsi" w:eastAsiaTheme="minorEastAsia" w:hAnsiTheme="minorHAnsi" w:cstheme="minorBidi"/>
+            <w:i w:val="0"/>
+            <w:noProof/>
+            <w:sz w:val="22"/>
+            <w:szCs w:val="22"/>
+            <w:lang w:val="en-ZA" w:eastAsia="en-ZA"/>
+          </w:rPr>
+          <w:tab/>
+        </w:r>
+        <w:r>
+          <w:rPr>
+            <w:rStyle w:val="Hyperlink"/>
+            <w:noProof/>
+          </w:rPr>
+          <w:t>Agile Methodology</w:t>
+        </w:r>
+        <w:r>
+          <w:rPr>
+            <w:noProof/>
+            <w:webHidden/>
+          </w:rPr>
+          <w:tab/>
+        </w:r>
+        <w:r>
+          <w:rPr>
+            <w:noProof/>
+            <w:webHidden/>
+          </w:rPr>
+          <w:fldChar w:fldCharType="begin"/>
+        </w:r>
+        <w:r>
+          <w:rPr>
+            <w:noProof/>
+            <w:webHidden/>
+          </w:rPr>
+          <w:instrText xml:space="preserve"> PAGEREF _Toc72019774 \h </w:instrText>
+        </w:r>
+        <w:r>
+          <w:rPr>
+            <w:noProof/>
+            <w:webHidden/>
+          </w:rPr>
+        </w:r>
+        <w:r>
+          <w:rPr>
+            <w:noProof/>
+            <w:webHidden/>
+          </w:rPr>
+          <w:fldChar w:fldCharType="separate"/>
+        </w:r>
+        <w:r>
+          <w:rPr>
+            <w:noProof/>
+            <w:webHidden/>
+          </w:rPr>
+          <w:t>10</w:t>
         </w:r>
         <w:r>
           <w:rPr>
@@ -1941,7 +1878,7 @@
           <w:lang w:val="en-ZA" w:eastAsia="en-ZA"/>
         </w:rPr>
       </w:pPr>
-      <w:hyperlink w:anchor="_Toc71993143" w:history="1">
+      <w:hyperlink w:anchor="_Toc72019775" w:history="1">
         <w:r>
           <w:rPr>
             <w:rStyle w:val="Hyperlink"/>
@@ -1985,7 +1922,7 @@
             <w:noProof/>
             <w:webHidden/>
           </w:rPr>
-          <w:instrText xml:space="preserve"> PAGEREF _Toc71993143 \h </w:instrText>
+          <w:instrText xml:space="preserve"> PAGEREF _Toc72019775 \h </w:instrText>
         </w:r>
         <w:r>
           <w:rPr>
@@ -2005,7 +1942,7 @@
             <w:noProof/>
             <w:webHidden/>
           </w:rPr>
-          <w:t>7</w:t>
+          <w:t>12</w:t>
         </w:r>
         <w:r>
           <w:rPr>
@@ -2029,7 +1966,7 @@
           <w:lang w:val="en-ZA" w:eastAsia="en-ZA"/>
         </w:rPr>
       </w:pPr>
-      <w:hyperlink w:anchor="_Toc71993144" w:history="1">
+      <w:hyperlink w:anchor="_Toc72019776" w:history="1">
         <w:r>
           <w:rPr>
             <w:rStyle w:val="Hyperlink"/>
@@ -2056,7 +1993,7 @@
             <w:noProof/>
             <w:webHidden/>
           </w:rPr>
-          <w:instrText xml:space="preserve"> PAGEREF _Toc71993144 \h </w:instrText>
+          <w:instrText xml:space="preserve"> PAGEREF _Toc72019776 \h </w:instrText>
         </w:r>
         <w:r>
           <w:rPr>
@@ -2076,7 +2013,7 @@
             <w:noProof/>
             <w:webHidden/>
           </w:rPr>
-          <w:t>8</w:t>
+          <w:t>13</w:t>
         </w:r>
         <w:r>
           <w:rPr>
@@ -2109,7 +2046,7 @@
       <w:bookmarkStart w:id="3" w:name="_Toc395687202"/>
       <w:bookmarkStart w:id="4" w:name="_Toc395691309"/>
       <w:bookmarkStart w:id="5" w:name="_Toc397017531"/>
-      <w:bookmarkStart w:id="6" w:name="_Toc71993125"/>
+      <w:bookmarkStart w:id="6" w:name="_Toc72019758"/>
       <w:r>
         <w:rPr>
           <w:caps w:val="0"/>
@@ -2181,12 +2118,12 @@
       <w:r>
         <w:fldChar w:fldCharType="separate"/>
       </w:r>
-      <w:hyperlink w:anchor="_Toc71993146" w:history="1">
+      <w:hyperlink w:anchor="_Toc72019777" w:history="1">
         <w:r>
           <w:rPr>
             <w:rStyle w:val="Hyperlink"/>
           </w:rPr>
-          <w:t>Figure 1: Vijay Vaishnavi Design Science Research Process Model</w:t>
+          <w:t>Figure 1: Peffers Design Science Research Proccess Model</w:t>
         </w:r>
         <w:r>
           <w:rPr>
@@ -2204,7 +2141,7 @@
           <w:rPr>
             <w:webHidden/>
           </w:rPr>
-          <w:instrText xml:space="preserve"> PAGEREF _Toc71993146 \h </w:instrText>
+          <w:instrText xml:space="preserve"> PAGEREF _Toc72019777 \h </w:instrText>
         </w:r>
         <w:r>
           <w:rPr>
@@ -2221,7 +2158,7 @@
           <w:rPr>
             <w:webHidden/>
           </w:rPr>
-          <w:t>5</w:t>
+          <w:t>6</w:t>
         </w:r>
         <w:r>
           <w:rPr>
@@ -2230,34 +2167,6 @@
           <w:fldChar w:fldCharType="end"/>
         </w:r>
       </w:hyperlink>
-    </w:p>
-    <w:p>
-      <w:pPr>
-        <w:pStyle w:val="TableofFigures"/>
-      </w:pPr>
-      <w:r>
-        <w:fldChar w:fldCharType="end"/>
-      </w:r>
-    </w:p>
-    <w:p>
-      <w:pPr>
-        <w:rPr>
-          <w:noProof/>
-          <w:szCs w:val="28"/>
-        </w:rPr>
-      </w:pPr>
-      <w:r>
-        <w:br w:type="page"/>
-      </w:r>
-    </w:p>
-    <w:p>
-      <w:pPr>
-        <w:pStyle w:val="Heading0"/>
-      </w:pPr>
-      <w:r>
-        <w:lastRenderedPageBreak/>
-        <w:t>List of Tables</w:t>
-      </w:r>
     </w:p>
     <w:p>
       <w:pPr>
@@ -2269,6 +2178,154 @@
           <w:lang w:val="en-ZA" w:eastAsia="en-ZA"/>
         </w:rPr>
       </w:pPr>
+      <w:hyperlink w:anchor="_Toc72019778" w:history="1">
+        <w:r>
+          <w:rPr>
+            <w:rStyle w:val="Hyperlink"/>
+          </w:rPr>
+          <w:t>Figure 2: Vijay Vaishnavi Design Science Research Process Model</w:t>
+        </w:r>
+        <w:r>
+          <w:rPr>
+            <w:webHidden/>
+          </w:rPr>
+          <w:tab/>
+        </w:r>
+        <w:r>
+          <w:rPr>
+            <w:webHidden/>
+          </w:rPr>
+          <w:fldChar w:fldCharType="begin"/>
+        </w:r>
+        <w:r>
+          <w:rPr>
+            <w:webHidden/>
+          </w:rPr>
+          <w:instrText xml:space="preserve"> PAGEREF _Toc72019778 \h </w:instrText>
+        </w:r>
+        <w:r>
+          <w:rPr>
+            <w:webHidden/>
+          </w:rPr>
+        </w:r>
+        <w:r>
+          <w:rPr>
+            <w:webHidden/>
+          </w:rPr>
+          <w:fldChar w:fldCharType="separate"/>
+        </w:r>
+        <w:r>
+          <w:rPr>
+            <w:webHidden/>
+          </w:rPr>
+          <w:t>8</w:t>
+        </w:r>
+        <w:r>
+          <w:rPr>
+            <w:webHidden/>
+          </w:rPr>
+          <w:fldChar w:fldCharType="end"/>
+        </w:r>
+      </w:hyperlink>
+    </w:p>
+    <w:p>
+      <w:pPr>
+        <w:pStyle w:val="TableofFigures"/>
+        <w:rPr>
+          <w:rFonts w:asciiTheme="minorHAnsi" w:eastAsiaTheme="minorEastAsia" w:hAnsiTheme="minorHAnsi" w:cstheme="minorBidi"/>
+          <w:sz w:val="22"/>
+          <w:szCs w:val="22"/>
+          <w:lang w:val="en-ZA" w:eastAsia="en-ZA"/>
+        </w:rPr>
+      </w:pPr>
+      <w:hyperlink w:anchor="_Toc72019779" w:history="1">
+        <w:r>
+          <w:rPr>
+            <w:rStyle w:val="Hyperlink"/>
+          </w:rPr>
+          <w:t>Figure 3: Agile Methodology (Roman, 2018)</w:t>
+        </w:r>
+        <w:r>
+          <w:rPr>
+            <w:webHidden/>
+          </w:rPr>
+          <w:tab/>
+        </w:r>
+        <w:r>
+          <w:rPr>
+            <w:webHidden/>
+          </w:rPr>
+          <w:fldChar w:fldCharType="begin"/>
+        </w:r>
+        <w:r>
+          <w:rPr>
+            <w:webHidden/>
+          </w:rPr>
+          <w:instrText xml:space="preserve"> PAGEREF _Toc72019779 \h </w:instrText>
+        </w:r>
+        <w:r>
+          <w:rPr>
+            <w:webHidden/>
+          </w:rPr>
+        </w:r>
+        <w:r>
+          <w:rPr>
+            <w:webHidden/>
+          </w:rPr>
+          <w:fldChar w:fldCharType="separate"/>
+        </w:r>
+        <w:r>
+          <w:rPr>
+            <w:webHidden/>
+          </w:rPr>
+          <w:t>10</w:t>
+        </w:r>
+        <w:r>
+          <w:rPr>
+            <w:webHidden/>
+          </w:rPr>
+          <w:fldChar w:fldCharType="end"/>
+        </w:r>
+      </w:hyperlink>
+    </w:p>
+    <w:p>
+      <w:pPr>
+        <w:pStyle w:val="TableofFigures"/>
+      </w:pPr>
+      <w:r>
+        <w:fldChar w:fldCharType="end"/>
+      </w:r>
+    </w:p>
+    <w:p>
+      <w:pPr>
+        <w:rPr>
+          <w:noProof/>
+          <w:szCs w:val="28"/>
+        </w:rPr>
+      </w:pPr>
+      <w:r>
+        <w:br w:type="page"/>
+      </w:r>
+    </w:p>
+    <w:p>
+      <w:pPr>
+        <w:pStyle w:val="Heading0"/>
+      </w:pPr>
+      <w:r>
+        <w:lastRenderedPageBreak/>
+        <w:t>List of Tables</w:t>
+      </w:r>
+    </w:p>
+    <w:p>
+      <w:pPr>
+        <w:pStyle w:val="TableofFigures"/>
+        <w:rPr>
+          <w:rFonts w:asciiTheme="minorHAnsi" w:eastAsiaTheme="minorEastAsia" w:hAnsiTheme="minorHAnsi" w:cstheme="minorBidi"/>
+          <w:sz w:val="22"/>
+          <w:szCs w:val="22"/>
+          <w:lang w:val="en-ZA" w:eastAsia="en-ZA"/>
+        </w:rPr>
+      </w:pPr>
       <w:r>
         <w:fldChar w:fldCharType="begin"/>
       </w:r>
@@ -2278,7 +2335,7 @@
       <w:r>
         <w:fldChar w:fldCharType="separate"/>
       </w:r>
-      <w:hyperlink w:anchor="_Toc71993145" w:history="1">
+      <w:hyperlink w:anchor="_Toc72019780" w:history="1">
         <w:r>
           <w:rPr>
             <w:rStyle w:val="Hyperlink"/>
@@ -2301,7 +2358,7 @@
           <w:rPr>
             <w:webHidden/>
           </w:rPr>
-          <w:instrText xml:space="preserve"> PAGEREF _Toc71993145 \h </w:instrText>
+          <w:instrText xml:space="preserve"> PAGEREF _Toc72019780 \h </w:instrText>
         </w:r>
         <w:r>
           <w:rPr>
@@ -2357,7 +2414,7 @@
         </w:rPr>
       </w:pPr>
       <w:bookmarkStart w:id="7" w:name="_Toc349293625"/>
-      <w:bookmarkStart w:id="8" w:name="_Toc71993126"/>
+      <w:bookmarkStart w:id="8" w:name="_Toc72019759"/>
       <w:r>
         <w:rPr>
           <w:lang w:eastAsia="en-ZA"/>
@@ -2371,7 +2428,7 @@
       <w:pPr>
         <w:pStyle w:val="Heading1"/>
       </w:pPr>
-      <w:bookmarkStart w:id="9" w:name="_Toc71993127"/>
+      <w:bookmarkStart w:id="9" w:name="_Toc72019760"/>
       <w:r>
         <w:t>Project description</w:t>
       </w:r>
@@ -2478,56 +2535,86 @@
     </w:p>
     <w:p>
       <w:pPr>
+        <w:rPr>
+          <w:lang w:eastAsia="en-ZA"/>
+        </w:rPr>
+      </w:pPr>
+      <w:r>
+        <w:rPr>
+          <w:lang w:eastAsia="en-ZA"/>
+        </w:rPr>
+        <w:t>In this chapter, the different paradigms will firstly be discussed, followed by p</w:t>
+      </w:r>
+      <w:r>
+        <w:rPr>
+          <w:lang w:eastAsia="en-ZA"/>
+        </w:rPr>
+        <w:t>ositioning and motivation of the chosen paradigm</w:t>
+      </w:r>
+      <w:r>
+        <w:rPr>
+          <w:lang w:eastAsia="en-ZA"/>
+        </w:rPr>
+        <w:t xml:space="preserve"> for this study. The research methodology that was chosen is then discussed in-depth.</w:t>
+      </w:r>
+    </w:p>
+    <w:p>
+      <w:pPr>
         <w:pStyle w:val="Heading1"/>
       </w:pPr>
-      <w:bookmarkStart w:id="10" w:name="_Toc71993128"/>
+      <w:bookmarkStart w:id="10" w:name="_Toc72019761"/>
       <w:r>
         <w:t>Problem description and background</w:t>
       </w:r>
       <w:bookmarkEnd w:id="10"/>
     </w:p>
     <w:p>
+      <w:r>
+        <w:t xml:space="preserve">In the corporate world, businesses rely on effective communication to succeed. </w:t>
+      </w:r>
+      <w:r>
+        <w:t>As</w:t>
+      </w:r>
+      <w:r>
+        <w:t xml:space="preserve"> developers, we lack the number of screens that we need to keep all our important tabs open. This makes it harder for important messages to reach developers and influences productivity and creativity </w:t>
+      </w:r>
+      <w:r>
+        <w:fldChar w:fldCharType="begin"/>
+      </w:r>
+      <w:r>
+        <w:instrText xml:space="preserve"> ADDIN EN.CITE &lt;EndNote&gt;&lt;Cite&gt;&lt;Author&gt;Schrader&lt;/Author&gt;&lt;Year&gt;2018&lt;/Year&gt;&lt;RecNum&gt;4&lt;/RecNum&gt;&lt;DisplayText&gt;(Schrader, 2018)&lt;/DisplayText&gt;&lt;record&gt;&lt;rec-number&gt;4&lt;/rec-number&gt;&lt;foreign-keys&gt;&lt;key app="EN" db-id="525d9sr0qsvde5evfr0ps52ifpp52v555xtd" timestamp="1618060871"&gt;4&lt;/key&gt;&lt;/foreign-keys&gt;&lt;ref-type name="Web Page"&gt;12&lt;/ref-type&gt;&lt;contributors&gt;&lt;authors&gt;&lt;author&gt;Schrader, Jessica&lt;/author&gt;&lt;/authors&gt;&lt;/contributors&gt;&lt;titles&gt;&lt;title&gt;How Your Cell Phone Habits Impact Your Productivity&lt;/title&gt;&lt;/titles&gt;&lt;dates&gt;&lt;year&gt;2018&lt;/year&gt;&lt;pub-dates&gt;&lt;date&gt;30 July&lt;/date&gt;&lt;/pub-dates&gt;&lt;/dates&gt;&lt;urls&gt;&lt;related-urls&gt;&lt;url&gt;https://www.psychologytoday.com/us/blog/why-bad-looks-good/201807/how-your-cell-phone-habits-impact-your-productivity&lt;/url&gt;&lt;/related-urls&gt;&lt;/urls&gt;&lt;/record&gt;&lt;/Cite&gt;&lt;/EndNote&gt;</w:instrText>
+      </w:r>
+      <w:r>
+        <w:fldChar w:fldCharType="separate"/>
+      </w:r>
+      <w:r>
+        <w:rPr>
+          <w:noProof/>
+        </w:rPr>
+        <w:t>(Schrader, 2018)</w:t>
+      </w:r>
+      <w:r>
+        <w:fldChar w:fldCharType="end"/>
+      </w:r>
+      <w:r>
+        <w:t>.</w:t>
+      </w:r>
+    </w:p>
+    <w:p>
       <w:pPr>
         <w:rPr>
           <w:lang w:eastAsia="en-ZA"/>
         </w:rPr>
       </w:pPr>
       <w:r>
-        <w:t xml:space="preserve">In the corporate world, businesses rely on effective communication to succeed. </w:t>
-      </w:r>
-      <w:r>
-        <w:t>As</w:t>
-      </w:r>
-      <w:r>
-        <w:t xml:space="preserve"> developers, we lack the number of screens that we need to keep all our important tabs open. This makes it harder for important messages to reach developers and influences productivity and creativity </w:t>
-      </w:r>
-      <w:r>
-        <w:fldChar w:fldCharType="begin"/>
-      </w:r>
-      <w:r>
-        <w:instrText xml:space="preserve"> ADDIN EN.CITE &lt;EndNote&gt;&lt;Cite&gt;&lt;Author&gt;Schrader&lt;/Author&gt;&lt;Year&gt;2018&lt;/Year&gt;&lt;RecNum&gt;4&lt;/RecNum&gt;&lt;DisplayText&gt;(Schrader, 2018)&lt;/DisplayText&gt;&lt;record&gt;&lt;rec-number&gt;4&lt;/rec-number&gt;&lt;foreign-keys&gt;&lt;key app="EN" db-id="525d9sr0qsvde5evfr0ps52ifpp52v555xtd" timestamp="1618060871"&gt;4&lt;/key&gt;&lt;/foreign-keys&gt;&lt;ref-type name="Web Page"&gt;12&lt;/ref-type&gt;&lt;contributors&gt;&lt;authors&gt;&lt;author&gt;Schrader, Jessica&lt;/author&gt;&lt;/authors&gt;&lt;/contributors&gt;&lt;titles&gt;&lt;title&gt;How Your Cell Phone Habits Impact Your Productivity&lt;/title&gt;&lt;/titles&gt;&lt;dates&gt;&lt;year&gt;2018&lt;/year&gt;&lt;pub-dates&gt;&lt;date&gt;30 July&lt;/date&gt;&lt;/pub-dates&gt;&lt;/dates&gt;&lt;urls&gt;&lt;related-urls&gt;&lt;url&gt;https://www.psychologytoday.com/us/blog/why-bad-looks-good/201807/how-your-cell-phone-habits-impact-your-productivity&lt;/url&gt;&lt;/related-urls&gt;&lt;/urls&gt;&lt;/record&gt;&lt;/Cite&gt;&lt;/EndNote&gt;</w:instrText>
-      </w:r>
-      <w:r>
-        <w:fldChar w:fldCharType="separate"/>
-      </w:r>
-      <w:r>
-        <w:rPr>
-          <w:noProof/>
-        </w:rPr>
-        <w:t>(Schrader, 2018)</w:t>
-      </w:r>
-      <w:r>
-        <w:fldChar w:fldCharType="end"/>
-      </w:r>
-      <w:r>
-        <w:t>.</w:t>
+        <w:t>As a solution, an artifact has to be developed to assist with the effectiveness of communication in the industry.</w:t>
       </w:r>
     </w:p>
     <w:p>
       <w:pPr>
         <w:pStyle w:val="Heading1"/>
       </w:pPr>
-      <w:bookmarkStart w:id="11" w:name="_Toc71993129"/>
+      <w:bookmarkStart w:id="11" w:name="_Toc72019762"/>
       <w:r>
         <w:t>Aims and objectives of project</w:t>
       </w:r>
@@ -2535,14 +2622,18 @@
     </w:p>
     <w:p>
       <w:r>
-        <w:t>This study proposes the development of a communication web application that can easily be viewed in an office by all employees to allow easy access to important communication regarding specific software development projects. Where the primary objective is to develop a web application for a South African software development company that allows for easy access to important communication relating to specific project.</w:t>
+        <w:t xml:space="preserve">This study proposes the development of a communication web application that can easily be viewed in an office by all employees to allow easy access to important communication regarding specific software development projects. Where the primary objective is to develop a web application for a South African software development </w:t>
+      </w:r>
+      <w:r>
+        <w:lastRenderedPageBreak/>
+        <w:t>company that allows for easy access to important communication relating to specific project.</w:t>
       </w:r>
     </w:p>
     <w:p>
       <w:pPr>
         <w:pStyle w:val="Heading1"/>
       </w:pPr>
-      <w:bookmarkStart w:id="12" w:name="_Toc71993130"/>
+      <w:bookmarkStart w:id="12" w:name="_Toc72019763"/>
       <w:r>
         <w:t>Literature review</w:t>
       </w:r>
@@ -2555,7 +2646,7 @@
           <w:lang w:eastAsia="en-ZA"/>
         </w:rPr>
       </w:pPr>
-      <w:bookmarkStart w:id="13" w:name="_Toc71993131"/>
+      <w:bookmarkStart w:id="13" w:name="_Toc72019764"/>
       <w:r>
         <w:rPr>
           <w:lang w:eastAsia="en-ZA"/>
@@ -2580,7 +2671,6 @@
         <w:rPr>
           <w:lang w:eastAsia="en-ZA"/>
         </w:rPr>
-        <w:lastRenderedPageBreak/>
         <w:fldChar w:fldCharType="begin"/>
       </w:r>
       <w:r>
@@ -2612,26 +2702,33 @@
         <w:rPr>
           <w:lang w:eastAsia="en-ZA"/>
         </w:rPr>
-        <w:t xml:space="preserve">. The methodology section in a research paper, allows a reader to assess the overall reliability and validity of a study. This section revolves around a couple of questions: How was the data analysed? And how was the information and data </w:t>
-      </w:r>
-      <w:r>
+        <w:t>. The methodology section in a research paper, allows a reader to assess the overall reliability and validity of a study.</w:t>
+      </w:r>
+    </w:p>
+    <w:p>
+      <w:pPr>
         <w:rPr>
           <w:lang w:eastAsia="en-ZA"/>
         </w:rPr>
-        <w:t>generated or</w:t>
-      </w:r>
+      </w:pPr>
       <w:r>
         <w:rPr>
           <w:lang w:eastAsia="en-ZA"/>
         </w:rPr>
-        <w:t xml:space="preserve"> collected. </w:t>
+        <w:t>This section revolves around a couple of questions: How was the data analysed? And how was the information and data generated or collected.</w:t>
+      </w:r>
+      <w:r>
+        <w:rPr>
+          <w:lang w:eastAsia="en-ZA"/>
+        </w:rPr>
+        <w:t xml:space="preserve"> The literature review for this study includes research on what is functionality in needed in the artifact. </w:t>
       </w:r>
     </w:p>
     <w:p>
       <w:pPr>
         <w:pStyle w:val="Heading2"/>
       </w:pPr>
-      <w:bookmarkStart w:id="14" w:name="_Toc71993132"/>
+      <w:bookmarkStart w:id="14" w:name="_Toc72019765"/>
       <w:r>
         <w:t>Paradigms</w:t>
       </w:r>
@@ -2840,6 +2937,7 @@
     </w:p>
     <w:p>
       <w:r>
+        <w:lastRenderedPageBreak/>
         <w:t xml:space="preserve">The following table shows the philosophical assumption of the three research perspectives according to </w:t>
       </w:r>
       <w:r>
@@ -2868,7 +2966,7 @@
       <w:pPr>
         <w:pStyle w:val="Caption"/>
       </w:pPr>
-      <w:bookmarkStart w:id="15" w:name="_Toc71993145"/>
+      <w:bookmarkStart w:id="15" w:name="_Toc72019780"/>
       <w:r>
         <w:t xml:space="preserve">Table </w:t>
       </w:r>
@@ -3096,15 +3194,7 @@
                 <w:sz w:val="22"/>
                 <w:szCs w:val="22"/>
               </w:rPr>
-              <w:t xml:space="preserve">ontextually </w:t>
-            </w:r>
-            <w:r>
-              <w:rPr>
-                <w:sz w:val="22"/>
-                <w:szCs w:val="22"/>
-              </w:rPr>
-              <w:lastRenderedPageBreak/>
-              <w:t>situated</w:t>
+              <w:t>ontextually situated</w:t>
             </w:r>
             <w:r>
               <w:rPr>
@@ -3146,7 +3236,6 @@
                 <w:sz w:val="22"/>
                 <w:szCs w:val="22"/>
               </w:rPr>
-              <w:lastRenderedPageBreak/>
               <w:t>A single reality</w:t>
             </w:r>
             <w:r>
@@ -3182,7 +3271,6 @@
                 <w:sz w:val="22"/>
                 <w:szCs w:val="22"/>
               </w:rPr>
-              <w:lastRenderedPageBreak/>
               <w:t>knowable</w:t>
             </w:r>
             <w:r>
@@ -3205,7 +3293,6 @@
               <w:jc w:val="left"/>
             </w:pPr>
             <w:r>
-              <w:lastRenderedPageBreak/>
               <w:t>Epistemology</w:t>
             </w:r>
           </w:p>
@@ -3913,7 +4000,7 @@
       <w:pPr>
         <w:pStyle w:val="Heading3"/>
       </w:pPr>
-      <w:bookmarkStart w:id="16" w:name="_Toc71993133"/>
+      <w:bookmarkStart w:id="16" w:name="_Toc72019766"/>
       <w:r>
         <w:t>The interpretivism paradigm</w:t>
       </w:r>
@@ -3948,7 +4035,11 @@
         <w:fldChar w:fldCharType="end"/>
       </w:r>
       <w:r>
-        <w:t xml:space="preserve">. Through a consistent manner, grounding theory is used to analyse and gather data, and researchers try to discover patterns in the data collected to understand </w:t>
+        <w:t xml:space="preserve">. Through a consistent manner, grounding theory is used to analyse and gather data, and researchers try to discover </w:t>
+      </w:r>
+      <w:r>
+        <w:lastRenderedPageBreak/>
+        <w:t xml:space="preserve">patterns in the data collected to understand </w:t>
       </w:r>
       <w:r>
         <w:t xml:space="preserve">a generated theory or phenomenon </w:t>
@@ -3982,7 +4073,7 @@
       <w:pPr>
         <w:pStyle w:val="Heading3"/>
       </w:pPr>
-      <w:bookmarkStart w:id="17" w:name="_Toc71993134"/>
+      <w:bookmarkStart w:id="17" w:name="_Toc72019767"/>
       <w:r>
         <w:t>Design science paradigm</w:t>
       </w:r>
@@ -4045,28 +4136,170 @@
       <w:pPr>
         <w:pStyle w:val="Heading3"/>
       </w:pPr>
-      <w:bookmarkStart w:id="18" w:name="_Toc71993135"/>
+      <w:bookmarkStart w:id="18" w:name="_Toc72019768"/>
+      <w:r>
+        <w:t>positivism paradigm</w:t>
+      </w:r>
+      <w:bookmarkEnd w:id="18"/>
+    </w:p>
+    <w:p>
+      <w:r>
+        <w:t>T</w:t>
+      </w:r>
+      <w:r>
+        <w:t>he positivism</w:t>
+      </w:r>
+      <w:r>
+        <w:t xml:space="preserve"> paradigm is based on the theory that to maximise the understanding of humanity is trough reason and observation </w:t>
+      </w:r>
+      <w:r>
+        <w:fldChar w:fldCharType="begin"/>
+      </w:r>
+      <w:r>
+        <w:instrText xml:space="preserve"> ADDIN EN.CITE &lt;EndNote&gt;&lt;Cite&gt;&lt;Author&gt;Ntgrty&lt;/Author&gt;&lt;Year&gt;2016&lt;/Year&gt;&lt;RecNum&gt;53&lt;/RecNum&gt;&lt;DisplayText&gt;(Ntgrty, 2016)&lt;/DisplayText&gt;&lt;record&gt;&lt;rec-number&gt;53&lt;/rec-number&gt;&lt;foreign-keys&gt;&lt;key app="EN" db-id="525d9sr0qsvde5evfr0ps52ifpp52v555xtd" timestamp="1621017654"&gt;53&lt;/key&gt;&lt;/foreign-keys&gt;&lt;ref-type name="Web Page"&gt;12&lt;/ref-type&gt;&lt;contributors&gt;&lt;authors&gt;&lt;author&gt;Ntgrty&lt;/author&gt;&lt;/authors&gt;&lt;/contributors&gt;&lt;titles&gt;&lt;title&gt;The research paradigms: Positivism&lt;/title&gt;&lt;/titles&gt;&lt;dates&gt;&lt;year&gt;2016&lt;/year&gt;&lt;/dates&gt;&lt;urls&gt;&lt;related-urls&gt;&lt;url&gt;https://www.intgrty.co.za/2016/07/19/the-research-paradigms-positivism/#:~:text=The%20positivist%20paradigm%20of%20exploring,be%20the%20basis%20for%20science.&lt;/url&gt;&lt;/related-urls&gt;&lt;/urls&gt;&lt;/record&gt;&lt;/Cite&gt;&lt;/EndNote&gt;</w:instrText>
+      </w:r>
+      <w:r>
+        <w:fldChar w:fldCharType="separate"/>
+      </w:r>
+      <w:r>
+        <w:rPr>
+          <w:noProof/>
+        </w:rPr>
+        <w:t>(Ntgrty, 2016)</w:t>
+      </w:r>
+      <w:r>
+        <w:fldChar w:fldCharType="end"/>
+      </w:r>
+      <w:r>
+        <w:t>.</w:t>
+      </w:r>
+      <w:r>
+        <w:t xml:space="preserve"> According to this paradigm</w:t>
+      </w:r>
+      <w:r>
+        <w:t xml:space="preserve">, the assumption is made that reality is independent from humanity. </w:t>
+      </w:r>
+      <w:r>
+        <w:t xml:space="preserve">It focuses on getting facts through empirical qualitative analysis and methods and is based on solving everyday problems with the use of analysing statistics </w:t>
+      </w:r>
+      <w:r>
+        <w:fldChar w:fldCharType="begin"/>
+      </w:r>
+      <w:r>
+        <w:instrText xml:space="preserve"> ADDIN EN.CITE &lt;EndNote&gt;&lt;Cite&gt;&lt;Author&gt;Vosloo&lt;/Author&gt;&lt;Year&gt;2014&lt;/Year&gt;&lt;RecNum&gt;54&lt;/RecNum&gt;&lt;DisplayText&gt;(Vosloo, 2014)&lt;/DisplayText&gt;&lt;record&gt;&lt;rec-number&gt;54&lt;/rec-number&gt;&lt;foreign-keys&gt;&lt;key app="EN" db-id="525d9sr0qsvde5evfr0ps52ifpp52v555xtd" timestamp="1621018330"&gt;54&lt;/key&gt;&lt;/foreign-keys&gt;&lt;ref-type name="Journal Article"&gt;17&lt;/ref-type&gt;&lt;contributors&gt;&lt;authors&gt;&lt;author&gt;JJ Vosloo&lt;/author&gt;&lt;/authors&gt;&lt;/contributors&gt;&lt;titles&gt;&lt;title&gt;Research design and methodology&lt;/title&gt;&lt;/titles&gt;&lt;dates&gt;&lt;year&gt;2014&lt;/year&gt;&lt;/dates&gt;&lt;urls&gt;&lt;related-urls&gt;&lt;url&gt;http://dspace.nwu.ac.za/bitstream/handle/10394/12269/Vosloo_JJ_Chapter_5.pdf?sequence=&lt;/url&gt;&lt;/related-urls&gt;&lt;/urls&gt;&lt;/record&gt;&lt;/Cite&gt;&lt;/EndNote&gt;</w:instrText>
+      </w:r>
+      <w:r>
+        <w:fldChar w:fldCharType="separate"/>
+      </w:r>
+      <w:r>
+        <w:rPr>
+          <w:noProof/>
+        </w:rPr>
+        <w:t>(Vosloo, 2014)</w:t>
+      </w:r>
+      <w:r>
+        <w:fldChar w:fldCharType="end"/>
+      </w:r>
+      <w:r>
+        <w:t>.</w:t>
+      </w:r>
+    </w:p>
+    <w:p>
+      <w:pPr>
+        <w:pStyle w:val="Heading2"/>
+      </w:pPr>
+      <w:bookmarkStart w:id="19" w:name="_Toc72019769"/>
+      <w:r>
+        <w:t>Positioning and motivation of the chosen paradigm</w:t>
+      </w:r>
+      <w:bookmarkEnd w:id="19"/>
+    </w:p>
+    <w:p>
+      <w:r>
+        <w:t>As the primary objective of t</w:t>
+      </w:r>
+      <w:r>
+        <w:t>his study is to develop a web application to improve communication in the industry</w:t>
+      </w:r>
+      <w:r>
+        <w:t>, d</w:t>
+      </w:r>
+      <w:r>
+        <w:t xml:space="preserve">esign science research was chosen to be the most applicable paradigm for this study. </w:t>
+      </w:r>
+      <w:r>
+        <w:t xml:space="preserve"> Researchers using design science use and artifact to solve a certain problem</w:t>
+      </w:r>
+      <w:r>
+        <w:t xml:space="preserve"> </w:t>
+      </w:r>
+      <w:r>
+        <w:fldChar w:fldCharType="begin"/>
+      </w:r>
+      <w:r>
+        <w:instrText xml:space="preserve"> ADDIN EN.CITE &lt;EndNote&gt;&lt;Cite&gt;&lt;Author&gt;Peffers&lt;/Author&gt;&lt;Year&gt;2008&lt;/Year&gt;&lt;RecNum&gt;28&lt;/RecNum&gt;&lt;DisplayText&gt;(Peffers, 2008)&lt;/DisplayText&gt;&lt;record&gt;&lt;rec-number&gt;28&lt;/rec-number&gt;&lt;foreign-keys&gt;&lt;key app="EN" db-id="525d9sr0qsvde5evfr0ps52ifpp52v555xtd" timestamp="1619377404"&gt;28&lt;/key&gt;&lt;/foreign-keys&gt;&lt;ref-type name="Journal Article"&gt;17&lt;/ref-type&gt;&lt;contributors&gt;&lt;authors&gt;&lt;author&gt;Peffers, Ken and Tuunanen, Tuure and Rothenberger, Marcus A. and Chatterjee, Samir&lt;/author&gt;&lt;/authors&gt;&lt;/contributors&gt;&lt;titles&gt;&lt;title&gt;Peffers et al. (2008) A Design Science Research Methodology for Information Systems Research&lt;/title&gt;&lt;/titles&gt;&lt;dates&gt;&lt;year&gt;2008&lt;/year&gt;&lt;/dates&gt;&lt;urls&gt;&lt;related-urls&gt;&lt;url&gt;http://www.umfundi.barbourians.org/article/peffers2008design&lt;/url&gt;&lt;/related-urls&gt;&lt;/urls&gt;&lt;/record&gt;&lt;/Cite&gt;&lt;/EndNote&gt;</w:instrText>
+      </w:r>
+      <w:r>
+        <w:fldChar w:fldCharType="separate"/>
+      </w:r>
+      <w:r>
+        <w:rPr>
+          <w:noProof/>
+        </w:rPr>
+        <w:t>(Peffers, 2008)</w:t>
+      </w:r>
+      <w:r>
+        <w:fldChar w:fldCharType="end"/>
+      </w:r>
+      <w:r>
+        <w:t xml:space="preserve">, thus designing and investigating </w:t>
+      </w:r>
+      <w:r>
+        <w:t>a web application will solve the main problem of this study.</w:t>
+      </w:r>
+    </w:p>
+    <w:p>
+      <w:r>
+        <w:t>A web application a way of getting information easily and is accessible on any computer device that has an internet connection.</w:t>
+      </w:r>
+      <w:r>
+        <w:t xml:space="preserve"> This will further increase the effectiveness of the artifact and achieve the objectives of this study.</w:t>
+      </w:r>
+      <w:r>
+        <w:t xml:space="preserve"> </w:t>
+      </w:r>
+    </w:p>
+    <w:p>
+      <w:r>
+        <w:t>Design science research was the most suitable paradigm and will be discussed in the next section</w:t>
+      </w:r>
+      <w:r>
+        <w:t xml:space="preserve"> of the paper</w:t>
+      </w:r>
+      <w:r>
+        <w:t>.</w:t>
+      </w:r>
+    </w:p>
+    <w:p>
+      <w:pPr>
+        <w:pStyle w:val="Heading2"/>
+      </w:pPr>
+      <w:bookmarkStart w:id="20" w:name="_Toc72019770"/>
       <w:r>
         <w:lastRenderedPageBreak/>
-        <w:t>positivism paradigm</w:t>
-      </w:r>
-      <w:bookmarkEnd w:id="18"/>
-    </w:p>
-    <w:p>
-      <w:r>
-        <w:t>T</w:t>
-      </w:r>
-      <w:r>
-        <w:t>he positivism</w:t>
-      </w:r>
-      <w:r>
-        <w:t xml:space="preserve"> paradigm is based on the theory that to maximise the understanding of humanity is trough reason and observation </w:t>
+        <w:t>Research methodology literature</w:t>
+      </w:r>
+      <w:bookmarkEnd w:id="20"/>
+    </w:p>
+    <w:p>
+      <w:r>
+        <w:t xml:space="preserve">According to </w:t>
       </w:r>
       <w:r>
         <w:fldChar w:fldCharType="begin"/>
       </w:r>
       <w:r>
-        <w:instrText xml:space="preserve"> ADDIN EN.CITE &lt;EndNote&gt;&lt;Cite&gt;&lt;Author&gt;Ntgrty&lt;/Author&gt;&lt;Year&gt;2016&lt;/Year&gt;&lt;RecNum&gt;53&lt;/RecNum&gt;&lt;DisplayText&gt;(Ntgrty, 2016)&lt;/DisplayText&gt;&lt;record&gt;&lt;rec-number&gt;53&lt;/rec-number&gt;&lt;foreign-keys&gt;&lt;key app="EN" db-id="525d9sr0qsvde5evfr0ps52ifpp52v555xtd" timestamp="1621017654"&gt;53&lt;/key&gt;&lt;/foreign-keys&gt;&lt;ref-type name="Web Page"&gt;12&lt;/ref-type&gt;&lt;contributors&gt;&lt;authors&gt;&lt;author&gt;Ntgrty&lt;/author&gt;&lt;/authors&gt;&lt;/contributors&gt;&lt;titles&gt;&lt;title&gt;The research paradigms: Positivism&lt;/title&gt;&lt;/titles&gt;&lt;dates&gt;&lt;year&gt;2016&lt;/year&gt;&lt;/dates&gt;&lt;urls&gt;&lt;related-urls&gt;&lt;url&gt;https://www.intgrty.co.za/2016/07/19/the-research-paradigms-positivism/#:~:text=The%20positivist%20paradigm%20of%20exploring,be%20the%20basis%20for%20science.&lt;/url&gt;&lt;/related-urls&gt;&lt;/urls&gt;&lt;/record&gt;&lt;/Cite&gt;&lt;/EndNote&gt;</w:instrText>
+        <w:instrText xml:space="preserve"> ADDIN EN.CITE &lt;EndNote&gt;&lt;Cite AuthorYear="1"&gt;&lt;Author&gt;Pello&lt;/Author&gt;&lt;Year&gt;2018&lt;/Year&gt;&lt;RecNum&gt;66&lt;/RecNum&gt;&lt;DisplayText&gt;Pello (2018)&lt;/DisplayText&gt;&lt;record&gt;&lt;rec-number&gt;66&lt;/rec-number&gt;&lt;foreign-keys&gt;&lt;key app="EN" db-id="525d9sr0qsvde5evfr0ps52ifpp52v555xtd" timestamp="1621108562"&gt;66&lt;/key&gt;&lt;/foreign-keys&gt;&lt;ref-type name="Journal Article"&gt;17&lt;/ref-type&gt;&lt;contributors&gt;&lt;authors&gt;&lt;author&gt;Rauno Pello&lt;/author&gt;&lt;/authors&gt;&lt;/contributors&gt;&lt;titles&gt;&lt;title&gt;Design science research — a short summary&lt;/title&gt;&lt;/titles&gt;&lt;dates&gt;&lt;year&gt;2018&lt;/year&gt;&lt;/dates&gt;&lt;urls&gt;&lt;related-urls&gt;&lt;url&gt;https://medium.com/@pello/design-science-research-a-summary-bb538a40f669&lt;/url&gt;&lt;/related-urls&gt;&lt;/urls&gt;&lt;/record&gt;&lt;/Cite&gt;&lt;/EndNote&gt;</w:instrText>
       </w:r>
       <w:r>
         <w:fldChar w:fldCharType="separate"/>
@@ -4075,194 +4308,86 @@
         <w:rPr>
           <w:noProof/>
         </w:rPr>
-        <w:t>(Ntgrty, 2016)</w:t>
+        <w:t>Pello (2018)</w:t>
       </w:r>
       <w:r>
         <w:fldChar w:fldCharType="end"/>
       </w:r>
       <w:r>
+        <w:t xml:space="preserve"> design science research is a new approach to research to reach a goal of creating a new reality, instead of making sense of an existing reality. Whereas </w:t>
+      </w:r>
+      <w:r>
+        <w:fldChar w:fldCharType="begin"/>
+      </w:r>
+      <w:r>
+        <w:instrText xml:space="preserve"> ADDIN EN.CITE &lt;EndNote&gt;&lt;Cite AuthorYear="1"&gt;&lt;Author&gt;Vijay Vaishnavi&lt;/Author&gt;&lt;Year&gt;2004&lt;/Year&gt;&lt;RecNum&gt;7&lt;/RecNum&gt;&lt;DisplayText&gt;Vijay Vaishnavi (2004)&lt;/DisplayText&gt;&lt;record&gt;&lt;rec-number&gt;7&lt;/rec-number&gt;&lt;foreign-keys&gt;&lt;key app="EN" db-id="525d9sr0qsvde5evfr0ps52ifpp52v555xtd" timestamp="1618061060"&gt;7&lt;/key&gt;&lt;/foreign-keys&gt;&lt;ref-type name="Journal Article"&gt;17&lt;/ref-type&gt;&lt;contributors&gt;&lt;authors&gt;&lt;author&gt;Vijay Vaishnavi, Bill Kuechler, and Stacie Petter&lt;/author&gt;&lt;/authors&gt;&lt;/contributors&gt;&lt;titles&gt;&lt;title&gt;DESIGN SCIENCE RESEARCH IN INFORMATION SYSTEMS&lt;/title&gt;&lt;/titles&gt;&lt;pages&gt;62&lt;/pages&gt;&lt;dates&gt;&lt;year&gt;2004&lt;/year&gt;&lt;pub-dates&gt;&lt;date&gt;20 January&lt;/date&gt;&lt;/pub-dates&gt;&lt;/dates&gt;&lt;urls&gt;&lt;related-urls&gt;&lt;url&gt;http://desrist.org/design-research-in-information-systems/&lt;/url&gt;&lt;/related-urls&gt;&lt;/urls&gt;&lt;/record&gt;&lt;/Cite&gt;&lt;/EndNote&gt;</w:instrText>
+      </w:r>
+      <w:r>
+        <w:fldChar w:fldCharType="separate"/>
+      </w:r>
+      <w:r>
+        <w:rPr>
+          <w:noProof/>
+        </w:rPr>
+        <w:t>Vijay Vaishnavi (2004)</w:t>
+      </w:r>
+      <w:r>
+        <w:fldChar w:fldCharType="end"/>
+      </w:r>
+      <w:r>
+        <w:t xml:space="preserve"> defines design science research as a set or “lens” of analytical and synthetic perspectives and techniques for conducting research in Information Systems.</w:t>
+      </w:r>
+    </w:p>
+    <w:p>
+      <w:r>
+        <w:t xml:space="preserve">Design science research usually involves the development of a design theory or an artifact as well as finding a way to improve the current state of the way that it is being used, as well as researching existing knowledge </w:t>
+      </w:r>
+      <w:r>
+        <w:fldChar w:fldCharType="begin"/>
+      </w:r>
+      <w:r>
+        <w:instrText xml:space="preserve"> ADDIN EN.CITE &lt;EndNote&gt;&lt;Cite&gt;&lt;Author&gt;Ken Peffers&lt;/Author&gt;&lt;Year&gt;2008&lt;/Year&gt;&lt;RecNum&gt;56&lt;/RecNum&gt;&lt;DisplayText&gt;(Ken Peffers, 2008)&lt;/DisplayText&gt;&lt;record&gt;&lt;rec-number&gt;56&lt;/rec-number&gt;&lt;foreign-keys&gt;&lt;key app="EN" db-id="525d9sr0qsvde5evfr0ps52ifpp52v555xtd" timestamp="1621020035"&gt;56&lt;/key&gt;&lt;/foreign-keys&gt;&lt;ref-type name="Journal Article"&gt;17&lt;/ref-type&gt;&lt;contributors&gt;&lt;authors&gt;&lt;author&gt;Ken Peffers, Marcus Rothenberger, Tuure Tuunanen and Reza Vaezi&lt;/author&gt;&lt;/authors&gt;&lt;/contributors&gt;&lt;titles&gt;&lt;title&gt;Design Science Research Evaluation&lt;/title&gt;&lt;/titles&gt;&lt;dates&gt;&lt;year&gt;2008&lt;/year&gt;&lt;/dates&gt;&lt;urls&gt;&lt;related-urls&gt;&lt;url&gt;http://www.sirel.fi/ttt/Downloads/Peffers%20et%20al%20DSR%20Evaluation.pdf&lt;/url&gt;&lt;/related-urls&gt;&lt;/urls&gt;&lt;/record&gt;&lt;/Cite&gt;&lt;/EndNote&gt;</w:instrText>
+      </w:r>
+      <w:r>
+        <w:fldChar w:fldCharType="separate"/>
+      </w:r>
+      <w:r>
+        <w:rPr>
+          <w:noProof/>
+        </w:rPr>
+        <w:t>(Ken Peffers, 2008)</w:t>
+      </w:r>
+      <w:r>
+        <w:fldChar w:fldCharType="end"/>
+      </w:r>
+      <w:r>
         <w:t>.</w:t>
       </w:r>
       <w:r>
-        <w:t xml:space="preserve"> According to this paradigm</w:t>
-      </w:r>
-      <w:r>
-        <w:t xml:space="preserve">, the assumption is made that reality is independent from humanity. </w:t>
-      </w:r>
-      <w:r>
-        <w:t xml:space="preserve">It focuses on getting facts through empirical qualitative analysis and methods and is based on solving everyday problems with the use of analysing statistics </w:t>
-      </w:r>
-      <w:r>
-        <w:fldChar w:fldCharType="begin"/>
-      </w:r>
-      <w:r>
-        <w:instrText xml:space="preserve"> ADDIN EN.CITE &lt;EndNote&gt;&lt;Cite&gt;&lt;Author&gt;Vosloo&lt;/Author&gt;&lt;Year&gt;2014&lt;/Year&gt;&lt;RecNum&gt;54&lt;/RecNum&gt;&lt;DisplayText&gt;(Vosloo, 2014)&lt;/DisplayText&gt;&lt;record&gt;&lt;rec-number&gt;54&lt;/rec-number&gt;&lt;foreign-keys&gt;&lt;key app="EN" db-id="525d9sr0qsvde5evfr0ps52ifpp52v555xtd" timestamp="1621018330"&gt;54&lt;/key&gt;&lt;/foreign-keys&gt;&lt;ref-type name="Journal Article"&gt;17&lt;/ref-type&gt;&lt;contributors&gt;&lt;authors&gt;&lt;author&gt;JJ Vosloo&lt;/author&gt;&lt;/authors&gt;&lt;/contributors&gt;&lt;titles&gt;&lt;title&gt;Research design and methodology&lt;/title&gt;&lt;/titles&gt;&lt;dates&gt;&lt;year&gt;2014&lt;/year&gt;&lt;/dates&gt;&lt;urls&gt;&lt;related-urls&gt;&lt;url&gt;http://dspace.nwu.ac.za/bitstream/handle/10394/12269/Vosloo_JJ_Chapter_5.pdf?sequence=&lt;/url&gt;&lt;/related-urls&gt;&lt;/urls&gt;&lt;/record&gt;&lt;/Cite&gt;&lt;/EndNote&gt;</w:instrText>
-      </w:r>
-      <w:r>
-        <w:fldChar w:fldCharType="separate"/>
-      </w:r>
-      <w:r>
-        <w:rPr>
-          <w:noProof/>
-        </w:rPr>
-        <w:t>(Vosloo, 2014)</w:t>
-      </w:r>
-      <w:r>
-        <w:fldChar w:fldCharType="end"/>
-      </w:r>
-      <w:r>
-        <w:t>.</w:t>
-      </w:r>
-    </w:p>
-    <w:p>
-      <w:pPr>
-        <w:pStyle w:val="Heading2"/>
-      </w:pPr>
-      <w:bookmarkStart w:id="19" w:name="_Toc71993136"/>
-      <w:r>
-        <w:t>Positioning and motivation of the chosen paradigm</w:t>
-      </w:r>
-      <w:bookmarkEnd w:id="19"/>
-    </w:p>
-    <w:p>
-      <w:r>
-        <w:t>Design science research was chosen to be the most applicable paradigm for this study. This study is aimed to developing a web application to improve communication in the industry. Researchers using design science use and artifact to solve a certain problem</w:t>
-      </w:r>
-      <w:r>
         <w:t xml:space="preserve"> </w:t>
       </w:r>
-      <w:r>
-        <w:fldChar w:fldCharType="begin"/>
-      </w:r>
-      <w:r>
-        <w:instrText xml:space="preserve"> ADDIN EN.CITE &lt;EndNote&gt;&lt;Cite&gt;&lt;Author&gt;Peffers&lt;/Author&gt;&lt;Year&gt;2008&lt;/Year&gt;&lt;RecNum&gt;28&lt;/RecNum&gt;&lt;DisplayText&gt;(Peffers, 2008)&lt;/DisplayText&gt;&lt;record&gt;&lt;rec-number&gt;28&lt;/rec-number&gt;&lt;foreign-keys&gt;&lt;key app="EN" db-id="525d9sr0qsvde5evfr0ps52ifpp52v555xtd" timestamp="1619377404"&gt;28&lt;/key&gt;&lt;/foreign-keys&gt;&lt;ref-type name="Journal Article"&gt;17&lt;/ref-type&gt;&lt;contributors&gt;&lt;authors&gt;&lt;author&gt;Peffers, Ken and Tuunanen, Tuure and Rothenberger, Marcus A. and Chatterjee, Samir&lt;/author&gt;&lt;/authors&gt;&lt;/contributors&gt;&lt;titles&gt;&lt;title&gt;Peffers et al. (2008) A Design Science Research Methodology for Information Systems Research&lt;/title&gt;&lt;/titles&gt;&lt;dates&gt;&lt;year&gt;2008&lt;/year&gt;&lt;/dates&gt;&lt;urls&gt;&lt;related-urls&gt;&lt;url&gt;http://www.umfundi.barbourians.org/article/peffers2008design&lt;/url&gt;&lt;/related-urls&gt;&lt;/urls&gt;&lt;/record&gt;&lt;/Cite&gt;&lt;/EndNote&gt;</w:instrText>
-      </w:r>
-      <w:r>
-        <w:fldChar w:fldCharType="separate"/>
-      </w:r>
-      <w:r>
-        <w:rPr>
-          <w:noProof/>
-        </w:rPr>
-        <w:t>(Peffers, 2008)</w:t>
-      </w:r>
-      <w:r>
-        <w:fldChar w:fldCharType="end"/>
-      </w:r>
-      <w:r>
-        <w:t xml:space="preserve">, thus designing and investigating </w:t>
-      </w:r>
-      <w:r>
-        <w:t xml:space="preserve">a web application will solve the main problem of this study. </w:t>
+    </w:p>
+    <w:p>
+      <w:r>
+        <w:t>Design science primarily focuses on two activities that can be used to understand the behaviour of certain aspects and improvement of Information Systems. These</w:t>
       </w:r>
       <w:r>
         <w:t xml:space="preserve"> </w:t>
       </w:r>
-    </w:p>
-    <w:p>
-      <w:r>
-        <w:t>Design science research was the most suitable paradigm and will be discussed in the next section.</w:t>
-      </w:r>
-    </w:p>
-    <w:p>
-      <w:pPr>
-        <w:pStyle w:val="Heading2"/>
-      </w:pPr>
-      <w:bookmarkStart w:id="20" w:name="_Toc71993137"/>
-      <w:r>
-        <w:t>Research methodology literature</w:t>
-      </w:r>
-      <w:bookmarkEnd w:id="20"/>
-    </w:p>
-    <w:p>
-      <w:r>
-        <w:t xml:space="preserve">According to </w:t>
-      </w:r>
-      <w:r>
-        <w:fldChar w:fldCharType="begin"/>
-      </w:r>
-      <w:r>
-        <w:instrText xml:space="preserve"> ADDIN EN.CITE &lt;EndNote&gt;&lt;Cite AuthorYear="1"&gt;&lt;Author&gt;Pello&lt;/Author&gt;&lt;Year&gt;2018&lt;/Year&gt;&lt;RecNum&gt;66&lt;/RecNum&gt;&lt;DisplayText&gt;Pello (2018)&lt;/DisplayText&gt;&lt;record&gt;&lt;rec-number&gt;66&lt;/rec-number&gt;&lt;foreign-keys&gt;&lt;key app="EN" db-id="525d9sr0qsvde5evfr0ps52ifpp52v555xtd" timestamp="1621108562"&gt;66&lt;/key&gt;&lt;/foreign-keys&gt;&lt;ref-type name="Journal Article"&gt;17&lt;/ref-type&gt;&lt;contributors&gt;&lt;authors&gt;&lt;author&gt;Rauno Pello&lt;/author&gt;&lt;/authors&gt;&lt;/contributors&gt;&lt;titles&gt;&lt;title&gt;Design science research — a short summary&lt;/title&gt;&lt;/titles&gt;&lt;dates&gt;&lt;year&gt;2018&lt;/year&gt;&lt;/dates&gt;&lt;urls&gt;&lt;related-urls&gt;&lt;url&gt;https://medium.com/@pello/design-science-research-a-summary-bb538a40f669&lt;/url&gt;&lt;/related-urls&gt;&lt;/urls&gt;&lt;/record&gt;&lt;/Cite&gt;&lt;/EndNote&gt;</w:instrText>
-      </w:r>
-      <w:r>
-        <w:fldChar w:fldCharType="separate"/>
-      </w:r>
-      <w:r>
-        <w:rPr>
-          <w:noProof/>
-        </w:rPr>
-        <w:t>Pello (2018)</w:t>
-      </w:r>
-      <w:r>
-        <w:fldChar w:fldCharType="end"/>
-      </w:r>
-      <w:r>
-        <w:t xml:space="preserve"> design science research is a new approach to research to reach a goal of creating a new reality, instead of making sense of an existing reality. Whereas </w:t>
-      </w:r>
-      <w:r>
-        <w:fldChar w:fldCharType="begin"/>
-      </w:r>
-      <w:r>
-        <w:instrText xml:space="preserve"> ADDIN EN.CITE &lt;EndNote&gt;&lt;Cite AuthorYear="1"&gt;&lt;Author&gt;Vijay Vaishnavi&lt;/Author&gt;&lt;Year&gt;2004&lt;/Year&gt;&lt;RecNum&gt;7&lt;/RecNum&gt;&lt;DisplayText&gt;Vijay Vaishnavi (2004)&lt;/DisplayText&gt;&lt;record&gt;&lt;rec-number&gt;7&lt;/rec-number&gt;&lt;foreign-keys&gt;&lt;key app="EN" db-id="525d9sr0qsvde5evfr0ps52ifpp52v555xtd" timestamp="1618061060"&gt;7&lt;/key&gt;&lt;/foreign-keys&gt;&lt;ref-type name="Journal Article"&gt;17&lt;/ref-type&gt;&lt;contributors&gt;&lt;authors&gt;&lt;author&gt;Vijay Vaishnavi, Bill Kuechler, and Stacie Petter&lt;/author&gt;&lt;/authors&gt;&lt;/contributors&gt;&lt;titles&gt;&lt;title&gt;DESIGN SCIENCE RESEARCH IN INFORMATION SYSTEMS&lt;/title&gt;&lt;/titles&gt;&lt;pages&gt;62&lt;/pages&gt;&lt;dates&gt;&lt;year&gt;2004&lt;/year&gt;&lt;pub-dates&gt;&lt;date&gt;20 January&lt;/date&gt;&lt;/pub-dates&gt;&lt;/dates&gt;&lt;urls&gt;&lt;related-urls&gt;&lt;url&gt;http://desrist.org/design-research-in-information-systems/&lt;/url&gt;&lt;/related-urls&gt;&lt;/urls&gt;&lt;/record&gt;&lt;/Cite&gt;&lt;/EndNote&gt;</w:instrText>
-      </w:r>
-      <w:r>
-        <w:fldChar w:fldCharType="separate"/>
-      </w:r>
-      <w:r>
-        <w:rPr>
-          <w:noProof/>
-        </w:rPr>
-        <w:t>Vijay Vaishnavi (2004)</w:t>
-      </w:r>
-      <w:r>
-        <w:fldChar w:fldCharType="end"/>
-      </w:r>
-      <w:r>
-        <w:t xml:space="preserve"> defines design science research as a set or “lens” of analytical and synthetic perspectives and techniques for conducting research in Information Systems.</w:t>
-      </w:r>
-    </w:p>
-    <w:p>
-      <w:r>
-        <w:t xml:space="preserve">Design science research usually involves the development of a design theory or an artifact as well as finding a way to improve the current state of the way that it is being used, as well as researching existing knowledge </w:t>
-      </w:r>
-      <w:r>
-        <w:fldChar w:fldCharType="begin"/>
-      </w:r>
-      <w:r>
-        <w:instrText xml:space="preserve"> ADDIN EN.CITE &lt;EndNote&gt;&lt;Cite&gt;&lt;Author&gt;Ken Peffers&lt;/Author&gt;&lt;Year&gt;2008&lt;/Year&gt;&lt;RecNum&gt;56&lt;/RecNum&gt;&lt;DisplayText&gt;(Ken Peffers, 2008)&lt;/DisplayText&gt;&lt;record&gt;&lt;rec-number&gt;56&lt;/rec-number&gt;&lt;foreign-keys&gt;&lt;key app="EN" db-id="525d9sr0qsvde5evfr0ps52ifpp52v555xtd" timestamp="1621020035"&gt;56&lt;/key&gt;&lt;/foreign-keys&gt;&lt;ref-type name="Journal Article"&gt;17&lt;/ref-type&gt;&lt;contributors&gt;&lt;authors&gt;&lt;author&gt;Ken Peffers, Marcus Rothenberger, Tuure Tuunanen and Reza Vaezi&lt;/author&gt;&lt;/authors&gt;&lt;/contributors&gt;&lt;titles&gt;&lt;title&gt;Design Science Research Evaluation&lt;/title&gt;&lt;/titles&gt;&lt;dates&gt;&lt;year&gt;2008&lt;/year&gt;&lt;/dates&gt;&lt;urls&gt;&lt;related-urls&gt;&lt;url&gt;http://www.sirel.fi/ttt/Downloads/Peffers%20et%20al%20DSR%20Evaluation.pdf&lt;/url&gt;&lt;/related-urls&gt;&lt;/urls&gt;&lt;/record&gt;&lt;/Cite&gt;&lt;/EndNote&gt;</w:instrText>
-      </w:r>
-      <w:r>
-        <w:fldChar w:fldCharType="separate"/>
-      </w:r>
-      <w:r>
-        <w:rPr>
-          <w:noProof/>
-        </w:rPr>
-        <w:t>(Ken Peffers, 2008)</w:t>
-      </w:r>
-      <w:r>
-        <w:fldChar w:fldCharType="end"/>
-      </w:r>
-      <w:r>
-        <w:t>.</w:t>
+      <w:r>
+        <w:t>two activities</w:t>
+      </w:r>
+      <w:r>
+        <w:t xml:space="preserve"> that are focused on </w:t>
+      </w:r>
+      <w:r>
+        <w:t xml:space="preserve">are: (1) the making of new knowledge with the use of the development of innovative artifacts </w:t>
       </w:r>
       <w:r>
         <w:t xml:space="preserve"> </w:t>
       </w:r>
-    </w:p>
-    <w:p>
-      <w:r>
-        <w:t xml:space="preserve">Design science primarily focuses on two activities that can be used to understand the behaviour of certain aspects and improvement of Information Systems. These focuses are: (1) the making of new knowledge with the use of the development of innovative artifacts </w:t>
-      </w:r>
-      <w:r>
-        <w:t xml:space="preserve"> </w:t>
-      </w:r>
-      <w:r>
-        <w:t xml:space="preserve">and (2) analysing the artifacts for its usefulness and performance with </w:t>
-      </w:r>
-      <w:r>
-        <w:lastRenderedPageBreak/>
-        <w:t xml:space="preserve">abstraction and reflection </w:t>
+      <w:r>
+        <w:t xml:space="preserve">and (2) analysing the artifacts for its usefulness and performance with abstraction and reflection </w:t>
       </w:r>
       <w:r>
         <w:fldChar w:fldCharType="begin"/>
@@ -4457,7 +4582,14 @@
         <w:t xml:space="preserve"> of</w:t>
       </w:r>
       <w:r>
-        <w:t xml:space="preserve"> doing Design Science Research. </w:t>
+        <w:t xml:space="preserve"> doing </w:t>
+      </w:r>
+      <w:r>
+        <w:lastRenderedPageBreak/>
+        <w:t xml:space="preserve">Design Science Research. </w:t>
+      </w:r>
+      <w:r>
+        <w:t>To decide what Process Model is the most applicable to this study, research has to be done on both.</w:t>
       </w:r>
     </w:p>
     <w:p>
@@ -4481,6 +4613,9 @@
       </w:r>
       <w:r>
         <w:fldChar w:fldCharType="end"/>
+      </w:r>
+      <w:r>
+        <w:t xml:space="preserve">. </w:t>
       </w:r>
     </w:p>
     <w:p>
@@ -4542,6 +4677,7 @@
       <w:pPr>
         <w:pStyle w:val="Caption"/>
       </w:pPr>
+      <w:bookmarkStart w:id="21" w:name="_Toc72019777"/>
       <w:r>
         <w:t xml:space="preserve">Figure </w:t>
       </w:r>
@@ -4564,25 +4700,121 @@
         <w:fldChar w:fldCharType="end"/>
       </w:r>
       <w:r>
-        <w:t>: Peffers Design Science Research Proccess Model</w:t>
-      </w:r>
-    </w:p>
-    <w:p>
+        <w:t xml:space="preserve">: </w:t>
+      </w:r>
+      <w:proofErr w:type="spellStart"/>
+      <w:r>
+        <w:t>Peffers</w:t>
+      </w:r>
+      <w:proofErr w:type="spellEnd"/>
+      <w:r>
+        <w:t xml:space="preserve"> Design Science Research </w:t>
+      </w:r>
+      <w:proofErr w:type="spellStart"/>
+      <w:r>
+        <w:t>Proccess</w:t>
+      </w:r>
+      <w:proofErr w:type="spellEnd"/>
+      <w:r>
+        <w:t xml:space="preserve"> Model</w:t>
+      </w:r>
+      <w:bookmarkEnd w:id="21"/>
+    </w:p>
+    <w:p>
+      <w:r>
+        <w:t xml:space="preserve">This process model consists of six steps and will be discussed shortly in the </w:t>
+      </w:r>
+      <w:r>
+        <w:t>following</w:t>
+      </w:r>
+      <w:r>
+        <w:t xml:space="preserve"> section of th</w:t>
+      </w:r>
+      <w:r>
+        <w:t>e</w:t>
+      </w:r>
+      <w:r>
+        <w:t xml:space="preserve"> paper.</w:t>
+      </w:r>
+    </w:p>
+    <w:p>
+      <w:pPr>
+        <w:pStyle w:val="ListNumberRomanBrackets"/>
+      </w:pPr>
+      <w:r>
+        <w:t>Problem identification and motivation</w:t>
+      </w:r>
+    </w:p>
+    <w:p>
+      <w:r>
+        <w:t>This is the recognition that there is a need for this process model in Information Systems and that there is a need for design science research to be done on this topic.</w:t>
+      </w:r>
+    </w:p>
+    <w:p>
+      <w:pPr>
+        <w:pStyle w:val="ListNumberRomanBrackets"/>
+      </w:pPr>
+      <w:r>
+        <w:t>Objectives of a solution</w:t>
+      </w:r>
+    </w:p>
+    <w:p>
+      <w:r>
+        <w:t xml:space="preserve">This is the development of </w:t>
+      </w:r>
+      <w:r>
+        <w:t xml:space="preserve">the objectives </w:t>
+      </w:r>
+      <w:r>
+        <w:t xml:space="preserve">that is needed to </w:t>
+      </w:r>
+      <w:r>
+        <w:t>be reached in</w:t>
+      </w:r>
+      <w:r>
+        <w:t xml:space="preserve"> the research</w:t>
+      </w:r>
+      <w:r>
+        <w:t>,</w:t>
+      </w:r>
+      <w:r>
+        <w:t xml:space="preserve"> a</w:t>
+      </w:r>
+      <w:r>
+        <w:t>s well as</w:t>
+      </w:r>
+      <w:r>
+        <w:t xml:space="preserve"> a mental model for the Design Science Research output.</w:t>
+      </w:r>
+    </w:p>
+    <w:p>
+      <w:pPr>
+        <w:pStyle w:val="ListNumberRomanBrackets"/>
+      </w:pPr>
+      <w:r>
+        <w:t>Design and Development</w:t>
+      </w:r>
+    </w:p>
+    <w:p>
+      <w:r>
+        <w:t xml:space="preserve">This is where an artifact solution is created. This </w:t>
+      </w:r>
+      <w:r>
+        <w:t>includes the activity of determining the functionality that the artifact must have.</w:t>
+      </w:r>
+    </w:p>
+    <w:p>
+      <w:pPr>
+        <w:pStyle w:val="ListNumberRomanBrackets"/>
+      </w:pPr>
       <w:r>
         <w:lastRenderedPageBreak/>
-        <w:t xml:space="preserve">This process model consists of six steps and will be discussed shortly in the </w:t>
-      </w:r>
-      <w:r>
-        <w:t>following</w:t>
-      </w:r>
-      <w:r>
-        <w:t xml:space="preserve"> section of th</w:t>
-      </w:r>
-      <w:r>
-        <w:t>e</w:t>
-      </w:r>
-      <w:r>
-        <w:t xml:space="preserve"> paper.</w:t>
+        <w:t>Demonstration</w:t>
+      </w:r>
+    </w:p>
+    <w:p>
+      <w:r>
+        <w:t>This is where the researcher has to demonstrate how the artifact can solve the given problem. This includes experimentation, case studies, simulations, or any other activity to show its effectiveness.</w:t>
       </w:r>
     </w:p>
     <w:p>
@@ -4590,12 +4822,12 @@
         <w:pStyle w:val="ListNumberRomanBrackets"/>
       </w:pPr>
       <w:r>
-        <w:t>Problem identification and motivation</w:t>
-      </w:r>
-    </w:p>
-    <w:p>
-      <w:r>
-        <w:t>This is the recognition that there is a need for this process model in Information Systems and that there is a need for design science research to be done on this topic.</w:t>
+        <w:t>Evaluation</w:t>
+      </w:r>
+    </w:p>
+    <w:p>
+      <w:r>
+        <w:t>This is the measurement on how well the artifact can solve the given problem. This is comparing the objectives given in the objectives of a solution phase to the functionality of the artifact.</w:t>
       </w:r>
     </w:p>
     <w:p>
@@ -4603,85 +4835,6 @@
         <w:pStyle w:val="ListNumberRomanBrackets"/>
       </w:pPr>
       <w:r>
-        <w:t>Objectives of a solution</w:t>
-      </w:r>
-    </w:p>
-    <w:p>
-      <w:r>
-        <w:t xml:space="preserve">This is the development of </w:t>
-      </w:r>
-      <w:r>
-        <w:t xml:space="preserve">the objectives </w:t>
-      </w:r>
-      <w:r>
-        <w:t xml:space="preserve">that is needed to </w:t>
-      </w:r>
-      <w:r>
-        <w:t>be reached in</w:t>
-      </w:r>
-      <w:r>
-        <w:t xml:space="preserve"> the research</w:t>
-      </w:r>
-      <w:r>
-        <w:t>,</w:t>
-      </w:r>
-      <w:r>
-        <w:t xml:space="preserve"> a</w:t>
-      </w:r>
-      <w:r>
-        <w:t>s well as</w:t>
-      </w:r>
-      <w:r>
-        <w:t xml:space="preserve"> a mental model for the Design Science Research output.</w:t>
-      </w:r>
-    </w:p>
-    <w:p>
-      <w:pPr>
-        <w:pStyle w:val="ListNumberRomanBrackets"/>
-      </w:pPr>
-      <w:r>
-        <w:t>Design and Development</w:t>
-      </w:r>
-    </w:p>
-    <w:p>
-      <w:r>
-        <w:t xml:space="preserve">This is where an artifact solution is created. This </w:t>
-      </w:r>
-      <w:r>
-        <w:t>includes the activity of determining the functionality that the artifact must have.</w:t>
-      </w:r>
-    </w:p>
-    <w:p>
-      <w:pPr>
-        <w:pStyle w:val="ListNumberRomanBrackets"/>
-      </w:pPr>
-      <w:r>
-        <w:t>Demonstration</w:t>
-      </w:r>
-    </w:p>
-    <w:p>
-      <w:r>
-        <w:t>This is where the researcher has to demonstrate how the artifact can solve the given problem. This includes experimentation, case studies, simulations, or any other activity to show its effectiveness.</w:t>
-      </w:r>
-    </w:p>
-    <w:p>
-      <w:pPr>
-        <w:pStyle w:val="ListNumberRomanBrackets"/>
-      </w:pPr>
-      <w:r>
-        <w:t>Evaluation</w:t>
-      </w:r>
-    </w:p>
-    <w:p>
-      <w:r>
-        <w:t>This is the measurement on how well the artifact can solve the given problem. This is comparing the objectives given in the objectives of a solution phase to the functionality of the artifact.</w:t>
-      </w:r>
-    </w:p>
-    <w:p>
-      <w:pPr>
-        <w:pStyle w:val="ListNumberRomanBrackets"/>
-      </w:pPr>
-      <w:r>
         <w:t>Communication</w:t>
       </w:r>
     </w:p>
@@ -4693,6 +4846,10 @@
     <w:p>
       <w:pPr>
         <w:pStyle w:val="Heading3"/>
+        <w:numPr>
+          <w:ilvl w:val="2"/>
+          <w:numId w:val="43"/>
+        </w:numPr>
         <w:rPr>
           <w:rStyle w:val="SubtleEmphasis"/>
           <w:i/>
@@ -4700,6 +4857,7 @@
           <w:color w:val="auto"/>
         </w:rPr>
       </w:pPr>
+      <w:bookmarkStart w:id="22" w:name="_Toc72019771"/>
       <w:r>
         <w:rPr>
           <w:rStyle w:val="SubtleEmphasis"/>
@@ -4707,9 +4865,9 @@
           <w:iCs w:val="0"/>
           <w:color w:val="auto"/>
         </w:rPr>
-        <w:lastRenderedPageBreak/>
         <w:t>Conclusion</w:t>
       </w:r>
+      <w:bookmarkEnd w:id="22"/>
     </w:p>
     <w:p>
       <w:r>
@@ -4812,7 +4970,31 @@
         <w:fldChar w:fldCharType="end"/>
       </w:r>
       <w:r>
-        <w:t xml:space="preserve"> Process Model had to offer. </w:t>
+        <w:t xml:space="preserve"> Process Model had to offer</w:t>
+      </w:r>
+      <w:r>
+        <w:t xml:space="preserve">. Due to more time in the Development phase, the </w:t>
+      </w:r>
+      <w:r>
+        <w:fldChar w:fldCharType="begin"/>
+      </w:r>
+      <w:r>
+        <w:instrText xml:space="preserve"> ADDIN EN.CITE &lt;EndNote&gt;&lt;Cite AuthorYear="1"&gt;&lt;Author&gt;Vijay Vaishnavi&lt;/Author&gt;&lt;Year&gt;2004&lt;/Year&gt;&lt;RecNum&gt;7&lt;/RecNum&gt;&lt;DisplayText&gt;Vijay Vaishnavi (2004)&lt;/DisplayText&gt;&lt;record&gt;&lt;rec-number&gt;7&lt;/rec-number&gt;&lt;foreign-keys&gt;&lt;key app="EN" db-id="525d9sr0qsvde5evfr0ps52ifpp52v555xtd" timestamp="1618061060"&gt;7&lt;/key&gt;&lt;/foreign-keys&gt;&lt;ref-type name="Journal Article"&gt;17&lt;/ref-type&gt;&lt;contributors&gt;&lt;authors&gt;&lt;author&gt;Vijay Vaishnavi, Bill Kuechler, and Stacie Petter&lt;/author&gt;&lt;/authors&gt;&lt;/contributors&gt;&lt;titles&gt;&lt;title&gt;DESIGN SCIENCE RESEARCH IN INFORMATION SYSTEMS&lt;/title&gt;&lt;/titles&gt;&lt;pages&gt;62&lt;/pages&gt;&lt;dates&gt;&lt;year&gt;2004&lt;/year&gt;&lt;pub-dates&gt;&lt;date&gt;20 January&lt;/date&gt;&lt;/pub-dates&gt;&lt;/dates&gt;&lt;urls&gt;&lt;related-urls&gt;&lt;url&gt;http://desrist.org/design-research-in-information-systems/&lt;/url&gt;&lt;/related-urls&gt;&lt;/urls&gt;&lt;/record&gt;&lt;/Cite&gt;&lt;/EndNote&gt;</w:instrText>
+      </w:r>
+      <w:r>
+        <w:fldChar w:fldCharType="separate"/>
+      </w:r>
+      <w:r>
+        <w:rPr>
+          <w:noProof/>
+        </w:rPr>
+        <w:t>Vijay Vaishnavi (2004)</w:t>
+      </w:r>
+      <w:r>
+        <w:fldChar w:fldCharType="end"/>
+      </w:r>
+      <w:r>
+        <w:t xml:space="preserve"> Process Model also allowed the use of an Agile methodology in the Development phase, thus improving the quality and outcome of the artifact.</w:t>
       </w:r>
     </w:p>
     <w:p>
@@ -4853,11 +5035,11 @@
       <w:pPr>
         <w:pStyle w:val="Heading2"/>
       </w:pPr>
-      <w:bookmarkStart w:id="21" w:name="_Toc71993142"/>
+      <w:bookmarkStart w:id="23" w:name="_Toc72019772"/>
       <w:r>
         <w:t>Reflection and Integration</w:t>
       </w:r>
-      <w:bookmarkEnd w:id="21"/>
+      <w:bookmarkEnd w:id="23"/>
     </w:p>
     <w:p>
       <w:r>
@@ -4884,11 +5066,12 @@
           <w:numId w:val="40"/>
         </w:numPr>
       </w:pPr>
-      <w:bookmarkStart w:id="22" w:name="_Toc71993138"/>
-      <w:r>
+      <w:bookmarkStart w:id="24" w:name="_Toc72019773"/>
+      <w:r>
+        <w:lastRenderedPageBreak/>
         <w:t>Design science research process model</w:t>
       </w:r>
-      <w:bookmarkEnd w:id="22"/>
+      <w:bookmarkEnd w:id="24"/>
     </w:p>
     <w:p>
       <w:r>
@@ -4963,7 +5146,10 @@
     </w:p>
     <w:p>
       <w:r>
-        <w:t xml:space="preserve">Below is the </w:t>
+        <w:t>Following is the</w:t>
+      </w:r>
+      <w:r>
+        <w:t xml:space="preserve"> </w:t>
       </w:r>
       <w:r>
         <w:fldChar w:fldCharType="begin"/>
@@ -4984,7 +5170,10 @@
         <w:fldChar w:fldCharType="end"/>
       </w:r>
       <w:r>
-        <w:t xml:space="preserve"> design science research process model and will be discussed in depth afterwards.</w:t>
+        <w:t xml:space="preserve"> </w:t>
+      </w:r>
+      <w:r>
+        <w:t>Process Model.</w:t>
       </w:r>
     </w:p>
     <w:p>
@@ -4992,7 +5181,6 @@
         <w:rPr>
           <w:noProof/>
         </w:rPr>
-        <w:lastRenderedPageBreak/>
         <w:drawing>
           <wp:inline distT="0" distB="0" distL="0" distR="0" wp14:anchorId="1DC166E4" wp14:editId="1801B89E">
             <wp:extent cx="5932805" cy="4189095"/>
@@ -5047,7 +5235,7 @@
       <w:pPr>
         <w:pStyle w:val="Caption"/>
       </w:pPr>
-      <w:bookmarkStart w:id="23" w:name="_Toc71993146"/>
+      <w:bookmarkStart w:id="25" w:name="_Toc72019778"/>
       <w:r>
         <w:t xml:space="preserve">Figure </w:t>
       </w:r>
@@ -5108,11 +5296,17 @@
       <w:r>
         <w:t>odel</w:t>
       </w:r>
-      <w:bookmarkEnd w:id="23"/>
-    </w:p>
-    <w:p>
-      <w:r>
-        <w:t>This design</w:t>
+      <w:bookmarkEnd w:id="25"/>
+    </w:p>
+    <w:p>
+      <w:r>
+        <w:t xml:space="preserve">This process model consists of </w:t>
+      </w:r>
+      <w:r>
+        <w:t>five</w:t>
+      </w:r>
+      <w:r>
+        <w:t xml:space="preserve"> steps and will be discussed shortly in the following section of the paper.</w:t>
       </w:r>
     </w:p>
     <w:p>
@@ -5123,11 +5317,9 @@
           <w:numId w:val="42"/>
         </w:numPr>
       </w:pPr>
-      <w:bookmarkStart w:id="24" w:name="_Toc71993139"/>
       <w:r>
         <w:t>Awareness of problem</w:t>
       </w:r>
-      <w:bookmarkEnd w:id="24"/>
     </w:p>
     <w:p>
       <w:r>
@@ -5152,7 +5344,11 @@
         <w:fldChar w:fldCharType="end"/>
       </w:r>
       <w:r>
-        <w:t>, this phase can come from different sources and include identification of problems or new developments in the industry. Reading different articles on this field opens up the opportunity for new findings in other fields. Typically, the questions in this phase are focused on finding an approach to solve the problem, and not questions that can be answered through explanation.</w:t>
+        <w:t xml:space="preserve">, this phase can come from different sources and include identification of problems or new developments in the industry. Reading </w:t>
+      </w:r>
+      <w:r>
+        <w:lastRenderedPageBreak/>
+        <w:t>different articles on this field opens up the opportunity for new findings in other fields. Typically, the questions in this phase are focused on finding an approach to solve the problem, and not questions that can be answered through explanation.</w:t>
       </w:r>
     </w:p>
     <w:p>
@@ -5169,89 +5365,174 @@
       <w:pPr>
         <w:pStyle w:val="ListNumberRomanBrackets"/>
       </w:pPr>
-      <w:bookmarkStart w:id="25" w:name="_Toc71993140"/>
+      <w:r>
+        <w:t>Suggestion</w:t>
+      </w:r>
+    </w:p>
+    <w:p>
+      <w:r>
+        <w:t xml:space="preserve">After the Awareness of problem phase is the suggestion phase. The phase revolves around creativity and new functionality based on the novel configurations from either existing or new elements. </w:t>
+      </w:r>
+      <w:r>
+        <w:t xml:space="preserve">As part of the integral proposal, a </w:t>
+      </w:r>
+      <w:r>
+        <w:t>Tentative Design</w:t>
+      </w:r>
+      <w:r>
+        <w:t xml:space="preserve"> and performance of that design is needed. </w:t>
+      </w:r>
+    </w:p>
+    <w:p>
+      <w:r>
+        <w:t xml:space="preserve">When the researcher is not happy with the </w:t>
+      </w:r>
+      <w:r>
+        <w:t xml:space="preserve">with the Tentative </w:t>
+      </w:r>
+      <w:r>
+        <w:t>D</w:t>
+      </w:r>
+      <w:r>
+        <w:t>esign</w:t>
+      </w:r>
+      <w:r>
+        <w:t xml:space="preserve"> and considerable effort was put into it, the Proposal will be set aside. Thus, t</w:t>
+      </w:r>
+      <w:r>
+        <w:t>he</w:t>
+      </w:r>
+      <w:r>
+        <w:t>re are</w:t>
+      </w:r>
+      <w:r>
+        <w:t xml:space="preserve"> dotted lines over the Proposal and Tentative Design</w:t>
+      </w:r>
+      <w:r>
+        <w:t xml:space="preserve"> (as shown in Figure 1)</w:t>
+      </w:r>
+      <w:r>
+        <w:t xml:space="preserve"> for the connection between the Awareness of Problem phase and Suggestion phase. </w:t>
+      </w:r>
+    </w:p>
+    <w:p>
+      <w:r>
+        <w:t>In this study, an interview will be held with a project manager with experience in the industry. The Tentative Design will be made according to the project manager suggestions. This will form part of the requirement analysis.</w:t>
+      </w:r>
+    </w:p>
+    <w:p>
+      <w:pPr>
+        <w:pStyle w:val="ListNumberRomanBrackets"/>
+      </w:pPr>
+      <w:r>
+        <w:t>Development</w:t>
+      </w:r>
+    </w:p>
+    <w:p>
+      <w:r>
+        <w:t xml:space="preserve">In this phase the Tentative Design is developed and implemented further. </w:t>
+      </w:r>
+      <w:r>
+        <w:t xml:space="preserve">There are many </w:t>
+      </w:r>
+      <w:r>
+        <w:t xml:space="preserve">ways to develop an artifact, from design theories </w:t>
+      </w:r>
+      <w:r>
+        <w:fldChar w:fldCharType="begin"/>
+      </w:r>
+      <w:r>
+        <w:instrText xml:space="preserve"> ADDIN EN.CITE &lt;EndNote&gt;&lt;Cite&gt;&lt;Author&gt;Lindner&lt;/Author&gt;&lt;Year&gt;2017&lt;/Year&gt;&lt;RecNum&gt;61&lt;/RecNum&gt;&lt;DisplayText&gt;(Lindner &amp;amp; Rodger, 2017)&lt;/DisplayText&gt;&lt;record&gt;&lt;rec-number&gt;61&lt;/rec-number&gt;&lt;foreign-keys&gt;&lt;key app="EN" db-id="525d9sr0qsvde5evfr0ps52ifpp52v555xtd" timestamp="1621093041"&gt;61&lt;/key&gt;&lt;/foreign-keys&gt;&lt;ref-type name="Book"&gt;6&lt;/ref-type&gt;&lt;contributors&gt;&lt;authors&gt;&lt;author&gt;Lindner, Charles C&lt;/author&gt;&lt;author&gt;Rodger, Christopher A&lt;/author&gt;&lt;/authors&gt;&lt;/contributors&gt;&lt;titles&gt;&lt;title&gt;Design theory&lt;/title&gt;&lt;/titles&gt;&lt;dates&gt;&lt;year&gt;2017&lt;/year&gt;&lt;/dates&gt;&lt;publisher&gt;CRC press&lt;/publisher&gt;&lt;isbn&gt;1420082973&lt;/isbn&gt;&lt;urls&gt;&lt;/urls&gt;&lt;/record&gt;&lt;/Cite&gt;&lt;/EndNote&gt;</w:instrText>
+      </w:r>
+      <w:r>
+        <w:fldChar w:fldCharType="separate"/>
+      </w:r>
+      <w:r>
+        <w:rPr>
+          <w:noProof/>
+        </w:rPr>
+        <w:t>(Lindner &amp; Rodger, 2017)</w:t>
+      </w:r>
+      <w:r>
+        <w:fldChar w:fldCharType="end"/>
+      </w:r>
+      <w:r>
+        <w:t xml:space="preserve"> to </w:t>
+      </w:r>
+      <w:r>
+        <w:t xml:space="preserve">instantiations, models, concepts or processes </w:t>
+      </w:r>
+      <w:r>
+        <w:fldChar w:fldCharType="begin"/>
+      </w:r>
+      <w:r>
+        <w:instrText xml:space="preserve"> ADDIN EN.CITE &lt;EndNote&gt;&lt;Cite&gt;&lt;Author&gt;Laurillard&lt;/Author&gt;&lt;Year&gt;2013&lt;/Year&gt;&lt;RecNum&gt;62&lt;/RecNum&gt;&lt;DisplayText&gt;(Laurillard, 2013)&lt;/DisplayText&gt;&lt;record&gt;&lt;rec-number&gt;62&lt;/rec-number&gt;&lt;foreign-keys&gt;&lt;key app="EN" db-id="525d9sr0qsvde5evfr0ps52ifpp52v555xtd" timestamp="1621093289"&gt;62&lt;/key&gt;&lt;/foreign-keys&gt;&lt;ref-type name="Book"&gt;6&lt;/ref-type&gt;&lt;contributors&gt;&lt;authors&gt;&lt;author&gt;Laurillard, Diana&lt;/author&gt;&lt;/authors&gt;&lt;/contributors&gt;&lt;titles&gt;&lt;title&gt;Teaching as a design science: Building pedagogical patterns for learning and technology&lt;/title&gt;&lt;/titles&gt;&lt;dates&gt;&lt;year&gt;2013&lt;/year&gt;&lt;/dates&gt;&lt;publisher&gt;Routledge&lt;/publisher&gt;&lt;isbn&gt;1136448209&lt;/isbn&gt;&lt;urls&gt;&lt;/urls&gt;&lt;/record&gt;&lt;/Cite&gt;&lt;/EndNote&gt;</w:instrText>
+      </w:r>
+      <w:r>
+        <w:fldChar w:fldCharType="separate"/>
+      </w:r>
+      <w:r>
+        <w:rPr>
+          <w:noProof/>
+        </w:rPr>
+        <w:t>(Laurillard, 2013)</w:t>
+      </w:r>
+      <w:r>
+        <w:fldChar w:fldCharType="end"/>
+      </w:r>
+      <w:r>
+        <w:t xml:space="preserve">. The techniques will vary from one artifact to another. In some </w:t>
+      </w:r>
+      <w:r>
+        <w:t>cases,</w:t>
+      </w:r>
+      <w:r>
+        <w:t xml:space="preserve"> a formal proof may need to be </w:t>
+      </w:r>
       <w:r>
         <w:lastRenderedPageBreak/>
-        <w:t>Suggestion</w:t>
-      </w:r>
-      <w:bookmarkEnd w:id="25"/>
-    </w:p>
-    <w:p>
-      <w:r>
-        <w:t xml:space="preserve">After the Awareness of problem phase is the suggestion phase. The phase revolves around creativity and new functionality based on the novel configurations from either existing or new elements. </w:t>
-      </w:r>
-      <w:r>
-        <w:t xml:space="preserve">As part of the integral proposal, a </w:t>
-      </w:r>
-      <w:r>
-        <w:t>Tentative Design</w:t>
-      </w:r>
-      <w:r>
-        <w:t xml:space="preserve"> and performance of that design is needed. </w:t>
-      </w:r>
-    </w:p>
-    <w:p>
-      <w:r>
-        <w:t xml:space="preserve">When the researcher is not happy with the </w:t>
-      </w:r>
-      <w:r>
-        <w:t xml:space="preserve">with the Tentative </w:t>
-      </w:r>
-      <w:r>
-        <w:t>D</w:t>
-      </w:r>
-      <w:r>
-        <w:t>esign</w:t>
-      </w:r>
-      <w:r>
-        <w:t xml:space="preserve"> and considerable effort was put into it, the Proposal will be set aside. Thus, t</w:t>
-      </w:r>
-      <w:r>
-        <w:t>he</w:t>
-      </w:r>
-      <w:r>
-        <w:t>re are</w:t>
-      </w:r>
-      <w:r>
-        <w:t xml:space="preserve"> dotted lines over the Proposal and Tentative Design</w:t>
-      </w:r>
-      <w:r>
-        <w:t xml:space="preserve"> (as shown in Figure 1)</w:t>
-      </w:r>
-      <w:r>
-        <w:t xml:space="preserve"> for the connection between the Awareness of Problem phase and Suggestion phase. </w:t>
-      </w:r>
-    </w:p>
-    <w:p>
-      <w:r>
-        <w:t>In this study, an interview will be held with a project manager with experience in the industry. The Tentative Design will be made according to the project manager suggestions. This will form part of the requirement analysis.</w:t>
-      </w:r>
-    </w:p>
-    <w:p>
-      <w:pPr>
-        <w:pStyle w:val="ListNumberRomanBrackets"/>
-      </w:pPr>
-      <w:bookmarkStart w:id="26" w:name="_Toc71993141"/>
-      <w:r>
-        <w:t>Development</w:t>
+        <w:t xml:space="preserve">constructed to </w:t>
+      </w:r>
+      <w:r>
+        <w:t xml:space="preserve">show </w:t>
+      </w:r>
+      <w:r>
+        <w:t>correctness.</w:t>
+      </w:r>
+      <w:r>
+        <w:t xml:space="preserve"> For this study, a model will be made to achieve its objectives and get the desired outcome.  </w:t>
+      </w:r>
+    </w:p>
+    <w:p>
+      <w:pPr>
+        <w:pStyle w:val="Heading3"/>
+      </w:pPr>
+      <w:bookmarkStart w:id="26" w:name="_Toc72019774"/>
+      <w:r>
+        <w:t>Agile Methodology</w:t>
       </w:r>
       <w:bookmarkEnd w:id="26"/>
     </w:p>
     <w:p>
       <w:r>
-        <w:t xml:space="preserve">In this phase the Tentative Design is developed and implemented further. </w:t>
-      </w:r>
-      <w:r>
-        <w:t xml:space="preserve">There are many </w:t>
-      </w:r>
-      <w:r>
-        <w:t xml:space="preserve">ways to develop an artifact, from design theories </w:t>
+        <w:t xml:space="preserve">In the development phase, an Agile methodology will be followed to break the development phase into smaller pieces. </w:t>
+      </w:r>
+    </w:p>
+    <w:p>
+      <w:r>
+        <w:t>Agile was designed to overcome the old waterfall way of programming,</w:t>
+      </w:r>
+      <w:r>
+        <w:t xml:space="preserve"> by using the agile methodology, </w:t>
+      </w:r>
+      <w:r>
+        <w:t xml:space="preserve">the prevention is made from having to start the whole project from the start because of something that happened in the Awareness of Problem phase </w:t>
       </w:r>
       <w:r>
         <w:fldChar w:fldCharType="begin"/>
       </w:r>
       <w:r>
-        <w:instrText xml:space="preserve"> ADDIN EN.CITE &lt;EndNote&gt;&lt;Cite&gt;&lt;Author&gt;Lindner&lt;/Author&gt;&lt;Year&gt;2017&lt;/Year&gt;&lt;RecNum&gt;61&lt;/RecNum&gt;&lt;DisplayText&gt;(Lindner &amp;amp; Rodger, 2017)&lt;/DisplayText&gt;&lt;record&gt;&lt;rec-number&gt;61&lt;/rec-number&gt;&lt;foreign-keys&gt;&lt;key app="EN" db-id="525d9sr0qsvde5evfr0ps52ifpp52v555xtd" timestamp="1621093041"&gt;61&lt;/key&gt;&lt;/foreign-keys&gt;&lt;ref-type name="Book"&gt;6&lt;/ref-type&gt;&lt;contributors&gt;&lt;authors&gt;&lt;author&gt;Lindner, Charles C&lt;/author&gt;&lt;author&gt;Rodger, Christopher A&lt;/author&gt;&lt;/authors&gt;&lt;/contributors&gt;&lt;titles&gt;&lt;title&gt;Design theory&lt;/title&gt;&lt;/titles&gt;&lt;dates&gt;&lt;year&gt;2017&lt;/year&gt;&lt;/dates&gt;&lt;publisher&gt;CRC press&lt;/publisher&gt;&lt;isbn&gt;1420082973&lt;/isbn&gt;&lt;urls&gt;&lt;/urls&gt;&lt;/record&gt;&lt;/Cite&gt;&lt;/EndNote&gt;</w:instrText>
+        <w:instrText xml:space="preserve"> ADDIN EN.CITE &lt;EndNote&gt;&lt;Cite&gt;&lt;Author&gt;Kumar&lt;/Author&gt;&lt;Year&gt;2012&lt;/Year&gt;&lt;RecNum&gt;16&lt;/RecNum&gt;&lt;DisplayText&gt;(Kumar &amp;amp; Bhatia, 2012)&lt;/DisplayText&gt;&lt;record&gt;&lt;rec-number&gt;16&lt;/rec-number&gt;&lt;foreign-keys&gt;&lt;key app="EN" db-id="525d9sr0qsvde5evfr0ps52ifpp52v555xtd" timestamp="1618182951"&gt;16&lt;/key&gt;&lt;/foreign-keys&gt;&lt;ref-type name="Journal Article"&gt;17&lt;/ref-type&gt;&lt;contributors&gt;&lt;authors&gt;&lt;author&gt;Kumar, Gaurav&lt;/author&gt;&lt;author&gt;Bhatia, Pradeep Kumar&lt;/author&gt;&lt;/authors&gt;&lt;/contributors&gt;&lt;titles&gt;&lt;title&gt;Impact of agile methodology on software development process&lt;/title&gt;&lt;secondary-title&gt;International Journal of Computer Technology and Electronics Engineering (IJCTEE)&lt;/secondary-title&gt;&lt;/titles&gt;&lt;periodical&gt;&lt;full-title&gt;International Journal of Computer Technology and Electronics Engineering (IJCTEE)&lt;/full-title&gt;&lt;/periodical&gt;&lt;pages&gt;46-50&lt;/pages&gt;&lt;volume&gt;2&lt;/volume&gt;&lt;number&gt;4&lt;/number&gt;&lt;dates&gt;&lt;year&gt;2012&lt;/year&gt;&lt;/dates&gt;&lt;urls&gt;&lt;/urls&gt;&lt;/record&gt;&lt;/Cite&gt;&lt;/EndNote&gt;</w:instrText>
       </w:r>
       <w:r>
         <w:fldChar w:fldCharType="separate"/>
@@ -5260,102 +5541,20 @@
         <w:rPr>
           <w:noProof/>
         </w:rPr>
-        <w:t>(Lindner &amp; Rodger, 2017)</w:t>
+        <w:t>(Kumar &amp; Bhatia, 2012)</w:t>
       </w:r>
       <w:r>
         <w:fldChar w:fldCharType="end"/>
       </w:r>
       <w:r>
-        <w:t xml:space="preserve"> to </w:t>
-      </w:r>
-      <w:r>
-        <w:t xml:space="preserve">instantiations, models, concepts or processes </w:t>
-      </w:r>
-      <w:r>
-        <w:fldChar w:fldCharType="begin"/>
-      </w:r>
-      <w:r>
-        <w:instrText xml:space="preserve"> ADDIN EN.CITE &lt;EndNote&gt;&lt;Cite&gt;&lt;Author&gt;Laurillard&lt;/Author&gt;&lt;Year&gt;2013&lt;/Year&gt;&lt;RecNum&gt;62&lt;/RecNum&gt;&lt;DisplayText&gt;(Laurillard, 2013)&lt;/DisplayText&gt;&lt;record&gt;&lt;rec-number&gt;62&lt;/rec-number&gt;&lt;foreign-keys&gt;&lt;key app="EN" db-id="525d9sr0qsvde5evfr0ps52ifpp52v555xtd" timestamp="1621093289"&gt;62&lt;/key&gt;&lt;/foreign-keys&gt;&lt;ref-type name="Book"&gt;6&lt;/ref-type&gt;&lt;contributors&gt;&lt;authors&gt;&lt;author&gt;Laurillard, Diana&lt;/author&gt;&lt;/authors&gt;&lt;/contributors&gt;&lt;titles&gt;&lt;title&gt;Teaching as a design science: Building pedagogical patterns for learning and technology&lt;/title&gt;&lt;/titles&gt;&lt;dates&gt;&lt;year&gt;2013&lt;/year&gt;&lt;/dates&gt;&lt;publisher&gt;Routledge&lt;/publisher&gt;&lt;isbn&gt;1136448209&lt;/isbn&gt;&lt;urls&gt;&lt;/urls&gt;&lt;/record&gt;&lt;/Cite&gt;&lt;/EndNote&gt;</w:instrText>
-      </w:r>
-      <w:r>
-        <w:fldChar w:fldCharType="separate"/>
-      </w:r>
+        <w:t xml:space="preserve">. </w:t>
+      </w:r>
+    </w:p>
+    <w:p>
       <w:r>
         <w:rPr>
           <w:noProof/>
         </w:rPr>
-        <w:t>(Laurillard, 2013)</w:t>
-      </w:r>
-      <w:r>
-        <w:fldChar w:fldCharType="end"/>
-      </w:r>
-      <w:r>
-        <w:t xml:space="preserve">. The techniques will vary from one artifact to another. In some </w:t>
-      </w:r>
-      <w:r>
-        <w:t>cases,</w:t>
-      </w:r>
-      <w:r>
-        <w:t xml:space="preserve"> a formal proof may need to be constructed to </w:t>
-      </w:r>
-      <w:r>
-        <w:t xml:space="preserve">show </w:t>
-      </w:r>
-      <w:r>
-        <w:t>correctness.</w:t>
-      </w:r>
-    </w:p>
-    <w:p>
-      <w:pPr>
-        <w:pStyle w:val="Heading3"/>
-      </w:pPr>
-      <w:r>
-        <w:t>Agile Methodology</w:t>
-      </w:r>
-    </w:p>
-    <w:p>
-      <w:r>
-        <w:t xml:space="preserve">In the development phase, an Agile methodology will be followed to break the development phase into smaller pieces. </w:t>
-      </w:r>
-    </w:p>
-    <w:p>
-      <w:r>
-        <w:t>Agile was designed to overcome the old waterfall way of programming,</w:t>
-      </w:r>
-      <w:r>
-        <w:t xml:space="preserve"> by using the agile methodology, </w:t>
-      </w:r>
-      <w:r>
-        <w:t xml:space="preserve">the prevention is made from having to start the whole project from the start because of something that happened in the Awareness of Problem phase </w:t>
-      </w:r>
-      <w:r>
-        <w:fldChar w:fldCharType="begin"/>
-      </w:r>
-      <w:r>
-        <w:instrText xml:space="preserve"> ADDIN EN.CITE &lt;EndNote&gt;&lt;Cite&gt;&lt;Author&gt;Kumar&lt;/Author&gt;&lt;Year&gt;2012&lt;/Year&gt;&lt;RecNum&gt;16&lt;/RecNum&gt;&lt;DisplayText&gt;(Kumar &amp;amp; Bhatia, 2012)&lt;/DisplayText&gt;&lt;record&gt;&lt;rec-number&gt;16&lt;/rec-number&gt;&lt;foreign-keys&gt;&lt;key app="EN" db-id="525d9sr0qsvde5evfr0ps52ifpp52v555xtd" timestamp="1618182951"&gt;16&lt;/key&gt;&lt;/foreign-keys&gt;&lt;ref-type name="Journal Article"&gt;17&lt;/ref-type&gt;&lt;contributors&gt;&lt;authors&gt;&lt;author&gt;Kumar, Gaurav&lt;/author&gt;&lt;author&gt;Bhatia, Pradeep Kumar&lt;/author&gt;&lt;/authors&gt;&lt;/contributors&gt;&lt;titles&gt;&lt;title&gt;Impact of agile methodology on software development process&lt;/title&gt;&lt;secondary-title&gt;International Journal of Computer Technology and Electronics Engineering (IJCTEE)&lt;/secondary-title&gt;&lt;/titles&gt;&lt;periodical&gt;&lt;full-title&gt;International Journal of Computer Technology and Electronics Engineering (IJCTEE)&lt;/full-title&gt;&lt;/periodical&gt;&lt;pages&gt;46-50&lt;/pages&gt;&lt;volume&gt;2&lt;/volume&gt;&lt;number&gt;4&lt;/number&gt;&lt;dates&gt;&lt;year&gt;2012&lt;/year&gt;&lt;/dates&gt;&lt;urls&gt;&lt;/urls&gt;&lt;/record&gt;&lt;/Cite&gt;&lt;/EndNote&gt;</w:instrText>
-      </w:r>
-      <w:r>
-        <w:fldChar w:fldCharType="separate"/>
-      </w:r>
-      <w:r>
-        <w:rPr>
-          <w:noProof/>
-        </w:rPr>
-        <w:t>(Kumar &amp; Bhatia, 2012)</w:t>
-      </w:r>
-      <w:r>
-        <w:fldChar w:fldCharType="end"/>
-      </w:r>
-      <w:r>
-        <w:t xml:space="preserve">. </w:t>
-      </w:r>
-    </w:p>
-    <w:p>
-      <w:r>
-        <w:rPr>
-          <w:noProof/>
-        </w:rPr>
-        <w:lastRenderedPageBreak/>
         <w:drawing>
           <wp:inline distT="0" distB="0" distL="0" distR="0" wp14:anchorId="261B4F5D" wp14:editId="00C07895">
             <wp:extent cx="4484747" cy="3062473"/>
@@ -5410,6 +5609,7 @@
       <w:pPr>
         <w:pStyle w:val="Caption"/>
       </w:pPr>
+      <w:bookmarkStart w:id="27" w:name="_Toc72019779"/>
       <w:r>
         <w:t xml:space="preserve">Figure </w:t>
       </w:r>
@@ -5449,6 +5649,7 @@
         </w:rPr>
         <w:t>(Roman, 2018)</w:t>
       </w:r>
+      <w:bookmarkEnd w:id="27"/>
       <w:r>
         <w:fldChar w:fldCharType="end"/>
       </w:r>
@@ -5470,33 +5671,158 @@
         <w:t>e</w:t>
       </w:r>
       <w:r>
-        <w:t xml:space="preserve"> smaller phases of the project called sprints</w:t>
-      </w:r>
-      <w:r>
-        <w:t xml:space="preserve"> as shown</w:t>
+        <w:t xml:space="preserve"> smaller phases of the project called sprints.</w:t>
+      </w:r>
+      <w:r>
+        <w:t xml:space="preserve"> A sprint is a short period of time that is allocated for a small part of the project that helps focus only on the most important work that needs to be done. </w:t>
+      </w:r>
+      <w:r>
+        <w:t xml:space="preserve">As shown in Figure 2, you break every feature into three phases namely: Define, Build, and </w:t>
+      </w:r>
+      <w:r>
+        <w:t>R</w:t>
+      </w:r>
+      <w:r>
+        <w:t>elease.</w:t>
+      </w:r>
+    </w:p>
+    <w:p>
+      <w:r>
+        <w:rPr>
+          <w:b/>
+          <w:bCs/>
+        </w:rPr>
+        <w:t>Define</w:t>
+      </w:r>
+      <w:r>
+        <w:t xml:space="preserve"> is where you take one feature that comes from </w:t>
+      </w:r>
+      <w:r>
+        <w:t>the</w:t>
+      </w:r>
+      <w:r>
+        <w:t xml:space="preserve"> backlog</w:t>
+      </w:r>
+      <w:r>
+        <w:t xml:space="preserve"> of the project</w:t>
+      </w:r>
+      <w:r>
+        <w:t xml:space="preserve">. A backlog is a list of features that still needs to be done. </w:t>
+      </w:r>
+      <w:r>
+        <w:t xml:space="preserve">Unless told otherwise, the </w:t>
+      </w:r>
+      <w:r>
+        <w:lastRenderedPageBreak/>
+        <w:t xml:space="preserve">highest priority that will satisfy the customer will be picked to be done first </w:t>
+      </w:r>
+      <w:r>
+        <w:fldChar w:fldCharType="begin"/>
+      </w:r>
+      <w:r>
+        <w:instrText xml:space="preserve"> ADDIN EN.CITE &lt;EndNote&gt;&lt;Cite&gt;&lt;Author&gt;Roman&lt;/Author&gt;&lt;Year&gt;2018&lt;/Year&gt;&lt;RecNum&gt;63&lt;/RecNum&gt;&lt;DisplayText&gt;(Roman, 2018)&lt;/DisplayText&gt;&lt;record&gt;&lt;rec-number&gt;63&lt;/rec-number&gt;&lt;foreign-keys&gt;&lt;key app="EN" db-id="525d9sr0qsvde5evfr0ps52ifpp52v555xtd" timestamp="1621102641"&gt;63&lt;/key&gt;&lt;/foreign-keys&gt;&lt;ref-type name="Journal Article"&gt;17&lt;/ref-type&gt;&lt;contributors&gt;&lt;authors&gt;&lt;author&gt;Victor Roman&lt;/author&gt;&lt;/authors&gt;&lt;/contributors&gt;&lt;titles&gt;&lt;title&gt;Agile Methodology: Revolutionizing Project Management&lt;/title&gt;&lt;/titles&gt;&lt;dates&gt;&lt;year&gt;2018&lt;/year&gt;&lt;/dates&gt;&lt;urls&gt;&lt;related-urls&gt;&lt;url&gt;https://rromanss23.medium.com/agile-methedology-revolutionizing-project-management-91636775191d&lt;/url&gt;&lt;/related-urls&gt;&lt;/urls&gt;&lt;/record&gt;&lt;/Cite&gt;&lt;/EndNote&gt;</w:instrText>
+      </w:r>
+      <w:r>
+        <w:fldChar w:fldCharType="separate"/>
+      </w:r>
+      <w:r>
+        <w:rPr>
+          <w:noProof/>
+        </w:rPr>
+        <w:t>(Roman, 2018)</w:t>
+      </w:r>
+      <w:r>
+        <w:fldChar w:fldCharType="end"/>
+      </w:r>
+      <w:r>
+        <w:t xml:space="preserve">.  </w:t>
+      </w:r>
+    </w:p>
+    <w:p>
+      <w:r>
+        <w:rPr>
+          <w:b/>
+          <w:bCs/>
+        </w:rPr>
+        <w:t>Build</w:t>
+      </w:r>
+      <w:r>
+        <w:t xml:space="preserve"> is where </w:t>
+      </w:r>
+      <w:r>
+        <w:t xml:space="preserve">you spend time on building the new feature. This usually takes the most time and can also be broken down into </w:t>
+      </w:r>
+      <w:r>
+        <w:t xml:space="preserve">steps. </w:t>
+      </w:r>
+      <w:r>
+        <w:t>If the build is not successful, the developers need to come back to the phase to fix the bugs or change the whole feature.</w:t>
+      </w:r>
+    </w:p>
+    <w:p>
+      <w:r>
+        <w:rPr>
+          <w:b/>
+          <w:bCs/>
+        </w:rPr>
+        <w:t>Release</w:t>
+      </w:r>
+      <w:r>
+        <w:t xml:space="preserve"> is where you release the final feature </w:t>
+      </w:r>
+      <w:r>
+        <w:t>into</w:t>
+      </w:r>
+      <w:r>
+        <w:t xml:space="preserve"> the live environment.</w:t>
+      </w:r>
+      <w:r>
+        <w:t xml:space="preserve"> </w:t>
+      </w:r>
+      <w:r>
+        <w:t>Feedback is needed from the customer on a daily basis, to ensure that the project is on track</w:t>
+      </w:r>
+      <w:r>
+        <w:t xml:space="preserve"> and that the feature is what they wanted</w:t>
       </w:r>
       <w:r>
         <w:t>.</w:t>
       </w:r>
-      <w:r>
-        <w:t xml:space="preserve"> A sprint is a short period of time that is allocated for a small part of the project that helps focus only on the most important work that needs to be done in that short period of time. </w:t>
-      </w:r>
-      <w:r>
-        <w:t>As shown in Figure 2, you break every feature into three phases namely: Define, Build, and release.</w:t>
-      </w:r>
-    </w:p>
-    <w:p>
-      <w:r>
-        <w:t xml:space="preserve">Define is where you take one feature that comes from a backlog. A backlog is a list of features that still needs to be done. </w:t>
-      </w:r>
-      <w:r>
-        <w:t xml:space="preserve">Unless told otherwise, the highest priority that will satisfy the customer will be picked to be done first </w:t>
+    </w:p>
+    <w:p>
+      <w:r>
+        <w:t>For this study, a web application will be designed according to the requirements given by the interview done in the Suggestion phase.</w:t>
+      </w:r>
+    </w:p>
+    <w:p>
+      <w:pPr>
+        <w:pStyle w:val="ListNumberRomanBrackets"/>
+      </w:pPr>
+      <w:r>
+        <w:t>Evaluation</w:t>
+      </w:r>
+    </w:p>
+    <w:p>
+      <w:r>
+        <w:t xml:space="preserve">Once the development phase is complete, the artefact is evaluated according to the </w:t>
+      </w:r>
+      <w:r>
+        <w:t xml:space="preserve">criteria that was make in the Awareness of Problem phase. In positivist research this is where the evaluation will result in either a </w:t>
+      </w:r>
+      <w:r>
+        <w:t>contradiction</w:t>
+      </w:r>
+      <w:r>
+        <w:t xml:space="preserve"> or confirmation of the hypothesis by in design science research the results of the evaluation can be used to </w:t>
+      </w:r>
+      <w:r>
+        <w:t xml:space="preserve">gain information and be used to improve the artifact </w:t>
       </w:r>
       <w:r>
         <w:fldChar w:fldCharType="begin"/>
       </w:r>
       <w:r>
-        <w:instrText xml:space="preserve"> ADDIN EN.CITE &lt;EndNote&gt;&lt;Cite&gt;&lt;Author&gt;Roman&lt;/Author&gt;&lt;Year&gt;2018&lt;/Year&gt;&lt;RecNum&gt;63&lt;/RecNum&gt;&lt;DisplayText&gt;(Roman, 2018)&lt;/DisplayText&gt;&lt;record&gt;&lt;rec-number&gt;63&lt;/rec-number&gt;&lt;foreign-keys&gt;&lt;key app="EN" db-id="525d9sr0qsvde5evfr0ps52ifpp52v555xtd" timestamp="1621102641"&gt;63&lt;/key&gt;&lt;/foreign-keys&gt;&lt;ref-type name="Journal Article"&gt;17&lt;/ref-type&gt;&lt;contributors&gt;&lt;authors&gt;&lt;author&gt;Victor Roman&lt;/author&gt;&lt;/authors&gt;&lt;/contributors&gt;&lt;titles&gt;&lt;title&gt;Agile Methodology: Revolutionizing Project Management&lt;/title&gt;&lt;/titles&gt;&lt;dates&gt;&lt;year&gt;2018&lt;/year&gt;&lt;/dates&gt;&lt;urls&gt;&lt;related-urls&gt;&lt;url&gt;https://rromanss23.medium.com/agile-methedology-revolutionizing-project-management-91636775191d&lt;/url&gt;&lt;/related-urls&gt;&lt;/urls&gt;&lt;/record&gt;&lt;/Cite&gt;&lt;/EndNote&gt;</w:instrText>
+        <w:instrText xml:space="preserve"> ADDIN EN.CITE &lt;EndNote&gt;&lt;Cite&gt;&lt;Author&gt;Vijay Vaishnavi&lt;/Author&gt;&lt;Year&gt;2004&lt;/Year&gt;&lt;RecNum&gt;7&lt;/RecNum&gt;&lt;DisplayText&gt;(Vijay Vaishnavi, 2004)&lt;/DisplayText&gt;&lt;record&gt;&lt;rec-number&gt;7&lt;/rec-number&gt;&lt;foreign-keys&gt;&lt;key app="EN" db-id="525d9sr0qsvde5evfr0ps52ifpp52v555xtd" timestamp="1618061060"&gt;7&lt;/key&gt;&lt;/foreign-keys&gt;&lt;ref-type name="Journal Article"&gt;17&lt;/ref-type&gt;&lt;contributors&gt;&lt;authors&gt;&lt;author&gt;Vijay Vaishnavi, Bill Kuechler, and Stacie Petter&lt;/author&gt;&lt;/authors&gt;&lt;/contributors&gt;&lt;titles&gt;&lt;title&gt;DESIGN SCIENCE RESEARCH IN INFORMATION SYSTEMS&lt;/title&gt;&lt;/titles&gt;&lt;pages&gt;62&lt;/pages&gt;&lt;dates&gt;&lt;year&gt;2004&lt;/year&gt;&lt;pub-dates&gt;&lt;date&gt;20 January&lt;/date&gt;&lt;/pub-dates&gt;&lt;/dates&gt;&lt;urls&gt;&lt;related-urls&gt;&lt;url&gt;http://desrist.org/design-research-in-information-systems/&lt;/url&gt;&lt;/related-urls&gt;&lt;/urls&gt;&lt;/record&gt;&lt;/Cite&gt;&lt;/EndNote&gt;</w:instrText>
       </w:r>
       <w:r>
         <w:fldChar w:fldCharType="separate"/>
@@ -5505,243 +5831,167 @@
         <w:rPr>
           <w:noProof/>
         </w:rPr>
-        <w:t>(Roman, 2018)</w:t>
+        <w:t>(Vijay Vaishnavi, 2004)</w:t>
       </w:r>
       <w:r>
         <w:fldChar w:fldCharType="end"/>
       </w:r>
       <w:r>
-        <w:t xml:space="preserve">.  </w:t>
-      </w:r>
-    </w:p>
-    <w:p>
-      <w:r>
-        <w:t xml:space="preserve">Build is where </w:t>
-      </w:r>
-      <w:r>
-        <w:t xml:space="preserve">you spend time on building the new feature. This usually takes the most time and can also be broken down into </w:t>
-      </w:r>
-      <w:r>
-        <w:t xml:space="preserve">steps. </w:t>
-      </w:r>
-      <w:r>
-        <w:t>If the build is not successful, the developers need to come back to the phase to fix the bugs or change the whole feature.</w:t>
-      </w:r>
-    </w:p>
-    <w:p>
-      <w:r>
-        <w:t>Release is where you release the final feature to the live environment.</w:t>
+        <w:t>.</w:t>
+      </w:r>
+    </w:p>
+    <w:p>
+      <w:r>
+        <w:t xml:space="preserve">Design science focuses on the utility of the artifact </w:t>
+      </w:r>
+      <w:r>
+        <w:fldChar w:fldCharType="begin"/>
+      </w:r>
+      <w:r>
+        <w:instrText xml:space="preserve"> ADDIN EN.CITE &lt;EndNote&gt;&lt;Cite&gt;&lt;Author&gt;Alan Hevner&lt;/Author&gt;&lt;Year&gt;2004&lt;/Year&gt;&lt;RecNum&gt;64&lt;/RecNum&gt;&lt;DisplayText&gt;(Alan Hevner, 2004)&lt;/DisplayText&gt;&lt;record&gt;&lt;rec-number&gt;64&lt;/rec-number&gt;&lt;foreign-keys&gt;&lt;key app="EN" db-id="525d9sr0qsvde5evfr0ps52ifpp52v555xtd" timestamp="1621105229"&gt;64&lt;/key&gt;&lt;/foreign-keys&gt;&lt;ref-type name="Journal Article"&gt;17&lt;/ref-type&gt;&lt;contributors&gt;&lt;authors&gt;&lt;author&gt;Alan Hevner, Salvatore March, Jinsoo Park, Sudha Ram&lt;/author&gt;&lt;/authors&gt;&lt;/contributors&gt;&lt;titles&gt;&lt;title&gt;Design Science Research in Information Systems&lt;/title&gt;&lt;/titles&gt;&lt;dates&gt;&lt;year&gt;2004&lt;/year&gt;&lt;/dates&gt;&lt;urls&gt;&lt;related-urls&gt;&lt;url&gt;http://www3.cis.gsu.edu/vvaishnavi/9220Sp07/Documents/Hevner%20et%20al.%202004%20MISQ.pdf&lt;/url&gt;&lt;/related-urls&gt;&lt;/urls&gt;&lt;/record&gt;&lt;/Cite&gt;&lt;/EndNote&gt;</w:instrText>
+      </w:r>
+      <w:r>
+        <w:fldChar w:fldCharType="separate"/>
+      </w:r>
+      <w:r>
+        <w:rPr>
+          <w:noProof/>
+        </w:rPr>
+        <w:t>(Alan Hevner, 2004)</w:t>
+      </w:r>
+      <w:r>
+        <w:fldChar w:fldCharType="end"/>
+      </w:r>
+      <w:r>
+        <w:t xml:space="preserve">, but in this study it should also be considered to be evaluated for its fitness to survive and adapt within the industry environment as suggested by </w:t>
+      </w:r>
+      <w:r>
+        <w:fldChar w:fldCharType="begin"/>
+      </w:r>
+      <w:r>
+        <w:instrText xml:space="preserve"> ADDIN EN.CITE &lt;EndNote&gt;&lt;Cite AuthorYear="1"&gt;&lt;Author&gt;T. GRANDON GILL&lt;/Author&gt;&lt;Year&gt;2013&lt;/Year&gt;&lt;RecNum&gt;65&lt;/RecNum&gt;&lt;DisplayText&gt;T. GRANDON GILL (2013)&lt;/DisplayText&gt;&lt;record&gt;&lt;rec-number&gt;65&lt;/rec-number&gt;&lt;foreign-keys&gt;&lt;key app="EN" db-id="525d9sr0qsvde5evfr0ps52ifpp52v555xtd" timestamp="1621105396"&gt;65&lt;/key&gt;&lt;/foreign-keys&gt;&lt;ref-type name="Journal Article"&gt;17&lt;/ref-type&gt;&lt;contributors&gt;&lt;authors&gt;&lt;author&gt;T. GRANDON GILL, ALAN R. HEVNER&lt;/author&gt;&lt;/authors&gt;&lt;/contributors&gt;&lt;titles&gt;&lt;title&gt;A Fitness-Utility Model for Design Science Research&lt;/title&gt;&lt;/titles&gt;&lt;dates&gt;&lt;year&gt;2013&lt;/year&gt;&lt;/dates&gt;&lt;urls&gt;&lt;related-urls&gt;&lt;url&gt;https://www.grandongill.com/publications/GillHevner-ACM-TMIS-Fitness-2013.pdf&lt;/url&gt;&lt;/related-urls&gt;&lt;/urls&gt;&lt;/record&gt;&lt;/Cite&gt;&lt;/EndNote&gt;</w:instrText>
+      </w:r>
+      <w:r>
+        <w:fldChar w:fldCharType="separate"/>
+      </w:r>
+      <w:r>
+        <w:rPr>
+          <w:noProof/>
+        </w:rPr>
+        <w:t>T. GRANDON GILL (2013)</w:t>
+      </w:r>
+      <w:r>
+        <w:fldChar w:fldCharType="end"/>
+      </w:r>
+      <w:r>
+        <w:t>.</w:t>
+      </w:r>
+    </w:p>
+    <w:p>
+      <w:r>
+        <w:t>The results of the evaluation will either suggest a redesign of the artifact, therefor additional research needs to be done on why this artifact was not successful or move on the conclusion phase of the process model.</w:t>
+      </w:r>
+    </w:p>
+    <w:p>
+      <w:r>
+        <w:t>In this study</w:t>
+      </w:r>
+      <w:r>
+        <w:t>,</w:t>
+      </w:r>
+      <w:r>
+        <w:t xml:space="preserve"> the web application will be evaluated by the suggestions made by the project manager that was interviewed in the suggestion phase.</w:t>
       </w:r>
       <w:r>
         <w:t xml:space="preserve"> </w:t>
       </w:r>
       <w:r>
-        <w:t>Feedback is needed from the customer on a daily basis, to ensure that the project is on track</w:t>
-      </w:r>
-      <w:r>
-        <w:t xml:space="preserve"> and that the feature is what they wanted</w:t>
+        <w:t>The feedback will be used to improve the artifact.</w:t>
+      </w:r>
+    </w:p>
+    <w:p/>
+    <w:p>
+      <w:pPr>
+        <w:pStyle w:val="ListNumberRomanBrackets"/>
+      </w:pPr>
+      <w:r>
+        <w:lastRenderedPageBreak/>
+        <w:t>Conclusion</w:t>
+      </w:r>
+    </w:p>
+    <w:p>
+      <w:r>
+        <w:t xml:space="preserve">This is the last step in the process model and the result is typically satisfaction of the artifact. This phase does not only revolve around the artifact but also the experience and knowledge that the researcher has gained. </w:t>
+      </w:r>
+      <w:r>
+        <w:t>As part of the</w:t>
+      </w:r>
+      <w:r>
+        <w:t xml:space="preserve"> conclusion</w:t>
+      </w:r>
+      <w:r>
+        <w:t xml:space="preserve"> phase</w:t>
+      </w:r>
+      <w:r>
+        <w:t xml:space="preserve"> </w:t>
+      </w:r>
+      <w:r>
+        <w:t xml:space="preserve">there is an arrow pointing out of the knowledge contribution as shown in Figure 1, that means that the artifact is going to </w:t>
+      </w:r>
+      <w:r>
+        <w:t>contribute</w:t>
+      </w:r>
+      <w:r>
+        <w:t xml:space="preserve"> to the research area and is </w:t>
+      </w:r>
+      <w:r>
+        <w:t xml:space="preserve">seen as </w:t>
+      </w:r>
+      <w:r>
+        <w:t>complete.</w:t>
+      </w:r>
+    </w:p>
+    <w:p>
+      <w:r>
+        <w:t>In this study the artifact will contribute to the research area if it meets the requirements that was made in the suggestion phase as well as survive and adapt to the industry.</w:t>
+      </w:r>
+    </w:p>
+    <w:p>
+      <w:pPr>
+        <w:pStyle w:val="Heading1"/>
+      </w:pPr>
+      <w:bookmarkStart w:id="28" w:name="_Toc72019775"/>
+      <w:r>
+        <w:t>Conclusion</w:t>
+      </w:r>
+      <w:bookmarkEnd w:id="28"/>
+    </w:p>
+    <w:p>
+      <w:pPr>
+        <w:rPr>
+          <w:lang w:eastAsia="en-ZA"/>
+        </w:rPr>
+      </w:pPr>
+      <w:r>
+        <w:rPr>
+          <w:lang w:eastAsia="en-ZA"/>
+        </w:rPr>
+        <w:t>The goal of this study is to develop a web application that can be used to enhance communication between developers and management at a South African software development company</w:t>
+      </w:r>
+      <w:r>
+        <w:rPr>
+          <w:lang w:eastAsia="en-ZA"/>
+        </w:rPr>
+        <w:t xml:space="preserve">. </w:t>
+      </w:r>
+      <w:r>
+        <w:t>In the corporate world, businesses rely on effective communication to succeed</w:t>
+      </w:r>
+      <w:r>
+        <w:t xml:space="preserve"> and plays a big role in day-to-day activities in the industry</w:t>
       </w:r>
       <w:r>
         <w:t>.</w:t>
-      </w:r>
-    </w:p>
-    <w:p>
-      <w:r>
-        <w:t>For this study, a web application will be designed according to the requirements given by the interview done in the Suggestion phase.</w:t>
-      </w:r>
-    </w:p>
-    <w:p>
-      <w:pPr>
-        <w:pStyle w:val="ListNumberRomanBrackets"/>
-      </w:pPr>
-      <w:r>
-        <w:lastRenderedPageBreak/>
-        <w:t>Evaluation</w:t>
-      </w:r>
-    </w:p>
-    <w:p>
-      <w:r>
-        <w:t xml:space="preserve">Once the development phase is complete, the artefact is evaluated according to the </w:t>
-      </w:r>
-      <w:r>
-        <w:t xml:space="preserve">criteria that was make in the Awareness of Problem phase. In positivist research this is where the evaluation will result in either a </w:t>
-      </w:r>
-      <w:r>
-        <w:t>contradiction</w:t>
-      </w:r>
-      <w:r>
-        <w:t xml:space="preserve"> or confirmation of the hypothesis by in design science research the results of the evaluation can be used to </w:t>
-      </w:r>
-      <w:r>
-        <w:t xml:space="preserve">gain information and be used to improve the artifact </w:t>
-      </w:r>
-      <w:r>
-        <w:fldChar w:fldCharType="begin"/>
-      </w:r>
-      <w:r>
-        <w:instrText xml:space="preserve"> ADDIN EN.CITE &lt;EndNote&gt;&lt;Cite&gt;&lt;Author&gt;Vijay Vaishnavi&lt;/Author&gt;&lt;Year&gt;2004&lt;/Year&gt;&lt;RecNum&gt;7&lt;/RecNum&gt;&lt;DisplayText&gt;(Vijay Vaishnavi, 2004)&lt;/DisplayText&gt;&lt;record&gt;&lt;rec-number&gt;7&lt;/rec-number&gt;&lt;foreign-keys&gt;&lt;key app="EN" db-id="525d9sr0qsvde5evfr0ps52ifpp52v555xtd" timestamp="1618061060"&gt;7&lt;/key&gt;&lt;/foreign-keys&gt;&lt;ref-type name="Journal Article"&gt;17&lt;/ref-type&gt;&lt;contributors&gt;&lt;authors&gt;&lt;author&gt;Vijay Vaishnavi, Bill Kuechler, and Stacie Petter&lt;/author&gt;&lt;/authors&gt;&lt;/contributors&gt;&lt;titles&gt;&lt;title&gt;DESIGN SCIENCE RESEARCH IN INFORMATION SYSTEMS&lt;/title&gt;&lt;/titles&gt;&lt;pages&gt;62&lt;/pages&gt;&lt;dates&gt;&lt;year&gt;2004&lt;/year&gt;&lt;pub-dates&gt;&lt;date&gt;20 January&lt;/date&gt;&lt;/pub-dates&gt;&lt;/dates&gt;&lt;urls&gt;&lt;related-urls&gt;&lt;url&gt;http://desrist.org/design-research-in-information-systems/&lt;/url&gt;&lt;/related-urls&gt;&lt;/urls&gt;&lt;/record&gt;&lt;/Cite&gt;&lt;/EndNote&gt;</w:instrText>
-      </w:r>
-      <w:r>
-        <w:fldChar w:fldCharType="separate"/>
-      </w:r>
-      <w:r>
-        <w:rPr>
-          <w:noProof/>
-        </w:rPr>
-        <w:t>(Vijay Vaishnavi, 2004)</w:t>
-      </w:r>
-      <w:r>
-        <w:fldChar w:fldCharType="end"/>
-      </w:r>
-      <w:r>
-        <w:t>.</w:t>
-      </w:r>
-    </w:p>
-    <w:p>
-      <w:r>
-        <w:t xml:space="preserve">Design science focuses on the utility of the artifact </w:t>
-      </w:r>
-      <w:r>
-        <w:fldChar w:fldCharType="begin"/>
-      </w:r>
-      <w:r>
-        <w:instrText xml:space="preserve"> ADDIN EN.CITE &lt;EndNote&gt;&lt;Cite&gt;&lt;Author&gt;Alan Hevner&lt;/Author&gt;&lt;Year&gt;2004&lt;/Year&gt;&lt;RecNum&gt;64&lt;/RecNum&gt;&lt;DisplayText&gt;(Alan Hevner, 2004)&lt;/DisplayText&gt;&lt;record&gt;&lt;rec-number&gt;64&lt;/rec-number&gt;&lt;foreign-keys&gt;&lt;key app="EN" db-id="525d9sr0qsvde5evfr0ps52ifpp52v555xtd" timestamp="1621105229"&gt;64&lt;/key&gt;&lt;/foreign-keys&gt;&lt;ref-type name="Journal Article"&gt;17&lt;/ref-type&gt;&lt;contributors&gt;&lt;authors&gt;&lt;author&gt;Alan Hevner, Salvatore March, Jinsoo Park, Sudha Ram&lt;/author&gt;&lt;/authors&gt;&lt;/contributors&gt;&lt;titles&gt;&lt;title&gt;Design Science Research in Information Systems&lt;/title&gt;&lt;/titles&gt;&lt;dates&gt;&lt;year&gt;2004&lt;/year&gt;&lt;/dates&gt;&lt;urls&gt;&lt;related-urls&gt;&lt;url&gt;http://www3.cis.gsu.edu/vvaishnavi/9220Sp07/Documents/Hevner%20et%20al.%202004%20MISQ.pdf&lt;/url&gt;&lt;/related-urls&gt;&lt;/urls&gt;&lt;/record&gt;&lt;/Cite&gt;&lt;/EndNote&gt;</w:instrText>
-      </w:r>
-      <w:r>
-        <w:fldChar w:fldCharType="separate"/>
-      </w:r>
-      <w:r>
-        <w:rPr>
-          <w:noProof/>
-        </w:rPr>
-        <w:t>(Alan Hevner, 2004)</w:t>
-      </w:r>
-      <w:r>
-        <w:fldChar w:fldCharType="end"/>
-      </w:r>
-      <w:r>
-        <w:t xml:space="preserve">, but in this study it should also be considered to be evaluated for its fitness to survive and adapt within the industry environment as suggested by </w:t>
-      </w:r>
-      <w:r>
-        <w:fldChar w:fldCharType="begin"/>
-      </w:r>
-      <w:r>
-        <w:instrText xml:space="preserve"> ADDIN EN.CITE &lt;EndNote&gt;&lt;Cite AuthorYear="1"&gt;&lt;Author&gt;T. GRANDON GILL&lt;/Author&gt;&lt;Year&gt;2013&lt;/Year&gt;&lt;RecNum&gt;65&lt;/RecNum&gt;&lt;DisplayText&gt;T. GRANDON GILL (2013)&lt;/DisplayText&gt;&lt;record&gt;&lt;rec-number&gt;65&lt;/rec-number&gt;&lt;foreign-keys&gt;&lt;key app="EN" db-id="525d9sr0qsvde5evfr0ps52ifpp52v555xtd" timestamp="1621105396"&gt;65&lt;/key&gt;&lt;/foreign-keys&gt;&lt;ref-type name="Journal Article"&gt;17&lt;/ref-type&gt;&lt;contributors&gt;&lt;authors&gt;&lt;author&gt;T. GRANDON GILL, ALAN R. HEVNER&lt;/author&gt;&lt;/authors&gt;&lt;/contributors&gt;&lt;titles&gt;&lt;title&gt;A Fitness-Utility Model for Design Science Research&lt;/title&gt;&lt;/titles&gt;&lt;dates&gt;&lt;year&gt;2013&lt;/year&gt;&lt;/dates&gt;&lt;urls&gt;&lt;related-urls&gt;&lt;url&gt;https://www.grandongill.com/publications/GillHevner-ACM-TMIS-Fitness-2013.pdf&lt;/url&gt;&lt;/related-urls&gt;&lt;/urls&gt;&lt;/record&gt;&lt;/Cite&gt;&lt;/EndNote&gt;</w:instrText>
-      </w:r>
-      <w:r>
-        <w:fldChar w:fldCharType="separate"/>
-      </w:r>
-      <w:r>
-        <w:rPr>
-          <w:noProof/>
-        </w:rPr>
-        <w:t>T. GRANDON GILL (2013)</w:t>
-      </w:r>
-      <w:r>
-        <w:fldChar w:fldCharType="end"/>
-      </w:r>
-      <w:r>
-        <w:t>.</w:t>
-      </w:r>
-    </w:p>
-    <w:p>
-      <w:r>
-        <w:t>The results of the evaluation will either suggest a redesign of the artifact, therefor additional research needs to be done on why this artifact was not successful or move on the conclusion phase of the process model.</w:t>
-      </w:r>
-    </w:p>
-    <w:p>
-      <w:r>
-        <w:t>In this study the web application will be evaluated by the suggestions made by the project manager that was interviewed in the suggestion phase.</w:t>
-      </w:r>
-      <w:r>
-        <w:t xml:space="preserve"> </w:t>
-      </w:r>
-      <w:r>
-        <w:t>The feedback will be used to improve the artifact.</w:t>
-      </w:r>
-    </w:p>
-    <w:p>
-      <w:pPr>
-        <w:pStyle w:val="ListNumberRomanBrackets"/>
-      </w:pPr>
-      <w:r>
-        <w:t>Conclusion</w:t>
-      </w:r>
-    </w:p>
-    <w:p>
-      <w:r>
-        <w:t xml:space="preserve">This is the last step in the process model and the result is typically satisfaction of the artifact. This phase does not only revolve around the artifact but also the experience and knowledge that the researcher has gained. </w:t>
-      </w:r>
-      <w:r>
-        <w:t>As part of the</w:t>
-      </w:r>
-      <w:r>
-        <w:t xml:space="preserve"> conclusion</w:t>
-      </w:r>
-      <w:r>
-        <w:t xml:space="preserve"> phase</w:t>
-      </w:r>
-      <w:r>
-        <w:t xml:space="preserve"> </w:t>
-      </w:r>
-      <w:r>
-        <w:t xml:space="preserve">there is an arrow pointing out of the knowledge contribution as shown in Figure 1, that means that the artifact is going to </w:t>
-      </w:r>
-      <w:r>
-        <w:t>contribute</w:t>
-      </w:r>
-      <w:r>
-        <w:t xml:space="preserve"> to the research area and is </w:t>
-      </w:r>
-      <w:r>
-        <w:t xml:space="preserve">seen as </w:t>
-      </w:r>
-      <w:r>
-        <w:t>complete.</w:t>
-      </w:r>
-    </w:p>
-    <w:p>
-      <w:r>
-        <w:t>In this study the artifact will contribute to the research area if it meets the requirements that was made in the suggestion phase as well as survive and adapt to the industry.</w:t>
-      </w:r>
-    </w:p>
-    <w:p>
-      <w:pPr>
-        <w:pStyle w:val="Heading1"/>
-      </w:pPr>
-      <w:bookmarkStart w:id="27" w:name="_Toc71993143"/>
-      <w:r>
-        <w:t>Conclusion</w:t>
-      </w:r>
-      <w:bookmarkEnd w:id="27"/>
-    </w:p>
-    <w:p>
-      <w:pPr>
-        <w:rPr>
-          <w:lang w:eastAsia="en-ZA"/>
-        </w:rPr>
-      </w:pPr>
-      <w:r>
-        <w:rPr>
-          <w:lang w:eastAsia="en-ZA"/>
-        </w:rPr>
-        <w:t xml:space="preserve">The goal of this study is to develop a web application that can be used to enhance communication between developers and management at a South African software </w:t>
-      </w:r>
-      <w:r>
-        <w:rPr>
-          <w:lang w:eastAsia="en-ZA"/>
-        </w:rPr>
-        <w:lastRenderedPageBreak/>
-        <w:t>development company</w:t>
-      </w:r>
-      <w:r>
-        <w:rPr>
-          <w:lang w:eastAsia="en-ZA"/>
-        </w:rPr>
-        <w:t xml:space="preserve">. </w:t>
-      </w:r>
-      <w:r>
-        <w:t>In the corporate world, businesses rely on effective communication to succeed.</w:t>
       </w:r>
       <w:r>
         <w:t xml:space="preserve"> </w:t>
@@ -5887,13 +6137,13 @@
       <w:pPr>
         <w:pStyle w:val="TOCHeading0"/>
       </w:pPr>
-      <w:bookmarkStart w:id="28" w:name="_Toc349545915"/>
-      <w:bookmarkStart w:id="29" w:name="_Toc350776071"/>
-      <w:bookmarkStart w:id="30" w:name="_Toc376938992"/>
-      <w:bookmarkStart w:id="31" w:name="_Toc395687208"/>
-      <w:bookmarkStart w:id="32" w:name="_Toc395691317"/>
-      <w:bookmarkStart w:id="33" w:name="_Toc397017537"/>
-      <w:bookmarkStart w:id="34" w:name="_Toc71993144"/>
+      <w:bookmarkStart w:id="29" w:name="_Toc349545915"/>
+      <w:bookmarkStart w:id="30" w:name="_Toc350776071"/>
+      <w:bookmarkStart w:id="31" w:name="_Toc376938992"/>
+      <w:bookmarkStart w:id="32" w:name="_Toc395687208"/>
+      <w:bookmarkStart w:id="33" w:name="_Toc395691317"/>
+      <w:bookmarkStart w:id="34" w:name="_Toc397017537"/>
+      <w:bookmarkStart w:id="35" w:name="_Toc72019776"/>
       <w:r>
         <w:rPr>
           <w:caps w:val="0"/>
@@ -5901,7 +6151,7 @@
         <w:lastRenderedPageBreak/>
         <w:t>BIBLIOGRAPHY</w:t>
       </w:r>
-      <w:bookmarkEnd w:id="34"/>
+      <w:bookmarkEnd w:id="35"/>
       <w:r>
         <w:rPr>
           <w:caps w:val="0"/>
@@ -5909,12 +6159,12 @@
         <w:t xml:space="preserve"> </w:t>
       </w:r>
       <w:bookmarkEnd w:id="7"/>
-      <w:bookmarkEnd w:id="28"/>
       <w:bookmarkEnd w:id="29"/>
       <w:bookmarkEnd w:id="30"/>
       <w:bookmarkEnd w:id="31"/>
       <w:bookmarkEnd w:id="32"/>
       <w:bookmarkEnd w:id="33"/>
+      <w:bookmarkEnd w:id="34"/>
     </w:p>
     <w:p>
       <w:pPr>
@@ -8876,7 +9126,7 @@
   <w:abstractNum w:abstractNumId="27" w15:restartNumberingAfterBreak="0">
     <w:nsid w:val="62923DA0"/>
     <w:multiLevelType w:val="multilevel"/>
-    <w:tmpl w:val="452056E0"/>
+    <w:tmpl w:val="90DCD54C"/>
     <w:lvl w:ilvl="0">
       <w:start w:val="1"/>
       <w:numFmt w:val="decimal"/>
@@ -9759,6 +10009,36 @@
   </w:num>
   <w:num w:numId="42">
     <w:abstractNumId w:val="22"/>
+    <w:lvlOverride w:ilvl="0">
+      <w:startOverride w:val="1"/>
+    </w:lvlOverride>
+    <w:lvlOverride w:ilvl="1">
+      <w:startOverride w:val="1"/>
+    </w:lvlOverride>
+    <w:lvlOverride w:ilvl="2">
+      <w:startOverride w:val="1"/>
+    </w:lvlOverride>
+    <w:lvlOverride w:ilvl="3">
+      <w:startOverride w:val="1"/>
+    </w:lvlOverride>
+    <w:lvlOverride w:ilvl="4">
+      <w:startOverride w:val="1"/>
+    </w:lvlOverride>
+    <w:lvlOverride w:ilvl="5">
+      <w:startOverride w:val="1"/>
+    </w:lvlOverride>
+    <w:lvlOverride w:ilvl="6">
+      <w:startOverride w:val="1"/>
+    </w:lvlOverride>
+    <w:lvlOverride w:ilvl="7">
+      <w:startOverride w:val="1"/>
+    </w:lvlOverride>
+    <w:lvlOverride w:ilvl="8">
+      <w:startOverride w:val="1"/>
+    </w:lvlOverride>
+  </w:num>
+  <w:num w:numId="43">
+    <w:abstractNumId w:val="27"/>
     <w:lvlOverride w:ilvl="0">
       <w:startOverride w:val="1"/>
     </w:lvlOverride>
@@ -10182,6 +10462,7 @@
   <w:style w:type="paragraph" w:default="1" w:styleId="Normal">
     <w:name w:val="Normal"/>
     <w:qFormat/>
+    <w:rsid w:val="00AE3A99"/>
     <w:pPr>
       <w:spacing w:after="240" w:line="360" w:lineRule="auto"/>
       <w:jc w:val="both"/>
@@ -10253,7 +10534,7 @@
     <w:autoRedefine/>
     <w:uiPriority w:val="9"/>
     <w:qFormat/>
-    <w:rsid w:val="00FA2BAE"/>
+    <w:rsid w:val="00756445"/>
     <w:pPr>
       <w:keepNext/>
       <w:numPr>
@@ -14953,7 +15234,7 @@
     <w:basedOn w:val="DefaultParagraphFont"/>
     <w:link w:val="Heading3"/>
     <w:uiPriority w:val="9"/>
-    <w:rsid w:val="00FA2BAE"/>
+    <w:rsid w:val="00756445"/>
     <w:rPr>
       <w:rFonts w:ascii="Tahoma" w:hAnsi="Tahoma" w:cs="Arial"/>
       <w:bCs/>

--- a/Z ITRI 671 Research/Chapter 2/Enrico Dreyer Project Proposal Final.docx
+++ b/Z ITRI 671 Research/Chapter 2/Enrico Dreyer Project Proposal Final.docx
@@ -414,7 +414,7 @@
         </w:rPr>
         <w:fldChar w:fldCharType="separate"/>
       </w:r>
-      <w:hyperlink w:anchor="_Toc72019758" w:history="1">
+      <w:hyperlink w:anchor="_Toc72028609" w:history="1">
         <w:r>
           <w:rPr>
             <w:rStyle w:val="Hyperlink"/>
@@ -441,7 +441,7 @@
             <w:noProof/>
             <w:webHidden/>
           </w:rPr>
-          <w:instrText xml:space="preserve"> PAGEREF _Toc72019758 \h </w:instrText>
+          <w:instrText xml:space="preserve"> PAGEREF _Toc72028609 \h </w:instrText>
         </w:r>
         <w:r>
           <w:rPr>
@@ -484,7 +484,7 @@
           <w:lang w:val="en-ZA" w:eastAsia="en-ZA"/>
         </w:rPr>
       </w:pPr>
-      <w:hyperlink w:anchor="_Toc72019759" w:history="1">
+      <w:hyperlink w:anchor="_Toc72028610" w:history="1">
         <w:r>
           <w:rPr>
             <w:rStyle w:val="Hyperlink"/>
@@ -512,7 +512,7 @@
             <w:noProof/>
             <w:webHidden/>
           </w:rPr>
-          <w:instrText xml:space="preserve"> PAGEREF _Toc72019759 \h </w:instrText>
+          <w:instrText xml:space="preserve"> PAGEREF _Toc72028610 \h </w:instrText>
         </w:r>
         <w:r>
           <w:rPr>
@@ -554,7 +554,7 @@
           <w:lang w:val="en-ZA" w:eastAsia="en-ZA"/>
         </w:rPr>
       </w:pPr>
-      <w:hyperlink w:anchor="_Toc72019760" w:history="1">
+      <w:hyperlink w:anchor="_Toc72028611" w:history="1">
         <w:r>
           <w:rPr>
             <w:rStyle w:val="Hyperlink"/>
@@ -598,7 +598,7 @@
             <w:noProof/>
             <w:webHidden/>
           </w:rPr>
-          <w:instrText xml:space="preserve"> PAGEREF _Toc72019760 \h </w:instrText>
+          <w:instrText xml:space="preserve"> PAGEREF _Toc72028611 \h </w:instrText>
         </w:r>
         <w:r>
           <w:rPr>
@@ -640,7 +640,7 @@
           <w:lang w:val="en-ZA" w:eastAsia="en-ZA"/>
         </w:rPr>
       </w:pPr>
-      <w:hyperlink w:anchor="_Toc72019761" w:history="1">
+      <w:hyperlink w:anchor="_Toc72028612" w:history="1">
         <w:r>
           <w:rPr>
             <w:rStyle w:val="Hyperlink"/>
@@ -684,7 +684,7 @@
             <w:noProof/>
             <w:webHidden/>
           </w:rPr>
-          <w:instrText xml:space="preserve"> PAGEREF _Toc72019761 \h </w:instrText>
+          <w:instrText xml:space="preserve"> PAGEREF _Toc72028612 \h </w:instrText>
         </w:r>
         <w:r>
           <w:rPr>
@@ -726,7 +726,7 @@
           <w:lang w:val="en-ZA" w:eastAsia="en-ZA"/>
         </w:rPr>
       </w:pPr>
-      <w:hyperlink w:anchor="_Toc72019762" w:history="1">
+      <w:hyperlink w:anchor="_Toc72028613" w:history="1">
         <w:r>
           <w:rPr>
             <w:rStyle w:val="Hyperlink"/>
@@ -770,7 +770,7 @@
             <w:noProof/>
             <w:webHidden/>
           </w:rPr>
-          <w:instrText xml:space="preserve"> PAGEREF _Toc72019762 \h </w:instrText>
+          <w:instrText xml:space="preserve"> PAGEREF _Toc72028613 \h </w:instrText>
         </w:r>
         <w:r>
           <w:rPr>
@@ -812,7 +812,7 @@
           <w:lang w:val="en-ZA" w:eastAsia="en-ZA"/>
         </w:rPr>
       </w:pPr>
-      <w:hyperlink w:anchor="_Toc72019763" w:history="1">
+      <w:hyperlink w:anchor="_Toc72028614" w:history="1">
         <w:r>
           <w:rPr>
             <w:rStyle w:val="Hyperlink"/>
@@ -856,7 +856,7 @@
             <w:noProof/>
             <w:webHidden/>
           </w:rPr>
-          <w:instrText xml:space="preserve"> PAGEREF _Toc72019763 \h </w:instrText>
+          <w:instrText xml:space="preserve"> PAGEREF _Toc72028614 \h </w:instrText>
         </w:r>
         <w:r>
           <w:rPr>
@@ -900,7 +900,7 @@
           <w:lang w:val="en-ZA" w:eastAsia="en-ZA"/>
         </w:rPr>
       </w:pPr>
-      <w:hyperlink w:anchor="_Toc72019764" w:history="1">
+      <w:hyperlink w:anchor="_Toc72028615" w:history="1">
         <w:r>
           <w:rPr>
             <w:rStyle w:val="Hyperlink"/>
@@ -948,7 +948,7 @@
             <w:noProof/>
             <w:webHidden/>
           </w:rPr>
-          <w:instrText xml:space="preserve"> PAGEREF _Toc72019764 \h </w:instrText>
+          <w:instrText xml:space="preserve"> PAGEREF _Toc72028615 \h </w:instrText>
         </w:r>
         <w:r>
           <w:rPr>
@@ -992,7 +992,7 @@
           <w:lang w:val="en-ZA" w:eastAsia="en-ZA"/>
         </w:rPr>
       </w:pPr>
-      <w:hyperlink w:anchor="_Toc72019765" w:history="1">
+      <w:hyperlink w:anchor="_Toc72028616" w:history="1">
         <w:r>
           <w:rPr>
             <w:rStyle w:val="Hyperlink"/>
@@ -1038,7 +1038,7 @@
             <w:noProof/>
             <w:webHidden/>
           </w:rPr>
-          <w:instrText xml:space="preserve"> PAGEREF _Toc72019765 \h </w:instrText>
+          <w:instrText xml:space="preserve"> PAGEREF _Toc72028616 \h </w:instrText>
         </w:r>
         <w:r>
           <w:rPr>
@@ -1081,7 +1081,7 @@
           <w:lang w:val="en-ZA" w:eastAsia="en-ZA"/>
         </w:rPr>
       </w:pPr>
-      <w:hyperlink w:anchor="_Toc72019766" w:history="1">
+      <w:hyperlink w:anchor="_Toc72028617" w:history="1">
         <w:r>
           <w:rPr>
             <w:rStyle w:val="Hyperlink"/>
@@ -1126,7 +1126,7 @@
             <w:noProof/>
             <w:webHidden/>
           </w:rPr>
-          <w:instrText xml:space="preserve"> PAGEREF _Toc72019766 \h </w:instrText>
+          <w:instrText xml:space="preserve"> PAGEREF _Toc72028617 \h </w:instrText>
         </w:r>
         <w:r>
           <w:rPr>
@@ -1169,7 +1169,7 @@
           <w:lang w:val="en-ZA" w:eastAsia="en-ZA"/>
         </w:rPr>
       </w:pPr>
-      <w:hyperlink w:anchor="_Toc72019767" w:history="1">
+      <w:hyperlink w:anchor="_Toc72028618" w:history="1">
         <w:r>
           <w:rPr>
             <w:rStyle w:val="Hyperlink"/>
@@ -1214,7 +1214,7 @@
             <w:noProof/>
             <w:webHidden/>
           </w:rPr>
-          <w:instrText xml:space="preserve"> PAGEREF _Toc72019767 \h </w:instrText>
+          <w:instrText xml:space="preserve"> PAGEREF _Toc72028618 \h </w:instrText>
         </w:r>
         <w:r>
           <w:rPr>
@@ -1257,7 +1257,7 @@
           <w:lang w:val="en-ZA" w:eastAsia="en-ZA"/>
         </w:rPr>
       </w:pPr>
-      <w:hyperlink w:anchor="_Toc72019768" w:history="1">
+      <w:hyperlink w:anchor="_Toc72028619" w:history="1">
         <w:r>
           <w:rPr>
             <w:rStyle w:val="Hyperlink"/>
@@ -1302,7 +1302,7 @@
             <w:noProof/>
             <w:webHidden/>
           </w:rPr>
-          <w:instrText xml:space="preserve"> PAGEREF _Toc72019768 \h </w:instrText>
+          <w:instrText xml:space="preserve"> PAGEREF _Toc72028619 \h </w:instrText>
         </w:r>
         <w:r>
           <w:rPr>
@@ -1346,7 +1346,7 @@
           <w:lang w:val="en-ZA" w:eastAsia="en-ZA"/>
         </w:rPr>
       </w:pPr>
-      <w:hyperlink w:anchor="_Toc72019769" w:history="1">
+      <w:hyperlink w:anchor="_Toc72028620" w:history="1">
         <w:r>
           <w:rPr>
             <w:rStyle w:val="Hyperlink"/>
@@ -1392,7 +1392,7 @@
             <w:noProof/>
             <w:webHidden/>
           </w:rPr>
-          <w:instrText xml:space="preserve"> PAGEREF _Toc72019769 \h </w:instrText>
+          <w:instrText xml:space="preserve"> PAGEREF _Toc72028620 \h </w:instrText>
         </w:r>
         <w:r>
           <w:rPr>
@@ -1436,7 +1436,7 @@
           <w:lang w:val="en-ZA" w:eastAsia="en-ZA"/>
         </w:rPr>
       </w:pPr>
-      <w:hyperlink w:anchor="_Toc72019770" w:history="1">
+      <w:hyperlink w:anchor="_Toc72028621" w:history="1">
         <w:r>
           <w:rPr>
             <w:rStyle w:val="Hyperlink"/>
@@ -1482,7 +1482,7 @@
             <w:noProof/>
             <w:webHidden/>
           </w:rPr>
-          <w:instrText xml:space="preserve"> PAGEREF _Toc72019770 \h </w:instrText>
+          <w:instrText xml:space="preserve"> PAGEREF _Toc72028621 \h </w:instrText>
         </w:r>
         <w:r>
           <w:rPr>
@@ -1525,7 +1525,7 @@
           <w:lang w:val="en-ZA" w:eastAsia="en-ZA"/>
         </w:rPr>
       </w:pPr>
-      <w:hyperlink w:anchor="_Toc72019771" w:history="1">
+      <w:hyperlink w:anchor="_Toc72028622" w:history="1">
         <w:r>
           <w:rPr>
             <w:rStyle w:val="Hyperlink"/>
@@ -1570,7 +1570,7 @@
             <w:noProof/>
             <w:webHidden/>
           </w:rPr>
-          <w:instrText xml:space="preserve"> PAGEREF _Toc72019771 \h </w:instrText>
+          <w:instrText xml:space="preserve"> PAGEREF _Toc72028622 \h </w:instrText>
         </w:r>
         <w:r>
           <w:rPr>
@@ -1614,7 +1614,7 @@
           <w:lang w:val="en-ZA" w:eastAsia="en-ZA"/>
         </w:rPr>
       </w:pPr>
-      <w:hyperlink w:anchor="_Toc72019772" w:history="1">
+      <w:hyperlink w:anchor="_Toc72028623" w:history="1">
         <w:r>
           <w:rPr>
             <w:rStyle w:val="Hyperlink"/>
@@ -1660,7 +1660,7 @@
             <w:noProof/>
             <w:webHidden/>
           </w:rPr>
-          <w:instrText xml:space="preserve"> PAGEREF _Toc72019772 \h </w:instrText>
+          <w:instrText xml:space="preserve"> PAGEREF _Toc72028623 \h </w:instrText>
         </w:r>
         <w:r>
           <w:rPr>
@@ -1703,7 +1703,7 @@
           <w:lang w:val="en-ZA" w:eastAsia="en-ZA"/>
         </w:rPr>
       </w:pPr>
-      <w:hyperlink w:anchor="_Toc72019773" w:history="1">
+      <w:hyperlink w:anchor="_Toc72028624" w:history="1">
         <w:r>
           <w:rPr>
             <w:rStyle w:val="Hyperlink"/>
@@ -1748,7 +1748,7 @@
             <w:noProof/>
             <w:webHidden/>
           </w:rPr>
-          <w:instrText xml:space="preserve"> PAGEREF _Toc72019773 \h </w:instrText>
+          <w:instrText xml:space="preserve"> PAGEREF _Toc72028624 \h </w:instrText>
         </w:r>
         <w:r>
           <w:rPr>
@@ -1791,7 +1791,7 @@
           <w:lang w:val="en-ZA" w:eastAsia="en-ZA"/>
         </w:rPr>
       </w:pPr>
-      <w:hyperlink w:anchor="_Toc72019774" w:history="1">
+      <w:hyperlink w:anchor="_Toc72028625" w:history="1">
         <w:r>
           <w:rPr>
             <w:rStyle w:val="Hyperlink"/>
@@ -1836,7 +1836,7 @@
             <w:noProof/>
             <w:webHidden/>
           </w:rPr>
-          <w:instrText xml:space="preserve"> PAGEREF _Toc72019774 \h </w:instrText>
+          <w:instrText xml:space="preserve"> PAGEREF _Toc72028625 \h </w:instrText>
         </w:r>
         <w:r>
           <w:rPr>
@@ -1857,6 +1857,358 @@
             <w:webHidden/>
           </w:rPr>
           <w:t>10</w:t>
+        </w:r>
+        <w:r>
+          <w:rPr>
+            <w:noProof/>
+            <w:webHidden/>
+          </w:rPr>
+          <w:fldChar w:fldCharType="end"/>
+        </w:r>
+      </w:hyperlink>
+    </w:p>
+    <w:p>
+      <w:pPr>
+        <w:pStyle w:val="TOC3"/>
+        <w:rPr>
+          <w:rFonts w:asciiTheme="minorHAnsi" w:eastAsiaTheme="minorEastAsia" w:hAnsiTheme="minorHAnsi" w:cstheme="minorBidi"/>
+          <w:i w:val="0"/>
+          <w:noProof/>
+          <w:sz w:val="22"/>
+          <w:szCs w:val="22"/>
+          <w:lang w:val="en-ZA" w:eastAsia="en-ZA"/>
+        </w:rPr>
+      </w:pPr>
+      <w:hyperlink w:anchor="_Toc72028626" w:history="1">
+        <w:r>
+          <w:rPr>
+            <w:rStyle w:val="Hyperlink"/>
+            <w:noProof/>
+          </w:rPr>
+          <w:t>1.1.3</w:t>
+        </w:r>
+        <w:r>
+          <w:rPr>
+            <w:rFonts w:asciiTheme="minorHAnsi" w:eastAsiaTheme="minorEastAsia" w:hAnsiTheme="minorHAnsi" w:cstheme="minorBidi"/>
+            <w:i w:val="0"/>
+            <w:noProof/>
+            <w:sz w:val="22"/>
+            <w:szCs w:val="22"/>
+            <w:lang w:val="en-ZA" w:eastAsia="en-ZA"/>
+          </w:rPr>
+          <w:tab/>
+        </w:r>
+        <w:r>
+          <w:rPr>
+            <w:rStyle w:val="Hyperlink"/>
+            <w:noProof/>
+          </w:rPr>
+          <w:t>Research Objectives According to the Process Model</w:t>
+        </w:r>
+        <w:r>
+          <w:rPr>
+            <w:noProof/>
+            <w:webHidden/>
+          </w:rPr>
+          <w:tab/>
+        </w:r>
+        <w:r>
+          <w:rPr>
+            <w:noProof/>
+            <w:webHidden/>
+          </w:rPr>
+          <w:fldChar w:fldCharType="begin"/>
+        </w:r>
+        <w:r>
+          <w:rPr>
+            <w:noProof/>
+            <w:webHidden/>
+          </w:rPr>
+          <w:instrText xml:space="preserve"> PAGEREF _Toc72028626 \h </w:instrText>
+        </w:r>
+        <w:r>
+          <w:rPr>
+            <w:noProof/>
+            <w:webHidden/>
+          </w:rPr>
+        </w:r>
+        <w:r>
+          <w:rPr>
+            <w:noProof/>
+            <w:webHidden/>
+          </w:rPr>
+          <w:fldChar w:fldCharType="separate"/>
+        </w:r>
+        <w:r>
+          <w:rPr>
+            <w:noProof/>
+            <w:webHidden/>
+          </w:rPr>
+          <w:t>12</w:t>
+        </w:r>
+        <w:r>
+          <w:rPr>
+            <w:noProof/>
+            <w:webHidden/>
+          </w:rPr>
+          <w:fldChar w:fldCharType="end"/>
+        </w:r>
+      </w:hyperlink>
+    </w:p>
+    <w:p>
+      <w:pPr>
+        <w:pStyle w:val="TOC3"/>
+        <w:rPr>
+          <w:rFonts w:asciiTheme="minorHAnsi" w:eastAsiaTheme="minorEastAsia" w:hAnsiTheme="minorHAnsi" w:cstheme="minorBidi"/>
+          <w:i w:val="0"/>
+          <w:noProof/>
+          <w:sz w:val="22"/>
+          <w:szCs w:val="22"/>
+          <w:lang w:val="en-ZA" w:eastAsia="en-ZA"/>
+        </w:rPr>
+      </w:pPr>
+      <w:hyperlink w:anchor="_Toc72028627" w:history="1">
+        <w:r>
+          <w:rPr>
+            <w:rStyle w:val="Hyperlink"/>
+            <w:noProof/>
+          </w:rPr>
+          <w:t>1.1.4</w:t>
+        </w:r>
+        <w:r>
+          <w:rPr>
+            <w:rFonts w:asciiTheme="minorHAnsi" w:eastAsiaTheme="minorEastAsia" w:hAnsiTheme="minorHAnsi" w:cstheme="minorBidi"/>
+            <w:i w:val="0"/>
+            <w:noProof/>
+            <w:sz w:val="22"/>
+            <w:szCs w:val="22"/>
+            <w:lang w:val="en-ZA" w:eastAsia="en-ZA"/>
+          </w:rPr>
+          <w:tab/>
+        </w:r>
+        <w:r>
+          <w:rPr>
+            <w:rStyle w:val="Hyperlink"/>
+            <w:noProof/>
+          </w:rPr>
+          <w:t>Data gathering techniques</w:t>
+        </w:r>
+        <w:r>
+          <w:rPr>
+            <w:noProof/>
+            <w:webHidden/>
+          </w:rPr>
+          <w:tab/>
+        </w:r>
+        <w:r>
+          <w:rPr>
+            <w:noProof/>
+            <w:webHidden/>
+          </w:rPr>
+          <w:fldChar w:fldCharType="begin"/>
+        </w:r>
+        <w:r>
+          <w:rPr>
+            <w:noProof/>
+            <w:webHidden/>
+          </w:rPr>
+          <w:instrText xml:space="preserve"> PAGEREF _Toc72028627 \h </w:instrText>
+        </w:r>
+        <w:r>
+          <w:rPr>
+            <w:noProof/>
+            <w:webHidden/>
+          </w:rPr>
+        </w:r>
+        <w:r>
+          <w:rPr>
+            <w:noProof/>
+            <w:webHidden/>
+          </w:rPr>
+          <w:fldChar w:fldCharType="separate"/>
+        </w:r>
+        <w:r>
+          <w:rPr>
+            <w:noProof/>
+            <w:webHidden/>
+          </w:rPr>
+          <w:t>13</w:t>
+        </w:r>
+        <w:r>
+          <w:rPr>
+            <w:noProof/>
+            <w:webHidden/>
+          </w:rPr>
+          <w:fldChar w:fldCharType="end"/>
+        </w:r>
+      </w:hyperlink>
+    </w:p>
+    <w:p>
+      <w:pPr>
+        <w:pStyle w:val="TOC3"/>
+        <w:rPr>
+          <w:rFonts w:asciiTheme="minorHAnsi" w:eastAsiaTheme="minorEastAsia" w:hAnsiTheme="minorHAnsi" w:cstheme="minorBidi"/>
+          <w:i w:val="0"/>
+          <w:noProof/>
+          <w:sz w:val="22"/>
+          <w:szCs w:val="22"/>
+          <w:lang w:val="en-ZA" w:eastAsia="en-ZA"/>
+        </w:rPr>
+      </w:pPr>
+      <w:hyperlink w:anchor="_Toc72028628" w:history="1">
+        <w:r>
+          <w:rPr>
+            <w:rStyle w:val="Hyperlink"/>
+            <w:noProof/>
+          </w:rPr>
+          <w:t>1.1.5</w:t>
+        </w:r>
+        <w:r>
+          <w:rPr>
+            <w:rFonts w:asciiTheme="minorHAnsi" w:eastAsiaTheme="minorEastAsia" w:hAnsiTheme="minorHAnsi" w:cstheme="minorBidi"/>
+            <w:i w:val="0"/>
+            <w:noProof/>
+            <w:sz w:val="22"/>
+            <w:szCs w:val="22"/>
+            <w:lang w:val="en-ZA" w:eastAsia="en-ZA"/>
+          </w:rPr>
+          <w:tab/>
+        </w:r>
+        <w:r>
+          <w:rPr>
+            <w:rStyle w:val="Hyperlink"/>
+            <w:noProof/>
+          </w:rPr>
+          <w:t>Conclusion</w:t>
+        </w:r>
+        <w:r>
+          <w:rPr>
+            <w:noProof/>
+            <w:webHidden/>
+          </w:rPr>
+          <w:tab/>
+        </w:r>
+        <w:r>
+          <w:rPr>
+            <w:noProof/>
+            <w:webHidden/>
+          </w:rPr>
+          <w:fldChar w:fldCharType="begin"/>
+        </w:r>
+        <w:r>
+          <w:rPr>
+            <w:noProof/>
+            <w:webHidden/>
+          </w:rPr>
+          <w:instrText xml:space="preserve"> PAGEREF _Toc72028628 \h </w:instrText>
+        </w:r>
+        <w:r>
+          <w:rPr>
+            <w:noProof/>
+            <w:webHidden/>
+          </w:rPr>
+        </w:r>
+        <w:r>
+          <w:rPr>
+            <w:noProof/>
+            <w:webHidden/>
+          </w:rPr>
+          <w:fldChar w:fldCharType="separate"/>
+        </w:r>
+        <w:r>
+          <w:rPr>
+            <w:noProof/>
+            <w:webHidden/>
+          </w:rPr>
+          <w:t>14</w:t>
+        </w:r>
+        <w:r>
+          <w:rPr>
+            <w:noProof/>
+            <w:webHidden/>
+          </w:rPr>
+          <w:fldChar w:fldCharType="end"/>
+        </w:r>
+      </w:hyperlink>
+    </w:p>
+    <w:p>
+      <w:pPr>
+        <w:pStyle w:val="TOC3"/>
+        <w:rPr>
+          <w:rFonts w:asciiTheme="minorHAnsi" w:eastAsiaTheme="minorEastAsia" w:hAnsiTheme="minorHAnsi" w:cstheme="minorBidi"/>
+          <w:i w:val="0"/>
+          <w:noProof/>
+          <w:sz w:val="22"/>
+          <w:szCs w:val="22"/>
+          <w:lang w:val="en-ZA" w:eastAsia="en-ZA"/>
+        </w:rPr>
+      </w:pPr>
+      <w:hyperlink w:anchor="_Toc72028629" w:history="1">
+        <w:r>
+          <w:rPr>
+            <w:rStyle w:val="Hyperlink"/>
+            <w:noProof/>
+          </w:rPr>
+          <w:t>1.1.6</w:t>
+        </w:r>
+        <w:r>
+          <w:rPr>
+            <w:rFonts w:asciiTheme="minorHAnsi" w:eastAsiaTheme="minorEastAsia" w:hAnsiTheme="minorHAnsi" w:cstheme="minorBidi"/>
+            <w:i w:val="0"/>
+            <w:noProof/>
+            <w:sz w:val="22"/>
+            <w:szCs w:val="22"/>
+            <w:lang w:val="en-ZA" w:eastAsia="en-ZA"/>
+          </w:rPr>
+          <w:tab/>
+        </w:r>
+        <w:r>
+          <w:rPr>
+            <w:rStyle w:val="Hyperlink"/>
+            <w:noProof/>
+          </w:rPr>
+          <w:t>Ethical consideration in qualitative research</w:t>
+        </w:r>
+        <w:r>
+          <w:rPr>
+            <w:noProof/>
+            <w:webHidden/>
+          </w:rPr>
+          <w:tab/>
+        </w:r>
+        <w:r>
+          <w:rPr>
+            <w:noProof/>
+            <w:webHidden/>
+          </w:rPr>
+          <w:fldChar w:fldCharType="begin"/>
+        </w:r>
+        <w:r>
+          <w:rPr>
+            <w:noProof/>
+            <w:webHidden/>
+          </w:rPr>
+          <w:instrText xml:space="preserve"> PAGEREF _Toc72028629 \h </w:instrText>
+        </w:r>
+        <w:r>
+          <w:rPr>
+            <w:noProof/>
+            <w:webHidden/>
+          </w:rPr>
+        </w:r>
+        <w:r>
+          <w:rPr>
+            <w:noProof/>
+            <w:webHidden/>
+          </w:rPr>
+          <w:fldChar w:fldCharType="separate"/>
+        </w:r>
+        <w:r>
+          <w:rPr>
+            <w:noProof/>
+            <w:webHidden/>
+          </w:rPr>
+          <w:t>14</w:t>
         </w:r>
         <w:r>
           <w:rPr>
@@ -1878,7 +2230,7 @@
           <w:lang w:val="en-ZA" w:eastAsia="en-ZA"/>
         </w:rPr>
       </w:pPr>
-      <w:hyperlink w:anchor="_Toc72019775" w:history="1">
+      <w:hyperlink w:anchor="_Toc72028630" w:history="1">
         <w:r>
           <w:rPr>
             <w:rStyle w:val="Hyperlink"/>
@@ -1922,7 +2274,7 @@
             <w:noProof/>
             <w:webHidden/>
           </w:rPr>
-          <w:instrText xml:space="preserve"> PAGEREF _Toc72019775 \h </w:instrText>
+          <w:instrText xml:space="preserve"> PAGEREF _Toc72028630 \h </w:instrText>
         </w:r>
         <w:r>
           <w:rPr>
@@ -1942,7 +2294,7 @@
             <w:noProof/>
             <w:webHidden/>
           </w:rPr>
-          <w:t>12</w:t>
+          <w:t>15</w:t>
         </w:r>
         <w:r>
           <w:rPr>
@@ -1966,7 +2318,7 @@
           <w:lang w:val="en-ZA" w:eastAsia="en-ZA"/>
         </w:rPr>
       </w:pPr>
-      <w:hyperlink w:anchor="_Toc72019776" w:history="1">
+      <w:hyperlink w:anchor="_Toc72028631" w:history="1">
         <w:r>
           <w:rPr>
             <w:rStyle w:val="Hyperlink"/>
@@ -1993,7 +2345,7 @@
             <w:noProof/>
             <w:webHidden/>
           </w:rPr>
-          <w:instrText xml:space="preserve"> PAGEREF _Toc72019776 \h </w:instrText>
+          <w:instrText xml:space="preserve"> PAGEREF _Toc72028631 \h </w:instrText>
         </w:r>
         <w:r>
           <w:rPr>
@@ -2013,7 +2365,7 @@
             <w:noProof/>
             <w:webHidden/>
           </w:rPr>
-          <w:t>13</w:t>
+          <w:t>16</w:t>
         </w:r>
         <w:r>
           <w:rPr>
@@ -2046,7 +2398,7 @@
       <w:bookmarkStart w:id="3" w:name="_Toc395687202"/>
       <w:bookmarkStart w:id="4" w:name="_Toc395691309"/>
       <w:bookmarkStart w:id="5" w:name="_Toc397017531"/>
-      <w:bookmarkStart w:id="6" w:name="_Toc72019758"/>
+      <w:bookmarkStart w:id="6" w:name="_Toc72028609"/>
       <w:r>
         <w:rPr>
           <w:caps w:val="0"/>
@@ -2118,7 +2470,7 @@
       <w:r>
         <w:fldChar w:fldCharType="separate"/>
       </w:r>
-      <w:hyperlink w:anchor="_Toc72019777" w:history="1">
+      <w:hyperlink w:anchor="_Toc72028632" w:history="1">
         <w:r>
           <w:rPr>
             <w:rStyle w:val="Hyperlink"/>
@@ -2141,7 +2493,7 @@
           <w:rPr>
             <w:webHidden/>
           </w:rPr>
-          <w:instrText xml:space="preserve"> PAGEREF _Toc72019777 \h </w:instrText>
+          <w:instrText xml:space="preserve"> PAGEREF _Toc72028632 \h </w:instrText>
         </w:r>
         <w:r>
           <w:rPr>
@@ -2178,7 +2530,7 @@
           <w:lang w:val="en-ZA" w:eastAsia="en-ZA"/>
         </w:rPr>
       </w:pPr>
-      <w:hyperlink w:anchor="_Toc72019778" w:history="1">
+      <w:hyperlink w:anchor="_Toc72028633" w:history="1">
         <w:r>
           <w:rPr>
             <w:rStyle w:val="Hyperlink"/>
@@ -2201,7 +2553,7 @@
           <w:rPr>
             <w:webHidden/>
           </w:rPr>
-          <w:instrText xml:space="preserve"> PAGEREF _Toc72019778 \h </w:instrText>
+          <w:instrText xml:space="preserve"> PAGEREF _Toc72028633 \h </w:instrText>
         </w:r>
         <w:r>
           <w:rPr>
@@ -2238,7 +2590,7 @@
           <w:lang w:val="en-ZA" w:eastAsia="en-ZA"/>
         </w:rPr>
       </w:pPr>
-      <w:hyperlink w:anchor="_Toc72019779" w:history="1">
+      <w:hyperlink w:anchor="_Toc72028634" w:history="1">
         <w:r>
           <w:rPr>
             <w:rStyle w:val="Hyperlink"/>
@@ -2261,7 +2613,7 @@
           <w:rPr>
             <w:webHidden/>
           </w:rPr>
-          <w:instrText xml:space="preserve"> PAGEREF _Toc72019779 \h </w:instrText>
+          <w:instrText xml:space="preserve"> PAGEREF _Toc72028634 \h </w:instrText>
         </w:r>
         <w:r>
           <w:rPr>
@@ -2335,7 +2687,7 @@
       <w:r>
         <w:fldChar w:fldCharType="separate"/>
       </w:r>
-      <w:hyperlink w:anchor="_Toc72019780" w:history="1">
+      <w:hyperlink w:anchor="_Toc72028635" w:history="1">
         <w:r>
           <w:rPr>
             <w:rStyle w:val="Hyperlink"/>
@@ -2358,7 +2710,7 @@
           <w:rPr>
             <w:webHidden/>
           </w:rPr>
-          <w:instrText xml:space="preserve"> PAGEREF _Toc72019780 \h </w:instrText>
+          <w:instrText xml:space="preserve"> PAGEREF _Toc72028635 \h </w:instrText>
         </w:r>
         <w:r>
           <w:rPr>
@@ -2414,7 +2766,7 @@
         </w:rPr>
       </w:pPr>
       <w:bookmarkStart w:id="7" w:name="_Toc349293625"/>
-      <w:bookmarkStart w:id="8" w:name="_Toc72019759"/>
+      <w:bookmarkStart w:id="8" w:name="_Toc72028610"/>
       <w:r>
         <w:rPr>
           <w:lang w:eastAsia="en-ZA"/>
@@ -2428,7 +2780,7 @@
       <w:pPr>
         <w:pStyle w:val="Heading1"/>
       </w:pPr>
-      <w:bookmarkStart w:id="9" w:name="_Toc72019760"/>
+      <w:bookmarkStart w:id="9" w:name="_Toc72028611"/>
       <w:r>
         <w:t>Project description</w:t>
       </w:r>
@@ -2468,13 +2820,7 @@
         <w:rPr>
           <w:lang w:eastAsia="en-ZA"/>
         </w:rPr>
-        <w:t xml:space="preserve"> has</w:t>
-      </w:r>
-      <w:r>
-        <w:rPr>
-          <w:lang w:eastAsia="en-ZA"/>
-        </w:rPr>
-        <w:t xml:space="preserve"> to be done</w:t>
+        <w:t xml:space="preserve"> has to be done</w:t>
       </w:r>
       <w:r>
         <w:rPr>
@@ -2555,14 +2901,44 @@
         <w:rPr>
           <w:lang w:eastAsia="en-ZA"/>
         </w:rPr>
-        <w:t xml:space="preserve"> for this study. The research methodology that was chosen is then discussed in-depth.</w:t>
+        <w:t xml:space="preserve"> for this study. The research methodology that was chosen is then discussed in-depth</w:t>
+      </w:r>
+      <w:r>
+        <w:rPr>
+          <w:lang w:eastAsia="en-ZA"/>
+        </w:rPr>
+        <w:t>,</w:t>
+      </w:r>
+      <w:r>
+        <w:rPr>
+          <w:lang w:eastAsia="en-ZA"/>
+        </w:rPr>
+        <w:t xml:space="preserve"> as well as the qualitative data gathering techniques</w:t>
+      </w:r>
+      <w:r>
+        <w:rPr>
+          <w:lang w:eastAsia="en-ZA"/>
+        </w:rPr>
+        <w:t>,</w:t>
+      </w:r>
+      <w:r>
+        <w:rPr>
+          <w:lang w:eastAsia="en-ZA"/>
+        </w:rPr>
+        <w:t xml:space="preserve"> and ethical consideration</w:t>
+      </w:r>
+      <w:r>
+        <w:rPr>
+          <w:lang w:eastAsia="en-ZA"/>
+        </w:rPr>
+        <w:t>s that need to be kept in mind.</w:t>
       </w:r>
     </w:p>
     <w:p>
       <w:pPr>
         <w:pStyle w:val="Heading1"/>
       </w:pPr>
-      <w:bookmarkStart w:id="10" w:name="_Toc72019761"/>
+      <w:bookmarkStart w:id="10" w:name="_Toc72028612"/>
       <w:r>
         <w:t>Problem description and background</w:t>
       </w:r>
@@ -2614,7 +2990,7 @@
       <w:pPr>
         <w:pStyle w:val="Heading1"/>
       </w:pPr>
-      <w:bookmarkStart w:id="11" w:name="_Toc72019762"/>
+      <w:bookmarkStart w:id="11" w:name="_Toc72028613"/>
       <w:r>
         <w:t>Aims and objectives of project</w:t>
       </w:r>
@@ -2633,7 +3009,7 @@
       <w:pPr>
         <w:pStyle w:val="Heading1"/>
       </w:pPr>
-      <w:bookmarkStart w:id="12" w:name="_Toc72019763"/>
+      <w:bookmarkStart w:id="12" w:name="_Toc72028614"/>
       <w:r>
         <w:t>Literature review</w:t>
       </w:r>
@@ -2646,7 +3022,7 @@
           <w:lang w:eastAsia="en-ZA"/>
         </w:rPr>
       </w:pPr>
-      <w:bookmarkStart w:id="13" w:name="_Toc72019764"/>
+      <w:bookmarkStart w:id="13" w:name="_Toc72028615"/>
       <w:r>
         <w:rPr>
           <w:lang w:eastAsia="en-ZA"/>
@@ -2715,20 +3091,14 @@
         <w:rPr>
           <w:lang w:eastAsia="en-ZA"/>
         </w:rPr>
-        <w:t>This section revolves around a couple of questions: How was the data analysed? And how was the information and data generated or collected.</w:t>
-      </w:r>
-      <w:r>
-        <w:rPr>
-          <w:lang w:eastAsia="en-ZA"/>
-        </w:rPr>
-        <w:t xml:space="preserve"> The literature review for this study includes research on what is functionality in needed in the artifact. </w:t>
+        <w:t xml:space="preserve">This section revolves around a couple of questions: How was the data analysed? And how was the information and data generated or collected. The literature review for this study includes research on what is functionality in needed in the artifact. </w:t>
       </w:r>
     </w:p>
     <w:p>
       <w:pPr>
         <w:pStyle w:val="Heading2"/>
       </w:pPr>
-      <w:bookmarkStart w:id="14" w:name="_Toc72019765"/>
+      <w:bookmarkStart w:id="14" w:name="_Toc72028616"/>
       <w:r>
         <w:t>Paradigms</w:t>
       </w:r>
@@ -2809,43 +3179,25 @@
         <w:t>Each</w:t>
       </w:r>
       <w:r>
-        <w:t xml:space="preserve"> paradigm </w:t>
-      </w:r>
-      <w:r>
-        <w:t>can be broken up in</w:t>
-      </w:r>
-      <w:r>
-        <w:t xml:space="preserve">to four </w:t>
+        <w:t xml:space="preserve"> paradigm can be broken up into four </w:t>
       </w:r>
       <w:r>
         <w:t xml:space="preserve">philosophical </w:t>
       </w:r>
       <w:r>
-        <w:t xml:space="preserve">assumptions </w:t>
-      </w:r>
-      <w:r>
-        <w:t xml:space="preserve">named </w:t>
+        <w:t xml:space="preserve">assumptions named </w:t>
       </w:r>
       <w:r>
         <w:t>O</w:t>
       </w:r>
       <w:r>
-        <w:t>ntology</w:t>
-      </w:r>
-      <w:r>
-        <w:t>,</w:t>
-      </w:r>
-      <w:r>
-        <w:t xml:space="preserve"> </w:t>
+        <w:t xml:space="preserve">ntology, </w:t>
       </w:r>
       <w:r>
         <w:t>E</w:t>
       </w:r>
       <w:r>
-        <w:t>pistemology</w:t>
-      </w:r>
-      <w:r>
-        <w:t xml:space="preserve">, </w:t>
+        <w:t xml:space="preserve">pistemology, </w:t>
       </w:r>
       <w:r>
         <w:t xml:space="preserve">Methodology, and axiology </w:t>
@@ -2896,10 +3248,7 @@
         <w:fldChar w:fldCharType="end"/>
       </w:r>
       <w:r>
-        <w:t>.</w:t>
-      </w:r>
-      <w:r>
-        <w:t xml:space="preserve"> </w:t>
+        <w:t xml:space="preserve">. </w:t>
       </w:r>
       <w:r>
         <w:t xml:space="preserve">Methodology focuses on the methods and how it is used to capture data. Axiology focuses on the values </w:t>
@@ -2966,7 +3315,7 @@
       <w:pPr>
         <w:pStyle w:val="Caption"/>
       </w:pPr>
-      <w:bookmarkStart w:id="15" w:name="_Toc72019780"/>
+      <w:bookmarkStart w:id="15" w:name="_Toc72028635"/>
       <w:r>
         <w:t xml:space="preserve">Table </w:t>
       </w:r>
@@ -3124,14 +3473,7 @@
                 <w:sz w:val="22"/>
                 <w:szCs w:val="22"/>
               </w:rPr>
-              <w:t>S</w:t>
-            </w:r>
-            <w:r>
-              <w:rPr>
-                <w:sz w:val="22"/>
-                <w:szCs w:val="22"/>
-              </w:rPr>
-              <w:t>ocially constructed</w:t>
+              <w:t>Socially constructed</w:t>
             </w:r>
             <w:r>
               <w:rPr>
@@ -3180,14 +3522,7 @@
                 <w:sz w:val="22"/>
                 <w:szCs w:val="22"/>
               </w:rPr>
-              <w:t>.</w:t>
-            </w:r>
-            <w:r>
-              <w:rPr>
-                <w:sz w:val="22"/>
-                <w:szCs w:val="22"/>
-              </w:rPr>
-              <w:t xml:space="preserve"> C</w:t>
+              <w:t>. C</w:t>
             </w:r>
             <w:r>
               <w:rPr>
@@ -3314,14 +3649,7 @@
                 <w:sz w:val="22"/>
                 <w:szCs w:val="22"/>
               </w:rPr>
-              <w:t>S</w:t>
-            </w:r>
-            <w:r>
-              <w:rPr>
-                <w:sz w:val="22"/>
-                <w:szCs w:val="22"/>
-              </w:rPr>
-              <w:t xml:space="preserve">ubjective </w:t>
+              <w:t xml:space="preserve">Subjective </w:t>
             </w:r>
             <w:r>
               <w:rPr>
@@ -3391,14 +3719,7 @@
                 <w:sz w:val="22"/>
                 <w:szCs w:val="22"/>
               </w:rPr>
-              <w:t>K</w:t>
-            </w:r>
-            <w:r>
-              <w:rPr>
-                <w:sz w:val="22"/>
-                <w:szCs w:val="22"/>
-              </w:rPr>
-              <w:t xml:space="preserve">nowing through </w:t>
+              <w:t xml:space="preserve">Knowing through </w:t>
             </w:r>
             <w:r>
               <w:rPr>
@@ -3482,14 +3803,7 @@
                 <w:sz w:val="22"/>
                 <w:szCs w:val="22"/>
               </w:rPr>
-              <w:t>Detached observer of truth</w:t>
-            </w:r>
-            <w:r>
-              <w:rPr>
-                <w:sz w:val="22"/>
-                <w:szCs w:val="22"/>
-              </w:rPr>
-              <w:t>.</w:t>
+              <w:t>Detached observer of truth.</w:t>
             </w:r>
             <w:r>
               <w:rPr>
@@ -3503,14 +3817,7 @@
                 <w:sz w:val="22"/>
                 <w:szCs w:val="22"/>
               </w:rPr>
-              <w:t>D</w:t>
-            </w:r>
-            <w:r>
-              <w:rPr>
-                <w:sz w:val="22"/>
-                <w:szCs w:val="22"/>
-              </w:rPr>
-              <w:t>ispassionate</w:t>
+              <w:t>Dispassionate</w:t>
             </w:r>
             <w:r>
               <w:rPr>
@@ -3646,21 +3953,7 @@
                 <w:sz w:val="22"/>
                 <w:szCs w:val="22"/>
               </w:rPr>
-              <w:t xml:space="preserve">Developmental. Measure </w:t>
-            </w:r>
-            <w:r>
-              <w:rPr>
-                <w:sz w:val="22"/>
-                <w:szCs w:val="22"/>
-              </w:rPr>
-              <w:t>artefactual</w:t>
-            </w:r>
-            <w:r>
-              <w:rPr>
-                <w:sz w:val="22"/>
-                <w:szCs w:val="22"/>
-              </w:rPr>
-              <w:t xml:space="preserve"> impacts on the composite system.</w:t>
+              <w:t>Developmental. Measure artefactual impacts on the composite system.</w:t>
             </w:r>
           </w:p>
         </w:tc>
@@ -3716,14 +4009,7 @@
                 <w:sz w:val="22"/>
                 <w:szCs w:val="22"/>
               </w:rPr>
-              <w:t>quantitative</w:t>
-            </w:r>
-            <w:r>
-              <w:rPr>
-                <w:sz w:val="22"/>
-                <w:szCs w:val="22"/>
-              </w:rPr>
-              <w:t>.</w:t>
+              <w:t>quantitative.</w:t>
             </w:r>
           </w:p>
         </w:tc>
@@ -3787,28 +4073,7 @@
                 <w:sz w:val="22"/>
                 <w:szCs w:val="22"/>
               </w:rPr>
-              <w:t xml:space="preserve">escription and </w:t>
-            </w:r>
-            <w:r>
-              <w:rPr>
-                <w:sz w:val="22"/>
-                <w:szCs w:val="22"/>
-              </w:rPr>
-              <w:t>situated</w:t>
-            </w:r>
-            <w:r>
-              <w:rPr>
-                <w:sz w:val="22"/>
-                <w:szCs w:val="22"/>
-              </w:rPr>
-              <w:t>.</w:t>
-            </w:r>
-            <w:r>
-              <w:rPr>
-                <w:sz w:val="22"/>
-                <w:szCs w:val="22"/>
-              </w:rPr>
-              <w:t xml:space="preserve"> </w:t>
+              <w:t xml:space="preserve">escription and situated. </w:t>
             </w:r>
           </w:p>
         </w:tc>
@@ -3829,14 +4094,7 @@
                 <w:sz w:val="22"/>
                 <w:szCs w:val="22"/>
               </w:rPr>
-              <w:t>C</w:t>
-            </w:r>
-            <w:r>
-              <w:rPr>
-                <w:sz w:val="22"/>
-                <w:szCs w:val="22"/>
-              </w:rPr>
-              <w:t>reation</w:t>
+              <w:t>Creation</w:t>
             </w:r>
             <w:r>
               <w:rPr>
@@ -4000,7 +4258,7 @@
       <w:pPr>
         <w:pStyle w:val="Heading3"/>
       </w:pPr>
-      <w:bookmarkStart w:id="16" w:name="_Toc72019766"/>
+      <w:bookmarkStart w:id="16" w:name="_Toc72028617"/>
       <w:r>
         <w:t>The interpretivism paradigm</w:t>
       </w:r>
@@ -4073,7 +4331,7 @@
       <w:pPr>
         <w:pStyle w:val="Heading3"/>
       </w:pPr>
-      <w:bookmarkStart w:id="17" w:name="_Toc72019767"/>
+      <w:bookmarkStart w:id="17" w:name="_Toc72028618"/>
       <w:r>
         <w:t>Design science paradigm</w:t>
       </w:r>
@@ -4136,7 +4394,7 @@
       <w:pPr>
         <w:pStyle w:val="Heading3"/>
       </w:pPr>
-      <w:bookmarkStart w:id="18" w:name="_Toc72019768"/>
+      <w:bookmarkStart w:id="18" w:name="_Toc72028619"/>
       <w:r>
         <w:t>positivism paradigm</w:t>
       </w:r>
@@ -4208,7 +4466,7 @@
       <w:pPr>
         <w:pStyle w:val="Heading2"/>
       </w:pPr>
-      <w:bookmarkStart w:id="19" w:name="_Toc72019769"/>
+      <w:bookmarkStart w:id="19" w:name="_Toc72028620"/>
       <w:r>
         <w:t>Positioning and motivation of the chosen paradigm</w:t>
       </w:r>
@@ -4222,10 +4480,7 @@
         <w:t>his study is to develop a web application to improve communication in the industry</w:t>
       </w:r>
       <w:r>
-        <w:t>, d</w:t>
-      </w:r>
-      <w:r>
-        <w:t xml:space="preserve">esign science research was chosen to be the most applicable paradigm for this study. </w:t>
+        <w:t xml:space="preserve">, design science research was chosen to be the most applicable paradigm for this study. </w:t>
       </w:r>
       <w:r>
         <w:t xml:space="preserve"> Researchers using design science use and artifact to solve a certain problem</w:t>
@@ -4284,7 +4539,7 @@
       <w:pPr>
         <w:pStyle w:val="Heading2"/>
       </w:pPr>
-      <w:bookmarkStart w:id="20" w:name="_Toc72019770"/>
+      <w:bookmarkStart w:id="20" w:name="_Toc72028621"/>
       <w:r>
         <w:lastRenderedPageBreak/>
         <w:t>Research methodology literature</w:t>
@@ -4372,13 +4627,7 @@
         <w:t>Design science primarily focuses on two activities that can be used to understand the behaviour of certain aspects and improvement of Information Systems. These</w:t>
       </w:r>
       <w:r>
-        <w:t xml:space="preserve"> </w:t>
-      </w:r>
-      <w:r>
-        <w:t>two activities</w:t>
-      </w:r>
-      <w:r>
-        <w:t xml:space="preserve"> that are focused on </w:t>
+        <w:t xml:space="preserve"> two activities that are focused on </w:t>
       </w:r>
       <w:r>
         <w:t xml:space="preserve">are: (1) the making of new knowledge with the use of the development of innovative artifacts </w:t>
@@ -4677,7 +4926,7 @@
       <w:pPr>
         <w:pStyle w:val="Caption"/>
       </w:pPr>
-      <w:bookmarkStart w:id="21" w:name="_Toc72019777"/>
+      <w:bookmarkStart w:id="21" w:name="_Toc72028632"/>
       <w:r>
         <w:t xml:space="preserve">Figure </w:t>
       </w:r>
@@ -4857,7 +5106,7 @@
           <w:color w:val="auto"/>
         </w:rPr>
       </w:pPr>
-      <w:bookmarkStart w:id="22" w:name="_Toc72019771"/>
+      <w:bookmarkStart w:id="22" w:name="_Toc72028622"/>
       <w:r>
         <w:rPr>
           <w:rStyle w:val="SubtleEmphasis"/>
@@ -5035,7 +5284,7 @@
       <w:pPr>
         <w:pStyle w:val="Heading2"/>
       </w:pPr>
-      <w:bookmarkStart w:id="23" w:name="_Toc72019772"/>
+      <w:bookmarkStart w:id="23" w:name="_Toc72028623"/>
       <w:r>
         <w:t>Reflection and Integration</w:t>
       </w:r>
@@ -5066,7 +5315,7 @@
           <w:numId w:val="40"/>
         </w:numPr>
       </w:pPr>
-      <w:bookmarkStart w:id="24" w:name="_Toc72019773"/>
+      <w:bookmarkStart w:id="24" w:name="_Toc72028624"/>
       <w:r>
         <w:lastRenderedPageBreak/>
         <w:t>Design science research process model</w:t>
@@ -5123,16 +5372,7 @@
         <w:t>Although there are similarities in the design process, activities in</w:t>
       </w:r>
       <w:r>
-        <w:t xml:space="preserve"> </w:t>
-      </w:r>
-      <w:r>
-        <w:t>the</w:t>
-      </w:r>
-      <w:r>
-        <w:t xml:space="preserve"> </w:t>
-      </w:r>
-      <w:r>
-        <w:t>different</w:t>
+        <w:t xml:space="preserve"> the different</w:t>
       </w:r>
       <w:r>
         <w:t xml:space="preserve"> phases are</w:t>
@@ -5235,7 +5475,7 @@
       <w:pPr>
         <w:pStyle w:val="Caption"/>
       </w:pPr>
-      <w:bookmarkStart w:id="25" w:name="_Toc72019778"/>
+      <w:bookmarkStart w:id="25" w:name="_Toc72028633"/>
       <w:r>
         <w:t xml:space="preserve">Figure </w:t>
       </w:r>
@@ -5300,13 +5540,7 @@
     </w:p>
     <w:p>
       <w:r>
-        <w:t xml:space="preserve">This process model consists of </w:t>
-      </w:r>
-      <w:r>
-        <w:t>five</w:t>
-      </w:r>
-      <w:r>
-        <w:t xml:space="preserve"> steps and will be discussed shortly in the following section of the paper.</w:t>
+        <w:t>This process model consists of five steps and will be discussed shortly in the following section of the paper.</w:t>
       </w:r>
     </w:p>
     <w:p>
@@ -5374,21 +5608,12 @@
         <w:t xml:space="preserve">After the Awareness of problem phase is the suggestion phase. The phase revolves around creativity and new functionality based on the novel configurations from either existing or new elements. </w:t>
       </w:r>
       <w:r>
-        <w:t xml:space="preserve">As part of the integral proposal, a </w:t>
-      </w:r>
-      <w:r>
-        <w:t>Tentative Design</w:t>
-      </w:r>
-      <w:r>
-        <w:t xml:space="preserve"> and performance of that design is needed. </w:t>
-      </w:r>
-    </w:p>
-    <w:p>
-      <w:r>
-        <w:t xml:space="preserve">When the researcher is not happy with the </w:t>
-      </w:r>
-      <w:r>
-        <w:t xml:space="preserve">with the Tentative </w:t>
+        <w:t xml:space="preserve">As part of the integral proposal, a Tentative Design and performance of that design is needed. </w:t>
+      </w:r>
+    </w:p>
+    <w:p>
+      <w:r>
+        <w:t xml:space="preserve">When the researcher is not happy with the with the Tentative </w:t>
       </w:r>
       <w:r>
         <w:t>D</w:t>
@@ -5507,7 +5732,7 @@
       <w:pPr>
         <w:pStyle w:val="Heading3"/>
       </w:pPr>
-      <w:bookmarkStart w:id="26" w:name="_Toc72019774"/>
+      <w:bookmarkStart w:id="26" w:name="_Toc72028625"/>
       <w:r>
         <w:t>Agile Methodology</w:t>
       </w:r>
@@ -5609,7 +5834,7 @@
       <w:pPr>
         <w:pStyle w:val="Caption"/>
       </w:pPr>
-      <w:bookmarkStart w:id="27" w:name="_Toc72019779"/>
+      <w:bookmarkStart w:id="27" w:name="_Toc72028634"/>
       <w:r>
         <w:t xml:space="preserve">Figure </w:t>
       </w:r>
@@ -5807,13 +6032,7 @@
         <w:t xml:space="preserve">Once the development phase is complete, the artefact is evaluated according to the </w:t>
       </w:r>
       <w:r>
-        <w:t xml:space="preserve">criteria that was make in the Awareness of Problem phase. In positivist research this is where the evaluation will result in either a </w:t>
-      </w:r>
-      <w:r>
-        <w:t>contradiction</w:t>
-      </w:r>
-      <w:r>
-        <w:t xml:space="preserve"> or confirmation of the hypothesis by in design science research the results of the evaluation can be used to </w:t>
+        <w:t xml:space="preserve">criteria that was make in the Awareness of Problem phase. In positivist research this is where the evaluation will result in either a contradiction or confirmation of the hypothesis by in design science research the results of the evaluation can be used to </w:t>
       </w:r>
       <w:r>
         <w:t xml:space="preserve">gain information and be used to improve the artifact </w:t>
@@ -5958,13 +6177,493 @@
     </w:p>
     <w:p>
       <w:pPr>
+        <w:pStyle w:val="Heading3"/>
+      </w:pPr>
+      <w:bookmarkStart w:id="28" w:name="_Toc72028626"/>
+      <w:r>
+        <w:t>Research Objectives According to the Process Model</w:t>
+      </w:r>
+      <w:bookmarkEnd w:id="28"/>
+    </w:p>
+    <w:p>
+      <w:r>
+        <w:t xml:space="preserve">An objective is defined as something that you plan on doing or to achieve </w:t>
+      </w:r>
+      <w:r>
+        <w:fldChar w:fldCharType="begin"/>
+      </w:r>
+      <w:r>
+        <w:instrText xml:space="preserve"> ADDIN EN.CITE &lt;EndNote&gt;&lt;Cite&gt;&lt;Author&gt;Insights&lt;/Author&gt;&lt;Year&gt;2019&lt;/Year&gt;&lt;RecNum&gt;69&lt;/RecNum&gt;&lt;DisplayText&gt;(Insights, 2019)&lt;/DisplayText&gt;&lt;record&gt;&lt;rec-number&gt;69&lt;/rec-number&gt;&lt;foreign-keys&gt;&lt;key app="EN" db-id="525d9sr0qsvde5evfr0ps52ifpp52v555xtd" timestamp="1621123247"&gt;69&lt;/key&gt;&lt;/foreign-keys&gt;&lt;ref-type name="Journal Article"&gt;17&lt;/ref-type&gt;&lt;contributors&gt;&lt;authors&gt;&lt;author&gt;Editage Insights&lt;/author&gt;&lt;/authors&gt;&lt;/contributors&gt;&lt;titles&gt;&lt;title&gt;What are research objectives?&lt;/title&gt;&lt;/titles&gt;&lt;dates&gt;&lt;year&gt;2019&lt;/year&gt;&lt;/dates&gt;&lt;urls&gt;&lt;related-urls&gt;&lt;url&gt;https://www.editage.com/insights/what-is-research-objective&lt;/url&gt;&lt;/related-urls&gt;&lt;/urls&gt;&lt;/record&gt;&lt;/Cite&gt;&lt;/EndNote&gt;</w:instrText>
+      </w:r>
+      <w:r>
+        <w:fldChar w:fldCharType="separate"/>
+      </w:r>
+      <w:r>
+        <w:rPr>
+          <w:noProof/>
+        </w:rPr>
+        <w:t>(Insights, 2019)</w:t>
+      </w:r>
+      <w:r>
+        <w:fldChar w:fldCharType="end"/>
+      </w:r>
+      <w:r>
+        <w:t>. Each Phase in the Process model has its own objectives. Following will be each phase along with its specified objectives.</w:t>
+      </w:r>
+    </w:p>
+    <w:p>
+      <w:pPr>
+        <w:pStyle w:val="ListNumberRomanBrackets"/>
+        <w:numPr>
+          <w:ilvl w:val="0"/>
+          <w:numId w:val="45"/>
+        </w:numPr>
+      </w:pPr>
+      <w:r>
+        <w:t>Awareness of problem</w:t>
+      </w:r>
+    </w:p>
+    <w:p>
+      <w:pPr>
+        <w:pStyle w:val="ListNumberRomanBrackets"/>
+        <w:numPr>
+          <w:ilvl w:val="0"/>
+          <w:numId w:val="46"/>
+        </w:numPr>
+      </w:pPr>
+      <w:r>
+        <w:t>Gain knowledge of Design Science Research</w:t>
+      </w:r>
+      <w:r>
+        <w:t>.</w:t>
+      </w:r>
+    </w:p>
+    <w:p>
+      <w:pPr>
+        <w:pStyle w:val="ListNumberRomanBrackets"/>
+        <w:numPr>
+          <w:ilvl w:val="0"/>
+          <w:numId w:val="46"/>
+        </w:numPr>
+      </w:pPr>
+      <w:r>
+        <w:t>Get a basic idea on what is expected of the artifact</w:t>
+      </w:r>
+      <w:r>
+        <w:t>.</w:t>
+      </w:r>
+    </w:p>
+    <w:p>
+      <w:pPr>
+        <w:pStyle w:val="ListNumberRomanBrackets"/>
+      </w:pPr>
+      <w:r>
+        <w:t>Suggestion</w:t>
+      </w:r>
+    </w:p>
+    <w:p>
+      <w:pPr>
+        <w:pStyle w:val="ListNumberRomanBrackets"/>
+        <w:numPr>
+          <w:ilvl w:val="0"/>
+          <w:numId w:val="47"/>
+        </w:numPr>
+      </w:pPr>
+      <w:r>
+        <w:t>Conduct an interview with a project manager that has experience in the industry</w:t>
+      </w:r>
+      <w:r>
+        <w:t>.</w:t>
+      </w:r>
+    </w:p>
+    <w:p>
+      <w:pPr>
+        <w:pStyle w:val="ListNumberRomanBrackets"/>
+        <w:numPr>
+          <w:ilvl w:val="0"/>
+          <w:numId w:val="47"/>
+        </w:numPr>
+      </w:pPr>
+      <w:r>
+        <w:t xml:space="preserve">Use the information gathered </w:t>
+      </w:r>
+      <w:r>
+        <w:t>to improve the design of the artifact.</w:t>
+      </w:r>
+    </w:p>
+    <w:p>
+      <w:pPr>
+        <w:pStyle w:val="ListNumberRomanBrackets"/>
+      </w:pPr>
+      <w:r>
+        <w:t>Development</w:t>
+      </w:r>
+    </w:p>
+    <w:p>
+      <w:pPr>
+        <w:pStyle w:val="ListNumberRomanBrackets"/>
+        <w:numPr>
+          <w:ilvl w:val="0"/>
+          <w:numId w:val="48"/>
+        </w:numPr>
+      </w:pPr>
+      <w:r>
+        <w:t>Develop the web application according to the information gathered by the interview.</w:t>
+      </w:r>
+    </w:p>
+    <w:p>
+      <w:pPr>
+        <w:pStyle w:val="ListNumberRomanBrackets"/>
+        <w:numPr>
+          <w:ilvl w:val="0"/>
+          <w:numId w:val="48"/>
+        </w:numPr>
+      </w:pPr>
+      <w:r>
+        <w:t>Break the project up into small processes and divide into sprints.</w:t>
+      </w:r>
+    </w:p>
+    <w:p>
+      <w:pPr>
+        <w:pStyle w:val="ListNumberRomanBrackets"/>
+      </w:pPr>
+      <w:r>
+        <w:t>Evaluation</w:t>
+      </w:r>
+    </w:p>
+    <w:p>
+      <w:pPr>
+        <w:pStyle w:val="ListNumberRomanBrackets"/>
+        <w:numPr>
+          <w:ilvl w:val="0"/>
+          <w:numId w:val="49"/>
+        </w:numPr>
+      </w:pPr>
+      <w:r>
+        <w:lastRenderedPageBreak/>
+        <w:t>Evaluate the web application with the given requirements from the suggestion phase.</w:t>
+      </w:r>
+    </w:p>
+    <w:p>
+      <w:pPr>
+        <w:pStyle w:val="ListNumberRomanBrackets"/>
+        <w:numPr>
+          <w:ilvl w:val="0"/>
+          <w:numId w:val="49"/>
+        </w:numPr>
+      </w:pPr>
+      <w:r>
+        <w:t>Assure that the developed artifact can survive and adapt with the industry environment.</w:t>
+      </w:r>
+    </w:p>
+    <w:p>
+      <w:pPr>
+        <w:pStyle w:val="ListNumberRomanBrackets"/>
+      </w:pPr>
+      <w:r>
+        <w:t>Conclusion</w:t>
+      </w:r>
+    </w:p>
+    <w:p>
+      <w:pPr>
+        <w:pStyle w:val="ListNumberRomanBrackets"/>
+        <w:numPr>
+          <w:ilvl w:val="0"/>
+          <w:numId w:val="50"/>
+        </w:numPr>
+      </w:pPr>
+      <w:r>
+        <w:t xml:space="preserve">Report whether the artifact has achieved its main objective and that is to enhance communication between project managers and project developers in the industry. </w:t>
+      </w:r>
+    </w:p>
+    <w:p>
+      <w:pPr>
+        <w:pStyle w:val="Heading3"/>
+      </w:pPr>
+      <w:bookmarkStart w:id="29" w:name="_Toc72028627"/>
+      <w:r>
+        <w:t>Data gathering techniques</w:t>
+      </w:r>
+      <w:bookmarkEnd w:id="29"/>
+    </w:p>
+    <w:p>
+      <w:r>
+        <w:t xml:space="preserve">According to </w:t>
+      </w:r>
+      <w:r>
+        <w:fldChar w:fldCharType="begin"/>
+      </w:r>
+      <w:r>
+        <w:instrText xml:space="preserve"> ADDIN EN.CITE &lt;EndNote&gt;&lt;Cite AuthorYear="1"&gt;&lt;Author&gt;Lochrie&lt;/Author&gt;&lt;Year&gt;2015&lt;/Year&gt;&lt;RecNum&gt;70&lt;/RecNum&gt;&lt;DisplayText&gt;Lochrie et al. (2015)&lt;/DisplayText&gt;&lt;record&gt;&lt;rec-number&gt;70&lt;/rec-number&gt;&lt;foreign-keys&gt;&lt;key app="EN" db-id="525d9sr0qsvde5evfr0ps52ifpp52v555xtd" timestamp="1621124299"&gt;70&lt;/key&gt;&lt;/foreign-keys&gt;&lt;ref-type name="Journal Article"&gt;17&lt;/ref-type&gt;&lt;contributors&gt;&lt;authors&gt;&lt;author&gt;Lochrie, Sean&lt;/author&gt;&lt;author&gt;Curran, Ross&lt;/author&gt;&lt;author&gt;O’Gorman, Kevin&lt;/author&gt;&lt;/authors&gt;&lt;/contributors&gt;&lt;titles&gt;&lt;title&gt;Qualitative data gathering techniques&lt;/title&gt;&lt;secondary-title&gt;Research Methods for Business and Management&lt;/secondary-title&gt;&lt;/titles&gt;&lt;periodical&gt;&lt;full-title&gt;Research Methods for Business and Management&lt;/full-title&gt;&lt;/periodical&gt;&lt;dates&gt;&lt;year&gt;2015&lt;/year&gt;&lt;/dates&gt;&lt;urls&gt;&lt;/urls&gt;&lt;/record&gt;&lt;/Cite&gt;&lt;/EndNote&gt;</w:instrText>
+      </w:r>
+      <w:r>
+        <w:fldChar w:fldCharType="separate"/>
+      </w:r>
+      <w:r>
+        <w:rPr>
+          <w:noProof/>
+        </w:rPr>
+        <w:t>Lochrie et al. (2015)</w:t>
+      </w:r>
+      <w:r>
+        <w:fldChar w:fldCharType="end"/>
+      </w:r>
+      <w:r>
+        <w:t>, qualitative gathering techniques can yield revelatory, rich, and valuable data. As an example, a</w:t>
+      </w:r>
+      <w:r>
+        <w:t xml:space="preserve"> qualitative</w:t>
+      </w:r>
+      <w:r>
+        <w:t xml:space="preserve"> interview </w:t>
+      </w:r>
+      <w:r>
+        <w:t xml:space="preserve">involves a conversation between a subject and the researcher that results in the understanding towards central themes such as accessibility to a certain feature. </w:t>
+      </w:r>
+    </w:p>
+    <w:p>
+      <w:r>
+        <w:t xml:space="preserve">Methods that can be used for </w:t>
+      </w:r>
+      <w:r>
+        <w:t xml:space="preserve">qualitative data collection </w:t>
+      </w:r>
+      <w:r>
+        <w:t>are:</w:t>
+      </w:r>
+    </w:p>
+    <w:p>
+      <w:pPr>
+        <w:pStyle w:val="ListNumberAlfabetBrackets"/>
+      </w:pPr>
+      <w:r>
+        <w:t>Individual interviews</w:t>
+      </w:r>
+    </w:p>
+    <w:p>
+      <w:r>
+        <w:t>T</w:t>
+      </w:r>
+      <w:r>
+        <w:t>his is the most widely used and trusted qualitative data collection method. This is the direct conversation between a researcher and a subject. The questions are designed to get the subjects knowledge or perspective on a certain topic, issue, or program.</w:t>
+      </w:r>
+    </w:p>
+    <w:p>
+      <w:pPr>
+        <w:pStyle w:val="ListNumberAlfabetBrackets"/>
+      </w:pPr>
+      <w:bookmarkStart w:id="30" w:name="_Hlk72028289"/>
+      <w:r>
+        <w:t>Qualitative surveys</w:t>
+      </w:r>
+    </w:p>
+    <w:bookmarkEnd w:id="30"/>
+    <w:p>
+      <w:r>
+        <w:t>T</w:t>
+      </w:r>
+      <w:r>
+        <w:t>his is used for more open-ended questions where the responded has to write their own opinions on a topic or issue. This can be done wither by giving out papers or online. Where the online surveys give a wider variety of people, for if the researcher wants to gather information around the world.</w:t>
+      </w:r>
+    </w:p>
+    <w:p>
+      <w:pPr>
+        <w:pStyle w:val="ListNumberAlfabetBrackets"/>
+      </w:pPr>
+      <w:r>
+        <w:t>Focus group discussions</w:t>
+      </w:r>
+    </w:p>
+    <w:p>
+      <w:pPr>
+        <w:pStyle w:val="ListNumberAlfabetBrackets"/>
+        <w:numPr>
+          <w:ilvl w:val="0"/>
+          <w:numId w:val="0"/>
+        </w:numPr>
+      </w:pPr>
+      <w:r>
+        <w:lastRenderedPageBreak/>
+        <w:t>A focus group discussion can be seen as a type of interview, but instead of having one individual, it is conducted with a group of people. The use of this is to see how people feel as a group, where a range of responses are available and discussed.</w:t>
+      </w:r>
+    </w:p>
+    <w:p>
+      <w:pPr>
+        <w:pStyle w:val="ListNumberAlfabetBrackets"/>
+      </w:pPr>
+      <w:r>
+        <w:t>Observations</w:t>
+      </w:r>
+    </w:p>
+    <w:p>
+      <w:pPr>
+        <w:pStyle w:val="ListNumberAlfabetBrackets"/>
+        <w:numPr>
+          <w:ilvl w:val="0"/>
+          <w:numId w:val="0"/>
+        </w:numPr>
+      </w:pPr>
+      <w:r>
+        <w:t>This allows researchers to gather descriptive data by observing a subject and seeing its behaviour in a natural way. Observation only allows the researcher to be completely immersive and not participating in the activity and is only there to take notes. There are different ways to observe, such as taking videos or pictures.</w:t>
+      </w:r>
+    </w:p>
+    <w:p>
+      <w:pPr>
+        <w:pStyle w:val="Heading3"/>
+      </w:pPr>
+      <w:bookmarkStart w:id="31" w:name="_Toc72028628"/>
+      <w:r>
+        <w:t>Conclusion</w:t>
+      </w:r>
+      <w:bookmarkEnd w:id="31"/>
+    </w:p>
+    <w:p>
+      <w:pPr>
+        <w:pStyle w:val="ListNumberAlfabetBrackets"/>
+        <w:numPr>
+          <w:ilvl w:val="0"/>
+          <w:numId w:val="0"/>
+        </w:numPr>
+      </w:pPr>
+      <w:r>
+        <w:t xml:space="preserve">The qualitative data gathering technique that will be used in this study is interviews, as it is considered to be the most applicable to get the </w:t>
+      </w:r>
+      <w:r>
+        <w:t xml:space="preserve">most valuable data that is needed. The questions will focus </w:t>
+      </w:r>
+      <w:r>
+        <w:t>gathering i</w:t>
+      </w:r>
+      <w:r>
+        <w:t>mportant</w:t>
+      </w:r>
+      <w:r>
+        <w:t xml:space="preserve"> features</w:t>
+      </w:r>
+      <w:r>
+        <w:t xml:space="preserve"> for the web application as well as getting input on the user interface design.</w:t>
+      </w:r>
+    </w:p>
+    <w:p>
+      <w:pPr>
+        <w:pStyle w:val="Heading3"/>
+      </w:pPr>
+      <w:bookmarkStart w:id="32" w:name="_Toc72028629"/>
+      <w:r>
+        <w:t>Ethical consideration in qualitative research</w:t>
+      </w:r>
+      <w:bookmarkEnd w:id="32"/>
+    </w:p>
+    <w:p>
+      <w:r>
+        <w:t xml:space="preserve">According to </w:t>
+      </w:r>
+      <w:r>
+        <w:fldChar w:fldCharType="begin"/>
+      </w:r>
+      <w:r>
+        <w:instrText xml:space="preserve"> ADDIN EN.CITE &lt;EndNote&gt;&lt;Cite AuthorYear="1"&gt;&lt;Author&gt;Roller&lt;/Author&gt;&lt;Year&gt;2015&lt;/Year&gt;&lt;RecNum&gt;71&lt;/RecNum&gt;&lt;DisplayText&gt;Roller (2015)&lt;/DisplayText&gt;&lt;record&gt;&lt;rec-number&gt;71&lt;/rec-number&gt;&lt;foreign-keys&gt;&lt;key app="EN" db-id="525d9sr0qsvde5evfr0ps52ifpp52v555xtd" timestamp="1621127867"&gt;71&lt;/key&gt;&lt;/foreign-keys&gt;&lt;ref-type name="Book"&gt;6&lt;/ref-type&gt;&lt;contributors&gt;&lt;authors&gt;&lt;author&gt;Roller, Lavrakas&lt;/author&gt;&lt;/authors&gt;&lt;/contributors&gt;&lt;titles&gt;&lt;title&gt;ETHICAL CONSIDERATIONS IN CASE-CENTERED QUALITATIVE RESEARCH&lt;/title&gt;&lt;/titles&gt;&lt;section&gt;304-305&lt;/section&gt;&lt;dates&gt;&lt;year&gt;2015&lt;/year&gt;&lt;/dates&gt;&lt;urls&gt;&lt;related-urls&gt;&lt;url&gt;https://researchdesignreview.com/2016/06/16/ethical-considerations-in-case-centered-qualitative-research/&lt;/url&gt;&lt;/related-urls&gt;&lt;/urls&gt;&lt;/record&gt;&lt;/Cite&gt;&lt;/EndNote&gt;</w:instrText>
+      </w:r>
+      <w:r>
+        <w:fldChar w:fldCharType="separate"/>
+      </w:r>
+      <w:r>
+        <w:rPr>
+          <w:noProof/>
+        </w:rPr>
+        <w:t>Roller (2015)</w:t>
+      </w:r>
+      <w:r>
+        <w:fldChar w:fldCharType="end"/>
+      </w:r>
+      <w:r>
+        <w:t>, there are certain ethical considerations to keep in mind when conducting an interview for this study.</w:t>
+      </w:r>
+    </w:p>
+    <w:p>
+      <w:pPr>
+        <w:pStyle w:val="ListParagraph"/>
+        <w:numPr>
+          <w:ilvl w:val="0"/>
+          <w:numId w:val="50"/>
+        </w:numPr>
+      </w:pPr>
+      <w:r>
+        <w:t>Voluntary consent from the participant.</w:t>
+      </w:r>
+    </w:p>
+    <w:p>
+      <w:pPr>
+        <w:pStyle w:val="ListParagraph"/>
+        <w:numPr>
+          <w:ilvl w:val="0"/>
+          <w:numId w:val="50"/>
+        </w:numPr>
+      </w:pPr>
+      <w:r>
+        <w:t>Give participants the option to stay anon</w:t>
+      </w:r>
+      <w:r>
+        <w:t>ym</w:t>
+      </w:r>
+      <w:r>
+        <w:t>o</w:t>
+      </w:r>
+      <w:r>
+        <w:t>u</w:t>
+      </w:r>
+      <w:r>
+        <w:t>s</w:t>
+      </w:r>
+      <w:r>
+        <w:t>.</w:t>
+      </w:r>
+    </w:p>
+    <w:p>
+      <w:pPr>
+        <w:pStyle w:val="ListParagraph"/>
+        <w:numPr>
+          <w:ilvl w:val="0"/>
+          <w:numId w:val="50"/>
+        </w:numPr>
+      </w:pPr>
+      <w:r>
+        <w:t>That the participant is allowed to give their own opinion at all times</w:t>
+      </w:r>
+      <w:r>
+        <w:t>.</w:t>
+      </w:r>
+    </w:p>
+    <w:p>
+      <w:pPr>
+        <w:pStyle w:val="ListParagraph"/>
+        <w:numPr>
+          <w:ilvl w:val="0"/>
+          <w:numId w:val="50"/>
+        </w:numPr>
+      </w:pPr>
+      <w:r>
+        <w:t>Only interview a participant that is relevant to the study</w:t>
+      </w:r>
+      <w:r>
+        <w:t>.</w:t>
+      </w:r>
+    </w:p>
+    <w:p>
+      <w:r>
+        <w:t xml:space="preserve">Along with the mentioned ethical considerations, a study leader and the ethics committee of NWU (North-West- University) has to approve the qualitative research done by this study. </w:t>
+      </w:r>
+    </w:p>
+    <w:p>
+      <w:pPr>
         <w:pStyle w:val="Heading1"/>
       </w:pPr>
-      <w:bookmarkStart w:id="28" w:name="_Toc72019775"/>
-      <w:r>
+      <w:bookmarkStart w:id="33" w:name="_Toc72028630"/>
+      <w:r>
+        <w:lastRenderedPageBreak/>
         <w:t>Conclusion</w:t>
       </w:r>
-      <w:bookmarkEnd w:id="28"/>
+      <w:bookmarkEnd w:id="33"/>
     </w:p>
     <w:p>
       <w:pPr>
@@ -5991,127 +6690,159 @@
         <w:t xml:space="preserve"> and plays a big role in day-to-day activities in the industry</w:t>
       </w:r>
       <w:r>
+        <w:t xml:space="preserve">. </w:t>
+      </w:r>
+    </w:p>
+    <w:p>
+      <w:r>
+        <w:t>This study proposes the development of a communication web application that can easily be viewed in an office by all employees to allow easy access to important communication regarding specific software development projects</w:t>
+      </w:r>
+    </w:p>
+    <w:p>
+      <w:r>
+        <w:t xml:space="preserve">According to </w:t>
+      </w:r>
+      <w:r>
+        <w:fldChar w:fldCharType="begin"/>
+      </w:r>
+      <w:r>
+        <w:instrText xml:space="preserve"> ADDIN EN.CITE &lt;EndNote&gt;&lt;Cite AuthorYear="1"&gt;&lt;Author&gt;Vijay Vaishnavi&lt;/Author&gt;&lt;Year&gt;2004&lt;/Year&gt;&lt;RecNum&gt;7&lt;/RecNum&gt;&lt;DisplayText&gt;Vijay Vaishnavi (2004)&lt;/DisplayText&gt;&lt;record&gt;&lt;rec-number&gt;7&lt;/rec-number&gt;&lt;foreign-keys&gt;&lt;key app="EN" db-id="525d9sr0qsvde5evfr0ps52ifpp52v555xtd" timestamp="1618061060"&gt;7&lt;/key&gt;&lt;/foreign-keys&gt;&lt;ref-type name="Journal Article"&gt;17&lt;/ref-type&gt;&lt;contributors&gt;&lt;authors&gt;&lt;author&gt;Vijay Vaishnavi, Bill Kuechler, and Stacie Petter&lt;/author&gt;&lt;/authors&gt;&lt;/contributors&gt;&lt;titles&gt;&lt;title&gt;DESIGN SCIENCE RESEARCH IN INFORMATION SYSTEMS&lt;/title&gt;&lt;/titles&gt;&lt;pages&gt;62&lt;/pages&gt;&lt;dates&gt;&lt;year&gt;2004&lt;/year&gt;&lt;pub-dates&gt;&lt;date&gt;20 January&lt;/date&gt;&lt;/pub-dates&gt;&lt;/dates&gt;&lt;urls&gt;&lt;related-urls&gt;&lt;url&gt;http://desrist.org/design-research-in-information-systems/&lt;/url&gt;&lt;/related-urls&gt;&lt;/urls&gt;&lt;/record&gt;&lt;/Cite&gt;&lt;/EndNote&gt;</w:instrText>
+      </w:r>
+      <w:r>
+        <w:fldChar w:fldCharType="separate"/>
+      </w:r>
+      <w:r>
+        <w:rPr>
+          <w:noProof/>
+        </w:rPr>
+        <w:t>Vijay Vaishnavi (2004)</w:t>
+      </w:r>
+      <w:r>
+        <w:fldChar w:fldCharType="end"/>
+      </w:r>
+      <w:r>
+        <w:t xml:space="preserve"> there three paradigms that are most common are interpretivism, design science and positivism and each one of them have their own part in the research world, with all of the having different outcomes.</w:t>
+      </w:r>
+    </w:p>
+    <w:p>
+      <w:r>
+        <w:t>In design science there are different approaches and processes</w:t>
+      </w:r>
+      <w:r>
+        <w:t xml:space="preserve"> that can be followed</w:t>
+      </w:r>
+      <w:r>
         <w:t>.</w:t>
       </w:r>
       <w:r>
+        <w:t xml:space="preserve"> This paper discussed two process models namely: the </w:t>
+      </w:r>
+      <w:r>
+        <w:fldChar w:fldCharType="begin"/>
+      </w:r>
+      <w:r>
+        <w:instrText xml:space="preserve"> ADDIN EN.CITE &lt;EndNote&gt;&lt;Cite AuthorYear="1"&gt;&lt;Author&gt;Peffers&lt;/Author&gt;&lt;Year&gt;2006&lt;/Year&gt;&lt;RecNum&gt;68&lt;/RecNum&gt;&lt;DisplayText&gt;Peffers et al. (2006)&lt;/DisplayText&gt;&lt;record&gt;&lt;rec-number&gt;68&lt;/rec-number&gt;&lt;foreign-keys&gt;&lt;key app="EN" db-id="525d9sr0qsvde5evfr0ps52ifpp52v555xtd" timestamp="1621111036"&gt;68&lt;/key&gt;&lt;/foreign-keys&gt;&lt;ref-type name="Conference Proceedings"&gt;10&lt;/ref-type&gt;&lt;contributors&gt;&lt;authors&gt;&lt;author&gt;Peffers, Ken&lt;/author&gt;&lt;author&gt;Tuunanen, Tuure&lt;/author&gt;&lt;author&gt;Gengler, Charles E&lt;/author&gt;&lt;author&gt;Rossi, Matti&lt;/author&gt;&lt;author&gt;Hui, Wendy&lt;/author&gt;&lt;author&gt;Virtanen, Ville&lt;/author&gt;&lt;author&gt;Bragge, Johanna&lt;/author&gt;&lt;/authors&gt;&lt;/contributors&gt;&lt;titles&gt;&lt;title&gt;THE DESIGN SCIENCE RESEARCH PROCESS: AModel FOR PRODUCING AND PRESENTING INFORMATION SYSTEMS RESEARCH&lt;/title&gt;&lt;secondary-title&gt;First International Conference on Design Science Research in Information Systems and Technology&lt;/secondary-title&gt;&lt;/titles&gt;&lt;pages&gt;83-16&lt;/pages&gt;&lt;dates&gt;&lt;year&gt;2006&lt;/year&gt;&lt;/dates&gt;&lt;urls&gt;&lt;/urls&gt;&lt;/record&gt;&lt;/Cite&gt;&lt;/EndNote&gt;</w:instrText>
+      </w:r>
+      <w:r>
+        <w:fldChar w:fldCharType="separate"/>
+      </w:r>
+      <w:r>
+        <w:rPr>
+          <w:noProof/>
+        </w:rPr>
+        <w:t>Peffers et al. (2006)</w:t>
+      </w:r>
+      <w:r>
+        <w:fldChar w:fldCharType="end"/>
+      </w:r>
+      <w:r>
+        <w:t xml:space="preserve"> Process Model and the </w:t>
+      </w:r>
+      <w:r>
+        <w:fldChar w:fldCharType="begin"/>
+      </w:r>
+      <w:r>
+        <w:instrText xml:space="preserve"> ADDIN EN.CITE &lt;EndNote&gt;&lt;Cite AuthorYear="1"&gt;&lt;Author&gt;Vijay Vaishnavi&lt;/Author&gt;&lt;Year&gt;2004&lt;/Year&gt;&lt;RecNum&gt;7&lt;/RecNum&gt;&lt;DisplayText&gt;Vijay Vaishnavi (2004)&lt;/DisplayText&gt;&lt;record&gt;&lt;rec-number&gt;7&lt;/rec-number&gt;&lt;foreign-keys&gt;&lt;key app="EN" db-id="525d9sr0qsvde5evfr0ps52ifpp52v555xtd" timestamp="1618061060"&gt;7&lt;/key&gt;&lt;/foreign-keys&gt;&lt;ref-type name="Journal Article"&gt;17&lt;/ref-type&gt;&lt;contributors&gt;&lt;authors&gt;&lt;author&gt;Vijay Vaishnavi, Bill Kuechler, and Stacie Petter&lt;/author&gt;&lt;/authors&gt;&lt;/contributors&gt;&lt;titles&gt;&lt;title&gt;DESIGN SCIENCE RESEARCH IN INFORMATION SYSTEMS&lt;/title&gt;&lt;/titles&gt;&lt;pages&gt;62&lt;/pages&gt;&lt;dates&gt;&lt;year&gt;2004&lt;/year&gt;&lt;pub-dates&gt;&lt;date&gt;20 January&lt;/date&gt;&lt;/pub-dates&gt;&lt;/dates&gt;&lt;urls&gt;&lt;related-urls&gt;&lt;url&gt;http://desrist.org/design-research-in-information-systems/&lt;/url&gt;&lt;/related-urls&gt;&lt;/urls&gt;&lt;/record&gt;&lt;/Cite&gt;&lt;/EndNote&gt;</w:instrText>
+      </w:r>
+      <w:r>
+        <w:fldChar w:fldCharType="separate"/>
+      </w:r>
+      <w:r>
+        <w:rPr>
+          <w:noProof/>
+        </w:rPr>
+        <w:t>Vijay Vaishnavi (2004)</w:t>
+      </w:r>
+      <w:r>
+        <w:fldChar w:fldCharType="end"/>
+      </w:r>
+      <w:r>
+        <w:t xml:space="preserve"> Process model. Mainly due to the size of the research the </w:t>
+      </w:r>
+      <w:r>
+        <w:fldChar w:fldCharType="begin"/>
+      </w:r>
+      <w:r>
+        <w:instrText xml:space="preserve"> ADDIN EN.CITE &lt;EndNote&gt;&lt;Cite AuthorYear="1"&gt;&lt;Author&gt;Vijay Vaishnavi&lt;/Author&gt;&lt;Year&gt;2004&lt;/Year&gt;&lt;RecNum&gt;7&lt;/RecNum&gt;&lt;DisplayText&gt;Vijay Vaishnavi (2004)&lt;/DisplayText&gt;&lt;record&gt;&lt;rec-number&gt;7&lt;/rec-number&gt;&lt;foreign-keys&gt;&lt;key app="EN" db-id="525d9sr0qsvde5evfr0ps52ifpp52v555xtd" timestamp="1618061060"&gt;7&lt;/key&gt;&lt;/foreign-keys&gt;&lt;ref-type name="Journal Article"&gt;17&lt;/ref-type&gt;&lt;contributors&gt;&lt;authors&gt;&lt;author&gt;Vijay Vaishnavi, Bill Kuechler, and Stacie Petter&lt;/author&gt;&lt;/authors&gt;&lt;/contributors&gt;&lt;titles&gt;&lt;title&gt;DESIGN SCIENCE RESEARCH IN INFORMATION SYSTEMS&lt;/title&gt;&lt;/titles&gt;&lt;pages&gt;62&lt;/pages&gt;&lt;dates&gt;&lt;year&gt;2004&lt;/year&gt;&lt;pub-dates&gt;&lt;date&gt;20 January&lt;/date&gt;&lt;/pub-dates&gt;&lt;/dates&gt;&lt;urls&gt;&lt;related-urls&gt;&lt;url&gt;http://desrist.org/design-research-in-information-systems/&lt;/url&gt;&lt;/related-urls&gt;&lt;/urls&gt;&lt;/record&gt;&lt;/Cite&gt;&lt;/EndNote&gt;</w:instrText>
+      </w:r>
+      <w:r>
+        <w:fldChar w:fldCharType="separate"/>
+      </w:r>
+      <w:r>
+        <w:rPr>
+          <w:noProof/>
+        </w:rPr>
+        <w:t>Vijay Vaishnavi (2004)</w:t>
+      </w:r>
+      <w:r>
+        <w:fldChar w:fldCharType="end"/>
+      </w:r>
+      <w:r>
+        <w:t xml:space="preserve"> Process Model was chosen due to it being the easier Process model to follow and still be able to apply an Agile methodology in the Development phase.</w:t>
+      </w:r>
+    </w:p>
+    <w:p>
+      <w:r>
+        <w:t xml:space="preserve">Each phase </w:t>
+      </w:r>
+      <w:r>
+        <w:t xml:space="preserve">in the Process Model </w:t>
+      </w:r>
+      <w:r>
+        <w:t>has its own objectives</w:t>
+      </w:r>
+      <w:r>
+        <w:t xml:space="preserve"> and was discussed.</w:t>
+      </w:r>
+      <w:r>
         <w:t xml:space="preserve"> </w:t>
       </w:r>
-    </w:p>
-    <w:p>
-      <w:r>
-        <w:t>This study proposes the development of a communication web application that can easily be viewed in an office by all employees to allow easy access to important communication regarding specific software development projects</w:t>
-      </w:r>
-    </w:p>
-    <w:p>
-      <w:r>
-        <w:t xml:space="preserve">According to </w:t>
-      </w:r>
-      <w:r>
-        <w:fldChar w:fldCharType="begin"/>
-      </w:r>
-      <w:r>
-        <w:instrText xml:space="preserve"> ADDIN EN.CITE &lt;EndNote&gt;&lt;Cite AuthorYear="1"&gt;&lt;Author&gt;Vijay Vaishnavi&lt;/Author&gt;&lt;Year&gt;2004&lt;/Year&gt;&lt;RecNum&gt;7&lt;/RecNum&gt;&lt;DisplayText&gt;Vijay Vaishnavi (2004)&lt;/DisplayText&gt;&lt;record&gt;&lt;rec-number&gt;7&lt;/rec-number&gt;&lt;foreign-keys&gt;&lt;key app="EN" db-id="525d9sr0qsvde5evfr0ps52ifpp52v555xtd" timestamp="1618061060"&gt;7&lt;/key&gt;&lt;/foreign-keys&gt;&lt;ref-type name="Journal Article"&gt;17&lt;/ref-type&gt;&lt;contributors&gt;&lt;authors&gt;&lt;author&gt;Vijay Vaishnavi, Bill Kuechler, and Stacie Petter&lt;/author&gt;&lt;/authors&gt;&lt;/contributors&gt;&lt;titles&gt;&lt;title&gt;DESIGN SCIENCE RESEARCH IN INFORMATION SYSTEMS&lt;/title&gt;&lt;/titles&gt;&lt;pages&gt;62&lt;/pages&gt;&lt;dates&gt;&lt;year&gt;2004&lt;/year&gt;&lt;pub-dates&gt;&lt;date&gt;20 January&lt;/date&gt;&lt;/pub-dates&gt;&lt;/dates&gt;&lt;urls&gt;&lt;related-urls&gt;&lt;url&gt;http://desrist.org/design-research-in-information-systems/&lt;/url&gt;&lt;/related-urls&gt;&lt;/urls&gt;&lt;/record&gt;&lt;/Cite&gt;&lt;/EndNote&gt;</w:instrText>
-      </w:r>
-      <w:r>
-        <w:fldChar w:fldCharType="separate"/>
-      </w:r>
-      <w:r>
-        <w:rPr>
-          <w:noProof/>
-        </w:rPr>
-        <w:t>Vijay Vaishnavi (2004)</w:t>
-      </w:r>
-      <w:r>
-        <w:fldChar w:fldCharType="end"/>
-      </w:r>
-      <w:r>
-        <w:t xml:space="preserve"> there</w:t>
-      </w:r>
-      <w:r>
-        <w:t xml:space="preserve"> three paradigms that are most common are interpretivism, design science and positivism</w:t>
-      </w:r>
-      <w:r>
-        <w:t xml:space="preserve"> and each one of them have their own part in the research world, with all of the having different outcomes.</w:t>
-      </w:r>
-    </w:p>
-    <w:p>
-      <w:r>
-        <w:t xml:space="preserve">In design science there are different </w:t>
-      </w:r>
-      <w:r>
-        <w:t>approaches and processes</w:t>
-      </w:r>
-      <w:r>
-        <w:t xml:space="preserve"> that can be followed</w:t>
-      </w:r>
-      <w:r>
-        <w:t>.</w:t>
-      </w:r>
-      <w:r>
-        <w:t xml:space="preserve"> This paper discussed two process models namely: the </w:t>
-      </w:r>
-      <w:r>
-        <w:fldChar w:fldCharType="begin"/>
-      </w:r>
-      <w:r>
-        <w:instrText xml:space="preserve"> ADDIN EN.CITE &lt;EndNote&gt;&lt;Cite AuthorYear="1"&gt;&lt;Author&gt;Peffers&lt;/Author&gt;&lt;Year&gt;2006&lt;/Year&gt;&lt;RecNum&gt;68&lt;/RecNum&gt;&lt;DisplayText&gt;Peffers et al. (2006)&lt;/DisplayText&gt;&lt;record&gt;&lt;rec-number&gt;68&lt;/rec-number&gt;&lt;foreign-keys&gt;&lt;key app="EN" db-id="525d9sr0qsvde5evfr0ps52ifpp52v555xtd" timestamp="1621111036"&gt;68&lt;/key&gt;&lt;/foreign-keys&gt;&lt;ref-type name="Conference Proceedings"&gt;10&lt;/ref-type&gt;&lt;contributors&gt;&lt;authors&gt;&lt;author&gt;Peffers, Ken&lt;/author&gt;&lt;author&gt;Tuunanen, Tuure&lt;/author&gt;&lt;author&gt;Gengler, Charles E&lt;/author&gt;&lt;author&gt;Rossi, Matti&lt;/author&gt;&lt;author&gt;Hui, Wendy&lt;/author&gt;&lt;author&gt;Virtanen, Ville&lt;/author&gt;&lt;author&gt;Bragge, Johanna&lt;/author&gt;&lt;/authors&gt;&lt;/contributors&gt;&lt;titles&gt;&lt;title&gt;THE DESIGN SCIENCE RESEARCH PROCESS: AModel FOR PRODUCING AND PRESENTING INFORMATION SYSTEMS RESEARCH&lt;/title&gt;&lt;secondary-title&gt;First International Conference on Design Science Research in Information Systems and Technology&lt;/secondary-title&gt;&lt;/titles&gt;&lt;pages&gt;83-16&lt;/pages&gt;&lt;dates&gt;&lt;year&gt;2006&lt;/year&gt;&lt;/dates&gt;&lt;urls&gt;&lt;/urls&gt;&lt;/record&gt;&lt;/Cite&gt;&lt;/EndNote&gt;</w:instrText>
-      </w:r>
-      <w:r>
-        <w:fldChar w:fldCharType="separate"/>
-      </w:r>
-      <w:r>
-        <w:rPr>
-          <w:noProof/>
-        </w:rPr>
-        <w:t>Peffers et al. (2006)</w:t>
-      </w:r>
-      <w:r>
-        <w:fldChar w:fldCharType="end"/>
-      </w:r>
-      <w:r>
-        <w:t xml:space="preserve"> Process Model and the </w:t>
-      </w:r>
-      <w:r>
-        <w:fldChar w:fldCharType="begin"/>
-      </w:r>
-      <w:r>
-        <w:instrText xml:space="preserve"> ADDIN EN.CITE &lt;EndNote&gt;&lt;Cite AuthorYear="1"&gt;&lt;Author&gt;Vijay Vaishnavi&lt;/Author&gt;&lt;Year&gt;2004&lt;/Year&gt;&lt;RecNum&gt;7&lt;/RecNum&gt;&lt;DisplayText&gt;Vijay Vaishnavi (2004)&lt;/DisplayText&gt;&lt;record&gt;&lt;rec-number&gt;7&lt;/rec-number&gt;&lt;foreign-keys&gt;&lt;key app="EN" db-id="525d9sr0qsvde5evfr0ps52ifpp52v555xtd" timestamp="1618061060"&gt;7&lt;/key&gt;&lt;/foreign-keys&gt;&lt;ref-type name="Journal Article"&gt;17&lt;/ref-type&gt;&lt;contributors&gt;&lt;authors&gt;&lt;author&gt;Vijay Vaishnavi, Bill Kuechler, and Stacie Petter&lt;/author&gt;&lt;/authors&gt;&lt;/contributors&gt;&lt;titles&gt;&lt;title&gt;DESIGN SCIENCE RESEARCH IN INFORMATION SYSTEMS&lt;/title&gt;&lt;/titles&gt;&lt;pages&gt;62&lt;/pages&gt;&lt;dates&gt;&lt;year&gt;2004&lt;/year&gt;&lt;pub-dates&gt;&lt;date&gt;20 January&lt;/date&gt;&lt;/pub-dates&gt;&lt;/dates&gt;&lt;urls&gt;&lt;related-urls&gt;&lt;url&gt;http://desrist.org/design-research-in-information-systems/&lt;/url&gt;&lt;/related-urls&gt;&lt;/urls&gt;&lt;/record&gt;&lt;/Cite&gt;&lt;/EndNote&gt;</w:instrText>
-      </w:r>
-      <w:r>
-        <w:fldChar w:fldCharType="separate"/>
-      </w:r>
-      <w:r>
-        <w:rPr>
-          <w:noProof/>
-        </w:rPr>
-        <w:t>Vijay Vaishnavi (2004)</w:t>
-      </w:r>
-      <w:r>
-        <w:fldChar w:fldCharType="end"/>
-      </w:r>
-      <w:r>
-        <w:t xml:space="preserve"> Process model. Mainly due to the size of the research the </w:t>
-      </w:r>
-      <w:r>
-        <w:fldChar w:fldCharType="begin"/>
-      </w:r>
-      <w:r>
-        <w:instrText xml:space="preserve"> ADDIN EN.CITE &lt;EndNote&gt;&lt;Cite AuthorYear="1"&gt;&lt;Author&gt;Vijay Vaishnavi&lt;/Author&gt;&lt;Year&gt;2004&lt;/Year&gt;&lt;RecNum&gt;7&lt;/RecNum&gt;&lt;DisplayText&gt;Vijay Vaishnavi (2004)&lt;/DisplayText&gt;&lt;record&gt;&lt;rec-number&gt;7&lt;/rec-number&gt;&lt;foreign-keys&gt;&lt;key app="EN" db-id="525d9sr0qsvde5evfr0ps52ifpp52v555xtd" timestamp="1618061060"&gt;7&lt;/key&gt;&lt;/foreign-keys&gt;&lt;ref-type name="Journal Article"&gt;17&lt;/ref-type&gt;&lt;contributors&gt;&lt;authors&gt;&lt;author&gt;Vijay Vaishnavi, Bill Kuechler, and Stacie Petter&lt;/author&gt;&lt;/authors&gt;&lt;/contributors&gt;&lt;titles&gt;&lt;title&gt;DESIGN SCIENCE RESEARCH IN INFORMATION SYSTEMS&lt;/title&gt;&lt;/titles&gt;&lt;pages&gt;62&lt;/pages&gt;&lt;dates&gt;&lt;year&gt;2004&lt;/year&gt;&lt;pub-dates&gt;&lt;date&gt;20 January&lt;/date&gt;&lt;/pub-dates&gt;&lt;/dates&gt;&lt;urls&gt;&lt;related-urls&gt;&lt;url&gt;http://desrist.org/design-research-in-information-systems/&lt;/url&gt;&lt;/related-urls&gt;&lt;/urls&gt;&lt;/record&gt;&lt;/Cite&gt;&lt;/EndNote&gt;</w:instrText>
-      </w:r>
-      <w:r>
-        <w:fldChar w:fldCharType="separate"/>
-      </w:r>
-      <w:r>
-        <w:rPr>
-          <w:noProof/>
-        </w:rPr>
-        <w:t>Vijay Vaishnavi (2004)</w:t>
-      </w:r>
-      <w:r>
-        <w:fldChar w:fldCharType="end"/>
-      </w:r>
-      <w:r>
-        <w:t xml:space="preserve"> Process Model was chosen due to it being the easier Process model to follow and still be able to apply an Agile methodology in the Development phase.</w:t>
+      <w:r>
+        <w:t xml:space="preserve">The four </w:t>
+      </w:r>
+      <w:r>
+        <w:t xml:space="preserve">qualitative data </w:t>
+      </w:r>
+      <w:r>
+        <w:t>gathering techniques are individual interviews, qualitative surveys, focus group discussions and observation. Interviews was the technique that was the most applicable to this study</w:t>
+      </w:r>
+      <w:r>
+        <w:t xml:space="preserve"> and</w:t>
+      </w:r>
+      <w:r>
+        <w:t xml:space="preserve"> </w:t>
+      </w:r>
+      <w:r>
+        <w:t>e</w:t>
+      </w:r>
+      <w:r>
+        <w:t xml:space="preserve">thical considerations </w:t>
+      </w:r>
+      <w:r>
+        <w:t>were</w:t>
+      </w:r>
+      <w:r>
+        <w:t xml:space="preserve"> discussed.</w:t>
       </w:r>
     </w:p>
     <w:p>
@@ -6137,13 +6868,13 @@
       <w:pPr>
         <w:pStyle w:val="TOCHeading0"/>
       </w:pPr>
-      <w:bookmarkStart w:id="29" w:name="_Toc349545915"/>
-      <w:bookmarkStart w:id="30" w:name="_Toc350776071"/>
-      <w:bookmarkStart w:id="31" w:name="_Toc376938992"/>
-      <w:bookmarkStart w:id="32" w:name="_Toc395687208"/>
-      <w:bookmarkStart w:id="33" w:name="_Toc395691317"/>
-      <w:bookmarkStart w:id="34" w:name="_Toc397017537"/>
-      <w:bookmarkStart w:id="35" w:name="_Toc72019776"/>
+      <w:bookmarkStart w:id="34" w:name="_Toc349545915"/>
+      <w:bookmarkStart w:id="35" w:name="_Toc350776071"/>
+      <w:bookmarkStart w:id="36" w:name="_Toc376938992"/>
+      <w:bookmarkStart w:id="37" w:name="_Toc395687208"/>
+      <w:bookmarkStart w:id="38" w:name="_Toc395691317"/>
+      <w:bookmarkStart w:id="39" w:name="_Toc397017537"/>
+      <w:bookmarkStart w:id="40" w:name="_Toc72028631"/>
       <w:r>
         <w:rPr>
           <w:caps w:val="0"/>
@@ -6151,20 +6882,20 @@
         <w:lastRenderedPageBreak/>
         <w:t>BIBLIOGRAPHY</w:t>
       </w:r>
+      <w:bookmarkEnd w:id="40"/>
+      <w:r>
+        <w:rPr>
+          <w:caps w:val="0"/>
+        </w:rPr>
+        <w:t xml:space="preserve"> </w:t>
+      </w:r>
+      <w:bookmarkEnd w:id="7"/>
+      <w:bookmarkEnd w:id="34"/>
       <w:bookmarkEnd w:id="35"/>
-      <w:r>
-        <w:rPr>
-          <w:caps w:val="0"/>
-        </w:rPr>
-        <w:t xml:space="preserve"> </w:t>
-      </w:r>
-      <w:bookmarkEnd w:id="7"/>
-      <w:bookmarkEnd w:id="29"/>
-      <w:bookmarkEnd w:id="30"/>
-      <w:bookmarkEnd w:id="31"/>
-      <w:bookmarkEnd w:id="32"/>
-      <w:bookmarkEnd w:id="33"/>
-      <w:bookmarkEnd w:id="34"/>
+      <w:bookmarkEnd w:id="36"/>
+      <w:bookmarkEnd w:id="37"/>
+      <w:bookmarkEnd w:id="38"/>
+      <w:bookmarkEnd w:id="39"/>
     </w:p>
     <w:p>
       <w:pPr>
@@ -6282,7 +7013,7 @@
         <w:ind w:left="720" w:hanging="720"/>
       </w:pPr>
       <w:r>
-        <w:t xml:space="preserve">Ken Peffers, M. R., Tuure Tuunanen and Reza Vaezi. (2008). Design Science Research Evaluation. </w:t>
+        <w:t xml:space="preserve">Insights, E. (2019). What are research objectives? </w:t>
       </w:r>
       <w:hyperlink r:id="rId16" w:history="1">
         <w:r>
@@ -6290,7 +7021,7 @@
             <w:rStyle w:val="Hyperlink"/>
             <w:lang w:val="en-US"/>
           </w:rPr>
-          <w:t>http://www.sirel.fi/ttt/Downloads/Peffers%20et%20al%20DSR%20Evaluation.pdf</w:t>
+          <w:t>https://www.editage.com/insights/what-is-research-objective</w:t>
         </w:r>
       </w:hyperlink>
       <w:r>
@@ -6304,25 +7035,19 @@
         <w:ind w:left="720" w:hanging="720"/>
       </w:pPr>
       <w:r>
-        <w:t xml:space="preserve">Kumar, G., &amp; Bhatia, P. K. (2012). Impact of agile methodology on software development process. </w:t>
-      </w:r>
-      <w:r>
-        <w:rPr>
-          <w:i/>
-        </w:rPr>
-        <w:t>International Journal of Computer Technology and Electronics Engineering (IJCTEE)</w:t>
-      </w:r>
-      <w:r>
-        <w:t>,</w:t>
-      </w:r>
-      <w:r>
-        <w:rPr>
-          <w:i/>
-        </w:rPr>
-        <w:t xml:space="preserve"> 2</w:t>
-      </w:r>
-      <w:r>
-        <w:t xml:space="preserve">(4), 46-50. </w:t>
+        <w:t xml:space="preserve">Ken Peffers, M. R., Tuure Tuunanen and Reza Vaezi. (2008). Design Science Research Evaluation. </w:t>
+      </w:r>
+      <w:hyperlink r:id="rId17" w:history="1">
+        <w:r>
+          <w:rPr>
+            <w:rStyle w:val="Hyperlink"/>
+            <w:lang w:val="en-US"/>
+          </w:rPr>
+          <w:t>http://www.sirel.fi/ttt/Downloads/Peffers%20et%20al%20DSR%20Evaluation.pdf</w:t>
+        </w:r>
+      </w:hyperlink>
+      <w:r>
+        <w:t xml:space="preserve"> </w:t>
       </w:r>
     </w:p>
     <w:p>
@@ -6332,16 +7057,25 @@
         <w:ind w:left="720" w:hanging="720"/>
       </w:pPr>
       <w:r>
-        <w:t xml:space="preserve">Laurillard, D. (2013). </w:t>
+        <w:t xml:space="preserve">Kumar, G., &amp; Bhatia, P. K. (2012). Impact of agile methodology on software development process. </w:t>
       </w:r>
       <w:r>
         <w:rPr>
           <w:i/>
         </w:rPr>
-        <w:t>Teaching as a design science: Building pedagogical patterns for learning and technology</w:t>
-      </w:r>
-      <w:r>
-        <w:t xml:space="preserve">. Routledge. </w:t>
+        <w:t>International Journal of Computer Technology and Electronics Engineering (IJCTEE)</w:t>
+      </w:r>
+      <w:r>
+        <w:t>,</w:t>
+      </w:r>
+      <w:r>
+        <w:rPr>
+          <w:i/>
+        </w:rPr>
+        <w:t xml:space="preserve"> 2</w:t>
+      </w:r>
+      <w:r>
+        <w:t xml:space="preserve">(4), 46-50. </w:t>
       </w:r>
     </w:p>
     <w:p>
@@ -6351,16 +7085,16 @@
         <w:ind w:left="720" w:hanging="720"/>
       </w:pPr>
       <w:r>
-        <w:t xml:space="preserve">Lindner, C. C., &amp; Rodger, C. A. (2017). </w:t>
+        <w:t xml:space="preserve">Laurillard, D. (2013). </w:t>
       </w:r>
       <w:r>
         <w:rPr>
           <w:i/>
         </w:rPr>
-        <w:t>Design theory</w:t>
-      </w:r>
-      <w:r>
-        <w:t xml:space="preserve">. CRC press. </w:t>
+        <w:t>Teaching as a design science: Building pedagogical patterns for learning and technology</w:t>
+      </w:r>
+      <w:r>
+        <w:t xml:space="preserve">. Routledge. </w:t>
       </w:r>
     </w:p>
     <w:p>
@@ -6370,25 +7104,16 @@
         <w:ind w:left="720" w:hanging="720"/>
       </w:pPr>
       <w:r>
-        <w:t xml:space="preserve">McGregor, S. L., &amp; Murnane, J. A. (2010). Paradigm, methodology and method: Intellectual integrity in consumer scholarship. </w:t>
+        <w:t xml:space="preserve">Lindner, C. C., &amp; Rodger, C. A. (2017). </w:t>
       </w:r>
       <w:r>
         <w:rPr>
           <w:i/>
         </w:rPr>
-        <w:t>International journal of consumer studies</w:t>
-      </w:r>
-      <w:r>
-        <w:t>,</w:t>
-      </w:r>
-      <w:r>
-        <w:rPr>
-          <w:i/>
-        </w:rPr>
-        <w:t xml:space="preserve"> 34</w:t>
-      </w:r>
-      <w:r>
-        <w:t xml:space="preserve">(4), 419-427. </w:t>
+        <w:t>Design theory</w:t>
+      </w:r>
+      <w:r>
+        <w:t xml:space="preserve">. CRC press. </w:t>
       </w:r>
     </w:p>
     <w:p>
@@ -6398,28 +7123,16 @@
         <w:ind w:left="720" w:hanging="720"/>
       </w:pPr>
       <w:r>
-        <w:t xml:space="preserve">Ntgrty. (2016). </w:t>
+        <w:t xml:space="preserve">Lochrie, S., Curran, R., &amp; O’Gorman, K. (2015). Qualitative data gathering techniques. </w:t>
       </w:r>
       <w:r>
         <w:rPr>
           <w:i/>
         </w:rPr>
-        <w:t>The research paradigms: Positivism</w:t>
+        <w:t>Research Methods for Business and Management</w:t>
       </w:r>
       <w:r>
         <w:t xml:space="preserve">. </w:t>
-      </w:r>
-      <w:hyperlink r:id="rId17" w:history="1">
-        <w:r>
-          <w:rPr>
-            <w:rStyle w:val="Hyperlink"/>
-            <w:lang w:val="en-US"/>
-          </w:rPr>
-          <w:t>https://www.intgrty.co.za/2016/07/19/the-research-paradigms-positivism/#:~:text=The%20positivist%20paradigm%20of%20exploring,be%20the%20basis%20for%20science</w:t>
-        </w:r>
-      </w:hyperlink>
-      <w:r>
-        <w:t>.</w:t>
       </w:r>
     </w:p>
     <w:p>
@@ -6429,7 +7142,25 @@
         <w:ind w:left="720" w:hanging="720"/>
       </w:pPr>
       <w:r>
-        <w:t xml:space="preserve">Peffers, K., Tuunanen, T., Gengler, C. E., Rossi, M., Hui, W., Virtanen, V., &amp; Bragge, J. (2006). THE DESIGN SCIENCE RESEARCH PROCESS: AModel FOR PRODUCING AND PRESENTING INFORMATION SYSTEMS RESEARCH. First International Conference on Design Science Research in Information Systems and Technology, </w:t>
+        <w:t xml:space="preserve">McGregor, S. L., &amp; Murnane, J. A. (2010). Paradigm, methodology and method: Intellectual integrity in consumer scholarship. </w:t>
+      </w:r>
+      <w:r>
+        <w:rPr>
+          <w:i/>
+        </w:rPr>
+        <w:t>International journal of consumer studies</w:t>
+      </w:r>
+      <w:r>
+        <w:t>,</w:t>
+      </w:r>
+      <w:r>
+        <w:rPr>
+          <w:i/>
+        </w:rPr>
+        <w:t xml:space="preserve"> 34</w:t>
+      </w:r>
+      <w:r>
+        <w:t xml:space="preserve">(4), 419-427. </w:t>
       </w:r>
     </w:p>
     <w:p>
@@ -6439,7 +7170,16 @@
         <w:ind w:left="720" w:hanging="720"/>
       </w:pPr>
       <w:r>
-        <w:t xml:space="preserve">Peffers, K. a. T., Tuure and Rothenberger, Marcus A. and Chatterjee, Samir. (2008). Peffers et al. (2008) A Design Science Research Methodology for Information Systems Research. </w:t>
+        <w:t xml:space="preserve">Ntgrty. (2016). </w:t>
+      </w:r>
+      <w:r>
+        <w:rPr>
+          <w:i/>
+        </w:rPr>
+        <w:t>The research paradigms: Positivism</w:t>
+      </w:r>
+      <w:r>
+        <w:t xml:space="preserve">. </w:t>
       </w:r>
       <w:hyperlink r:id="rId18" w:history="1">
         <w:r>
@@ -6447,11 +7187,11 @@
             <w:rStyle w:val="Hyperlink"/>
             <w:lang w:val="en-US"/>
           </w:rPr>
-          <w:t>http://www.umfundi.barbourians.org/article/peffers2008design</w:t>
+          <w:t>https://www.intgrty.co.za/2016/07/19/the-research-paradigms-positivism/#:~:text=The%20positivist%20paradigm%20of%20exploring,be%20the%20basis%20for%20science</w:t>
         </w:r>
       </w:hyperlink>
       <w:r>
-        <w:t xml:space="preserve"> </w:t>
+        <w:t>.</w:t>
       </w:r>
     </w:p>
     <w:p>
@@ -6461,19 +7201,7 @@
         <w:ind w:left="720" w:hanging="720"/>
       </w:pPr>
       <w:r>
-        <w:t xml:space="preserve">Pello, R. (2018). Design science research — a short summary. </w:t>
-      </w:r>
-      <w:hyperlink r:id="rId19" w:history="1">
-        <w:r>
-          <w:rPr>
-            <w:rStyle w:val="Hyperlink"/>
-            <w:lang w:val="en-US"/>
-          </w:rPr>
-          <w:t>https://medium.com/@pello/design-science-research-a-summary-bb538a40f669</w:t>
-        </w:r>
-      </w:hyperlink>
-      <w:r>
-        <w:t xml:space="preserve"> </w:t>
+        <w:t xml:space="preserve">Peffers, K., Tuunanen, T., Gengler, C. E., Rossi, M., Hui, W., Virtanen, V., &amp; Bragge, J. (2006). THE DESIGN SCIENCE RESEARCH PROCESS: AModel FOR PRODUCING AND PRESENTING INFORMATION SYSTEMS RESEARCH. First International Conference on Design Science Research in Information Systems and Technology, </w:t>
       </w:r>
     </w:p>
     <w:p>
@@ -6483,15 +7211,15 @@
         <w:ind w:left="720" w:hanging="720"/>
       </w:pPr>
       <w:r>
-        <w:t xml:space="preserve">Roman, V. (2018). Agile Methodology: Revolutionizing Project Management. </w:t>
-      </w:r>
-      <w:hyperlink r:id="rId20" w:history="1">
+        <w:t xml:space="preserve">Peffers, K. a. T., Tuure and Rothenberger, Marcus A. and Chatterjee, Samir. (2008). Peffers et al. (2008) A Design Science Research Methodology for Information Systems Research. </w:t>
+      </w:r>
+      <w:hyperlink r:id="rId19" w:history="1">
         <w:r>
           <w:rPr>
             <w:rStyle w:val="Hyperlink"/>
             <w:lang w:val="en-US"/>
           </w:rPr>
-          <w:t>https://rromanss23.medium.com/agile-methedology-revolutionizing-project-management-91636775191d</w:t>
+          <w:t>http://www.umfundi.barbourians.org/article/peffers2008design</w:t>
         </w:r>
       </w:hyperlink>
       <w:r>
@@ -6505,23 +7233,15 @@
         <w:ind w:left="720" w:hanging="720"/>
       </w:pPr>
       <w:r>
-        <w:t xml:space="preserve">Sahifa. (2017). What is a Research Paradigm? </w:t>
-      </w:r>
-      <w:hyperlink r:id="rId21" w:history="1">
+        <w:t xml:space="preserve">Pello, R. (2018). Design science research — a short summary. </w:t>
+      </w:r>
+      <w:hyperlink r:id="rId20" w:history="1">
         <w:r>
           <w:rPr>
             <w:rStyle w:val="Hyperlink"/>
             <w:lang w:val="en-US"/>
           </w:rPr>
-          <w:t>http://readingcraze.com/index.php/what-is-a-research-paradigm/#:~:text=What%20is%20a%20Research%20Paradigm%3F%201%20</w:t>
-        </w:r>
-        <w:r>
-          <w:rPr>
-            <w:rStyle w:val="Hyperlink"/>
-            <w:lang w:val="en-US"/>
-          </w:rPr>
-          <w:lastRenderedPageBreak/>
-          <w:t>Definition.%20A,and%20Interpretivism.%20...%204%20References.%20...%205%20Comments</w:t>
+          <w:t>https://medium.com/@pello/design-science-research-a-summary-bb538a40f669</w:t>
         </w:r>
       </w:hyperlink>
       <w:r>
@@ -6535,26 +7255,29 @@
         <w:ind w:left="720" w:hanging="720"/>
       </w:pPr>
       <w:r>
-        <w:t xml:space="preserve">Schrader, J. (2018, 30 July). </w:t>
+        <w:t xml:space="preserve">Roller, L. (2015). </w:t>
       </w:r>
       <w:r>
         <w:rPr>
           <w:i/>
         </w:rPr>
-        <w:t>How Your Cell Phone Habits Impact Your Productivity</w:t>
+        <w:t>ETHICAL CONSIDERATIONS IN CASE-CENTERED QUALITATIVE RESEARCH</w:t>
       </w:r>
       <w:r>
         <w:t xml:space="preserve">. </w:t>
       </w:r>
-      <w:hyperlink r:id="rId22" w:history="1">
+      <w:hyperlink r:id="rId21" w:history="1">
         <w:r>
           <w:rPr>
             <w:rStyle w:val="Hyperlink"/>
             <w:lang w:val="en-US"/>
           </w:rPr>
-          <w:t>https://www.psychologytoday.com/us/blog/why-bad-looks-good/201807/how-your-cell-phone-habits-impact-your-productivity</w:t>
+          <w:t>https://researchdesignreview.com/2016/06/16/ethical-considerations-in-case-centered-qualitative-research/</w:t>
         </w:r>
       </w:hyperlink>
+      <w:r>
+        <w:t xml:space="preserve"> </w:t>
+      </w:r>
     </w:p>
     <w:p>
       <w:pPr>
@@ -6563,16 +7286,20 @@
         <w:ind w:left="720" w:hanging="720"/>
       </w:pPr>
       <w:r>
-        <w:t xml:space="preserve">Strauss, A., &amp; Corbin, J. (1990). </w:t>
-      </w:r>
-      <w:r>
-        <w:rPr>
-          <w:i/>
-        </w:rPr>
-        <w:t>Basics of qualitative research</w:t>
-      </w:r>
-      <w:r>
-        <w:t xml:space="preserve">. Sage publications. </w:t>
+        <w:lastRenderedPageBreak/>
+        <w:t xml:space="preserve">Roman, V. (2018). Agile Methodology: Revolutionizing Project Management. </w:t>
+      </w:r>
+      <w:hyperlink r:id="rId22" w:history="1">
+        <w:r>
+          <w:rPr>
+            <w:rStyle w:val="Hyperlink"/>
+            <w:lang w:val="en-US"/>
+          </w:rPr>
+          <w:t>https://rromanss23.medium.com/agile-methedology-revolutionizing-project-management-91636775191d</w:t>
+        </w:r>
+      </w:hyperlink>
+      <w:r>
+        <w:t xml:space="preserve"> </w:t>
       </w:r>
     </w:p>
     <w:p>
@@ -6582,7 +7309,7 @@
         <w:ind w:left="720" w:hanging="720"/>
       </w:pPr>
       <w:r>
-        <w:t xml:space="preserve">T. GRANDON GILL, A. R. H. (2013). A Fitness-Utility Model for Design Science Research. </w:t>
+        <w:t xml:space="preserve">Sahifa. (2017). What is a Research Paradigm? </w:t>
       </w:r>
       <w:hyperlink r:id="rId23" w:history="1">
         <w:r>
@@ -6590,7 +7317,7 @@
             <w:rStyle w:val="Hyperlink"/>
             <w:lang w:val="en-US"/>
           </w:rPr>
-          <w:t>https://www.grandongill.com/publications/GillHevner-ACM-TMIS-Fitness-2013.pdf</w:t>
+          <w:t>http://readingcraze.com/index.php/what-is-a-research-paradigm/#:~:text=What%20is%20a%20Research%20Paradigm%3F%201%20Definition.%20A,and%20Interpretivism.%20...%204%20References.%20...%205%20Comments</w:t>
         </w:r>
       </w:hyperlink>
       <w:r>
@@ -6604,26 +7331,26 @@
         <w:ind w:left="720" w:hanging="720"/>
       </w:pPr>
       <w:r>
-        <w:t xml:space="preserve">Takeda, H., Veerkamp, P., &amp; Yoshikawa, H. (1990). Modeling design process. </w:t>
+        <w:t xml:space="preserve">Schrader, J. (2018, 30 July). </w:t>
       </w:r>
       <w:r>
         <w:rPr>
           <w:i/>
         </w:rPr>
-        <w:t>AI magazine</w:t>
-      </w:r>
-      <w:r>
-        <w:t>,</w:t>
-      </w:r>
-      <w:r>
-        <w:rPr>
-          <w:i/>
-        </w:rPr>
-        <w:t xml:space="preserve"> 11</w:t>
-      </w:r>
-      <w:r>
-        <w:t xml:space="preserve">(4), 37-37. </w:t>
-      </w:r>
+        <w:t>How Your Cell Phone Habits Impact Your Productivity</w:t>
+      </w:r>
+      <w:r>
+        <w:t xml:space="preserve">. </w:t>
+      </w:r>
+      <w:hyperlink r:id="rId24" w:history="1">
+        <w:r>
+          <w:rPr>
+            <w:rStyle w:val="Hyperlink"/>
+            <w:lang w:val="en-US"/>
+          </w:rPr>
+          <w:t>https://www.psychologytoday.com/us/blog/why-bad-looks-good/201807/how-your-cell-phone-habits-impact-your-productivity</w:t>
+        </w:r>
+      </w:hyperlink>
     </w:p>
     <w:p>
       <w:pPr>
@@ -6632,19 +7359,16 @@
         <w:ind w:left="720" w:hanging="720"/>
       </w:pPr>
       <w:r>
-        <w:t xml:space="preserve">Vijay Vaishnavi, B. K., and Stacie Petter. (2004). DESIGN SCIENCE RESEARCH IN INFORMATION SYSTEMS. 62. </w:t>
-      </w:r>
-      <w:hyperlink r:id="rId24" w:history="1">
-        <w:r>
-          <w:rPr>
-            <w:rStyle w:val="Hyperlink"/>
-            <w:lang w:val="en-US"/>
-          </w:rPr>
-          <w:t>http://desrist.org/design-research-in-information-systems/</w:t>
-        </w:r>
-      </w:hyperlink>
-      <w:r>
-        <w:t xml:space="preserve"> </w:t>
+        <w:t xml:space="preserve">Strauss, A., &amp; Corbin, J. (1990). </w:t>
+      </w:r>
+      <w:r>
+        <w:rPr>
+          <w:i/>
+        </w:rPr>
+        <w:t>Basics of qualitative research</w:t>
+      </w:r>
+      <w:r>
+        <w:t xml:space="preserve">. Sage publications. </w:t>
       </w:r>
     </w:p>
     <w:p>
@@ -6654,7 +7378,7 @@
         <w:ind w:left="720" w:hanging="720"/>
       </w:pPr>
       <w:r>
-        <w:t xml:space="preserve">Vosloo, J. (2014). Research design and methodology. </w:t>
+        <w:t xml:space="preserve">T. GRANDON GILL, A. R. H. (2013). A Fitness-Utility Model for Design Science Research. </w:t>
       </w:r>
       <w:hyperlink r:id="rId25" w:history="1">
         <w:r>
@@ -6662,6 +7386,78 @@
             <w:rStyle w:val="Hyperlink"/>
             <w:lang w:val="en-US"/>
           </w:rPr>
+          <w:t>https://www.grandongill.com/publications/GillHevner-ACM-TMIS-Fitness-2013.pdf</w:t>
+        </w:r>
+      </w:hyperlink>
+      <w:r>
+        <w:t xml:space="preserve"> </w:t>
+      </w:r>
+    </w:p>
+    <w:p>
+      <w:pPr>
+        <w:pStyle w:val="EndNoteBibliography"/>
+        <w:spacing w:after="0"/>
+        <w:ind w:left="720" w:hanging="720"/>
+      </w:pPr>
+      <w:r>
+        <w:t xml:space="preserve">Takeda, H., Veerkamp, P., &amp; Yoshikawa, H. (1990). Modeling design process. </w:t>
+      </w:r>
+      <w:r>
+        <w:rPr>
+          <w:i/>
+        </w:rPr>
+        <w:t>AI magazine</w:t>
+      </w:r>
+      <w:r>
+        <w:t>,</w:t>
+      </w:r>
+      <w:r>
+        <w:rPr>
+          <w:i/>
+        </w:rPr>
+        <w:t xml:space="preserve"> 11</w:t>
+      </w:r>
+      <w:r>
+        <w:t xml:space="preserve">(4), 37-37. </w:t>
+      </w:r>
+    </w:p>
+    <w:p>
+      <w:pPr>
+        <w:pStyle w:val="EndNoteBibliography"/>
+        <w:spacing w:after="0"/>
+        <w:ind w:left="720" w:hanging="720"/>
+      </w:pPr>
+      <w:r>
+        <w:t xml:space="preserve">Vijay Vaishnavi, B. K., and Stacie Petter. (2004). DESIGN SCIENCE RESEARCH IN INFORMATION SYSTEMS. 62. </w:t>
+      </w:r>
+      <w:hyperlink r:id="rId26" w:history="1">
+        <w:r>
+          <w:rPr>
+            <w:rStyle w:val="Hyperlink"/>
+            <w:lang w:val="en-US"/>
+          </w:rPr>
+          <w:t>http://desrist.org/design-research-in-information-systems/</w:t>
+        </w:r>
+      </w:hyperlink>
+      <w:r>
+        <w:t xml:space="preserve"> </w:t>
+      </w:r>
+    </w:p>
+    <w:p>
+      <w:pPr>
+        <w:pStyle w:val="EndNoteBibliography"/>
+        <w:spacing w:after="0"/>
+        <w:ind w:left="720" w:hanging="720"/>
+      </w:pPr>
+      <w:r>
+        <w:t xml:space="preserve">Vosloo, J. (2014). Research design and methodology. </w:t>
+      </w:r>
+      <w:hyperlink r:id="rId27" w:history="1">
+        <w:r>
+          <w:rPr>
+            <w:rStyle w:val="Hyperlink"/>
+            <w:lang w:val="en-US"/>
+          </w:rPr>
           <w:t>http://dspace.nwu.ac.za/bitstream/handle/10394/12269/Vosloo_JJ_Chapter_5.pdf?sequence</w:t>
         </w:r>
       </w:hyperlink>
@@ -6701,7 +7497,7 @@
       </w:r>
     </w:p>
     <w:sectPr>
-      <w:footerReference w:type="default" r:id="rId26"/>
+      <w:footerReference w:type="default" r:id="rId28"/>
       <w:pgSz w:w="11907" w:h="16840" w:code="9"/>
       <w:pgMar w:top="1134" w:right="1134" w:bottom="1418" w:left="1418" w:header="851" w:footer="1134" w:gutter="0"/>
       <w:pgNumType w:start="1"/>
@@ -7343,6 +8139,119 @@
     </w:lvl>
   </w:abstractNum>
   <w:abstractNum w:abstractNumId="11" w15:restartNumberingAfterBreak="0">
+    <w:nsid w:val="09041E5D"/>
+    <w:multiLevelType w:val="hybridMultilevel"/>
+    <w:tmpl w:val="2C5AF6FC"/>
+    <w:lvl w:ilvl="0" w:tplc="1C090001">
+      <w:start w:val="1"/>
+      <w:numFmt w:val="bullet"/>
+      <w:lvlText w:val=""/>
+      <w:lvlJc w:val="left"/>
+      <w:pPr>
+        <w:ind w:left="720" w:hanging="360"/>
+      </w:pPr>
+      <w:rPr>
+        <w:rFonts w:ascii="Symbol" w:hAnsi="Symbol" w:hint="default"/>
+      </w:rPr>
+    </w:lvl>
+    <w:lvl w:ilvl="1" w:tplc="1C090003" w:tentative="1">
+      <w:start w:val="1"/>
+      <w:numFmt w:val="bullet"/>
+      <w:lvlText w:val="o"/>
+      <w:lvlJc w:val="left"/>
+      <w:pPr>
+        <w:ind w:left="1440" w:hanging="360"/>
+      </w:pPr>
+      <w:rPr>
+        <w:rFonts w:ascii="Courier New" w:hAnsi="Courier New" w:cs="Courier New" w:hint="default"/>
+      </w:rPr>
+    </w:lvl>
+    <w:lvl w:ilvl="2" w:tplc="1C090005" w:tentative="1">
+      <w:start w:val="1"/>
+      <w:numFmt w:val="bullet"/>
+      <w:lvlText w:val=""/>
+      <w:lvlJc w:val="left"/>
+      <w:pPr>
+        <w:ind w:left="2160" w:hanging="360"/>
+      </w:pPr>
+      <w:rPr>
+        <w:rFonts w:ascii="Wingdings" w:hAnsi="Wingdings" w:hint="default"/>
+      </w:rPr>
+    </w:lvl>
+    <w:lvl w:ilvl="3" w:tplc="1C090001" w:tentative="1">
+      <w:start w:val="1"/>
+      <w:numFmt w:val="bullet"/>
+      <w:lvlText w:val=""/>
+      <w:lvlJc w:val="left"/>
+      <w:pPr>
+        <w:ind w:left="2880" w:hanging="360"/>
+      </w:pPr>
+      <w:rPr>
+        <w:rFonts w:ascii="Symbol" w:hAnsi="Symbol" w:hint="default"/>
+      </w:rPr>
+    </w:lvl>
+    <w:lvl w:ilvl="4" w:tplc="1C090003" w:tentative="1">
+      <w:start w:val="1"/>
+      <w:numFmt w:val="bullet"/>
+      <w:lvlText w:val="o"/>
+      <w:lvlJc w:val="left"/>
+      <w:pPr>
+        <w:ind w:left="3600" w:hanging="360"/>
+      </w:pPr>
+      <w:rPr>
+        <w:rFonts w:ascii="Courier New" w:hAnsi="Courier New" w:cs="Courier New" w:hint="default"/>
+      </w:rPr>
+    </w:lvl>
+    <w:lvl w:ilvl="5" w:tplc="1C090005" w:tentative="1">
+      <w:start w:val="1"/>
+      <w:numFmt w:val="bullet"/>
+      <w:lvlText w:val=""/>
+      <w:lvlJc w:val="left"/>
+      <w:pPr>
+        <w:ind w:left="4320" w:hanging="360"/>
+      </w:pPr>
+      <w:rPr>
+        <w:rFonts w:ascii="Wingdings" w:hAnsi="Wingdings" w:hint="default"/>
+      </w:rPr>
+    </w:lvl>
+    <w:lvl w:ilvl="6" w:tplc="1C090001" w:tentative="1">
+      <w:start w:val="1"/>
+      <w:numFmt w:val="bullet"/>
+      <w:lvlText w:val=""/>
+      <w:lvlJc w:val="left"/>
+      <w:pPr>
+        <w:ind w:left="5040" w:hanging="360"/>
+      </w:pPr>
+      <w:rPr>
+        <w:rFonts w:ascii="Symbol" w:hAnsi="Symbol" w:hint="default"/>
+      </w:rPr>
+    </w:lvl>
+    <w:lvl w:ilvl="7" w:tplc="1C090003" w:tentative="1">
+      <w:start w:val="1"/>
+      <w:numFmt w:val="bullet"/>
+      <w:lvlText w:val="o"/>
+      <w:lvlJc w:val="left"/>
+      <w:pPr>
+        <w:ind w:left="5760" w:hanging="360"/>
+      </w:pPr>
+      <w:rPr>
+        <w:rFonts w:ascii="Courier New" w:hAnsi="Courier New" w:cs="Courier New" w:hint="default"/>
+      </w:rPr>
+    </w:lvl>
+    <w:lvl w:ilvl="8" w:tplc="1C090005" w:tentative="1">
+      <w:start w:val="1"/>
+      <w:numFmt w:val="bullet"/>
+      <w:lvlText w:val=""/>
+      <w:lvlJc w:val="left"/>
+      <w:pPr>
+        <w:ind w:left="6480" w:hanging="360"/>
+      </w:pPr>
+      <w:rPr>
+        <w:rFonts w:ascii="Wingdings" w:hAnsi="Wingdings" w:hint="default"/>
+      </w:rPr>
+    </w:lvl>
+  </w:abstractNum>
+  <w:abstractNum w:abstractNumId="12" w15:restartNumberingAfterBreak="0">
     <w:nsid w:val="0ACF5A87"/>
     <w:multiLevelType w:val="multilevel"/>
     <w:tmpl w:val="B3BE0C7C"/>
@@ -7459,7 +8368,7 @@
       </w:rPr>
     </w:lvl>
   </w:abstractNum>
-  <w:abstractNum w:abstractNumId="12" w15:restartNumberingAfterBreak="0">
+  <w:abstractNum w:abstractNumId="13" w15:restartNumberingAfterBreak="0">
     <w:nsid w:val="10013A67"/>
     <w:multiLevelType w:val="hybridMultilevel"/>
     <w:tmpl w:val="6B864F36"/>
@@ -7546,7 +8455,7 @@
       </w:pPr>
     </w:lvl>
   </w:abstractNum>
-  <w:abstractNum w:abstractNumId="13" w15:restartNumberingAfterBreak="0">
+  <w:abstractNum w:abstractNumId="14" w15:restartNumberingAfterBreak="0">
     <w:nsid w:val="1C604487"/>
     <w:multiLevelType w:val="hybridMultilevel"/>
     <w:tmpl w:val="00CE5DC8"/>
@@ -7663,7 +8572,7 @@
       </w:pPr>
     </w:lvl>
   </w:abstractNum>
-  <w:abstractNum w:abstractNumId="14" w15:restartNumberingAfterBreak="0">
+  <w:abstractNum w:abstractNumId="15" w15:restartNumberingAfterBreak="0">
     <w:nsid w:val="1D6A2BE4"/>
     <w:multiLevelType w:val="hybridMultilevel"/>
     <w:tmpl w:val="A170DA30"/>
@@ -7780,7 +8689,7 @@
       </w:pPr>
     </w:lvl>
   </w:abstractNum>
-  <w:abstractNum w:abstractNumId="15" w15:restartNumberingAfterBreak="0">
+  <w:abstractNum w:abstractNumId="16" w15:restartNumberingAfterBreak="0">
     <w:nsid w:val="227059F4"/>
     <w:multiLevelType w:val="multilevel"/>
     <w:tmpl w:val="9BD011F4"/>
@@ -7901,7 +8810,7 @@
       </w:rPr>
     </w:lvl>
   </w:abstractNum>
-  <w:abstractNum w:abstractNumId="16" w15:restartNumberingAfterBreak="0">
+  <w:abstractNum w:abstractNumId="17" w15:restartNumberingAfterBreak="0">
     <w:nsid w:val="22EE4D81"/>
     <w:multiLevelType w:val="multilevel"/>
     <w:tmpl w:val="3522B694"/>
@@ -8014,7 +8923,120 @@
       </w:rPr>
     </w:lvl>
   </w:abstractNum>
-  <w:abstractNum w:abstractNumId="17" w15:restartNumberingAfterBreak="0">
+  <w:abstractNum w:abstractNumId="18" w15:restartNumberingAfterBreak="0">
+    <w:nsid w:val="245577D2"/>
+    <w:multiLevelType w:val="hybridMultilevel"/>
+    <w:tmpl w:val="08ECABA2"/>
+    <w:lvl w:ilvl="0" w:tplc="1C090001">
+      <w:start w:val="1"/>
+      <w:numFmt w:val="bullet"/>
+      <w:lvlText w:val=""/>
+      <w:lvlJc w:val="left"/>
+      <w:pPr>
+        <w:ind w:left="720" w:hanging="360"/>
+      </w:pPr>
+      <w:rPr>
+        <w:rFonts w:ascii="Symbol" w:hAnsi="Symbol" w:hint="default"/>
+      </w:rPr>
+    </w:lvl>
+    <w:lvl w:ilvl="1" w:tplc="1C090003" w:tentative="1">
+      <w:start w:val="1"/>
+      <w:numFmt w:val="bullet"/>
+      <w:lvlText w:val="o"/>
+      <w:lvlJc w:val="left"/>
+      <w:pPr>
+        <w:ind w:left="1440" w:hanging="360"/>
+      </w:pPr>
+      <w:rPr>
+        <w:rFonts w:ascii="Courier New" w:hAnsi="Courier New" w:cs="Courier New" w:hint="default"/>
+      </w:rPr>
+    </w:lvl>
+    <w:lvl w:ilvl="2" w:tplc="1C090005" w:tentative="1">
+      <w:start w:val="1"/>
+      <w:numFmt w:val="bullet"/>
+      <w:lvlText w:val=""/>
+      <w:lvlJc w:val="left"/>
+      <w:pPr>
+        <w:ind w:left="2160" w:hanging="360"/>
+      </w:pPr>
+      <w:rPr>
+        <w:rFonts w:ascii="Wingdings" w:hAnsi="Wingdings" w:hint="default"/>
+      </w:rPr>
+    </w:lvl>
+    <w:lvl w:ilvl="3" w:tplc="1C090001" w:tentative="1">
+      <w:start w:val="1"/>
+      <w:numFmt w:val="bullet"/>
+      <w:lvlText w:val=""/>
+      <w:lvlJc w:val="left"/>
+      <w:pPr>
+        <w:ind w:left="2880" w:hanging="360"/>
+      </w:pPr>
+      <w:rPr>
+        <w:rFonts w:ascii="Symbol" w:hAnsi="Symbol" w:hint="default"/>
+      </w:rPr>
+    </w:lvl>
+    <w:lvl w:ilvl="4" w:tplc="1C090003" w:tentative="1">
+      <w:start w:val="1"/>
+      <w:numFmt w:val="bullet"/>
+      <w:lvlText w:val="o"/>
+      <w:lvlJc w:val="left"/>
+      <w:pPr>
+        <w:ind w:left="3600" w:hanging="360"/>
+      </w:pPr>
+      <w:rPr>
+        <w:rFonts w:ascii="Courier New" w:hAnsi="Courier New" w:cs="Courier New" w:hint="default"/>
+      </w:rPr>
+    </w:lvl>
+    <w:lvl w:ilvl="5" w:tplc="1C090005" w:tentative="1">
+      <w:start w:val="1"/>
+      <w:numFmt w:val="bullet"/>
+      <w:lvlText w:val=""/>
+      <w:lvlJc w:val="left"/>
+      <w:pPr>
+        <w:ind w:left="4320" w:hanging="360"/>
+      </w:pPr>
+      <w:rPr>
+        <w:rFonts w:ascii="Wingdings" w:hAnsi="Wingdings" w:hint="default"/>
+      </w:rPr>
+    </w:lvl>
+    <w:lvl w:ilvl="6" w:tplc="1C090001" w:tentative="1">
+      <w:start w:val="1"/>
+      <w:numFmt w:val="bullet"/>
+      <w:lvlText w:val=""/>
+      <w:lvlJc w:val="left"/>
+      <w:pPr>
+        <w:ind w:left="5040" w:hanging="360"/>
+      </w:pPr>
+      <w:rPr>
+        <w:rFonts w:ascii="Symbol" w:hAnsi="Symbol" w:hint="default"/>
+      </w:rPr>
+    </w:lvl>
+    <w:lvl w:ilvl="7" w:tplc="1C090003" w:tentative="1">
+      <w:start w:val="1"/>
+      <w:numFmt w:val="bullet"/>
+      <w:lvlText w:val="o"/>
+      <w:lvlJc w:val="left"/>
+      <w:pPr>
+        <w:ind w:left="5760" w:hanging="360"/>
+      </w:pPr>
+      <w:rPr>
+        <w:rFonts w:ascii="Courier New" w:hAnsi="Courier New" w:cs="Courier New" w:hint="default"/>
+      </w:rPr>
+    </w:lvl>
+    <w:lvl w:ilvl="8" w:tplc="1C090005" w:tentative="1">
+      <w:start w:val="1"/>
+      <w:numFmt w:val="bullet"/>
+      <w:lvlText w:val=""/>
+      <w:lvlJc w:val="left"/>
+      <w:pPr>
+        <w:ind w:left="6480" w:hanging="360"/>
+      </w:pPr>
+      <w:rPr>
+        <w:rFonts w:ascii="Wingdings" w:hAnsi="Wingdings" w:hint="default"/>
+      </w:rPr>
+    </w:lvl>
+  </w:abstractNum>
+  <w:abstractNum w:abstractNumId="19" w15:restartNumberingAfterBreak="0">
     <w:nsid w:val="29BC3A21"/>
     <w:multiLevelType w:val="hybridMultilevel"/>
     <w:tmpl w:val="C7DCB576"/>
@@ -8103,7 +9125,7 @@
       </w:pPr>
     </w:lvl>
   </w:abstractNum>
-  <w:abstractNum w:abstractNumId="18" w15:restartNumberingAfterBreak="0">
+  <w:abstractNum w:abstractNumId="20" w15:restartNumberingAfterBreak="0">
     <w:nsid w:val="33A04BD2"/>
     <w:multiLevelType w:val="hybridMultilevel"/>
     <w:tmpl w:val="4F2A4C5A"/>
@@ -8192,7 +9214,7 @@
       </w:pPr>
     </w:lvl>
   </w:abstractNum>
-  <w:abstractNum w:abstractNumId="19" w15:restartNumberingAfterBreak="0">
+  <w:abstractNum w:abstractNumId="21" w15:restartNumberingAfterBreak="0">
     <w:nsid w:val="3592682A"/>
     <w:multiLevelType w:val="multilevel"/>
     <w:tmpl w:val="A0D829C4"/>
@@ -8305,7 +9327,7 @@
       </w:rPr>
     </w:lvl>
   </w:abstractNum>
-  <w:abstractNum w:abstractNumId="20" w15:restartNumberingAfterBreak="0">
+  <w:abstractNum w:abstractNumId="22" w15:restartNumberingAfterBreak="0">
     <w:nsid w:val="363B4657"/>
     <w:multiLevelType w:val="multilevel"/>
     <w:tmpl w:val="04090023"/>
@@ -8420,7 +9442,120 @@
       </w:pPr>
     </w:lvl>
   </w:abstractNum>
-  <w:abstractNum w:abstractNumId="21" w15:restartNumberingAfterBreak="0">
+  <w:abstractNum w:abstractNumId="23" w15:restartNumberingAfterBreak="0">
+    <w:nsid w:val="38F9592C"/>
+    <w:multiLevelType w:val="hybridMultilevel"/>
+    <w:tmpl w:val="4A38A57C"/>
+    <w:lvl w:ilvl="0" w:tplc="1C090001">
+      <w:start w:val="1"/>
+      <w:numFmt w:val="bullet"/>
+      <w:lvlText w:val=""/>
+      <w:lvlJc w:val="left"/>
+      <w:pPr>
+        <w:ind w:left="720" w:hanging="360"/>
+      </w:pPr>
+      <w:rPr>
+        <w:rFonts w:ascii="Symbol" w:hAnsi="Symbol" w:hint="default"/>
+      </w:rPr>
+    </w:lvl>
+    <w:lvl w:ilvl="1" w:tplc="1C090003" w:tentative="1">
+      <w:start w:val="1"/>
+      <w:numFmt w:val="bullet"/>
+      <w:lvlText w:val="o"/>
+      <w:lvlJc w:val="left"/>
+      <w:pPr>
+        <w:ind w:left="1440" w:hanging="360"/>
+      </w:pPr>
+      <w:rPr>
+        <w:rFonts w:ascii="Courier New" w:hAnsi="Courier New" w:cs="Courier New" w:hint="default"/>
+      </w:rPr>
+    </w:lvl>
+    <w:lvl w:ilvl="2" w:tplc="1C090005" w:tentative="1">
+      <w:start w:val="1"/>
+      <w:numFmt w:val="bullet"/>
+      <w:lvlText w:val=""/>
+      <w:lvlJc w:val="left"/>
+      <w:pPr>
+        <w:ind w:left="2160" w:hanging="360"/>
+      </w:pPr>
+      <w:rPr>
+        <w:rFonts w:ascii="Wingdings" w:hAnsi="Wingdings" w:hint="default"/>
+      </w:rPr>
+    </w:lvl>
+    <w:lvl w:ilvl="3" w:tplc="1C090001" w:tentative="1">
+      <w:start w:val="1"/>
+      <w:numFmt w:val="bullet"/>
+      <w:lvlText w:val=""/>
+      <w:lvlJc w:val="left"/>
+      <w:pPr>
+        <w:ind w:left="2880" w:hanging="360"/>
+      </w:pPr>
+      <w:rPr>
+        <w:rFonts w:ascii="Symbol" w:hAnsi="Symbol" w:hint="default"/>
+      </w:rPr>
+    </w:lvl>
+    <w:lvl w:ilvl="4" w:tplc="1C090003" w:tentative="1">
+      <w:start w:val="1"/>
+      <w:numFmt w:val="bullet"/>
+      <w:lvlText w:val="o"/>
+      <w:lvlJc w:val="left"/>
+      <w:pPr>
+        <w:ind w:left="3600" w:hanging="360"/>
+      </w:pPr>
+      <w:rPr>
+        <w:rFonts w:ascii="Courier New" w:hAnsi="Courier New" w:cs="Courier New" w:hint="default"/>
+      </w:rPr>
+    </w:lvl>
+    <w:lvl w:ilvl="5" w:tplc="1C090005" w:tentative="1">
+      <w:start w:val="1"/>
+      <w:numFmt w:val="bullet"/>
+      <w:lvlText w:val=""/>
+      <w:lvlJc w:val="left"/>
+      <w:pPr>
+        <w:ind w:left="4320" w:hanging="360"/>
+      </w:pPr>
+      <w:rPr>
+        <w:rFonts w:ascii="Wingdings" w:hAnsi="Wingdings" w:hint="default"/>
+      </w:rPr>
+    </w:lvl>
+    <w:lvl w:ilvl="6" w:tplc="1C090001" w:tentative="1">
+      <w:start w:val="1"/>
+      <w:numFmt w:val="bullet"/>
+      <w:lvlText w:val=""/>
+      <w:lvlJc w:val="left"/>
+      <w:pPr>
+        <w:ind w:left="5040" w:hanging="360"/>
+      </w:pPr>
+      <w:rPr>
+        <w:rFonts w:ascii="Symbol" w:hAnsi="Symbol" w:hint="default"/>
+      </w:rPr>
+    </w:lvl>
+    <w:lvl w:ilvl="7" w:tplc="1C090003" w:tentative="1">
+      <w:start w:val="1"/>
+      <w:numFmt w:val="bullet"/>
+      <w:lvlText w:val="o"/>
+      <w:lvlJc w:val="left"/>
+      <w:pPr>
+        <w:ind w:left="5760" w:hanging="360"/>
+      </w:pPr>
+      <w:rPr>
+        <w:rFonts w:ascii="Courier New" w:hAnsi="Courier New" w:cs="Courier New" w:hint="default"/>
+      </w:rPr>
+    </w:lvl>
+    <w:lvl w:ilvl="8" w:tplc="1C090005" w:tentative="1">
+      <w:start w:val="1"/>
+      <w:numFmt w:val="bullet"/>
+      <w:lvlText w:val=""/>
+      <w:lvlJc w:val="left"/>
+      <w:pPr>
+        <w:ind w:left="6480" w:hanging="360"/>
+      </w:pPr>
+      <w:rPr>
+        <w:rFonts w:ascii="Wingdings" w:hAnsi="Wingdings" w:hint="default"/>
+      </w:rPr>
+    </w:lvl>
+  </w:abstractNum>
+  <w:abstractNum w:abstractNumId="24" w15:restartNumberingAfterBreak="0">
     <w:nsid w:val="40EC66FE"/>
     <w:multiLevelType w:val="hybridMultilevel"/>
     <w:tmpl w:val="9326835E"/>
@@ -8537,7 +9672,7 @@
       </w:pPr>
     </w:lvl>
   </w:abstractNum>
-  <w:abstractNum w:abstractNumId="22" w15:restartNumberingAfterBreak="0">
+  <w:abstractNum w:abstractNumId="25" w15:restartNumberingAfterBreak="0">
     <w:nsid w:val="4132599B"/>
     <w:multiLevelType w:val="multilevel"/>
     <w:tmpl w:val="440868EA"/>
@@ -8654,7 +9789,7 @@
       </w:rPr>
     </w:lvl>
   </w:abstractNum>
-  <w:abstractNum w:abstractNumId="23" w15:restartNumberingAfterBreak="0">
+  <w:abstractNum w:abstractNumId="26" w15:restartNumberingAfterBreak="0">
     <w:nsid w:val="429521DA"/>
     <w:multiLevelType w:val="multilevel"/>
     <w:tmpl w:val="9BD011F4"/>
@@ -8775,7 +9910,7 @@
       </w:rPr>
     </w:lvl>
   </w:abstractNum>
-  <w:abstractNum w:abstractNumId="24" w15:restartNumberingAfterBreak="0">
+  <w:abstractNum w:abstractNumId="27" w15:restartNumberingAfterBreak="0">
     <w:nsid w:val="440C3A70"/>
     <w:multiLevelType w:val="multilevel"/>
     <w:tmpl w:val="F9FA7A42"/>
@@ -8892,7 +10027,7 @@
       </w:rPr>
     </w:lvl>
   </w:abstractNum>
-  <w:abstractNum w:abstractNumId="25" w15:restartNumberingAfterBreak="0">
+  <w:abstractNum w:abstractNumId="28" w15:restartNumberingAfterBreak="0">
     <w:nsid w:val="4C8C63F0"/>
     <w:multiLevelType w:val="hybridMultilevel"/>
     <w:tmpl w:val="DE6A043A"/>
@@ -9009,7 +10144,120 @@
       </w:pPr>
     </w:lvl>
   </w:abstractNum>
-  <w:abstractNum w:abstractNumId="26" w15:restartNumberingAfterBreak="0">
+  <w:abstractNum w:abstractNumId="29" w15:restartNumberingAfterBreak="0">
+    <w:nsid w:val="5E497098"/>
+    <w:multiLevelType w:val="hybridMultilevel"/>
+    <w:tmpl w:val="A2E4793A"/>
+    <w:lvl w:ilvl="0" w:tplc="1C090001">
+      <w:start w:val="1"/>
+      <w:numFmt w:val="bullet"/>
+      <w:lvlText w:val=""/>
+      <w:lvlJc w:val="left"/>
+      <w:pPr>
+        <w:ind w:left="720" w:hanging="360"/>
+      </w:pPr>
+      <w:rPr>
+        <w:rFonts w:ascii="Symbol" w:hAnsi="Symbol" w:hint="default"/>
+      </w:rPr>
+    </w:lvl>
+    <w:lvl w:ilvl="1" w:tplc="1C090003" w:tentative="1">
+      <w:start w:val="1"/>
+      <w:numFmt w:val="bullet"/>
+      <w:lvlText w:val="o"/>
+      <w:lvlJc w:val="left"/>
+      <w:pPr>
+        <w:ind w:left="1440" w:hanging="360"/>
+      </w:pPr>
+      <w:rPr>
+        <w:rFonts w:ascii="Courier New" w:hAnsi="Courier New" w:cs="Courier New" w:hint="default"/>
+      </w:rPr>
+    </w:lvl>
+    <w:lvl w:ilvl="2" w:tplc="1C090005" w:tentative="1">
+      <w:start w:val="1"/>
+      <w:numFmt w:val="bullet"/>
+      <w:lvlText w:val=""/>
+      <w:lvlJc w:val="left"/>
+      <w:pPr>
+        <w:ind w:left="2160" w:hanging="360"/>
+      </w:pPr>
+      <w:rPr>
+        <w:rFonts w:ascii="Wingdings" w:hAnsi="Wingdings" w:hint="default"/>
+      </w:rPr>
+    </w:lvl>
+    <w:lvl w:ilvl="3" w:tplc="1C090001" w:tentative="1">
+      <w:start w:val="1"/>
+      <w:numFmt w:val="bullet"/>
+      <w:lvlText w:val=""/>
+      <w:lvlJc w:val="left"/>
+      <w:pPr>
+        <w:ind w:left="2880" w:hanging="360"/>
+      </w:pPr>
+      <w:rPr>
+        <w:rFonts w:ascii="Symbol" w:hAnsi="Symbol" w:hint="default"/>
+      </w:rPr>
+    </w:lvl>
+    <w:lvl w:ilvl="4" w:tplc="1C090003" w:tentative="1">
+      <w:start w:val="1"/>
+      <w:numFmt w:val="bullet"/>
+      <w:lvlText w:val="o"/>
+      <w:lvlJc w:val="left"/>
+      <w:pPr>
+        <w:ind w:left="3600" w:hanging="360"/>
+      </w:pPr>
+      <w:rPr>
+        <w:rFonts w:ascii="Courier New" w:hAnsi="Courier New" w:cs="Courier New" w:hint="default"/>
+      </w:rPr>
+    </w:lvl>
+    <w:lvl w:ilvl="5" w:tplc="1C090005" w:tentative="1">
+      <w:start w:val="1"/>
+      <w:numFmt w:val="bullet"/>
+      <w:lvlText w:val=""/>
+      <w:lvlJc w:val="left"/>
+      <w:pPr>
+        <w:ind w:left="4320" w:hanging="360"/>
+      </w:pPr>
+      <w:rPr>
+        <w:rFonts w:ascii="Wingdings" w:hAnsi="Wingdings" w:hint="default"/>
+      </w:rPr>
+    </w:lvl>
+    <w:lvl w:ilvl="6" w:tplc="1C090001" w:tentative="1">
+      <w:start w:val="1"/>
+      <w:numFmt w:val="bullet"/>
+      <w:lvlText w:val=""/>
+      <w:lvlJc w:val="left"/>
+      <w:pPr>
+        <w:ind w:left="5040" w:hanging="360"/>
+      </w:pPr>
+      <w:rPr>
+        <w:rFonts w:ascii="Symbol" w:hAnsi="Symbol" w:hint="default"/>
+      </w:rPr>
+    </w:lvl>
+    <w:lvl w:ilvl="7" w:tplc="1C090003" w:tentative="1">
+      <w:start w:val="1"/>
+      <w:numFmt w:val="bullet"/>
+      <w:lvlText w:val="o"/>
+      <w:lvlJc w:val="left"/>
+      <w:pPr>
+        <w:ind w:left="5760" w:hanging="360"/>
+      </w:pPr>
+      <w:rPr>
+        <w:rFonts w:ascii="Courier New" w:hAnsi="Courier New" w:cs="Courier New" w:hint="default"/>
+      </w:rPr>
+    </w:lvl>
+    <w:lvl w:ilvl="8" w:tplc="1C090005" w:tentative="1">
+      <w:start w:val="1"/>
+      <w:numFmt w:val="bullet"/>
+      <w:lvlText w:val=""/>
+      <w:lvlJc w:val="left"/>
+      <w:pPr>
+        <w:ind w:left="6480" w:hanging="360"/>
+      </w:pPr>
+      <w:rPr>
+        <w:rFonts w:ascii="Wingdings" w:hAnsi="Wingdings" w:hint="default"/>
+      </w:rPr>
+    </w:lvl>
+  </w:abstractNum>
+  <w:abstractNum w:abstractNumId="30" w15:restartNumberingAfterBreak="0">
     <w:nsid w:val="5F824BA4"/>
     <w:multiLevelType w:val="multilevel"/>
     <w:tmpl w:val="0409001F"/>
@@ -9123,10 +10371,10 @@
       </w:pPr>
     </w:lvl>
   </w:abstractNum>
-  <w:abstractNum w:abstractNumId="27" w15:restartNumberingAfterBreak="0">
+  <w:abstractNum w:abstractNumId="31" w15:restartNumberingAfterBreak="0">
     <w:nsid w:val="62923DA0"/>
     <w:multiLevelType w:val="multilevel"/>
-    <w:tmpl w:val="90DCD54C"/>
+    <w:tmpl w:val="33D02064"/>
     <w:lvl w:ilvl="0">
       <w:start w:val="1"/>
       <w:numFmt w:val="decimal"/>
@@ -9242,7 +10490,7 @@
       </w:pPr>
     </w:lvl>
   </w:abstractNum>
-  <w:abstractNum w:abstractNumId="28" w15:restartNumberingAfterBreak="0">
+  <w:abstractNum w:abstractNumId="32" w15:restartNumberingAfterBreak="0">
     <w:nsid w:val="6704581D"/>
     <w:multiLevelType w:val="hybridMultilevel"/>
     <w:tmpl w:val="B74099C4"/>
@@ -9332,7 +10580,7 @@
       </w:pPr>
     </w:lvl>
   </w:abstractNum>
-  <w:abstractNum w:abstractNumId="29" w15:restartNumberingAfterBreak="0">
+  <w:abstractNum w:abstractNumId="33" w15:restartNumberingAfterBreak="0">
     <w:nsid w:val="69C62422"/>
     <w:multiLevelType w:val="hybridMultilevel"/>
     <w:tmpl w:val="2F74E71C"/>
@@ -9449,7 +10697,120 @@
       </w:pPr>
     </w:lvl>
   </w:abstractNum>
-  <w:abstractNum w:abstractNumId="30" w15:restartNumberingAfterBreak="0">
+  <w:abstractNum w:abstractNumId="34" w15:restartNumberingAfterBreak="0">
+    <w:nsid w:val="6DDD0E4D"/>
+    <w:multiLevelType w:val="hybridMultilevel"/>
+    <w:tmpl w:val="8878FC34"/>
+    <w:lvl w:ilvl="0" w:tplc="1C090001">
+      <w:start w:val="1"/>
+      <w:numFmt w:val="bullet"/>
+      <w:lvlText w:val=""/>
+      <w:lvlJc w:val="left"/>
+      <w:pPr>
+        <w:ind w:left="720" w:hanging="360"/>
+      </w:pPr>
+      <w:rPr>
+        <w:rFonts w:ascii="Symbol" w:hAnsi="Symbol" w:hint="default"/>
+      </w:rPr>
+    </w:lvl>
+    <w:lvl w:ilvl="1" w:tplc="1C090003" w:tentative="1">
+      <w:start w:val="1"/>
+      <w:numFmt w:val="bullet"/>
+      <w:lvlText w:val="o"/>
+      <w:lvlJc w:val="left"/>
+      <w:pPr>
+        <w:ind w:left="1440" w:hanging="360"/>
+      </w:pPr>
+      <w:rPr>
+        <w:rFonts w:ascii="Courier New" w:hAnsi="Courier New" w:cs="Courier New" w:hint="default"/>
+      </w:rPr>
+    </w:lvl>
+    <w:lvl w:ilvl="2" w:tplc="1C090005" w:tentative="1">
+      <w:start w:val="1"/>
+      <w:numFmt w:val="bullet"/>
+      <w:lvlText w:val=""/>
+      <w:lvlJc w:val="left"/>
+      <w:pPr>
+        <w:ind w:left="2160" w:hanging="360"/>
+      </w:pPr>
+      <w:rPr>
+        <w:rFonts w:ascii="Wingdings" w:hAnsi="Wingdings" w:hint="default"/>
+      </w:rPr>
+    </w:lvl>
+    <w:lvl w:ilvl="3" w:tplc="1C090001" w:tentative="1">
+      <w:start w:val="1"/>
+      <w:numFmt w:val="bullet"/>
+      <w:lvlText w:val=""/>
+      <w:lvlJc w:val="left"/>
+      <w:pPr>
+        <w:ind w:left="2880" w:hanging="360"/>
+      </w:pPr>
+      <w:rPr>
+        <w:rFonts w:ascii="Symbol" w:hAnsi="Symbol" w:hint="default"/>
+      </w:rPr>
+    </w:lvl>
+    <w:lvl w:ilvl="4" w:tplc="1C090003" w:tentative="1">
+      <w:start w:val="1"/>
+      <w:numFmt w:val="bullet"/>
+      <w:lvlText w:val="o"/>
+      <w:lvlJc w:val="left"/>
+      <w:pPr>
+        <w:ind w:left="3600" w:hanging="360"/>
+      </w:pPr>
+      <w:rPr>
+        <w:rFonts w:ascii="Courier New" w:hAnsi="Courier New" w:cs="Courier New" w:hint="default"/>
+      </w:rPr>
+    </w:lvl>
+    <w:lvl w:ilvl="5" w:tplc="1C090005" w:tentative="1">
+      <w:start w:val="1"/>
+      <w:numFmt w:val="bullet"/>
+      <w:lvlText w:val=""/>
+      <w:lvlJc w:val="left"/>
+      <w:pPr>
+        <w:ind w:left="4320" w:hanging="360"/>
+      </w:pPr>
+      <w:rPr>
+        <w:rFonts w:ascii="Wingdings" w:hAnsi="Wingdings" w:hint="default"/>
+      </w:rPr>
+    </w:lvl>
+    <w:lvl w:ilvl="6" w:tplc="1C090001" w:tentative="1">
+      <w:start w:val="1"/>
+      <w:numFmt w:val="bullet"/>
+      <w:lvlText w:val=""/>
+      <w:lvlJc w:val="left"/>
+      <w:pPr>
+        <w:ind w:left="5040" w:hanging="360"/>
+      </w:pPr>
+      <w:rPr>
+        <w:rFonts w:ascii="Symbol" w:hAnsi="Symbol" w:hint="default"/>
+      </w:rPr>
+    </w:lvl>
+    <w:lvl w:ilvl="7" w:tplc="1C090003" w:tentative="1">
+      <w:start w:val="1"/>
+      <w:numFmt w:val="bullet"/>
+      <w:lvlText w:val="o"/>
+      <w:lvlJc w:val="left"/>
+      <w:pPr>
+        <w:ind w:left="5760" w:hanging="360"/>
+      </w:pPr>
+      <w:rPr>
+        <w:rFonts w:ascii="Courier New" w:hAnsi="Courier New" w:cs="Courier New" w:hint="default"/>
+      </w:rPr>
+    </w:lvl>
+    <w:lvl w:ilvl="8" w:tplc="1C090005" w:tentative="1">
+      <w:start w:val="1"/>
+      <w:numFmt w:val="bullet"/>
+      <w:lvlText w:val=""/>
+      <w:lvlJc w:val="left"/>
+      <w:pPr>
+        <w:ind w:left="6480" w:hanging="360"/>
+      </w:pPr>
+      <w:rPr>
+        <w:rFonts w:ascii="Wingdings" w:hAnsi="Wingdings" w:hint="default"/>
+      </w:rPr>
+    </w:lvl>
+  </w:abstractNum>
+  <w:abstractNum w:abstractNumId="35" w15:restartNumberingAfterBreak="0">
     <w:nsid w:val="713E2699"/>
     <w:multiLevelType w:val="multilevel"/>
     <w:tmpl w:val="0FCC8A88"/>
@@ -9566,7 +10927,7 @@
       </w:rPr>
     </w:lvl>
   </w:abstractNum>
-  <w:abstractNum w:abstractNumId="31" w15:restartNumberingAfterBreak="0">
+  <w:abstractNum w:abstractNumId="36" w15:restartNumberingAfterBreak="0">
     <w:nsid w:val="72F74B50"/>
     <w:multiLevelType w:val="hybridMultilevel"/>
     <w:tmpl w:val="BCB29B36"/>
@@ -9684,7 +11045,7 @@
     </w:lvl>
   </w:abstractNum>
   <w:num w:numId="1">
-    <w:abstractNumId w:val="27"/>
+    <w:abstractNumId w:val="31"/>
   </w:num>
   <w:num w:numId="2">
     <w:abstractNumId w:val="8"/>
@@ -9717,61 +11078,61 @@
     <w:abstractNumId w:val="10"/>
   </w:num>
   <w:num w:numId="12">
+    <w:abstractNumId w:val="30"/>
+  </w:num>
+  <w:num w:numId="13">
+    <w:abstractNumId w:val="22"/>
+  </w:num>
+  <w:num w:numId="14">
+    <w:abstractNumId w:val="24"/>
+  </w:num>
+  <w:num w:numId="15">
+    <w:abstractNumId w:val="33"/>
+  </w:num>
+  <w:num w:numId="16">
+    <w:abstractNumId w:val="15"/>
+  </w:num>
+  <w:num w:numId="17">
+    <w:abstractNumId w:val="28"/>
+  </w:num>
+  <w:num w:numId="18">
+    <w:abstractNumId w:val="36"/>
+  </w:num>
+  <w:num w:numId="19">
+    <w:abstractNumId w:val="14"/>
+  </w:num>
+  <w:num w:numId="20">
+    <w:abstractNumId w:val="12"/>
+  </w:num>
+  <w:num w:numId="21">
+    <w:abstractNumId w:val="27"/>
+  </w:num>
+  <w:num w:numId="22">
+    <w:abstractNumId w:val="25"/>
+  </w:num>
+  <w:num w:numId="23">
+    <w:abstractNumId w:val="35"/>
+  </w:num>
+  <w:num w:numId="24">
+    <w:abstractNumId w:val="31"/>
+  </w:num>
+  <w:num w:numId="25">
     <w:abstractNumId w:val="26"/>
   </w:num>
-  <w:num w:numId="13">
+  <w:num w:numId="26">
+    <w:abstractNumId w:val="16"/>
+  </w:num>
+  <w:num w:numId="27">
+    <w:abstractNumId w:val="19"/>
+  </w:num>
+  <w:num w:numId="28">
     <w:abstractNumId w:val="20"/>
   </w:num>
-  <w:num w:numId="14">
-    <w:abstractNumId w:val="21"/>
-  </w:num>
-  <w:num w:numId="15">
-    <w:abstractNumId w:val="29"/>
-  </w:num>
-  <w:num w:numId="16">
-    <w:abstractNumId w:val="14"/>
-  </w:num>
-  <w:num w:numId="17">
-    <w:abstractNumId w:val="25"/>
-  </w:num>
-  <w:num w:numId="18">
-    <w:abstractNumId w:val="31"/>
-  </w:num>
-  <w:num w:numId="19">
-    <w:abstractNumId w:val="13"/>
-  </w:num>
-  <w:num w:numId="20">
-    <w:abstractNumId w:val="11"/>
-  </w:num>
-  <w:num w:numId="21">
-    <w:abstractNumId w:val="24"/>
-  </w:num>
-  <w:num w:numId="22">
-    <w:abstractNumId w:val="22"/>
-  </w:num>
-  <w:num w:numId="23">
-    <w:abstractNumId w:val="30"/>
-  </w:num>
-  <w:num w:numId="24">
-    <w:abstractNumId w:val="27"/>
-  </w:num>
-  <w:num w:numId="25">
-    <w:abstractNumId w:val="23"/>
-  </w:num>
-  <w:num w:numId="26">
-    <w:abstractNumId w:val="15"/>
-  </w:num>
-  <w:num w:numId="27">
-    <w:abstractNumId w:val="17"/>
-  </w:num>
-  <w:num w:numId="28">
-    <w:abstractNumId w:val="18"/>
-  </w:num>
   <w:num w:numId="29">
-    <w:abstractNumId w:val="28"/>
+    <w:abstractNumId w:val="32"/>
   </w:num>
   <w:num w:numId="30">
-    <w:abstractNumId w:val="22"/>
+    <w:abstractNumId w:val="25"/>
     <w:lvlOverride w:ilvl="0">
       <w:startOverride w:val="2"/>
     </w:lvlOverride>
@@ -9801,7 +11162,7 @@
     </w:lvlOverride>
   </w:num>
   <w:num w:numId="31">
-    <w:abstractNumId w:val="22"/>
+    <w:abstractNumId w:val="25"/>
     <w:lvlOverride w:ilvl="0">
       <w:startOverride w:val="1"/>
     </w:lvlOverride>
@@ -9831,7 +11192,7 @@
     </w:lvlOverride>
   </w:num>
   <w:num w:numId="32">
-    <w:abstractNumId w:val="22"/>
+    <w:abstractNumId w:val="25"/>
     <w:lvlOverride w:ilvl="0">
       <w:startOverride w:val="1"/>
     </w:lvlOverride>
@@ -9861,7 +11222,7 @@
     </w:lvlOverride>
   </w:num>
   <w:num w:numId="33">
-    <w:abstractNumId w:val="22"/>
+    <w:abstractNumId w:val="25"/>
     <w:lvlOverride w:ilvl="0">
       <w:startOverride w:val="1"/>
     </w:lvlOverride>
@@ -9891,7 +11252,7 @@
     </w:lvlOverride>
   </w:num>
   <w:num w:numId="34">
-    <w:abstractNumId w:val="22"/>
+    <w:abstractNumId w:val="25"/>
     <w:lvlOverride w:ilvl="0">
       <w:startOverride w:val="1"/>
     </w:lvlOverride>
@@ -9921,16 +11282,16 @@
     </w:lvlOverride>
   </w:num>
   <w:num w:numId="35">
-    <w:abstractNumId w:val="19"/>
+    <w:abstractNumId w:val="21"/>
   </w:num>
   <w:num w:numId="36">
-    <w:abstractNumId w:val="16"/>
+    <w:abstractNumId w:val="17"/>
   </w:num>
   <w:num w:numId="37">
     <w:abstractNumId w:val="9"/>
   </w:num>
   <w:num w:numId="38">
-    <w:abstractNumId w:val="22"/>
+    <w:abstractNumId w:val="25"/>
     <w:lvlOverride w:ilvl="0">
       <w:startOverride w:val="1"/>
     </w:lvlOverride>
@@ -9945,10 +11306,10 @@
     </w:lvlOverride>
   </w:num>
   <w:num w:numId="39">
-    <w:abstractNumId w:val="12"/>
+    <w:abstractNumId w:val="13"/>
   </w:num>
   <w:num w:numId="40">
-    <w:abstractNumId w:val="27"/>
+    <w:abstractNumId w:val="31"/>
     <w:lvlOverride w:ilvl="0">
       <w:startOverride w:val="1"/>
     </w:lvlOverride>
@@ -9978,7 +11339,7 @@
     </w:lvlOverride>
   </w:num>
   <w:num w:numId="41">
-    <w:abstractNumId w:val="27"/>
+    <w:abstractNumId w:val="31"/>
     <w:lvlOverride w:ilvl="0">
       <w:startOverride w:val="1"/>
     </w:lvlOverride>
@@ -10008,7 +11369,7 @@
     </w:lvlOverride>
   </w:num>
   <w:num w:numId="42">
-    <w:abstractNumId w:val="22"/>
+    <w:abstractNumId w:val="25"/>
     <w:lvlOverride w:ilvl="0">
       <w:startOverride w:val="1"/>
     </w:lvlOverride>
@@ -10038,7 +11399,7 @@
     </w:lvlOverride>
   </w:num>
   <w:num w:numId="43">
-    <w:abstractNumId w:val="27"/>
+    <w:abstractNumId w:val="31"/>
     <w:lvlOverride w:ilvl="0">
       <w:startOverride w:val="1"/>
     </w:lvlOverride>
@@ -10066,6 +11427,81 @@
     <w:lvlOverride w:ilvl="8">
       <w:startOverride w:val="1"/>
     </w:lvlOverride>
+  </w:num>
+  <w:num w:numId="44">
+    <w:abstractNumId w:val="31"/>
+    <w:lvlOverride w:ilvl="0">
+      <w:startOverride w:val="1"/>
+    </w:lvlOverride>
+    <w:lvlOverride w:ilvl="1">
+      <w:startOverride w:val="1"/>
+    </w:lvlOverride>
+    <w:lvlOverride w:ilvl="2">
+      <w:startOverride w:val="1"/>
+    </w:lvlOverride>
+    <w:lvlOverride w:ilvl="3">
+      <w:startOverride w:val="1"/>
+    </w:lvlOverride>
+    <w:lvlOverride w:ilvl="4">
+      <w:startOverride w:val="1"/>
+    </w:lvlOverride>
+    <w:lvlOverride w:ilvl="5">
+      <w:startOverride w:val="1"/>
+    </w:lvlOverride>
+    <w:lvlOverride w:ilvl="6">
+      <w:startOverride w:val="1"/>
+    </w:lvlOverride>
+    <w:lvlOverride w:ilvl="7">
+      <w:startOverride w:val="1"/>
+    </w:lvlOverride>
+    <w:lvlOverride w:ilvl="8">
+      <w:startOverride w:val="1"/>
+    </w:lvlOverride>
+  </w:num>
+  <w:num w:numId="45">
+    <w:abstractNumId w:val="25"/>
+    <w:lvlOverride w:ilvl="0">
+      <w:startOverride w:val="1"/>
+    </w:lvlOverride>
+    <w:lvlOverride w:ilvl="1">
+      <w:startOverride w:val="1"/>
+    </w:lvlOverride>
+    <w:lvlOverride w:ilvl="2">
+      <w:startOverride w:val="1"/>
+    </w:lvlOverride>
+    <w:lvlOverride w:ilvl="3">
+      <w:startOverride w:val="1"/>
+    </w:lvlOverride>
+    <w:lvlOverride w:ilvl="4">
+      <w:startOverride w:val="1"/>
+    </w:lvlOverride>
+    <w:lvlOverride w:ilvl="5">
+      <w:startOverride w:val="1"/>
+    </w:lvlOverride>
+    <w:lvlOverride w:ilvl="6">
+      <w:startOverride w:val="1"/>
+    </w:lvlOverride>
+    <w:lvlOverride w:ilvl="7">
+      <w:startOverride w:val="1"/>
+    </w:lvlOverride>
+    <w:lvlOverride w:ilvl="8">
+      <w:startOverride w:val="1"/>
+    </w:lvlOverride>
+  </w:num>
+  <w:num w:numId="46">
+    <w:abstractNumId w:val="29"/>
+  </w:num>
+  <w:num w:numId="47">
+    <w:abstractNumId w:val="34"/>
+  </w:num>
+  <w:num w:numId="48">
+    <w:abstractNumId w:val="18"/>
+  </w:num>
+  <w:num w:numId="49">
+    <w:abstractNumId w:val="11"/>
+  </w:num>
+  <w:num w:numId="50">
+    <w:abstractNumId w:val="23"/>
   </w:num>
   <w:numIdMacAtCleanup w:val="38"/>
 </w:numbering>
@@ -10534,7 +11970,7 @@
     <w:autoRedefine/>
     <w:uiPriority w:val="9"/>
     <w:qFormat/>
-    <w:rsid w:val="00756445"/>
+    <w:rsid w:val="00E67312"/>
     <w:pPr>
       <w:keepNext/>
       <w:numPr>
@@ -15234,7 +16670,7 @@
     <w:basedOn w:val="DefaultParagraphFont"/>
     <w:link w:val="Heading3"/>
     <w:uiPriority w:val="9"/>
-    <w:rsid w:val="00756445"/>
+    <w:rsid w:val="00E67312"/>
     <w:rPr>
       <w:rFonts w:ascii="Tahoma" w:hAnsi="Tahoma" w:cs="Arial"/>
       <w:bCs/>
